--- a/goldmine_howto/goldmine.docx
+++ b/goldmine_howto/goldmine.docx
@@ -83,7 +83,7 @@
         <w:pStyle w:val="Date"/>
       </w:pPr>
       <w:r>
-        <w:t xml:space="preserve">2015-04-28</w:t>
+        <w:t xml:space="preserve">2015-05-02</w:t>
       </w:r>
     </w:p>
     <w:p>
@@ -98,7 +98,7 @@
     </w:p>
     <w:p>
       <w:r>
-        <w:t xml:space="preserve">This how-to will demonstrate the use of Goldmine to analyze a set of example genomic ranges in order to introduce you to the main functions of the package. These ranges can be substituted by for any ranges of interest. Please refer to the function documentation for advanced options.</w:t>
+        <w:t xml:space="preserve">This how-to will demonstrate the use of Goldmine to analyze a set of example genomic ranges in order to introduce you to the main functions of the package. These ranges can be substituted for any ranges of interest. Please refer to the function documentation for advanced options.</w:t>
       </w:r>
     </w:p>
     <w:p>
@@ -146,7 +146,7 @@
         </w:numPr>
       </w:pPr>
       <w:r>
-        <w:t xml:space="preserve">For large sets of ranges (1,000+) and for optimal performance, we recommend using Goldmine on a linux server with at least 10GB of RAM. However, it will function on desktop computers for smaller sets of ranges.</w:t>
+        <w:t xml:space="preserve">For large sets of ranges and for optimal performance, we recommend using Goldmine on a linux server with at least 8GB of RAM. However, it will function on desktop computers for smaller sets of ranges.</w:t>
       </w:r>
     </w:p>
     <w:p>
@@ -581,71 +581,6 @@
     </w:p>
     <w:p>
       <w:pPr>
-        <w:pStyle w:val="SourceCode"/>
-      </w:pPr>
-      <w:r>
-        <w:rPr>
-          <w:rStyle w:val="VerbatimChar"/>
-        </w:rPr>
-        <w:t xml:space="preserve">##   dmrid  chr   start     end width anodev.padj pattern</w:t>
-      </w:r>
-      <w:r>
-        <w:br w:type="textWrapping"/>
-      </w:r>
-      <w:r>
-        <w:rPr>
-          <w:rStyle w:val="VerbatimChar"/>
-        </w:rPr>
-        <w:t xml:space="preserve">## 1     7 chr1  798951  799200   250  0.03702325      10</w:t>
-      </w:r>
-      <w:r>
-        <w:br w:type="textWrapping"/>
-      </w:r>
-      <w:r>
-        <w:rPr>
-          <w:rStyle w:val="VerbatimChar"/>
-        </w:rPr>
-        <w:t xml:space="preserve">## 2    16 chr1 1436051 1436300   250  0.02080976      10</w:t>
-      </w:r>
-      <w:r>
-        <w:br w:type="textWrapping"/>
-      </w:r>
-      <w:r>
-        <w:rPr>
-          <w:rStyle w:val="VerbatimChar"/>
-        </w:rPr>
-        <w:t xml:space="preserve">## 3    17 chr1 1492951 1493350   400  0.01695162      10</w:t>
-      </w:r>
-      <w:r>
-        <w:br w:type="textWrapping"/>
-      </w:r>
-      <w:r>
-        <w:rPr>
-          <w:rStyle w:val="VerbatimChar"/>
-        </w:rPr>
-        <w:t xml:space="preserve">## 4    18 chr1 1495301 1495650   350  0.03425287      10</w:t>
-      </w:r>
-      <w:r>
-        <w:br w:type="textWrapping"/>
-      </w:r>
-      <w:r>
-        <w:rPr>
-          <w:rStyle w:val="VerbatimChar"/>
-        </w:rPr>
-        <w:t xml:space="preserve">## 5    19 chr1 1501401 1501850   450  0.02956278      10</w:t>
-      </w:r>
-      <w:r>
-        <w:br w:type="textWrapping"/>
-      </w:r>
-      <w:r>
-        <w:rPr>
-          <w:rStyle w:val="VerbatimChar"/>
-        </w:rPr>
-        <w:t xml:space="preserve">## 6    20 chr1 1505801 1505950   150  0.02445114      10</w:t>
-      </w:r>
-    </w:p>
-    <w:p>
-      <w:pPr>
         <w:pStyle w:val="Heading1"/>
       </w:pPr>
       <w:bookmarkStart w:id="29" w:name="annotation-of-genomic-ranges"/>
@@ -656,7 +591,7 @@
     </w:p>
     <w:p>
       <w:r>
-        <w:t xml:space="preserve">Both summary and detailed annotations are produced by the goldmine() function. The data source for the gene and feature sets is the table archive of the UCSC Genome Browser. The first time a table is needed, Goldmine will download and cache the table. On subsequent calls to goldmine(), and other functions that access UCSC Genome Browser tables, the data will only be re-downloaded if there has been an update to the table. It is the user's responsibility to ensure their use of this external resource meets UCSC's</w:t>
+        <w:t xml:space="preserve">Both summary ("wide" format) and detailed ("long" format) annotations are produced by the goldmine() function. The data source for the gene and feature sets is the table archive of the UCSC Genome Browser. The first time a table is needed, Goldmine will download and cache the table. On subsequent calls to goldmine(), and other functions that access UCSC Genome Browser tables, the data will only be re-downloaded if there has been an update to the table on UCSC's server. It is the user's responsibility to ensure their use of this external resource meets UCSC's</w:t>
       </w:r>
       <w:r>
         <w:t xml:space="preserve"> </w:t>
@@ -719,7 +654,7 @@
     </w:p>
     <w:p>
       <w:r>
-        <w:t xml:space="preserve">For speed of the example, we will subset to the first 1,000 DMRs only. Feel free to skip this if you are on a powerful computer.</w:t>
+        <w:t xml:space="preserve">For speed of the example, you can subset to the first 100 DMRs only. Feel free to skip this if you are on a powerful computer. We recommend using the full set of DMRs if possible for the section on enrichment analysis in order to produce meaningful genome-wide results.</w:t>
       </w:r>
     </w:p>
     <w:p>
@@ -738,6 +673,71 @@
         </w:rPr>
         <w:t xml:space="preserve">(query)</w:t>
       </w:r>
+      <w:r>
+        <w:br w:type="textWrapping"/>
+      </w:r>
+      <w:r>
+        <w:rPr>
+          <w:rStyle w:val="NormalTok"/>
+        </w:rPr>
+        <w:t xml:space="preserve">query &lt;-</w:t>
+      </w:r>
+      <w:r>
+        <w:rPr>
+          <w:rStyle w:val="StringTok"/>
+        </w:rPr>
+        <w:t xml:space="preserve"> </w:t>
+      </w:r>
+      <w:r>
+        <w:rPr>
+          <w:rStyle w:val="NormalTok"/>
+        </w:rPr>
+        <w:t xml:space="preserve">query[</w:t>
+      </w:r>
+      <w:r>
+        <w:rPr>
+          <w:rStyle w:val="DecValTok"/>
+        </w:rPr>
+        <w:t xml:space="preserve">1</w:t>
+      </w:r>
+      <w:r>
+        <w:rPr>
+          <w:rStyle w:val="NormalTok"/>
+        </w:rPr>
+        <w:t xml:space="preserve">:</w:t>
+      </w:r>
+      <w:r>
+        <w:rPr>
+          <w:rStyle w:val="DecValTok"/>
+        </w:rPr>
+        <w:t xml:space="preserve">100</w:t>
+      </w:r>
+      <w:r>
+        <w:rPr>
+          <w:rStyle w:val="NormalTok"/>
+        </w:rPr>
+        <w:t xml:space="preserve">,]</w:t>
+      </w:r>
+      <w:r>
+        <w:br w:type="textWrapping"/>
+      </w:r>
+      <w:r>
+        <w:rPr>
+          <w:rStyle w:val="KeywordTok"/>
+        </w:rPr>
+        <w:t xml:space="preserve">nrow</w:t>
+      </w:r>
+      <w:r>
+        <w:rPr>
+          <w:rStyle w:val="NormalTok"/>
+        </w:rPr>
+        <w:t xml:space="preserve">(query)</w:t>
+      </w:r>
+    </w:p>
+    <w:p>
+      <w:r>
+        <w:t xml:space="preserve">With these two variables set, the goldmine() function can now be run. If this is your first run or first time using a cache directory, it may take a few minutes to download the reference genome browser tables.</w:t>
+      </w:r>
     </w:p>
     <w:p>
       <w:pPr>
@@ -745,9 +745,68 @@
       </w:pPr>
       <w:r>
         <w:rPr>
-          <w:rStyle w:val="VerbatimChar"/>
-        </w:rPr>
-        <w:t xml:space="preserve">## [1] 19463</w:t>
+          <w:rStyle w:val="NormalTok"/>
+        </w:rPr>
+        <w:t xml:space="preserve">gm &lt;-</w:t>
+      </w:r>
+      <w:r>
+        <w:rPr>
+          <w:rStyle w:val="StringTok"/>
+        </w:rPr>
+        <w:t xml:space="preserve"> </w:t>
+      </w:r>
+      <w:r>
+        <w:rPr>
+          <w:rStyle w:val="KeywordTok"/>
+        </w:rPr>
+        <w:t xml:space="preserve">goldmine</w:t>
+      </w:r>
+      <w:r>
+        <w:rPr>
+          <w:rStyle w:val="NormalTok"/>
+        </w:rPr>
+        <w:t xml:space="preserve">(</w:t>
+      </w:r>
+      <w:r>
+        <w:rPr>
+          <w:rStyle w:val="DataTypeTok"/>
+        </w:rPr>
+        <w:t xml:space="preserve">query=</w:t>
+      </w:r>
+      <w:r>
+        <w:rPr>
+          <w:rStyle w:val="NormalTok"/>
+        </w:rPr>
+        <w:t xml:space="preserve">query,</w:t>
+      </w:r>
+      <w:r>
+        <w:rPr>
+          <w:rStyle w:val="DataTypeTok"/>
+        </w:rPr>
+        <w:t xml:space="preserve">genome=</w:t>
+      </w:r>
+      <w:r>
+        <w:rPr>
+          <w:rStyle w:val="NormalTok"/>
+        </w:rPr>
+        <w:t xml:space="preserve">genome,</w:t>
+      </w:r>
+      <w:r>
+        <w:rPr>
+          <w:rStyle w:val="DataTypeTok"/>
+        </w:rPr>
+        <w:t xml:space="preserve">cachedir=</w:t>
+      </w:r>
+      <w:r>
+        <w:rPr>
+          <w:rStyle w:val="NormalTok"/>
+        </w:rPr>
+        <w:t xml:space="preserve">cachedir)</w:t>
+      </w:r>
+    </w:p>
+    <w:p>
+      <w:r>
+        <w:t xml:space="preserve">The output object (in this case we called it "gm") is an R list with multiple elements. Let's look at each one individually.</w:t>
       </w:r>
     </w:p>
     <w:p>
@@ -756,45 +815,37 @@
       </w:pPr>
       <w:r>
         <w:rPr>
-          <w:rStyle w:val="NormalTok"/>
-        </w:rPr>
-        <w:t xml:space="preserve">query &lt;-</w:t>
-      </w:r>
-      <w:r>
-        <w:rPr>
-          <w:rStyle w:val="StringTok"/>
-        </w:rPr>
-        <w:t xml:space="preserve"> </w:t>
-      </w:r>
-      <w:r>
-        <w:rPr>
-          <w:rStyle w:val="NormalTok"/>
-        </w:rPr>
-        <w:t xml:space="preserve">query[</w:t>
-      </w:r>
-      <w:r>
-        <w:rPr>
-          <w:rStyle w:val="DecValTok"/>
-        </w:rPr>
-        <w:t xml:space="preserve">1</w:t>
-      </w:r>
-      <w:r>
-        <w:rPr>
-          <w:rStyle w:val="NormalTok"/>
-        </w:rPr>
-        <w:t xml:space="preserve">:</w:t>
-      </w:r>
-      <w:r>
-        <w:rPr>
-          <w:rStyle w:val="DecValTok"/>
-        </w:rPr>
-        <w:t xml:space="preserve">100</w:t>
-      </w:r>
-      <w:r>
-        <w:rPr>
-          <w:rStyle w:val="NormalTok"/>
-        </w:rPr>
-        <w:t xml:space="preserve">,]</w:t>
+          <w:rStyle w:val="KeywordTok"/>
+        </w:rPr>
+        <w:t xml:space="preserve">summary</w:t>
+      </w:r>
+      <w:r>
+        <w:rPr>
+          <w:rStyle w:val="NormalTok"/>
+        </w:rPr>
+        <w:t xml:space="preserve">(gm)</w:t>
+      </w:r>
+    </w:p>
+    <w:p>
+      <w:r>
+        <w:t xml:space="preserve">The first element is "context", which is a "wide" format annotation of the query ranges. It will have the same number of rows as the query, and reports them in the same order as the query. All columns of the query are retained, and additional columns are added to summarize the genomic context with respect to gene models.</w:t>
+      </w:r>
+    </w:p>
+    <w:p>
+      <w:pPr>
+        <w:pStyle w:val="SourceCode"/>
+      </w:pPr>
+      <w:r>
+        <w:rPr>
+          <w:rStyle w:val="KeywordTok"/>
+        </w:rPr>
+        <w:t xml:space="preserve">nrow</w:t>
+      </w:r>
+      <w:r>
+        <w:rPr>
+          <w:rStyle w:val="NormalTok"/>
+        </w:rPr>
+        <w:t xml:space="preserve">(gm$context)</w:t>
       </w:r>
       <w:r>
         <w:br w:type="textWrapping"/>
@@ -803,13 +854,60 @@
         <w:rPr>
           <w:rStyle w:val="KeywordTok"/>
         </w:rPr>
+        <w:t xml:space="preserve">colnames</w:t>
+      </w:r>
+      <w:r>
+        <w:rPr>
+          <w:rStyle w:val="NormalTok"/>
+        </w:rPr>
+        <w:t xml:space="preserve">(gm$context)</w:t>
+      </w:r>
+    </w:p>
+    <w:p>
+      <w:r>
+        <w:t xml:space="preserve">However, gene annotations can be very complex due to overlapping/nested genes and the diversity of gene isoforms. To capture isoform-level detail, the "gene" table is generated. This is a "long" format table, which similar to an inner join in SQL, contains a row for each pair of overlaps between a query range and an entry in the gene database. Thus, there will be a row for each individual gene isoform overlapped by each query range, and there will be columns to describe which portions of the gene model are overlapped.</w:t>
+      </w:r>
+    </w:p>
+    <w:p>
+      <w:pPr>
+        <w:pStyle w:val="SourceCode"/>
+      </w:pPr>
+      <w:r>
+        <w:rPr>
+          <w:rStyle w:val="KeywordTok"/>
+        </w:rPr>
         <w:t xml:space="preserve">nrow</w:t>
       </w:r>
       <w:r>
         <w:rPr>
           <w:rStyle w:val="NormalTok"/>
         </w:rPr>
-        <w:t xml:space="preserve">(query)</w:t>
+        <w:t xml:space="preserve">(gm$genes)</w:t>
+      </w:r>
+      <w:r>
+        <w:br w:type="textWrapping"/>
+      </w:r>
+      <w:r>
+        <w:rPr>
+          <w:rStyle w:val="KeywordTok"/>
+        </w:rPr>
+        <w:t xml:space="preserve">colnames</w:t>
+      </w:r>
+      <w:r>
+        <w:rPr>
+          <w:rStyle w:val="NormalTok"/>
+        </w:rPr>
+        <w:t xml:space="preserve">(gm$genes)</w:t>
+      </w:r>
+    </w:p>
+    <w:p>
+      <w:r>
+        <w:t xml:space="preserve">The final element of the list is "features", which in this run is currently empty because no feature sets were specified. See the next section for how to add feature annotations.</w:t>
+      </w:r>
+    </w:p>
+    <w:p>
+      <w:r>
+        <w:t xml:space="preserve">By default, the UCSC knownGene table is used to provide the gene database. In practice, we have found this gene set to be a good compromise between the manually-curated RefSeq and the more prediction-inclusive Ensembl genes. Goldmine provides the getGenes() function to load the genes from any of these gene sets, and the "genes" option to the goldmine() function allows using any custom list of genes. This could also be used, for example, to only annotate using a subset of one of the gene databases. In this case, we will restrict to only coding genes from RefSeq.</w:t>
       </w:r>
     </w:p>
     <w:p>
@@ -818,20 +916,112 @@
       </w:pPr>
       <w:r>
         <w:rPr>
-          <w:rStyle w:val="VerbatimChar"/>
-        </w:rPr>
-        <w:t xml:space="preserve">## [1] 100</w:t>
-      </w:r>
-    </w:p>
-    <w:p>
-      <w:r>
-        <w:t xml:space="preserve">With these two variables set, the goldmine() function can now be run. If this is your first run or first time using a cache directory, it may take a few minutes to download the reference genome browser tables.</w:t>
-      </w:r>
-    </w:p>
-    <w:p>
-      <w:pPr>
-        <w:pStyle w:val="SourceCode"/>
-      </w:pPr>
+          <w:rStyle w:val="NormalTok"/>
+        </w:rPr>
+        <w:t xml:space="preserve">genes &lt;-</w:t>
+      </w:r>
+      <w:r>
+        <w:rPr>
+          <w:rStyle w:val="StringTok"/>
+        </w:rPr>
+        <w:t xml:space="preserve"> </w:t>
+      </w:r>
+      <w:r>
+        <w:rPr>
+          <w:rStyle w:val="KeywordTok"/>
+        </w:rPr>
+        <w:t xml:space="preserve">getGenes</w:t>
+      </w:r>
+      <w:r>
+        <w:rPr>
+          <w:rStyle w:val="NormalTok"/>
+        </w:rPr>
+        <w:t xml:space="preserve">(</w:t>
+      </w:r>
+      <w:r>
+        <w:rPr>
+          <w:rStyle w:val="StringTok"/>
+        </w:rPr>
+        <w:t xml:space="preserve">"refseq"</w:t>
+      </w:r>
+      <w:r>
+        <w:rPr>
+          <w:rStyle w:val="NormalTok"/>
+        </w:rPr>
+        <w:t xml:space="preserve">,</w:t>
+      </w:r>
+      <w:r>
+        <w:rPr>
+          <w:rStyle w:val="DataTypeTok"/>
+        </w:rPr>
+        <w:t xml:space="preserve">genome=</w:t>
+      </w:r>
+      <w:r>
+        <w:rPr>
+          <w:rStyle w:val="NormalTok"/>
+        </w:rPr>
+        <w:t xml:space="preserve">genome,</w:t>
+      </w:r>
+      <w:r>
+        <w:rPr>
+          <w:rStyle w:val="DataTypeTok"/>
+        </w:rPr>
+        <w:t xml:space="preserve">cachedir=</w:t>
+      </w:r>
+      <w:r>
+        <w:rPr>
+          <w:rStyle w:val="NormalTok"/>
+        </w:rPr>
+        <w:t xml:space="preserve">cachedir)</w:t>
+      </w:r>
+      <w:r>
+        <w:br w:type="textWrapping"/>
+      </w:r>
+      <w:r>
+        <w:rPr>
+          <w:rStyle w:val="NormalTok"/>
+        </w:rPr>
+        <w:t xml:space="preserve">genes &lt;-</w:t>
+      </w:r>
+      <w:r>
+        <w:rPr>
+          <w:rStyle w:val="StringTok"/>
+        </w:rPr>
+        <w:t xml:space="preserve"> </w:t>
+      </w:r>
+      <w:r>
+        <w:rPr>
+          <w:rStyle w:val="NormalTok"/>
+        </w:rPr>
+        <w:t xml:space="preserve">genes[</w:t>
+      </w:r>
+      <w:r>
+        <w:rPr>
+          <w:rStyle w:val="KeywordTok"/>
+        </w:rPr>
+        <w:t xml:space="preserve">str_detect</w:t>
+      </w:r>
+      <w:r>
+        <w:rPr>
+          <w:rStyle w:val="NormalTok"/>
+        </w:rPr>
+        <w:t xml:space="preserve">(genes$isoform.id,</w:t>
+      </w:r>
+      <w:r>
+        <w:rPr>
+          <w:rStyle w:val="StringTok"/>
+        </w:rPr>
+        <w:t xml:space="preserve">"NM"</w:t>
+      </w:r>
+      <w:r>
+        <w:rPr>
+          <w:rStyle w:val="NormalTok"/>
+        </w:rPr>
+        <w:t xml:space="preserve">),]</w:t>
+      </w:r>
+      <w:r>
+        <w:br w:type="textWrapping"/>
+      </w:r>
       <w:r>
         <w:rPr>
           <w:rStyle w:val="NormalTok"/>
@@ -872,6 +1062,18 @@
         <w:rPr>
           <w:rStyle w:val="DataTypeTok"/>
         </w:rPr>
+        <w:t xml:space="preserve">genes=</w:t>
+      </w:r>
+      <w:r>
+        <w:rPr>
+          <w:rStyle w:val="NormalTok"/>
+        </w:rPr>
+        <w:t xml:space="preserve">genes,</w:t>
+      </w:r>
+      <w:r>
+        <w:rPr>
+          <w:rStyle w:val="DataTypeTok"/>
+        </w:rPr>
         <w:t xml:space="preserve">genome=</w:t>
       </w:r>
       <w:r>
@@ -892,78 +1094,11 @@
         </w:rPr>
         <w:t xml:space="preserve">cachedir)</w:t>
       </w:r>
-    </w:p>
-    <w:p>
-      <w:r>
-        <w:t xml:space="preserve">The output object (in this case we called it "gm") is an R list with multiple elements. Let's look at each one individually.</w:t>
-      </w:r>
-    </w:p>
-    <w:p>
-      <w:pPr>
-        <w:pStyle w:val="SourceCode"/>
-      </w:pPr>
-      <w:r>
-        <w:rPr>
-          <w:rStyle w:val="KeywordTok"/>
-        </w:rPr>
-        <w:t xml:space="preserve">summary</w:t>
-      </w:r>
-      <w:r>
-        <w:rPr>
-          <w:rStyle w:val="NormalTok"/>
-        </w:rPr>
-        <w:t xml:space="preserve">(gm)</w:t>
-      </w:r>
-    </w:p>
-    <w:p>
-      <w:pPr>
-        <w:pStyle w:val="SourceCode"/>
-      </w:pPr>
-      <w:r>
-        <w:rPr>
-          <w:rStyle w:val="VerbatimChar"/>
-        </w:rPr>
-        <w:t xml:space="preserve">##          Length Class      Mode</w:t>
-      </w:r>
       <w:r>
         <w:br w:type="textWrapping"/>
       </w:r>
       <w:r>
         <w:rPr>
-          <w:rStyle w:val="VerbatimChar"/>
-        </w:rPr>
-        <w:t xml:space="preserve">## context  22     data.table list</w:t>
-      </w:r>
-      <w:r>
-        <w:br w:type="textWrapping"/>
-      </w:r>
-      <w:r>
-        <w:rPr>
-          <w:rStyle w:val="VerbatimChar"/>
-        </w:rPr>
-        <w:t xml:space="preserve">## genes    20     data.table list</w:t>
-      </w:r>
-      <w:r>
-        <w:br w:type="textWrapping"/>
-      </w:r>
-      <w:r>
-        <w:rPr>
-          <w:rStyle w:val="VerbatimChar"/>
-        </w:rPr>
-        <w:t xml:space="preserve">## features  0     -none-     list</w:t>
-      </w:r>
-    </w:p>
-    <w:p>
-      <w:r>
-        <w:t xml:space="preserve">The first element is "context", which is a "wide" format annotation of the query ranges. It will have the same number of rows as the query, and reports them in the same order as the query. All columns of the query are retained, and additional columns are added to summarize the genomic context with respect to gene models.</w:t>
-      </w:r>
-    </w:p>
-    <w:p>
-      <w:pPr>
-        <w:pStyle w:val="SourceCode"/>
-      </w:pPr>
-      <w:r>
-        <w:rPr>
           <w:rStyle w:val="KeywordTok"/>
         </w:rPr>
         <w:t xml:space="preserve">nrow</w:t>
@@ -972,472 +1107,7 @@
         <w:rPr>
           <w:rStyle w:val="NormalTok"/>
         </w:rPr>
-        <w:t xml:space="preserve">(gm$context)</w:t>
-      </w:r>
-    </w:p>
-    <w:p>
-      <w:pPr>
-        <w:pStyle w:val="SourceCode"/>
-      </w:pPr>
-      <w:r>
-        <w:rPr>
-          <w:rStyle w:val="VerbatimChar"/>
-        </w:rPr>
-        <w:t xml:space="preserve">## [1] 100</w:t>
-      </w:r>
-    </w:p>
-    <w:p>
-      <w:pPr>
-        <w:pStyle w:val="SourceCode"/>
-      </w:pPr>
-      <w:r>
-        <w:rPr>
-          <w:rStyle w:val="KeywordTok"/>
-        </w:rPr>
-        <w:t xml:space="preserve">colnames</w:t>
-      </w:r>
-      <w:r>
-        <w:rPr>
-          <w:rStyle w:val="NormalTok"/>
-        </w:rPr>
-        <w:t xml:space="preserve">(gm$context)</w:t>
-      </w:r>
-    </w:p>
-    <w:p>
-      <w:pPr>
-        <w:pStyle w:val="SourceCode"/>
-      </w:pPr>
-      <w:r>
-        <w:rPr>
-          <w:rStyle w:val="VerbatimChar"/>
-        </w:rPr>
-        <w:t xml:space="preserve">##  [1] "chr"                      "start"                   </w:t>
-      </w:r>
-      <w:r>
-        <w:br w:type="textWrapping"/>
-      </w:r>
-      <w:r>
-        <w:rPr>
-          <w:rStyle w:val="VerbatimChar"/>
-        </w:rPr>
-        <w:t xml:space="preserve">##  [3] "end"                      "width"                   </w:t>
-      </w:r>
-      <w:r>
-        <w:br w:type="textWrapping"/>
-      </w:r>
-      <w:r>
-        <w:rPr>
-          <w:rStyle w:val="VerbatimChar"/>
-        </w:rPr>
-        <w:t xml:space="preserve">##  [5] "strand"                   "dmrid"                   </w:t>
-      </w:r>
-      <w:r>
-        <w:br w:type="textWrapping"/>
-      </w:r>
-      <w:r>
-        <w:rPr>
-          <w:rStyle w:val="VerbatimChar"/>
-        </w:rPr>
-        <w:t xml:space="preserve">##  [7] "anodev.padj"              "pattern"                 </w:t>
-      </w:r>
-      <w:r>
-        <w:br w:type="textWrapping"/>
-      </w:r>
-      <w:r>
-        <w:rPr>
-          <w:rStyle w:val="VerbatimChar"/>
-        </w:rPr>
-        <w:t xml:space="preserve">##  [9] "qrow"                     "promoter_per"            </w:t>
-      </w:r>
-      <w:r>
-        <w:br w:type="textWrapping"/>
-      </w:r>
-      <w:r>
-        <w:rPr>
-          <w:rStyle w:val="VerbatimChar"/>
-        </w:rPr>
-        <w:t xml:space="preserve">## [11] "end3_per"                 "exon_per"                </w:t>
-      </w:r>
-      <w:r>
-        <w:br w:type="textWrapping"/>
-      </w:r>
-      <w:r>
-        <w:rPr>
-          <w:rStyle w:val="VerbatimChar"/>
-        </w:rPr>
-        <w:t xml:space="preserve">## [13] "intron_per"               "intergenic_per"          </w:t>
-      </w:r>
-      <w:r>
-        <w:br w:type="textWrapping"/>
-      </w:r>
-      <w:r>
-        <w:rPr>
-          <w:rStyle w:val="VerbatimChar"/>
-        </w:rPr>
-        <w:t xml:space="preserve">## [15] "utr5_per"                 "utr3_per"                </w:t>
-      </w:r>
-      <w:r>
-        <w:br w:type="textWrapping"/>
-      </w:r>
-      <w:r>
-        <w:rPr>
-          <w:rStyle w:val="VerbatimChar"/>
-        </w:rPr>
-        <w:t xml:space="preserve">## [17] "call"                     "call_genes"              </w:t>
-      </w:r>
-      <w:r>
-        <w:br w:type="textWrapping"/>
-      </w:r>
-      <w:r>
-        <w:rPr>
-          <w:rStyle w:val="VerbatimChar"/>
-        </w:rPr>
-        <w:t xml:space="preserve">## [19] "overlapped_genes"         "nearest_genes"           </w:t>
-      </w:r>
-      <w:r>
-        <w:br w:type="textWrapping"/>
-      </w:r>
-      <w:r>
-        <w:rPr>
-          <w:rStyle w:val="VerbatimChar"/>
-        </w:rPr>
-        <w:t xml:space="preserve">## [21] "distance_to_nearest_gene" "url"</w:t>
-      </w:r>
-    </w:p>
-    <w:p>
-      <w:r>
-        <w:t xml:space="preserve">However, gene annotations can be very complex due to overlapping/nested genes and the diversity of gene isoforms. To capture isoform-level detail, the "gene" table is generated. This is a "long" format table, which similar to an inner join in SQL, contains a row for each pair of overlaps between a query range and an entry in the gene database. Thus, there will be a row for each individual gene isoform overlapped by each query range, and there will be columns to describe which portions of the gene model are overlapped.</w:t>
-      </w:r>
-    </w:p>
-    <w:p>
-      <w:pPr>
-        <w:pStyle w:val="SourceCode"/>
-      </w:pPr>
-      <w:r>
-        <w:rPr>
-          <w:rStyle w:val="KeywordTok"/>
-        </w:rPr>
-        <w:t xml:space="preserve">nrow</w:t>
-      </w:r>
-      <w:r>
-        <w:rPr>
-          <w:rStyle w:val="NormalTok"/>
-        </w:rPr>
         <w:t xml:space="preserve">(gm$genes)</w:t>
-      </w:r>
-    </w:p>
-    <w:p>
-      <w:pPr>
-        <w:pStyle w:val="SourceCode"/>
-      </w:pPr>
-      <w:r>
-        <w:rPr>
-          <w:rStyle w:val="VerbatimChar"/>
-        </w:rPr>
-        <w:t xml:space="preserve">## [1] 170</w:t>
-      </w:r>
-    </w:p>
-    <w:p>
-      <w:pPr>
-        <w:pStyle w:val="SourceCode"/>
-      </w:pPr>
-      <w:r>
-        <w:rPr>
-          <w:rStyle w:val="KeywordTok"/>
-        </w:rPr>
-        <w:t xml:space="preserve">colnames</w:t>
-      </w:r>
-      <w:r>
-        <w:rPr>
-          <w:rStyle w:val="NormalTok"/>
-        </w:rPr>
-        <w:t xml:space="preserve">(gm$genes)</w:t>
-      </w:r>
-    </w:p>
-    <w:p>
-      <w:pPr>
-        <w:pStyle w:val="SourceCode"/>
-      </w:pPr>
-      <w:r>
-        <w:rPr>
-          <w:rStyle w:val="VerbatimChar"/>
-        </w:rPr>
-        <w:t xml:space="preserve">##  [1] "qrow"                "srow"                "query.chr"          </w:t>
-      </w:r>
-      <w:r>
-        <w:br w:type="textWrapping"/>
-      </w:r>
-      <w:r>
-        <w:rPr>
-          <w:rStyle w:val="VerbatimChar"/>
-        </w:rPr>
-        <w:t xml:space="preserve">##  [4] "query.start"         "query.end"           "gene.symbol"        </w:t>
-      </w:r>
-      <w:r>
-        <w:br w:type="textWrapping"/>
-      </w:r>
-      <w:r>
-        <w:rPr>
-          <w:rStyle w:val="VerbatimChar"/>
-        </w:rPr>
-        <w:t xml:space="preserve">##  [7] "gene.id"             "isoform.id"          "isoform.chr"        </w:t>
-      </w:r>
-      <w:r>
-        <w:br w:type="textWrapping"/>
-      </w:r>
-      <w:r>
-        <w:rPr>
-          <w:rStyle w:val="VerbatimChar"/>
-        </w:rPr>
-        <w:t xml:space="preserve">## [10] "isoform.start"       "isoform.end"         "isoform.strand"     </w:t>
-      </w:r>
-      <w:r>
-        <w:br w:type="textWrapping"/>
-      </w:r>
-      <w:r>
-        <w:rPr>
-          <w:rStyle w:val="VerbatimChar"/>
-        </w:rPr>
-        <w:t xml:space="preserve">## [13] "overlap.bp"          "query.overlap.per"   "isoform.overlap.per"</w:t>
-      </w:r>
-      <w:r>
-        <w:br w:type="textWrapping"/>
-      </w:r>
-      <w:r>
-        <w:rPr>
-          <w:rStyle w:val="VerbatimChar"/>
-        </w:rPr>
-        <w:t xml:space="preserve">## [16] "noncoding"           "Promoter"            "ExonIntron"         </w:t>
-      </w:r>
-      <w:r>
-        <w:br w:type="textWrapping"/>
-      </w:r>
-      <w:r>
-        <w:rPr>
-          <w:rStyle w:val="VerbatimChar"/>
-        </w:rPr>
-        <w:t xml:space="preserve">## [19] "3' End"              "url"</w:t>
-      </w:r>
-    </w:p>
-    <w:p>
-      <w:r>
-        <w:t xml:space="preserve">The final element of the list is "features", which in this run is currently empty because no feature sets were specified. See the next section for how to add feature annotations.</w:t>
-      </w:r>
-    </w:p>
-    <w:p>
-      <w:r>
-        <w:t xml:space="preserve">By default, the UCSC knownGene table is used to provide the gene database. In practice, we have found this gene set to be a good compromise between the manually-curated RefSeq and the more prediction-inclusive Ensembl genes. Goldmine provides the getGenes() function to load the genes from any of these gene sets, and the "genes" option to the goldmine() function allows using any custom list of genes. This could also be used, for example, to only annotate using a subset of one of the gene databases. In this case, we will restrict to only coding genes from RefSeq.</w:t>
-      </w:r>
-    </w:p>
-    <w:p>
-      <w:pPr>
-        <w:pStyle w:val="SourceCode"/>
-      </w:pPr>
-      <w:r>
-        <w:rPr>
-          <w:rStyle w:val="NormalTok"/>
-        </w:rPr>
-        <w:t xml:space="preserve">genes &lt;-</w:t>
-      </w:r>
-      <w:r>
-        <w:rPr>
-          <w:rStyle w:val="StringTok"/>
-        </w:rPr>
-        <w:t xml:space="preserve"> </w:t>
-      </w:r>
-      <w:r>
-        <w:rPr>
-          <w:rStyle w:val="KeywordTok"/>
-        </w:rPr>
-        <w:t xml:space="preserve">getGenes</w:t>
-      </w:r>
-      <w:r>
-        <w:rPr>
-          <w:rStyle w:val="NormalTok"/>
-        </w:rPr>
-        <w:t xml:space="preserve">(</w:t>
-      </w:r>
-      <w:r>
-        <w:rPr>
-          <w:rStyle w:val="StringTok"/>
-        </w:rPr>
-        <w:t xml:space="preserve">"refseq"</w:t>
-      </w:r>
-      <w:r>
-        <w:rPr>
-          <w:rStyle w:val="NormalTok"/>
-        </w:rPr>
-        <w:t xml:space="preserve">,</w:t>
-      </w:r>
-      <w:r>
-        <w:rPr>
-          <w:rStyle w:val="DataTypeTok"/>
-        </w:rPr>
-        <w:t xml:space="preserve">genome=</w:t>
-      </w:r>
-      <w:r>
-        <w:rPr>
-          <w:rStyle w:val="NormalTok"/>
-        </w:rPr>
-        <w:t xml:space="preserve">genome,</w:t>
-      </w:r>
-      <w:r>
-        <w:rPr>
-          <w:rStyle w:val="DataTypeTok"/>
-        </w:rPr>
-        <w:t xml:space="preserve">cachedir=</w:t>
-      </w:r>
-      <w:r>
-        <w:rPr>
-          <w:rStyle w:val="NormalTok"/>
-        </w:rPr>
-        <w:t xml:space="preserve">cachedir)</w:t>
-      </w:r>
-      <w:r>
-        <w:br w:type="textWrapping"/>
-      </w:r>
-      <w:r>
-        <w:rPr>
-          <w:rStyle w:val="NormalTok"/>
-        </w:rPr>
-        <w:t xml:space="preserve">genes &lt;-</w:t>
-      </w:r>
-      <w:r>
-        <w:rPr>
-          <w:rStyle w:val="StringTok"/>
-        </w:rPr>
-        <w:t xml:space="preserve"> </w:t>
-      </w:r>
-      <w:r>
-        <w:rPr>
-          <w:rStyle w:val="NormalTok"/>
-        </w:rPr>
-        <w:t xml:space="preserve">genes[</w:t>
-      </w:r>
-      <w:r>
-        <w:rPr>
-          <w:rStyle w:val="KeywordTok"/>
-        </w:rPr>
-        <w:t xml:space="preserve">str_detect</w:t>
-      </w:r>
-      <w:r>
-        <w:rPr>
-          <w:rStyle w:val="NormalTok"/>
-        </w:rPr>
-        <w:t xml:space="preserve">(genes$isoform.id,</w:t>
-      </w:r>
-      <w:r>
-        <w:rPr>
-          <w:rStyle w:val="StringTok"/>
-        </w:rPr>
-        <w:t xml:space="preserve">"NM"</w:t>
-      </w:r>
-      <w:r>
-        <w:rPr>
-          <w:rStyle w:val="NormalTok"/>
-        </w:rPr>
-        <w:t xml:space="preserve">),]</w:t>
-      </w:r>
-      <w:r>
-        <w:br w:type="textWrapping"/>
-      </w:r>
-      <w:r>
-        <w:rPr>
-          <w:rStyle w:val="NormalTok"/>
-        </w:rPr>
-        <w:t xml:space="preserve">gm &lt;-</w:t>
-      </w:r>
-      <w:r>
-        <w:rPr>
-          <w:rStyle w:val="StringTok"/>
-        </w:rPr>
-        <w:t xml:space="preserve"> </w:t>
-      </w:r>
-      <w:r>
-        <w:rPr>
-          <w:rStyle w:val="KeywordTok"/>
-        </w:rPr>
-        <w:t xml:space="preserve">goldmine</w:t>
-      </w:r>
-      <w:r>
-        <w:rPr>
-          <w:rStyle w:val="NormalTok"/>
-        </w:rPr>
-        <w:t xml:space="preserve">(</w:t>
-      </w:r>
-      <w:r>
-        <w:rPr>
-          <w:rStyle w:val="DataTypeTok"/>
-        </w:rPr>
-        <w:t xml:space="preserve">query=</w:t>
-      </w:r>
-      <w:r>
-        <w:rPr>
-          <w:rStyle w:val="NormalTok"/>
-        </w:rPr>
-        <w:t xml:space="preserve">query,</w:t>
-      </w:r>
-      <w:r>
-        <w:rPr>
-          <w:rStyle w:val="DataTypeTok"/>
-        </w:rPr>
-        <w:t xml:space="preserve">genes=</w:t>
-      </w:r>
-      <w:r>
-        <w:rPr>
-          <w:rStyle w:val="NormalTok"/>
-        </w:rPr>
-        <w:t xml:space="preserve">genes,</w:t>
-      </w:r>
-      <w:r>
-        <w:rPr>
-          <w:rStyle w:val="DataTypeTok"/>
-        </w:rPr>
-        <w:t xml:space="preserve">genome=</w:t>
-      </w:r>
-      <w:r>
-        <w:rPr>
-          <w:rStyle w:val="NormalTok"/>
-        </w:rPr>
-        <w:t xml:space="preserve">genome,</w:t>
-      </w:r>
-      <w:r>
-        <w:rPr>
-          <w:rStyle w:val="DataTypeTok"/>
-        </w:rPr>
-        <w:t xml:space="preserve">cachedir=</w:t>
-      </w:r>
-      <w:r>
-        <w:rPr>
-          <w:rStyle w:val="NormalTok"/>
-        </w:rPr>
-        <w:t xml:space="preserve">cachedir)</w:t>
-      </w:r>
-      <w:r>
-        <w:br w:type="textWrapping"/>
-      </w:r>
-      <w:r>
-        <w:rPr>
-          <w:rStyle w:val="KeywordTok"/>
-        </w:rPr>
-        <w:t xml:space="preserve">nrow</w:t>
-      </w:r>
-      <w:r>
-        <w:rPr>
-          <w:rStyle w:val="NormalTok"/>
-        </w:rPr>
-        <w:t xml:space="preserve">(gm$genes)</w:t>
-      </w:r>
-    </w:p>
-    <w:p>
-      <w:pPr>
-        <w:pStyle w:val="SourceCode"/>
-      </w:pPr>
-      <w:r>
-        <w:rPr>
-          <w:rStyle w:val="VerbatimChar"/>
-        </w:rPr>
-        <w:t xml:space="preserve">## [1] 103</w:t>
       </w:r>
     </w:p>
     <w:p>
@@ -1474,7 +1144,7 @@
     </w:p>
     <w:p>
       <w:r>
-        <w:t xml:space="preserve">For this example, we will annotate with features of common interest to many epigenome-wide experiments: ENCODE ChIP-seq peaks, ENCODE DNaseI hypersensitive sits, and CpG islands/shores/shelves. The ENCODE can be obtained using the getFeatures() function and the special function get CpgFeatures can automatically generate CpG island/shore/shelve features for any genome with a "CpgIslandsExt" table available. If you have your own feature sets, they can also be included. Make sure they include the columns "chr", "start", and "end".</w:t>
+        <w:t xml:space="preserve">For this example, we will annotate with features of common interest to many epigenome-wide experiments: ENCODE ChIP-seq peaks, ENCODE DNaseI hypersensitive sits, and CpG islands/shores/shelves. The ENCODE can be obtained using the getFeatures() function and the special function getCpgFeatures() can automatically generate CpG island/shore/shelve features for any genome with a "CpgIslandsExt" table available. If you have your own feature sets, they can also be included. Make sure they include the columns "chr", "start", and "end".</w:t>
       </w:r>
     </w:p>
     <w:p>
@@ -1571,6 +1241,69 @@
         </w:rPr>
         <w:t xml:space="preserve">cachedir)</w:t>
       </w:r>
+      <w:r>
+        <w:br w:type="textWrapping"/>
+      </w:r>
+      <w:r>
+        <w:rPr>
+          <w:rStyle w:val="NormalTok"/>
+        </w:rPr>
+        <w:t xml:space="preserve">features &lt;-</w:t>
+      </w:r>
+      <w:r>
+        <w:rPr>
+          <w:rStyle w:val="StringTok"/>
+        </w:rPr>
+        <w:t xml:space="preserve"> </w:t>
+      </w:r>
+      <w:r>
+        <w:rPr>
+          <w:rStyle w:val="KeywordTok"/>
+        </w:rPr>
+        <w:t xml:space="preserve">c</w:t>
+      </w:r>
+      <w:r>
+        <w:rPr>
+          <w:rStyle w:val="NormalTok"/>
+        </w:rPr>
+        <w:t xml:space="preserve">(features,</w:t>
+      </w:r>
+      <w:r>
+        <w:rPr>
+          <w:rStyle w:val="KeywordTok"/>
+        </w:rPr>
+        <w:t xml:space="preserve">getCpgFeatures</w:t>
+      </w:r>
+      <w:r>
+        <w:rPr>
+          <w:rStyle w:val="NormalTok"/>
+        </w:rPr>
+        <w:t xml:space="preserve">(</w:t>
+      </w:r>
+      <w:r>
+        <w:rPr>
+          <w:rStyle w:val="DataTypeTok"/>
+        </w:rPr>
+        <w:t xml:space="preserve">genome=</w:t>
+      </w:r>
+      <w:r>
+        <w:rPr>
+          <w:rStyle w:val="NormalTok"/>
+        </w:rPr>
+        <w:t xml:space="preserve">genome,</w:t>
+      </w:r>
+      <w:r>
+        <w:rPr>
+          <w:rStyle w:val="DataTypeTok"/>
+        </w:rPr>
+        <w:t xml:space="preserve">cachedir=</w:t>
+      </w:r>
+      <w:r>
+        <w:rPr>
+          <w:rStyle w:val="NormalTok"/>
+        </w:rPr>
+        <w:t xml:space="preserve">cachedir))</w:t>
+      </w:r>
     </w:p>
     <w:p>
       <w:pPr>
@@ -1578,341 +1311,140 @@
       </w:pPr>
       <w:r>
         <w:rPr>
-          <w:rStyle w:val="VerbatimChar"/>
-        </w:rPr>
-        <w:t xml:space="preserve">## </w:t>
+          <w:rStyle w:val="KeywordTok"/>
+        </w:rPr>
+        <w:t xml:space="preserve">summary</w:t>
+      </w:r>
+      <w:r>
+        <w:rPr>
+          <w:rStyle w:val="NormalTok"/>
+        </w:rPr>
+        <w:t xml:space="preserve">(features)</w:t>
+      </w:r>
+    </w:p>
+    <w:p>
+      <w:r>
+        <w:t xml:space="preserve">When all feature sets of interest have been joined into an R list object, this object can be provided to the "features" option of goldmine() and annotation performed.</w:t>
+      </w:r>
+    </w:p>
+    <w:p>
+      <w:pPr>
+        <w:pStyle w:val="SourceCode"/>
+      </w:pPr>
+      <w:r>
+        <w:rPr>
+          <w:rStyle w:val="NormalTok"/>
+        </w:rPr>
+        <w:t xml:space="preserve">gm &lt;-</w:t>
+      </w:r>
+      <w:r>
+        <w:rPr>
+          <w:rStyle w:val="StringTok"/>
+        </w:rPr>
+        <w:t xml:space="preserve"> </w:t>
+      </w:r>
+      <w:r>
+        <w:rPr>
+          <w:rStyle w:val="KeywordTok"/>
+        </w:rPr>
+        <w:t xml:space="preserve">goldmine</w:t>
+      </w:r>
+      <w:r>
+        <w:rPr>
+          <w:rStyle w:val="NormalTok"/>
+        </w:rPr>
+        <w:t xml:space="preserve">(</w:t>
+      </w:r>
+      <w:r>
+        <w:rPr>
+          <w:rStyle w:val="DataTypeTok"/>
+        </w:rPr>
+        <w:t xml:space="preserve">query=</w:t>
+      </w:r>
+      <w:r>
+        <w:rPr>
+          <w:rStyle w:val="NormalTok"/>
+        </w:rPr>
+        <w:t xml:space="preserve">query,</w:t>
+      </w:r>
+      <w:r>
+        <w:rPr>
+          <w:rStyle w:val="DataTypeTok"/>
+        </w:rPr>
+        <w:t xml:space="preserve">features=</w:t>
+      </w:r>
+      <w:r>
+        <w:rPr>
+          <w:rStyle w:val="NormalTok"/>
+        </w:rPr>
+        <w:t xml:space="preserve">features,</w:t>
+      </w:r>
+      <w:r>
+        <w:rPr>
+          <w:rStyle w:val="DataTypeTok"/>
+        </w:rPr>
+        <w:t xml:space="preserve">genome=</w:t>
+      </w:r>
+      <w:r>
+        <w:rPr>
+          <w:rStyle w:val="NormalTok"/>
+        </w:rPr>
+        <w:t xml:space="preserve">genome,</w:t>
+      </w:r>
+      <w:r>
+        <w:rPr>
+          <w:rStyle w:val="DataTypeTok"/>
+        </w:rPr>
+        <w:t xml:space="preserve">cachedir=</w:t>
+      </w:r>
+      <w:r>
+        <w:rPr>
+          <w:rStyle w:val="NormalTok"/>
+        </w:rPr>
+        <w:t xml:space="preserve">cachedir)</w:t>
+      </w:r>
+    </w:p>
+    <w:p>
+      <w:r>
+        <w:t xml:space="preserve">This will change the output in two ways. First, under the "context" table, there will be new columns, one for each feature set, representing the percent overlap of the query range with ranges from the feature set. Also, a detailed accounting of each overlap in "long" format is available in the "features" list. This sub-list contains a table for each feature set, and contains one row for each pair of query to feature overlaps. It includes all columns from the feature tables, so that more specific details about each feature (i.e. factor name, experiment IDs, peak scores, etc) can be examined.</w:t>
+      </w:r>
+    </w:p>
+    <w:p>
+      <w:pPr>
+        <w:pStyle w:val="SourceCode"/>
+      </w:pPr>
+      <w:r>
+        <w:rPr>
+          <w:rStyle w:val="KeywordTok"/>
+        </w:rPr>
+        <w:t xml:space="preserve">colnames</w:t>
+      </w:r>
+      <w:r>
+        <w:rPr>
+          <w:rStyle w:val="NormalTok"/>
+        </w:rPr>
+        <w:t xml:space="preserve">(gm$context)</w:t>
       </w:r>
       <w:r>
         <w:br w:type="textWrapping"/>
       </w:r>
       <w:r>
         <w:rPr>
-          <w:rStyle w:val="VerbatimChar"/>
-        </w:rPr>
-        <w:t xml:space="preserve">Read 31.1% of 1867665 rows</w:t>
+          <w:rStyle w:val="KeywordTok"/>
+        </w:rPr>
+        <w:t xml:space="preserve">summary</w:t>
+      </w:r>
+      <w:r>
+        <w:rPr>
+          <w:rStyle w:val="NormalTok"/>
+        </w:rPr>
+        <w:t xml:space="preserve">(gm$features)</w:t>
       </w:r>
       <w:r>
         <w:br w:type="textWrapping"/>
       </w:r>
       <w:r>
         <w:rPr>
-          <w:rStyle w:val="VerbatimChar"/>
-        </w:rPr>
-        <w:t xml:space="preserve">Read 63.2% of 1867665 rows</w:t>
-      </w:r>
-      <w:r>
-        <w:br w:type="textWrapping"/>
-      </w:r>
-      <w:r>
-        <w:rPr>
-          <w:rStyle w:val="VerbatimChar"/>
-        </w:rPr>
-        <w:t xml:space="preserve">Read 71.2% of 1867665 rows</w:t>
-      </w:r>
-      <w:r>
-        <w:br w:type="textWrapping"/>
-      </w:r>
-      <w:r>
-        <w:rPr>
-          <w:rStyle w:val="VerbatimChar"/>
-        </w:rPr>
-        <w:t xml:space="preserve">Read 96.4% of 1867665 rows</w:t>
-      </w:r>
-      <w:r>
-        <w:br w:type="textWrapping"/>
-      </w:r>
-      <w:r>
-        <w:rPr>
-          <w:rStyle w:val="VerbatimChar"/>
-        </w:rPr>
-        <w:t xml:space="preserve">Read 1867665 rows and 9 (of 9) columns from 0.212 GB file in 00:00:07</w:t>
-      </w:r>
-      <w:r>
-        <w:br w:type="textWrapping"/>
-      </w:r>
-      <w:r>
-        <w:rPr>
-          <w:rStyle w:val="VerbatimChar"/>
-        </w:rPr>
-        <w:t xml:space="preserve">## </w:t>
-      </w:r>
-      <w:r>
-        <w:br w:type="textWrapping"/>
-      </w:r>
-      <w:r>
-        <w:rPr>
-          <w:rStyle w:val="VerbatimChar"/>
-        </w:rPr>
-        <w:t xml:space="preserve">Read 0.0% of 4380444 rows</w:t>
-      </w:r>
-      <w:r>
-        <w:br w:type="textWrapping"/>
-      </w:r>
-      <w:r>
-        <w:rPr>
-          <w:rStyle w:val="VerbatimChar"/>
-        </w:rPr>
-        <w:t xml:space="preserve">Read 32.4% of 4380444 rows</w:t>
-      </w:r>
-      <w:r>
-        <w:br w:type="textWrapping"/>
-      </w:r>
-      <w:r>
-        <w:rPr>
-          <w:rStyle w:val="VerbatimChar"/>
-        </w:rPr>
-        <w:t xml:space="preserve">Read 39.0% of 4380444 rows</w:t>
-      </w:r>
-      <w:r>
-        <w:br w:type="textWrapping"/>
-      </w:r>
-      <w:r>
-        <w:rPr>
-          <w:rStyle w:val="VerbatimChar"/>
-        </w:rPr>
-        <w:t xml:space="preserve">Read 72.4% of 4380444 rows</w:t>
-      </w:r>
-      <w:r>
-        <w:br w:type="textWrapping"/>
-      </w:r>
-      <w:r>
-        <w:rPr>
-          <w:rStyle w:val="VerbatimChar"/>
-        </w:rPr>
-        <w:t xml:space="preserve">Read 4380444 rows and 9 (of 9) columns from 0.257 GB file in 00:00:08</w:t>
-      </w:r>
-    </w:p>
-    <w:p>
-      <w:pPr>
-        <w:pStyle w:val="SourceCode"/>
-      </w:pPr>
-      <w:r>
-        <w:rPr>
-          <w:rStyle w:val="NormalTok"/>
-        </w:rPr>
-        <w:t xml:space="preserve">features &lt;-</w:t>
-      </w:r>
-      <w:r>
-        <w:rPr>
-          <w:rStyle w:val="StringTok"/>
-        </w:rPr>
-        <w:t xml:space="preserve"> </w:t>
-      </w:r>
-      <w:r>
-        <w:rPr>
-          <w:rStyle w:val="KeywordTok"/>
-        </w:rPr>
-        <w:t xml:space="preserve">c</w:t>
-      </w:r>
-      <w:r>
-        <w:rPr>
-          <w:rStyle w:val="NormalTok"/>
-        </w:rPr>
-        <w:t xml:space="preserve">(features,</w:t>
-      </w:r>
-      <w:r>
-        <w:rPr>
-          <w:rStyle w:val="KeywordTok"/>
-        </w:rPr>
-        <w:t xml:space="preserve">getCpgFeatures</w:t>
-      </w:r>
-      <w:r>
-        <w:rPr>
-          <w:rStyle w:val="NormalTok"/>
-        </w:rPr>
-        <w:t xml:space="preserve">(</w:t>
-      </w:r>
-      <w:r>
-        <w:rPr>
-          <w:rStyle w:val="DataTypeTok"/>
-        </w:rPr>
-        <w:t xml:space="preserve">genome=</w:t>
-      </w:r>
-      <w:r>
-        <w:rPr>
-          <w:rStyle w:val="NormalTok"/>
-        </w:rPr>
-        <w:t xml:space="preserve">genome,</w:t>
-      </w:r>
-      <w:r>
-        <w:rPr>
-          <w:rStyle w:val="DataTypeTok"/>
-        </w:rPr>
-        <w:t xml:space="preserve">cachedir=</w:t>
-      </w:r>
-      <w:r>
-        <w:rPr>
-          <w:rStyle w:val="NormalTok"/>
-        </w:rPr>
-        <w:t xml:space="preserve">cachedir))</w:t>
-      </w:r>
-    </w:p>
-    <w:p>
-      <w:pPr>
-        <w:pStyle w:val="SourceCode"/>
-      </w:pPr>
-      <w:r>
-        <w:rPr>
-          <w:rStyle w:val="KeywordTok"/>
-        </w:rPr>
-        <w:t xml:space="preserve">summary</w:t>
-      </w:r>
-      <w:r>
-        <w:rPr>
-          <w:rStyle w:val="NormalTok"/>
-        </w:rPr>
-        <w:t xml:space="preserve">(features)</w:t>
-      </w:r>
-    </w:p>
-    <w:p>
-      <w:pPr>
-        <w:pStyle w:val="SourceCode"/>
-      </w:pPr>
-      <w:r>
-        <w:rPr>
-          <w:rStyle w:val="VerbatimChar"/>
-        </w:rPr>
-        <w:t xml:space="preserve">##                             Length  Class   Mode</w:t>
-      </w:r>
-      <w:r>
-        <w:br w:type="textWrapping"/>
-      </w:r>
-      <w:r>
-        <w:rPr>
-          <w:rStyle w:val="VerbatimChar"/>
-        </w:rPr>
-        <w:t xml:space="preserve">## wgEncodeRegDnaseClusteredV3 1867665 GRanges S4  </w:t>
-      </w:r>
-      <w:r>
-        <w:br w:type="textWrapping"/>
-      </w:r>
-      <w:r>
-        <w:rPr>
-          <w:rStyle w:val="VerbatimChar"/>
-        </w:rPr>
-        <w:t xml:space="preserve">## wgEncodeRegTfbsClusteredV3  4380444 GRanges S4  </w:t>
-      </w:r>
-      <w:r>
-        <w:br w:type="textWrapping"/>
-      </w:r>
-      <w:r>
-        <w:rPr>
-          <w:rStyle w:val="VerbatimChar"/>
-        </w:rPr>
-        <w:t xml:space="preserve">## cpgIsland                     28691 GRanges S4  </w:t>
-      </w:r>
-      <w:r>
-        <w:br w:type="textWrapping"/>
-      </w:r>
-      <w:r>
-        <w:rPr>
-          <w:rStyle w:val="VerbatimChar"/>
-        </w:rPr>
-        <w:t xml:space="preserve">## cpgShore                      51914 GRanges S4  </w:t>
-      </w:r>
-      <w:r>
-        <w:br w:type="textWrapping"/>
-      </w:r>
-      <w:r>
-        <w:rPr>
-          <w:rStyle w:val="VerbatimChar"/>
-        </w:rPr>
-        <w:t xml:space="preserve">## cpgShelf                      43752 GRanges S4</w:t>
-      </w:r>
-    </w:p>
-    <w:p>
-      <w:r>
-        <w:t xml:space="preserve">When all feature sets of interest have been joined into an R list object, this object can be provided to the "features" option of goldmine() and annotation performed.</w:t>
-      </w:r>
-    </w:p>
-    <w:p>
-      <w:pPr>
-        <w:pStyle w:val="SourceCode"/>
-      </w:pPr>
-      <w:r>
-        <w:rPr>
-          <w:rStyle w:val="NormalTok"/>
-        </w:rPr>
-        <w:t xml:space="preserve">gm &lt;-</w:t>
-      </w:r>
-      <w:r>
-        <w:rPr>
-          <w:rStyle w:val="StringTok"/>
-        </w:rPr>
-        <w:t xml:space="preserve"> </w:t>
-      </w:r>
-      <w:r>
-        <w:rPr>
-          <w:rStyle w:val="KeywordTok"/>
-        </w:rPr>
-        <w:t xml:space="preserve">goldmine</w:t>
-      </w:r>
-      <w:r>
-        <w:rPr>
-          <w:rStyle w:val="NormalTok"/>
-        </w:rPr>
-        <w:t xml:space="preserve">(</w:t>
-      </w:r>
-      <w:r>
-        <w:rPr>
-          <w:rStyle w:val="DataTypeTok"/>
-        </w:rPr>
-        <w:t xml:space="preserve">query=</w:t>
-      </w:r>
-      <w:r>
-        <w:rPr>
-          <w:rStyle w:val="NormalTok"/>
-        </w:rPr>
-        <w:t xml:space="preserve">query,</w:t>
-      </w:r>
-      <w:r>
-        <w:rPr>
-          <w:rStyle w:val="DataTypeTok"/>
-        </w:rPr>
-        <w:t xml:space="preserve">features=</w:t>
-      </w:r>
-      <w:r>
-        <w:rPr>
-          <w:rStyle w:val="NormalTok"/>
-        </w:rPr>
-        <w:t xml:space="preserve">features,</w:t>
-      </w:r>
-      <w:r>
-        <w:rPr>
-          <w:rStyle w:val="DataTypeTok"/>
-        </w:rPr>
-        <w:t xml:space="preserve">genome=</w:t>
-      </w:r>
-      <w:r>
-        <w:rPr>
-          <w:rStyle w:val="NormalTok"/>
-        </w:rPr>
-        <w:t xml:space="preserve">genome,</w:t>
-      </w:r>
-      <w:r>
-        <w:rPr>
-          <w:rStyle w:val="DataTypeTok"/>
-        </w:rPr>
-        <w:t xml:space="preserve">cachedir=</w:t>
-      </w:r>
-      <w:r>
-        <w:rPr>
-          <w:rStyle w:val="NormalTok"/>
-        </w:rPr>
-        <w:t xml:space="preserve">cachedir)</w:t>
-      </w:r>
-    </w:p>
-    <w:p>
-      <w:r>
-        <w:t xml:space="preserve">This will change the output in two ways. First, under the "context" table, there will be new columns, one for each feature set, representing the percent overlap of the query range with ranges from the feature set. Also, a detailed accounting of each overlap in "long" format is available in the "features" list. This sub-list contains a table for each feature set, and contains one row for each pair of query to feature overlaps. It includes all columns from the feature tables, so that more specific details about each feature (i.e. factor name, experiment IDs, peak scores, etc) can be examined.</w:t>
-      </w:r>
-    </w:p>
-    <w:p>
-      <w:pPr>
-        <w:pStyle w:val="SourceCode"/>
-      </w:pPr>
-      <w:r>
-        <w:rPr>
           <w:rStyle w:val="KeywordTok"/>
         </w:rPr>
         <w:t xml:space="preserve">colnames</w:t>
@@ -1921,290 +1453,7 @@
         <w:rPr>
           <w:rStyle w:val="NormalTok"/>
         </w:rPr>
-        <w:t xml:space="preserve">(gm$context)</w:t>
-      </w:r>
-    </w:p>
-    <w:p>
-      <w:pPr>
-        <w:pStyle w:val="SourceCode"/>
-      </w:pPr>
-      <w:r>
-        <w:rPr>
-          <w:rStyle w:val="VerbatimChar"/>
-        </w:rPr>
-        <w:t xml:space="preserve">##  [1] "chr"                             "start"                          </w:t>
-      </w:r>
-      <w:r>
-        <w:br w:type="textWrapping"/>
-      </w:r>
-      <w:r>
-        <w:rPr>
-          <w:rStyle w:val="VerbatimChar"/>
-        </w:rPr>
-        <w:t xml:space="preserve">##  [3] "end"                             "width"                          </w:t>
-      </w:r>
-      <w:r>
-        <w:br w:type="textWrapping"/>
-      </w:r>
-      <w:r>
-        <w:rPr>
-          <w:rStyle w:val="VerbatimChar"/>
-        </w:rPr>
-        <w:t xml:space="preserve">##  [5] "strand"                          "dmrid"                          </w:t>
-      </w:r>
-      <w:r>
-        <w:br w:type="textWrapping"/>
-      </w:r>
-      <w:r>
-        <w:rPr>
-          <w:rStyle w:val="VerbatimChar"/>
-        </w:rPr>
-        <w:t xml:space="preserve">##  [7] "anodev.padj"                     "pattern"                        </w:t>
-      </w:r>
-      <w:r>
-        <w:br w:type="textWrapping"/>
-      </w:r>
-      <w:r>
-        <w:rPr>
-          <w:rStyle w:val="VerbatimChar"/>
-        </w:rPr>
-        <w:t xml:space="preserve">##  [9] "qrow"                            "promoter_per"                   </w:t>
-      </w:r>
-      <w:r>
-        <w:br w:type="textWrapping"/>
-      </w:r>
-      <w:r>
-        <w:rPr>
-          <w:rStyle w:val="VerbatimChar"/>
-        </w:rPr>
-        <w:t xml:space="preserve">## [11] "end3_per"                        "exon_per"                       </w:t>
-      </w:r>
-      <w:r>
-        <w:br w:type="textWrapping"/>
-      </w:r>
-      <w:r>
-        <w:rPr>
-          <w:rStyle w:val="VerbatimChar"/>
-        </w:rPr>
-        <w:t xml:space="preserve">## [13] "intron_per"                      "intergenic_per"                 </w:t>
-      </w:r>
-      <w:r>
-        <w:br w:type="textWrapping"/>
-      </w:r>
-      <w:r>
-        <w:rPr>
-          <w:rStyle w:val="VerbatimChar"/>
-        </w:rPr>
-        <w:t xml:space="preserve">## [15] "utr5_per"                        "utr3_per"                       </w:t>
-      </w:r>
-      <w:r>
-        <w:br w:type="textWrapping"/>
-      </w:r>
-      <w:r>
-        <w:rPr>
-          <w:rStyle w:val="VerbatimChar"/>
-        </w:rPr>
-        <w:t xml:space="preserve">## [17] "call"                            "call_genes"                     </w:t>
-      </w:r>
-      <w:r>
-        <w:br w:type="textWrapping"/>
-      </w:r>
-      <w:r>
-        <w:rPr>
-          <w:rStyle w:val="VerbatimChar"/>
-        </w:rPr>
-        <w:t xml:space="preserve">## [19] "overlapped_genes"                "nearest_genes"                  </w:t>
-      </w:r>
-      <w:r>
-        <w:br w:type="textWrapping"/>
-      </w:r>
-      <w:r>
-        <w:rPr>
-          <w:rStyle w:val="VerbatimChar"/>
-        </w:rPr>
-        <w:t xml:space="preserve">## [21] "distance_to_nearest_gene"        "wgEncodeRegDnaseClusteredV3_per"</w:t>
-      </w:r>
-      <w:r>
-        <w:br w:type="textWrapping"/>
-      </w:r>
-      <w:r>
-        <w:rPr>
-          <w:rStyle w:val="VerbatimChar"/>
-        </w:rPr>
-        <w:t xml:space="preserve">## [23] "wgEncodeRegTfbsClusteredV3_per"  "cpgIsland_per"                  </w:t>
-      </w:r>
-      <w:r>
-        <w:br w:type="textWrapping"/>
-      </w:r>
-      <w:r>
-        <w:rPr>
-          <w:rStyle w:val="VerbatimChar"/>
-        </w:rPr>
-        <w:t xml:space="preserve">## [25] "cpgShore_per"                    "cpgShelf_per"                   </w:t>
-      </w:r>
-      <w:r>
-        <w:br w:type="textWrapping"/>
-      </w:r>
-      <w:r>
-        <w:rPr>
-          <w:rStyle w:val="VerbatimChar"/>
-        </w:rPr>
-        <w:t xml:space="preserve">## [27] "url"</w:t>
-      </w:r>
-    </w:p>
-    <w:p>
-      <w:pPr>
-        <w:pStyle w:val="SourceCode"/>
-      </w:pPr>
-      <w:r>
-        <w:rPr>
-          <w:rStyle w:val="KeywordTok"/>
-        </w:rPr>
-        <w:t xml:space="preserve">summary</w:t>
-      </w:r>
-      <w:r>
-        <w:rPr>
-          <w:rStyle w:val="NormalTok"/>
-        </w:rPr>
-        <w:t xml:space="preserve">(gm$features)</w:t>
-      </w:r>
-    </w:p>
-    <w:p>
-      <w:pPr>
-        <w:pStyle w:val="SourceCode"/>
-      </w:pPr>
-      <w:r>
-        <w:rPr>
-          <w:rStyle w:val="VerbatimChar"/>
-        </w:rPr>
-        <w:t xml:space="preserve">##                             Length Class      Mode</w:t>
-      </w:r>
-      <w:r>
-        <w:br w:type="textWrapping"/>
-      </w:r>
-      <w:r>
-        <w:rPr>
-          <w:rStyle w:val="VerbatimChar"/>
-        </w:rPr>
-        <w:t xml:space="preserve">## wgEncodeRegDnaseClusteredV3 19     data.table list</w:t>
-      </w:r>
-      <w:r>
-        <w:br w:type="textWrapping"/>
-      </w:r>
-      <w:r>
-        <w:rPr>
-          <w:rStyle w:val="VerbatimChar"/>
-        </w:rPr>
-        <w:t xml:space="preserve">## wgEncodeRegTfbsClusteredV3  19     data.table list</w:t>
-      </w:r>
-      <w:r>
-        <w:br w:type="textWrapping"/>
-      </w:r>
-      <w:r>
-        <w:rPr>
-          <w:rStyle w:val="VerbatimChar"/>
-        </w:rPr>
-        <w:t xml:space="preserve">## cpgIsland                   21     data.table list</w:t>
-      </w:r>
-      <w:r>
-        <w:br w:type="textWrapping"/>
-      </w:r>
-      <w:r>
-        <w:rPr>
-          <w:rStyle w:val="VerbatimChar"/>
-        </w:rPr>
-        <w:t xml:space="preserve">## cpgShore                    14     data.table list</w:t>
-      </w:r>
-      <w:r>
-        <w:br w:type="textWrapping"/>
-      </w:r>
-      <w:r>
-        <w:rPr>
-          <w:rStyle w:val="VerbatimChar"/>
-        </w:rPr>
-        <w:t xml:space="preserve">## cpgShelf                    14     data.table list</w:t>
-      </w:r>
-    </w:p>
-    <w:p>
-      <w:pPr>
-        <w:pStyle w:val="SourceCode"/>
-      </w:pPr>
-      <w:r>
-        <w:rPr>
-          <w:rStyle w:val="KeywordTok"/>
-        </w:rPr>
-        <w:t xml:space="preserve">colnames</w:t>
-      </w:r>
-      <w:r>
-        <w:rPr>
-          <w:rStyle w:val="NormalTok"/>
-        </w:rPr>
         <w:t xml:space="preserve">(gm$features$wgEncodeRegTfbsClusteredV3)</w:t>
-      </w:r>
-    </w:p>
-    <w:p>
-      <w:pPr>
-        <w:pStyle w:val="SourceCode"/>
-      </w:pPr>
-      <w:r>
-        <w:rPr>
-          <w:rStyle w:val="VerbatimChar"/>
-        </w:rPr>
-        <w:t xml:space="preserve">##  [1] "query.chr"           "query.start"         "query.end"          </w:t>
-      </w:r>
-      <w:r>
-        <w:br w:type="textWrapping"/>
-      </w:r>
-      <w:r>
-        <w:rPr>
-          <w:rStyle w:val="VerbatimChar"/>
-        </w:rPr>
-        <w:t xml:space="preserve">##  [4] "feature.chr"         "feature.start"       "feature.end"        </w:t>
-      </w:r>
-      <w:r>
-        <w:br w:type="textWrapping"/>
-      </w:r>
-      <w:r>
-        <w:rPr>
-          <w:rStyle w:val="VerbatimChar"/>
-        </w:rPr>
-        <w:t xml:space="preserve">##  [7] "overlap.query.per"   "overlap.feature.per" "overlap.bp"         </w:t>
-      </w:r>
-      <w:r>
-        <w:br w:type="textWrapping"/>
-      </w:r>
-      <w:r>
-        <w:rPr>
-          <w:rStyle w:val="VerbatimChar"/>
-        </w:rPr>
-        <w:t xml:space="preserve">## [10] "query_dmrid"         "query_anodev.padj"   "query_pattern"      </w:t>
-      </w:r>
-      <w:r>
-        <w:br w:type="textWrapping"/>
-      </w:r>
-      <w:r>
-        <w:rPr>
-          <w:rStyle w:val="VerbatimChar"/>
-        </w:rPr>
-        <w:t xml:space="preserve">## [13] "query_qrow"          "feature_name"        "feature_score"      </w:t>
-      </w:r>
-      <w:r>
-        <w:br w:type="textWrapping"/>
-      </w:r>
-      <w:r>
-        <w:rPr>
-          <w:rStyle w:val="VerbatimChar"/>
-        </w:rPr>
-        <w:t xml:space="preserve">## [16] "feature_expCount"    "feature_expNums"     "feature_expScores"  </w:t>
-      </w:r>
-      <w:r>
-        <w:br w:type="textWrapping"/>
-      </w:r>
-      <w:r>
-        <w:rPr>
-          <w:rStyle w:val="VerbatimChar"/>
-        </w:rPr>
-        <w:t xml:space="preserve">## [19] "feature_srow"</w:t>
       </w:r>
     </w:p>
     <w:p>
@@ -2224,7 +1473,7 @@
     </w:p>
     <w:p>
       <w:r>
-        <w:t xml:space="preserve">Goldmine provides a mechanism to generate appropriate null sequence sets and test for enrichment of features using a binomial test. In particular, Goldmine can match the null set for multiple sequence covariates, including length, CpG density, GC% and repeat content.</w:t>
+        <w:t xml:space="preserve">Goldmine provides a mechanism to generate appropriate null sequence sets and test for enrichment of features using a binomial test. In particular, Goldmine can match the null set for multiple sequence covariates, including length, CpG density, GC%, and repeat content.</w:t>
       </w:r>
     </w:p>
     <w:p>
@@ -2241,7 +1490,7 @@
         </w:numPr>
       </w:pPr>
       <w:r>
-        <w:t xml:space="preserve">Obtain a pool of background sequences to select the null set from</w:t>
+        <w:t xml:space="preserve">Obtain a background pool of sequences to select the null set from</w:t>
       </w:r>
     </w:p>
     <w:p>
@@ -2253,7 +1502,7 @@
         </w:numPr>
       </w:pPr>
       <w:r>
-        <w:t xml:space="preserve">Match for length, and optionally, other variables to select a matched null set from the pool</w:t>
+        <w:t xml:space="preserve">Match for length, and optionally, other variables to select a null set from the pool</w:t>
       </w:r>
     </w:p>
     <w:p>
@@ -2280,7 +1529,7 @@
     </w:p>
     <w:p>
       <w:r>
-        <w:t xml:space="preserve">The background pool of sequence can either be selected for a particular analysis, for example, non-differential regions from a targeted assay, or can be drawn from the genome at large. Goldmine provides a function, drawGenomePool() to draw a length-matched pool of sequences from the genome. This function requires that pool sequences do not overlap with the query or each other, do not run off chromosome ends, and do not occur in assembly gap regions as defined by the "gap" track. The pool should be made a number of times larger than the query using the "n" option. In practice, selection of "n" will need to be calibrated for the query range set. If there is a very large set with a large spread of lengths, then it may not be possible to draw very large pools for certain cases. We recommend using as large of an "n" as possible, so that the matching function has the largest pool of sequences to match from.</w:t>
+        <w:t xml:space="preserve">The background pool of sequence can either be selected for a particular analysis, for example, non-differential regions from a targeted assay, or can be drawn from the genome at large. Goldmine provides a function, drawGenomePool() to draw a length-matched pool of sequences from the genome. This function requires that pool sequences do not overlap with the query or each other, do not run off chromosome ends, and do not occur in assembly gap regions as defined by the "gap" track. The pool should be made a number of times larger than the query using the "n" option. In practice, selection of "n" will need to be calibrated for the query range set. If there is a very large set with a large spread of lengths, then it may not be possible to draw very large pools for certain cases. We recommend using as large of an "n" as possible, so that the matching function has the largest pool of sequences to match from. We recommending setting and saving the seed for the random number generator so that the draw can be reproduced.</w:t>
       </w:r>
     </w:p>
     <w:p>
@@ -2420,7 +1669,38 @@
     </w:p>
     <w:p>
       <w:r>
-        <w:t xml:space="preserve">Goldmine uses propensity score matching to extract a sub-set from the background pool that is matched for multiple sequence covariates. For this example, we will match based on length and CpG density. In order to calculate these sequence covariates, Goldmine needs access to the sequence of the genome in question. These sequences can be accessed via the BSgenome packages in Bioconductor. In this case, we will need to load the hg19 human genome. The performance of the matching is plotted in a series of histograms, QQ plots, and variable plots which will be saved at the given PDF path.</w:t>
+        <w:t xml:space="preserve">Goldmine uses propensity score matching to extract a sub-set from the background pool that is matched for multiple sequence covariates. For this example, we will match based on length and CpG density. In order to calculate these sequence covariates, Goldmine needs access to the sequence of the genome in question. These sequences can be accessed via the BSgenome packages in Bioconductor. In this case, we will need to load the hg19 human genome. The performance of the matching is plotted in a series of histograms, QQ plots, and variable plots which will be saved at the given output directory path. FASTA format files of both the query set and null set are also saved in this directory, and be used for motif analysis in programs that depend on appropriate null sets such as</w:t>
+      </w:r>
+      <w:r>
+        <w:t xml:space="preserve"> </w:t>
+      </w:r>
+      <w:hyperlink r:id="rId36">
+        <w:r>
+          <w:rPr>
+            <w:rStyle w:val="Link"/>
+          </w:rPr>
+          <w:t xml:space="preserve">RSAT</w:t>
+        </w:r>
+      </w:hyperlink>
+      <w:r>
+        <w:t xml:space="preserve"> </w:t>
+      </w:r>
+      <w:r>
+        <w:t xml:space="preserve">and</w:t>
+      </w:r>
+      <w:r>
+        <w:t xml:space="preserve"> </w:t>
+      </w:r>
+      <w:hyperlink r:id="rId37">
+        <w:r>
+          <w:rPr>
+            <w:rStyle w:val="Link"/>
+          </w:rPr>
+          <w:t xml:space="preserve">DREME</w:t>
+        </w:r>
+      </w:hyperlink>
+      <w:r>
+        <w:t xml:space="preserve">.</w:t>
       </w:r>
     </w:p>
     <w:p>
@@ -2506,7 +1786,7 @@
         <w:rPr>
           <w:rStyle w:val="DataTypeTok"/>
         </w:rPr>
-        <w:t xml:space="preserve">target=</w:t>
+        <w:t xml:space="preserve">query=</w:t>
       </w:r>
       <w:r>
         <w:rPr>
@@ -2615,20 +1895,20 @@
       <w:pPr>
         <w:pStyle w:val="Heading2"/>
       </w:pPr>
-      <w:bookmarkStart w:id="36" w:name="test-for-enrichment"/>
-      <w:bookmarkEnd w:id="36"/>
+      <w:bookmarkStart w:id="38" w:name="test-for-enrichment"/>
+      <w:bookmarkEnd w:id="38"/>
       <w:r>
         <w:t xml:space="preserve">Test for Enrichment</w:t>
       </w:r>
     </w:p>
     <w:p>
       <w:r>
-        <w:t xml:space="preserve">With a null set drawn, the null ranges can be used as a background set for a test of enrichment.</w:t>
-      </w:r>
-    </w:p>
-    <w:p>
-      <w:r>
-        <w:t xml:space="preserve">First, we must select a set of features to test enrichment for. In this example, we will test for the ENCODE ChIP-seq peaks and TRANSFAC predicted motifs. Feature sets must be given as a data.frame, and have a column called "name" which specifies each category of feature within the feature set. In this case, "name" will be the name of the ChIP-seq protein or the ID of the predicted motif from TRANSFAC. This column already exists in the tables output by getFeatures().</w:t>
+        <w:t xml:space="preserve">With a null set generated, the null ranges can be used as a background set for a test of enrichment.</w:t>
+      </w:r>
+    </w:p>
+    <w:p>
+      <w:r>
+        <w:t xml:space="preserve">First, we must select a set of features to test enrichment for. In this example, we will test for the ENCODE ChIP-seq peaks and TRANSFAC predicted motifs. Feature sets must be given as a data.frame, and have a column called "name" which specifies each category of feature within the feature set. In this case, "name" will be the name of the ChIP-seq protein or the ID of the predicted motif from TRANSFAC. In the case of these two examples, this column already exists in the tables output by getFeatures().</w:t>
       </w:r>
     </w:p>
     <w:p>
@@ -2728,7 +2008,7 @@
         <w:rPr>
           <w:rStyle w:val="DataTypeTok"/>
         </w:rPr>
-        <w:t xml:space="preserve">background=</w:t>
+        <w:t xml:space="preserve">null=</w:t>
       </w:r>
       <w:r>
         <w:rPr>
@@ -2871,7 +2151,7 @@
         <w:rPr>
           <w:rStyle w:val="DataTypeTok"/>
         </w:rPr>
-        <w:t xml:space="preserve">background=</w:t>
+        <w:t xml:space="preserve">null=</w:t>
       </w:r>
       <w:r>
         <w:rPr>
@@ -2896,10 +2176,20 @@
       <w:pPr>
         <w:pStyle w:val="Heading1"/>
       </w:pPr>
-      <w:bookmarkStart w:id="37" w:name="appendix-direct-import-of-ucsc-genome-browser-tables"/>
-      <w:bookmarkEnd w:id="37"/>
-      <w:r>
-        <w:t xml:space="preserve">Appendix: Direct Import of UCSC Genome Browser Tables</w:t>
+      <w:bookmarkStart w:id="39" w:name="appendix"/>
+      <w:bookmarkEnd w:id="39"/>
+      <w:r>
+        <w:t xml:space="preserve">Appendix</w:t>
+      </w:r>
+    </w:p>
+    <w:p>
+      <w:pPr>
+        <w:pStyle w:val="Heading2"/>
+      </w:pPr>
+      <w:bookmarkStart w:id="40" w:name="direct-import-of-ucsc-genome-browser-tables"/>
+      <w:bookmarkEnd w:id="40"/>
+      <w:r>
+        <w:t xml:space="preserve">Direct Import of UCSC Genome Browser Tables</w:t>
       </w:r>
     </w:p>
     <w:p>
@@ -3003,6 +2293,21 @@
       </w:r>
       <w:r>
         <w:t xml:space="preserve">to obtain table names and schema.</w:t>
+      </w:r>
+    </w:p>
+    <w:p>
+      <w:pPr>
+        <w:pStyle w:val="Heading2"/>
+      </w:pPr>
+      <w:bookmarkStart w:id="41" w:name="reproducible-annotation"/>
+      <w:bookmarkEnd w:id="41"/>
+      <w:r>
+        <w:t xml:space="preserve">Reproducible Annotation</w:t>
+      </w:r>
+    </w:p>
+    <w:p>
+      <w:r>
+        <w:t xml:space="preserve">By default, Goldmine will ensure that the latest versions of reference tables from the UCSC Genome Browser are obtained. This is accomplished by comparing the date of the version in the cache to the date of the version on UCSC's server, and if UCSC's version is newer, the new version will be downloaded and used. To ensure reproducibility, versions can be frozen by setting the option sync=FALSE in the goldmine(), getGenes(), and getFeatures() functions. We recommend setting cachedir to a project-specific location, rather than a common location where other calls to goldmine() might download new versions of the data. Then, by setting sync=FALSE, the latest version will be downloaded the first time the script is run, and new versions will not be downloaded or checked for on subsequent runs. This ensures that the reference tables are static for a given project, so the annotation can be reproduced.</w:t>
       </w:r>
     </w:p>
     <w:sectPr/>
@@ -3098,7 +2403,7 @@
     </w:lvl>
   </w:abstractNum>
   <w:abstractNum w:abstractNumId="990">
-    <w:nsid w:val="66bd3e81"/>
+    <w:nsid w:val="7e0b73b6"/>
     <w:multiLevelType w:val="multilevel"/>
     <w:lvl w:ilvl="0">
       <w:numFmt w:val="bullet"/>
@@ -3179,7 +2484,7 @@
     </w:lvl>
   </w:abstractNum>
   <w:abstractNum w:abstractNumId="991">
-    <w:nsid w:val="3a3e93af"/>
+    <w:nsid w:val="b3d5e1db"/>
     <w:multiLevelType w:val="multilevel"/>
     <w:lvl w:ilvl="0">
       <w:numFmt w:val="bullet"/>
@@ -3260,7 +2565,7 @@
     </w:lvl>
   </w:abstractNum>
   <w:abstractNum w:abstractNumId="99411">
-    <w:nsid w:val="611e1182"/>
+    <w:nsid w:val="ace667d0"/>
     <w:multiLevelType w:val="multilevel"/>
     <w:lvl w:ilvl="0">
       <w:start w:val="1"/>

--- a/goldmine_howto/goldmine.docx
+++ b/goldmine_howto/goldmine.docx
@@ -83,7 +83,7 @@
         <w:pStyle w:val="Date"/>
       </w:pPr>
       <w:r>
-        <w:t xml:space="preserve">2015-05-02</w:t>
+        <w:t xml:space="preserve">2015-05-08</w:t>
       </w:r>
     </w:p>
     <w:p>
@@ -865,7 +865,7 @@
     </w:p>
     <w:p>
       <w:r>
-        <w:t xml:space="preserve">However, gene annotations can be very complex due to overlapping/nested genes and the diversity of gene isoforms. To capture isoform-level detail, the "gene" table is generated. This is a "long" format table, which similar to an inner join in SQL, contains a row for each pair of overlaps between a query range and an entry in the gene database. Thus, there will be a row for each individual gene isoform overlapped by each query range, and there will be columns to describe which portions of the gene model are overlapped.</w:t>
+        <w:t xml:space="preserve">However, gene annotations can be very complex due to overlapping/nested genes and the diversity of gene isoforms. To capture isoform-level detail, the "gene" table is generated. This is a "long" format table, which is similar to an inner join in SQL, contains a row for each pair of overlaps between a query range and an entry in the gene database. Thus, there will be a row for each individual gene isoform overlapped by each query range, and there will be columns to describe which portions of the gene model are overlapped.</w:t>
       </w:r>
     </w:p>
     <w:p>
@@ -1144,7 +1144,7 @@
     </w:p>
     <w:p>
       <w:r>
-        <w:t xml:space="preserve">For this example, we will annotate with features of common interest to many epigenome-wide experiments: ENCODE ChIP-seq peaks, ENCODE DNaseI hypersensitive sits, and CpG islands/shores/shelves. The ENCODE can be obtained using the getFeatures() function and the special function getCpgFeatures() can automatically generate CpG island/shore/shelve features for any genome with a "CpgIslandsExt" table available. If you have your own feature sets, they can also be included. Make sure they include the columns "chr", "start", and "end".</w:t>
+        <w:t xml:space="preserve">For this example, we will annotate with features of common interest to many epigenome-wide experiments: ENCODE ChIP-seq peaks, ENCODE DNaseI hypersensitive sits, and CpG islands/shores/shelves. The ENCODE datasets can be obtained using the getFeatures() function and the special function getCpgFeatures() can automatically generate CpG island/shore/shelve features for any genome with a "CpgIslandsExt" table available. If you have your own feature sets, they can also be included. Make sure they include the columns "chr", "start", and "end".</w:t>
       </w:r>
     </w:p>
     <w:p>
@@ -1203,7 +1203,154 @@
         <w:rPr>
           <w:rStyle w:val="NormalTok"/>
         </w:rPr>
-        <w:t xml:space="preserve">, </w:t>
+        <w:t xml:space="preserve">,</w:t>
+      </w:r>
+      <w:r>
+        <w:br w:type="textWrapping"/>
+      </w:r>
+      <w:r>
+        <w:rPr>
+          <w:rStyle w:val="NormalTok"/>
+        </w:rPr>
+        <w:t xml:space="preserve"> </w:t>
+      </w:r>
+      <w:r>
+        <w:rPr>
+          <w:rStyle w:val="NormalTok"/>
+        </w:rPr>
+        <w:t xml:space="preserve"> </w:t>
+      </w:r>
+      <w:r>
+        <w:rPr>
+          <w:rStyle w:val="NormalTok"/>
+        </w:rPr>
+        <w:t xml:space="preserve"> </w:t>
+      </w:r>
+      <w:r>
+        <w:rPr>
+          <w:rStyle w:val="NormalTok"/>
+        </w:rPr>
+        <w:t xml:space="preserve"> </w:t>
+      </w:r>
+      <w:r>
+        <w:rPr>
+          <w:rStyle w:val="NormalTok"/>
+        </w:rPr>
+        <w:t xml:space="preserve"> </w:t>
+      </w:r>
+      <w:r>
+        <w:rPr>
+          <w:rStyle w:val="NormalTok"/>
+        </w:rPr>
+        <w:t xml:space="preserve"> </w:t>
+      </w:r>
+      <w:r>
+        <w:rPr>
+          <w:rStyle w:val="NormalTok"/>
+        </w:rPr>
+        <w:t xml:space="preserve"> </w:t>
+      </w:r>
+      <w:r>
+        <w:rPr>
+          <w:rStyle w:val="NormalTok"/>
+        </w:rPr>
+        <w:t xml:space="preserve"> </w:t>
+      </w:r>
+      <w:r>
+        <w:rPr>
+          <w:rStyle w:val="NormalTok"/>
+        </w:rPr>
+        <w:t xml:space="preserve"> </w:t>
+      </w:r>
+      <w:r>
+        <w:rPr>
+          <w:rStyle w:val="NormalTok"/>
+        </w:rPr>
+        <w:t xml:space="preserve"> </w:t>
+      </w:r>
+      <w:r>
+        <w:rPr>
+          <w:rStyle w:val="NormalTok"/>
+        </w:rPr>
+        <w:t xml:space="preserve"> </w:t>
+      </w:r>
+      <w:r>
+        <w:rPr>
+          <w:rStyle w:val="NormalTok"/>
+        </w:rPr>
+        <w:t xml:space="preserve"> </w:t>
+      </w:r>
+      <w:r>
+        <w:rPr>
+          <w:rStyle w:val="NormalTok"/>
+        </w:rPr>
+        <w:t xml:space="preserve"> </w:t>
+      </w:r>
+      <w:r>
+        <w:rPr>
+          <w:rStyle w:val="NormalTok"/>
+        </w:rPr>
+        <w:t xml:space="preserve"> </w:t>
+      </w:r>
+      <w:r>
+        <w:rPr>
+          <w:rStyle w:val="NormalTok"/>
+        </w:rPr>
+        <w:t xml:space="preserve"> </w:t>
+      </w:r>
+      <w:r>
+        <w:rPr>
+          <w:rStyle w:val="NormalTok"/>
+        </w:rPr>
+        <w:t xml:space="preserve"> </w:t>
+      </w:r>
+      <w:r>
+        <w:rPr>
+          <w:rStyle w:val="NormalTok"/>
+        </w:rPr>
+        <w:t xml:space="preserve"> </w:t>
+      </w:r>
+      <w:r>
+        <w:rPr>
+          <w:rStyle w:val="NormalTok"/>
+        </w:rPr>
+        <w:t xml:space="preserve"> </w:t>
+      </w:r>
+      <w:r>
+        <w:rPr>
+          <w:rStyle w:val="NormalTok"/>
+        </w:rPr>
+        <w:t xml:space="preserve"> </w:t>
+      </w:r>
+      <w:r>
+        <w:rPr>
+          <w:rStyle w:val="NormalTok"/>
+        </w:rPr>
+        <w:t xml:space="preserve"> </w:t>
+      </w:r>
+      <w:r>
+        <w:rPr>
+          <w:rStyle w:val="NormalTok"/>
+        </w:rPr>
+        <w:t xml:space="preserve"> </w:t>
+      </w:r>
+      <w:r>
+        <w:rPr>
+          <w:rStyle w:val="NormalTok"/>
+        </w:rPr>
+        <w:t xml:space="preserve"> </w:t>
+      </w:r>
+      <w:r>
+        <w:rPr>
+          <w:rStyle w:val="NormalTok"/>
+        </w:rPr>
+        <w:t xml:space="preserve"> </w:t>
+      </w:r>
+      <w:r>
+        <w:rPr>
+          <w:rStyle w:val="NormalTok"/>
+        </w:rPr>
+        <w:t xml:space="preserve"> </w:t>
       </w:r>
       <w:r>
         <w:rPr>
@@ -1218,6 +1365,153 @@
         <w:t xml:space="preserve">),</w:t>
       </w:r>
       <w:r>
+        <w:br w:type="textWrapping"/>
+      </w:r>
+      <w:r>
+        <w:rPr>
+          <w:rStyle w:val="NormalTok"/>
+        </w:rPr>
+        <w:t xml:space="preserve"> </w:t>
+      </w:r>
+      <w:r>
+        <w:rPr>
+          <w:rStyle w:val="NormalTok"/>
+        </w:rPr>
+        <w:t xml:space="preserve"> </w:t>
+      </w:r>
+      <w:r>
+        <w:rPr>
+          <w:rStyle w:val="NormalTok"/>
+        </w:rPr>
+        <w:t xml:space="preserve"> </w:t>
+      </w:r>
+      <w:r>
+        <w:rPr>
+          <w:rStyle w:val="NormalTok"/>
+        </w:rPr>
+        <w:t xml:space="preserve"> </w:t>
+      </w:r>
+      <w:r>
+        <w:rPr>
+          <w:rStyle w:val="NormalTok"/>
+        </w:rPr>
+        <w:t xml:space="preserve"> </w:t>
+      </w:r>
+      <w:r>
+        <w:rPr>
+          <w:rStyle w:val="NormalTok"/>
+        </w:rPr>
+        <w:t xml:space="preserve"> </w:t>
+      </w:r>
+      <w:r>
+        <w:rPr>
+          <w:rStyle w:val="NormalTok"/>
+        </w:rPr>
+        <w:t xml:space="preserve"> </w:t>
+      </w:r>
+      <w:r>
+        <w:rPr>
+          <w:rStyle w:val="NormalTok"/>
+        </w:rPr>
+        <w:t xml:space="preserve"> </w:t>
+      </w:r>
+      <w:r>
+        <w:rPr>
+          <w:rStyle w:val="NormalTok"/>
+        </w:rPr>
+        <w:t xml:space="preserve"> </w:t>
+      </w:r>
+      <w:r>
+        <w:rPr>
+          <w:rStyle w:val="NormalTok"/>
+        </w:rPr>
+        <w:t xml:space="preserve"> </w:t>
+      </w:r>
+      <w:r>
+        <w:rPr>
+          <w:rStyle w:val="NormalTok"/>
+        </w:rPr>
+        <w:t xml:space="preserve"> </w:t>
+      </w:r>
+      <w:r>
+        <w:rPr>
+          <w:rStyle w:val="NormalTok"/>
+        </w:rPr>
+        <w:t xml:space="preserve"> </w:t>
+      </w:r>
+      <w:r>
+        <w:rPr>
+          <w:rStyle w:val="NormalTok"/>
+        </w:rPr>
+        <w:t xml:space="preserve"> </w:t>
+      </w:r>
+      <w:r>
+        <w:rPr>
+          <w:rStyle w:val="NormalTok"/>
+        </w:rPr>
+        <w:t xml:space="preserve"> </w:t>
+      </w:r>
+      <w:r>
+        <w:rPr>
+          <w:rStyle w:val="NormalTok"/>
+        </w:rPr>
+        <w:t xml:space="preserve"> </w:t>
+      </w:r>
+      <w:r>
+        <w:rPr>
+          <w:rStyle w:val="NormalTok"/>
+        </w:rPr>
+        <w:t xml:space="preserve"> </w:t>
+      </w:r>
+      <w:r>
+        <w:rPr>
+          <w:rStyle w:val="NormalTok"/>
+        </w:rPr>
+        <w:t xml:space="preserve"> </w:t>
+      </w:r>
+      <w:r>
+        <w:rPr>
+          <w:rStyle w:val="NormalTok"/>
+        </w:rPr>
+        <w:t xml:space="preserve"> </w:t>
+      </w:r>
+      <w:r>
+        <w:rPr>
+          <w:rStyle w:val="NormalTok"/>
+        </w:rPr>
+        <w:t xml:space="preserve"> </w:t>
+      </w:r>
+      <w:r>
+        <w:rPr>
+          <w:rStyle w:val="NormalTok"/>
+        </w:rPr>
+        <w:t xml:space="preserve"> </w:t>
+      </w:r>
+      <w:r>
+        <w:rPr>
+          <w:rStyle w:val="NormalTok"/>
+        </w:rPr>
+        <w:t xml:space="preserve"> </w:t>
+      </w:r>
+      <w:r>
+        <w:rPr>
+          <w:rStyle w:val="NormalTok"/>
+        </w:rPr>
+        <w:t xml:space="preserve"> </w:t>
+      </w:r>
+      <w:r>
+        <w:rPr>
+          <w:rStyle w:val="NormalTok"/>
+        </w:rPr>
+        <w:t xml:space="preserve"> </w:t>
+      </w:r>
+      <w:r>
+        <w:rPr>
+          <w:rStyle w:val="NormalTok"/>
+        </w:rPr>
+        <w:t xml:space="preserve"> </w:t>
+      </w:r>
+      <w:r>
         <w:rPr>
           <w:rStyle w:val="DataTypeTok"/>
         </w:rPr>
@@ -1227,6 +1521,69 @@
         <w:rPr>
           <w:rStyle w:val="NormalTok"/>
         </w:rPr>
+        <w:t xml:space="preserve">genome, </w:t>
+      </w:r>
+      <w:r>
+        <w:rPr>
+          <w:rStyle w:val="DataTypeTok"/>
+        </w:rPr>
+        <w:t xml:space="preserve">cachedir=</w:t>
+      </w:r>
+      <w:r>
+        <w:rPr>
+          <w:rStyle w:val="NormalTok"/>
+        </w:rPr>
+        <w:t xml:space="preserve">cachedir)</w:t>
+      </w:r>
+      <w:r>
+        <w:br w:type="textWrapping"/>
+      </w:r>
+      <w:r>
+        <w:rPr>
+          <w:rStyle w:val="NormalTok"/>
+        </w:rPr>
+        <w:t xml:space="preserve">features &lt;-</w:t>
+      </w:r>
+      <w:r>
+        <w:rPr>
+          <w:rStyle w:val="StringTok"/>
+        </w:rPr>
+        <w:t xml:space="preserve"> </w:t>
+      </w:r>
+      <w:r>
+        <w:rPr>
+          <w:rStyle w:val="KeywordTok"/>
+        </w:rPr>
+        <w:t xml:space="preserve">c</w:t>
+      </w:r>
+      <w:r>
+        <w:rPr>
+          <w:rStyle w:val="NormalTok"/>
+        </w:rPr>
+        <w:t xml:space="preserve">(features,</w:t>
+      </w:r>
+      <w:r>
+        <w:rPr>
+          <w:rStyle w:val="KeywordTok"/>
+        </w:rPr>
+        <w:t xml:space="preserve">getCpgFeatures</w:t>
+      </w:r>
+      <w:r>
+        <w:rPr>
+          <w:rStyle w:val="NormalTok"/>
+        </w:rPr>
+        <w:t xml:space="preserve">(</w:t>
+      </w:r>
+      <w:r>
+        <w:rPr>
+          <w:rStyle w:val="DataTypeTok"/>
+        </w:rPr>
+        <w:t xml:space="preserve">genome=</w:t>
+      </w:r>
+      <w:r>
+        <w:rPr>
+          <w:rStyle w:val="NormalTok"/>
+        </w:rPr>
         <w:t xml:space="preserve">genome,</w:t>
       </w:r>
       <w:r>
@@ -1239,221 +1596,198 @@
         <w:rPr>
           <w:rStyle w:val="NormalTok"/>
         </w:rPr>
+        <w:t xml:space="preserve">cachedir))</w:t>
+      </w:r>
+    </w:p>
+    <w:p>
+      <w:pPr>
+        <w:pStyle w:val="SourceCode"/>
+      </w:pPr>
+      <w:r>
+        <w:rPr>
+          <w:rStyle w:val="KeywordTok"/>
+        </w:rPr>
+        <w:t xml:space="preserve">summary</w:t>
+      </w:r>
+      <w:r>
+        <w:rPr>
+          <w:rStyle w:val="NormalTok"/>
+        </w:rPr>
+        <w:t xml:space="preserve">(features)</w:t>
+      </w:r>
+    </w:p>
+    <w:p>
+      <w:r>
+        <w:t xml:space="preserve">When all feature sets of interest have been joined into an R list object, this object can be provided to the "features" option of goldmine() and annotation performed.</w:t>
+      </w:r>
+    </w:p>
+    <w:p>
+      <w:pPr>
+        <w:pStyle w:val="SourceCode"/>
+      </w:pPr>
+      <w:r>
+        <w:rPr>
+          <w:rStyle w:val="NormalTok"/>
+        </w:rPr>
+        <w:t xml:space="preserve">gm &lt;-</w:t>
+      </w:r>
+      <w:r>
+        <w:rPr>
+          <w:rStyle w:val="StringTok"/>
+        </w:rPr>
+        <w:t xml:space="preserve"> </w:t>
+      </w:r>
+      <w:r>
+        <w:rPr>
+          <w:rStyle w:val="KeywordTok"/>
+        </w:rPr>
+        <w:t xml:space="preserve">goldmine</w:t>
+      </w:r>
+      <w:r>
+        <w:rPr>
+          <w:rStyle w:val="NormalTok"/>
+        </w:rPr>
+        <w:t xml:space="preserve">(</w:t>
+      </w:r>
+      <w:r>
+        <w:rPr>
+          <w:rStyle w:val="DataTypeTok"/>
+        </w:rPr>
+        <w:t xml:space="preserve">query=</w:t>
+      </w:r>
+      <w:r>
+        <w:rPr>
+          <w:rStyle w:val="NormalTok"/>
+        </w:rPr>
+        <w:t xml:space="preserve">query,</w:t>
+      </w:r>
+      <w:r>
+        <w:rPr>
+          <w:rStyle w:val="DataTypeTok"/>
+        </w:rPr>
+        <w:t xml:space="preserve">features=</w:t>
+      </w:r>
+      <w:r>
+        <w:rPr>
+          <w:rStyle w:val="NormalTok"/>
+        </w:rPr>
+        <w:t xml:space="preserve">features,</w:t>
+      </w:r>
+      <w:r>
+        <w:rPr>
+          <w:rStyle w:val="DataTypeTok"/>
+        </w:rPr>
+        <w:t xml:space="preserve">genome=</w:t>
+      </w:r>
+      <w:r>
+        <w:rPr>
+          <w:rStyle w:val="NormalTok"/>
+        </w:rPr>
+        <w:t xml:space="preserve">genome,</w:t>
+      </w:r>
+      <w:r>
+        <w:rPr>
+          <w:rStyle w:val="DataTypeTok"/>
+        </w:rPr>
+        <w:t xml:space="preserve">cachedir=</w:t>
+      </w:r>
+      <w:r>
+        <w:rPr>
+          <w:rStyle w:val="NormalTok"/>
+        </w:rPr>
         <w:t xml:space="preserve">cachedir)</w:t>
       </w:r>
+    </w:p>
+    <w:p>
+      <w:r>
+        <w:t xml:space="preserve">This will change the output in two ways. First, under the "context" table, there will be new columns, one for each feature set, representing the percent overlap of the query range with ranges from the feature set. Also, a detailed accounting of each overlap in "long" format is available in the "features" list. This sub-list contains a table for each feature set, and contains one row for each pair of query to feature overlaps. It includes all columns from the feature tables, so that more specific details about each feature (i.e. factor name, experiment IDs, peak scores, etc) can be examined.</w:t>
+      </w:r>
+    </w:p>
+    <w:p>
+      <w:pPr>
+        <w:pStyle w:val="SourceCode"/>
+      </w:pPr>
+      <w:r>
+        <w:rPr>
+          <w:rStyle w:val="KeywordTok"/>
+        </w:rPr>
+        <w:t xml:space="preserve">colnames</w:t>
+      </w:r>
+      <w:r>
+        <w:rPr>
+          <w:rStyle w:val="NormalTok"/>
+        </w:rPr>
+        <w:t xml:space="preserve">(gm$context)</w:t>
+      </w:r>
       <w:r>
         <w:br w:type="textWrapping"/>
       </w:r>
       <w:r>
         <w:rPr>
-          <w:rStyle w:val="NormalTok"/>
-        </w:rPr>
-        <w:t xml:space="preserve">features &lt;-</w:t>
+          <w:rStyle w:val="KeywordTok"/>
+        </w:rPr>
+        <w:t xml:space="preserve">summary</w:t>
+      </w:r>
+      <w:r>
+        <w:rPr>
+          <w:rStyle w:val="NormalTok"/>
+        </w:rPr>
+        <w:t xml:space="preserve">(gm$features)</w:t>
+      </w:r>
+      <w:r>
+        <w:br w:type="textWrapping"/>
+      </w:r>
+      <w:r>
+        <w:rPr>
+          <w:rStyle w:val="KeywordTok"/>
+        </w:rPr>
+        <w:t xml:space="preserve">colnames</w:t>
+      </w:r>
+      <w:r>
+        <w:rPr>
+          <w:rStyle w:val="NormalTok"/>
+        </w:rPr>
+        <w:t xml:space="preserve">(gm$features$wgEncodeRegTfbsClusteredV3)</w:t>
+      </w:r>
+    </w:p>
+    <w:p>
+      <w:r>
+        <w:t xml:space="preserve">The gmWrite() function simplifies saving all tables in an output list from goldmine() as CSV files for viewing in a spreadsheet or processing outside of R.</w:t>
+      </w:r>
+    </w:p>
+    <w:p>
+      <w:pPr>
+        <w:pStyle w:val="SourceCode"/>
+      </w:pPr>
+      <w:r>
+        <w:rPr>
+          <w:rStyle w:val="KeywordTok"/>
+        </w:rPr>
+        <w:t xml:space="preserve">gmWrite</w:t>
+      </w:r>
+      <w:r>
+        <w:rPr>
+          <w:rStyle w:val="NormalTok"/>
+        </w:rPr>
+        <w:t xml:space="preserve">(gm, </w:t>
+      </w:r>
+      <w:r>
+        <w:rPr>
+          <w:rStyle w:val="DataTypeTok"/>
+        </w:rPr>
+        <w:t xml:space="preserve">path=</w:t>
       </w:r>
       <w:r>
         <w:rPr>
           <w:rStyle w:val="StringTok"/>
         </w:rPr>
-        <w:t xml:space="preserve"> </w:t>
-      </w:r>
-      <w:r>
-        <w:rPr>
-          <w:rStyle w:val="KeywordTok"/>
-        </w:rPr>
-        <w:t xml:space="preserve">c</w:t>
-      </w:r>
-      <w:r>
-        <w:rPr>
-          <w:rStyle w:val="NormalTok"/>
-        </w:rPr>
-        <w:t xml:space="preserve">(features,</w:t>
-      </w:r>
-      <w:r>
-        <w:rPr>
-          <w:rStyle w:val="KeywordTok"/>
-        </w:rPr>
-        <w:t xml:space="preserve">getCpgFeatures</w:t>
-      </w:r>
-      <w:r>
-        <w:rPr>
-          <w:rStyle w:val="NormalTok"/>
-        </w:rPr>
-        <w:t xml:space="preserve">(</w:t>
-      </w:r>
-      <w:r>
-        <w:rPr>
-          <w:rStyle w:val="DataTypeTok"/>
-        </w:rPr>
-        <w:t xml:space="preserve">genome=</w:t>
-      </w:r>
-      <w:r>
-        <w:rPr>
-          <w:rStyle w:val="NormalTok"/>
-        </w:rPr>
-        <w:t xml:space="preserve">genome,</w:t>
-      </w:r>
-      <w:r>
-        <w:rPr>
-          <w:rStyle w:val="DataTypeTok"/>
-        </w:rPr>
-        <w:t xml:space="preserve">cachedir=</w:t>
-      </w:r>
-      <w:r>
-        <w:rPr>
-          <w:rStyle w:val="NormalTok"/>
-        </w:rPr>
-        <w:t xml:space="preserve">cachedir))</w:t>
-      </w:r>
-    </w:p>
-    <w:p>
-      <w:pPr>
-        <w:pStyle w:val="SourceCode"/>
-      </w:pPr>
-      <w:r>
-        <w:rPr>
-          <w:rStyle w:val="KeywordTok"/>
-        </w:rPr>
-        <w:t xml:space="preserve">summary</w:t>
-      </w:r>
-      <w:r>
-        <w:rPr>
-          <w:rStyle w:val="NormalTok"/>
-        </w:rPr>
-        <w:t xml:space="preserve">(features)</w:t>
-      </w:r>
-    </w:p>
-    <w:p>
-      <w:r>
-        <w:t xml:space="preserve">When all feature sets of interest have been joined into an R list object, this object can be provided to the "features" option of goldmine() and annotation performed.</w:t>
-      </w:r>
-    </w:p>
-    <w:p>
-      <w:pPr>
-        <w:pStyle w:val="SourceCode"/>
-      </w:pPr>
-      <w:r>
-        <w:rPr>
-          <w:rStyle w:val="NormalTok"/>
-        </w:rPr>
-        <w:t xml:space="preserve">gm &lt;-</w:t>
-      </w:r>
-      <w:r>
-        <w:rPr>
-          <w:rStyle w:val="StringTok"/>
-        </w:rPr>
-        <w:t xml:space="preserve"> </w:t>
-      </w:r>
-      <w:r>
-        <w:rPr>
-          <w:rStyle w:val="KeywordTok"/>
-        </w:rPr>
-        <w:t xml:space="preserve">goldmine</w:t>
-      </w:r>
-      <w:r>
-        <w:rPr>
-          <w:rStyle w:val="NormalTok"/>
-        </w:rPr>
-        <w:t xml:space="preserve">(</w:t>
-      </w:r>
-      <w:r>
-        <w:rPr>
-          <w:rStyle w:val="DataTypeTok"/>
-        </w:rPr>
-        <w:t xml:space="preserve">query=</w:t>
-      </w:r>
-      <w:r>
-        <w:rPr>
-          <w:rStyle w:val="NormalTok"/>
-        </w:rPr>
-        <w:t xml:space="preserve">query,</w:t>
-      </w:r>
-      <w:r>
-        <w:rPr>
-          <w:rStyle w:val="DataTypeTok"/>
-        </w:rPr>
-        <w:t xml:space="preserve">features=</w:t>
-      </w:r>
-      <w:r>
-        <w:rPr>
-          <w:rStyle w:val="NormalTok"/>
-        </w:rPr>
-        <w:t xml:space="preserve">features,</w:t>
-      </w:r>
-      <w:r>
-        <w:rPr>
-          <w:rStyle w:val="DataTypeTok"/>
-        </w:rPr>
-        <w:t xml:space="preserve">genome=</w:t>
-      </w:r>
-      <w:r>
-        <w:rPr>
-          <w:rStyle w:val="NormalTok"/>
-        </w:rPr>
-        <w:t xml:space="preserve">genome,</w:t>
-      </w:r>
-      <w:r>
-        <w:rPr>
-          <w:rStyle w:val="DataTypeTok"/>
-        </w:rPr>
-        <w:t xml:space="preserve">cachedir=</w:t>
-      </w:r>
-      <w:r>
-        <w:rPr>
-          <w:rStyle w:val="NormalTok"/>
-        </w:rPr>
-        <w:t xml:space="preserve">cachedir)</w:t>
-      </w:r>
-    </w:p>
-    <w:p>
-      <w:r>
-        <w:t xml:space="preserve">This will change the output in two ways. First, under the "context" table, there will be new columns, one for each feature set, representing the percent overlap of the query range with ranges from the feature set. Also, a detailed accounting of each overlap in "long" format is available in the "features" list. This sub-list contains a table for each feature set, and contains one row for each pair of query to feature overlaps. It includes all columns from the feature tables, so that more specific details about each feature (i.e. factor name, experiment IDs, peak scores, etc) can be examined.</w:t>
-      </w:r>
-    </w:p>
-    <w:p>
-      <w:pPr>
-        <w:pStyle w:val="SourceCode"/>
-      </w:pPr>
-      <w:r>
-        <w:rPr>
-          <w:rStyle w:val="KeywordTok"/>
-        </w:rPr>
-        <w:t xml:space="preserve">colnames</w:t>
-      </w:r>
-      <w:r>
-        <w:rPr>
-          <w:rStyle w:val="NormalTok"/>
-        </w:rPr>
-        <w:t xml:space="preserve">(gm$context)</w:t>
-      </w:r>
-      <w:r>
-        <w:br w:type="textWrapping"/>
-      </w:r>
-      <w:r>
-        <w:rPr>
-          <w:rStyle w:val="KeywordTok"/>
-        </w:rPr>
-        <w:t xml:space="preserve">summary</w:t>
-      </w:r>
-      <w:r>
-        <w:rPr>
-          <w:rStyle w:val="NormalTok"/>
-        </w:rPr>
-        <w:t xml:space="preserve">(gm$features)</w:t>
-      </w:r>
-      <w:r>
-        <w:br w:type="textWrapping"/>
-      </w:r>
-      <w:r>
-        <w:rPr>
-          <w:rStyle w:val="KeywordTok"/>
-        </w:rPr>
-        <w:t xml:space="preserve">colnames</w:t>
-      </w:r>
-      <w:r>
-        <w:rPr>
-          <w:rStyle w:val="NormalTok"/>
-        </w:rPr>
-        <w:t xml:space="preserve">(gm$features$wgEncodeRegTfbsClusteredV3)</w:t>
+        <w:t xml:space="preserve">"gm_csv"</w:t>
+      </w:r>
+      <w:r>
+        <w:rPr>
+          <w:rStyle w:val="NormalTok"/>
+        </w:rPr>
+        <w:t xml:space="preserve">)</w:t>
       </w:r>
     </w:p>
     <w:p>
@@ -1490,7 +1824,7 @@
         </w:numPr>
       </w:pPr>
       <w:r>
-        <w:t xml:space="preserve">Obtain a background pool of sequences to select the null set from</w:t>
+        <w:t xml:space="preserve">Obtain a background pool of sequences from which to select the null set</w:t>
       </w:r>
     </w:p>
     <w:p>
@@ -1529,7 +1863,7 @@
     </w:p>
     <w:p>
       <w:r>
-        <w:t xml:space="preserve">The background pool of sequence can either be selected for a particular analysis, for example, non-differential regions from a targeted assay, or can be drawn from the genome at large. Goldmine provides a function, drawGenomePool() to draw a length-matched pool of sequences from the genome. This function requires that pool sequences do not overlap with the query or each other, do not run off chromosome ends, and do not occur in assembly gap regions as defined by the "gap" track. The pool should be made a number of times larger than the query using the "n" option. In practice, selection of "n" will need to be calibrated for the query range set. If there is a very large set with a large spread of lengths, then it may not be possible to draw very large pools for certain cases. We recommend using as large of an "n" as possible, so that the matching function has the largest pool of sequences to match from. We recommending setting and saving the seed for the random number generator so that the draw can be reproduced.</w:t>
+        <w:t xml:space="preserve">The background pool of sequences can either be selected for a particular analysis, for example, non-differential regions from a targeted assay, or can be drawn from the genome at large. Goldmine provides a function, drawGenomePool() to draw a length-matched pool of sequences from the genome. This function requires that pool sequences do not overlap with the query or each other, do not run off chromosome ends, and do not occur in assembly gap regions as defined by the "gap" track. The pool should be made a number of times larger than the query using the "n" option. In practice, selection of "n" will need to be calibrated for the query range set. If there is a very large set with a large spread of lengths, then it may not be possible to draw very large pools for certain cases. We recommend using as large of an "n" as possible, so that the matching function has the largest pool of sequences to match from. We recommending setting and saving the seed for the random number generator so that the draw can be reproduced.</w:t>
       </w:r>
     </w:p>
     <w:p>
@@ -1618,9 +1952,417 @@
         <w:t xml:space="preserve">,</w:t>
       </w:r>
       <w:r>
+        <w:br w:type="textWrapping"/>
+      </w:r>
+      <w:r>
+        <w:rPr>
+          <w:rStyle w:val="NormalTok"/>
+        </w:rPr>
+        <w:t xml:space="preserve"> </w:t>
+      </w:r>
+      <w:r>
+        <w:rPr>
+          <w:rStyle w:val="NormalTok"/>
+        </w:rPr>
+        <w:t xml:space="preserve"> </w:t>
+      </w:r>
+      <w:r>
+        <w:rPr>
+          <w:rStyle w:val="NormalTok"/>
+        </w:rPr>
+        <w:t xml:space="preserve"> </w:t>
+      </w:r>
+      <w:r>
+        <w:rPr>
+          <w:rStyle w:val="NormalTok"/>
+        </w:rPr>
+        <w:t xml:space="preserve"> </w:t>
+      </w:r>
+      <w:r>
+        <w:rPr>
+          <w:rStyle w:val="NormalTok"/>
+        </w:rPr>
+        <w:t xml:space="preserve"> </w:t>
+      </w:r>
+      <w:r>
+        <w:rPr>
+          <w:rStyle w:val="NormalTok"/>
+        </w:rPr>
+        <w:t xml:space="preserve"> </w:t>
+      </w:r>
+      <w:r>
+        <w:rPr>
+          <w:rStyle w:val="NormalTok"/>
+        </w:rPr>
+        <w:t xml:space="preserve"> </w:t>
+      </w:r>
+      <w:r>
+        <w:rPr>
+          <w:rStyle w:val="NormalTok"/>
+        </w:rPr>
+        <w:t xml:space="preserve"> </w:t>
+      </w:r>
+      <w:r>
+        <w:rPr>
+          <w:rStyle w:val="NormalTok"/>
+        </w:rPr>
+        <w:t xml:space="preserve"> </w:t>
+      </w:r>
+      <w:r>
+        <w:rPr>
+          <w:rStyle w:val="NormalTok"/>
+        </w:rPr>
+        <w:t xml:space="preserve"> </w:t>
+      </w:r>
+      <w:r>
+        <w:rPr>
+          <w:rStyle w:val="NormalTok"/>
+        </w:rPr>
+        <w:t xml:space="preserve"> </w:t>
+      </w:r>
+      <w:r>
+        <w:rPr>
+          <w:rStyle w:val="NormalTok"/>
+        </w:rPr>
+        <w:t xml:space="preserve"> </w:t>
+      </w:r>
+      <w:r>
+        <w:rPr>
+          <w:rStyle w:val="NormalTok"/>
+        </w:rPr>
+        <w:t xml:space="preserve"> </w:t>
+      </w:r>
+      <w:r>
+        <w:rPr>
+          <w:rStyle w:val="NormalTok"/>
+        </w:rPr>
+        <w:t xml:space="preserve"> </w:t>
+      </w:r>
+      <w:r>
+        <w:rPr>
+          <w:rStyle w:val="NormalTok"/>
+        </w:rPr>
+        <w:t xml:space="preserve"> </w:t>
+      </w:r>
+      <w:r>
+        <w:rPr>
+          <w:rStyle w:val="NormalTok"/>
+        </w:rPr>
+        <w:t xml:space="preserve"> </w:t>
+      </w:r>
+      <w:r>
+        <w:rPr>
+          <w:rStyle w:val="NormalTok"/>
+        </w:rPr>
+        <w:t xml:space="preserve"> </w:t>
+      </w:r>
+      <w:r>
+        <w:rPr>
+          <w:rStyle w:val="NormalTok"/>
+        </w:rPr>
+        <w:t xml:space="preserve"> </w:t>
+      </w:r>
+      <w:r>
+        <w:rPr>
+          <w:rStyle w:val="NormalTok"/>
+        </w:rPr>
+        <w:t xml:space="preserve"> </w:t>
+      </w:r>
+      <w:r>
+        <w:rPr>
+          <w:rStyle w:val="NormalTok"/>
+        </w:rPr>
+        <w:t xml:space="preserve"> </w:t>
+      </w:r>
+      <w:r>
+        <w:rPr>
+          <w:rStyle w:val="NormalTok"/>
+        </w:rPr>
+        <w:t xml:space="preserve"> </w:t>
+      </w:r>
+      <w:r>
+        <w:rPr>
+          <w:rStyle w:val="NormalTok"/>
+        </w:rPr>
+        <w:t xml:space="preserve"> </w:t>
+      </w:r>
+      <w:r>
+        <w:rPr>
+          <w:rStyle w:val="NormalTok"/>
+        </w:rPr>
+        <w:t xml:space="preserve"> </w:t>
+      </w:r>
+      <w:r>
+        <w:rPr>
+          <w:rStyle w:val="NormalTok"/>
+        </w:rPr>
+        <w:t xml:space="preserve"> </w:t>
+      </w:r>
+      <w:r>
+        <w:rPr>
+          <w:rStyle w:val="NormalTok"/>
+        </w:rPr>
+        <w:t xml:space="preserve"> </w:t>
+      </w:r>
+      <w:r>
+        <w:rPr>
+          <w:rStyle w:val="NormalTok"/>
+        </w:rPr>
+        <w:t xml:space="preserve"> </w:t>
+      </w:r>
+      <w:r>
         <w:rPr>
           <w:rStyle w:val="DataTypeTok"/>
         </w:rPr>
+        <w:t xml:space="preserve">chrs=</w:t>
+      </w:r>
+      <w:r>
+        <w:rPr>
+          <w:rStyle w:val="KeywordTok"/>
+        </w:rPr>
+        <w:t xml:space="preserve">paste0</w:t>
+      </w:r>
+      <w:r>
+        <w:rPr>
+          <w:rStyle w:val="NormalTok"/>
+        </w:rPr>
+        <w:t xml:space="preserve">(</w:t>
+      </w:r>
+      <w:r>
+        <w:rPr>
+          <w:rStyle w:val="StringTok"/>
+        </w:rPr>
+        <w:t xml:space="preserve">"chr"</w:t>
+      </w:r>
+      <w:r>
+        <w:rPr>
+          <w:rStyle w:val="NormalTok"/>
+        </w:rPr>
+        <w:t xml:space="preserve">,</w:t>
+      </w:r>
+      <w:r>
+        <w:rPr>
+          <w:rStyle w:val="KeywordTok"/>
+        </w:rPr>
+        <w:t xml:space="preserve">c</w:t>
+      </w:r>
+      <w:r>
+        <w:rPr>
+          <w:rStyle w:val="NormalTok"/>
+        </w:rPr>
+        <w:t xml:space="preserve">(</w:t>
+      </w:r>
+      <w:r>
+        <w:rPr>
+          <w:rStyle w:val="DecValTok"/>
+        </w:rPr>
+        <w:t xml:space="preserve">1</w:t>
+      </w:r>
+      <w:r>
+        <w:rPr>
+          <w:rStyle w:val="NormalTok"/>
+        </w:rPr>
+        <w:t xml:space="preserve">:</w:t>
+      </w:r>
+      <w:r>
+        <w:rPr>
+          <w:rStyle w:val="DecValTok"/>
+        </w:rPr>
+        <w:t xml:space="preserve">22</w:t>
+      </w:r>
+      <w:r>
+        <w:rPr>
+          <w:rStyle w:val="NormalTok"/>
+        </w:rPr>
+        <w:t xml:space="preserve">,</w:t>
+      </w:r>
+      <w:r>
+        <w:rPr>
+          <w:rStyle w:val="StringTok"/>
+        </w:rPr>
+        <w:t xml:space="preserve">"X"</w:t>
+      </w:r>
+      <w:r>
+        <w:rPr>
+          <w:rStyle w:val="NormalTok"/>
+        </w:rPr>
+        <w:t xml:space="preserve">,</w:t>
+      </w:r>
+      <w:r>
+        <w:rPr>
+          <w:rStyle w:val="StringTok"/>
+        </w:rPr>
+        <w:t xml:space="preserve">"Y"</w:t>
+      </w:r>
+      <w:r>
+        <w:rPr>
+          <w:rStyle w:val="NormalTok"/>
+        </w:rPr>
+        <w:t xml:space="preserve">)),</w:t>
+      </w:r>
+      <w:r>
+        <w:br w:type="textWrapping"/>
+      </w:r>
+      <w:r>
+        <w:rPr>
+          <w:rStyle w:val="NormalTok"/>
+        </w:rPr>
+        <w:t xml:space="preserve"> </w:t>
+      </w:r>
+      <w:r>
+        <w:rPr>
+          <w:rStyle w:val="NormalTok"/>
+        </w:rPr>
+        <w:t xml:space="preserve"> </w:t>
+      </w:r>
+      <w:r>
+        <w:rPr>
+          <w:rStyle w:val="NormalTok"/>
+        </w:rPr>
+        <w:t xml:space="preserve"> </w:t>
+      </w:r>
+      <w:r>
+        <w:rPr>
+          <w:rStyle w:val="NormalTok"/>
+        </w:rPr>
+        <w:t xml:space="preserve"> </w:t>
+      </w:r>
+      <w:r>
+        <w:rPr>
+          <w:rStyle w:val="NormalTok"/>
+        </w:rPr>
+        <w:t xml:space="preserve"> </w:t>
+      </w:r>
+      <w:r>
+        <w:rPr>
+          <w:rStyle w:val="NormalTok"/>
+        </w:rPr>
+        <w:t xml:space="preserve"> </w:t>
+      </w:r>
+      <w:r>
+        <w:rPr>
+          <w:rStyle w:val="NormalTok"/>
+        </w:rPr>
+        <w:t xml:space="preserve"> </w:t>
+      </w:r>
+      <w:r>
+        <w:rPr>
+          <w:rStyle w:val="NormalTok"/>
+        </w:rPr>
+        <w:t xml:space="preserve"> </w:t>
+      </w:r>
+      <w:r>
+        <w:rPr>
+          <w:rStyle w:val="NormalTok"/>
+        </w:rPr>
+        <w:t xml:space="preserve"> </w:t>
+      </w:r>
+      <w:r>
+        <w:rPr>
+          <w:rStyle w:val="NormalTok"/>
+        </w:rPr>
+        <w:t xml:space="preserve"> </w:t>
+      </w:r>
+      <w:r>
+        <w:rPr>
+          <w:rStyle w:val="NormalTok"/>
+        </w:rPr>
+        <w:t xml:space="preserve"> </w:t>
+      </w:r>
+      <w:r>
+        <w:rPr>
+          <w:rStyle w:val="NormalTok"/>
+        </w:rPr>
+        <w:t xml:space="preserve"> </w:t>
+      </w:r>
+      <w:r>
+        <w:rPr>
+          <w:rStyle w:val="NormalTok"/>
+        </w:rPr>
+        <w:t xml:space="preserve"> </w:t>
+      </w:r>
+      <w:r>
+        <w:rPr>
+          <w:rStyle w:val="NormalTok"/>
+        </w:rPr>
+        <w:t xml:space="preserve"> </w:t>
+      </w:r>
+      <w:r>
+        <w:rPr>
+          <w:rStyle w:val="NormalTok"/>
+        </w:rPr>
+        <w:t xml:space="preserve"> </w:t>
+      </w:r>
+      <w:r>
+        <w:rPr>
+          <w:rStyle w:val="NormalTok"/>
+        </w:rPr>
+        <w:t xml:space="preserve"> </w:t>
+      </w:r>
+      <w:r>
+        <w:rPr>
+          <w:rStyle w:val="NormalTok"/>
+        </w:rPr>
+        <w:t xml:space="preserve"> </w:t>
+      </w:r>
+      <w:r>
+        <w:rPr>
+          <w:rStyle w:val="NormalTok"/>
+        </w:rPr>
+        <w:t xml:space="preserve"> </w:t>
+      </w:r>
+      <w:r>
+        <w:rPr>
+          <w:rStyle w:val="NormalTok"/>
+        </w:rPr>
+        <w:t xml:space="preserve"> </w:t>
+      </w:r>
+      <w:r>
+        <w:rPr>
+          <w:rStyle w:val="NormalTok"/>
+        </w:rPr>
+        <w:t xml:space="preserve"> </w:t>
+      </w:r>
+      <w:r>
+        <w:rPr>
+          <w:rStyle w:val="NormalTok"/>
+        </w:rPr>
+        <w:t xml:space="preserve"> </w:t>
+      </w:r>
+      <w:r>
+        <w:rPr>
+          <w:rStyle w:val="NormalTok"/>
+        </w:rPr>
+        <w:t xml:space="preserve"> </w:t>
+      </w:r>
+      <w:r>
+        <w:rPr>
+          <w:rStyle w:val="NormalTok"/>
+        </w:rPr>
+        <w:t xml:space="preserve"> </w:t>
+      </w:r>
+      <w:r>
+        <w:rPr>
+          <w:rStyle w:val="NormalTok"/>
+        </w:rPr>
+        <w:t xml:space="preserve"> </w:t>
+      </w:r>
+      <w:r>
+        <w:rPr>
+          <w:rStyle w:val="NormalTok"/>
+        </w:rPr>
+        <w:t xml:space="preserve"> </w:t>
+      </w:r>
+      <w:r>
+        <w:rPr>
+          <w:rStyle w:val="NormalTok"/>
+        </w:rPr>
+        <w:t xml:space="preserve"> </w:t>
+      </w:r>
+      <w:r>
+        <w:rPr>
+          <w:rStyle w:val="DataTypeTok"/>
+        </w:rPr>
         <w:t xml:space="preserve">genome=</w:t>
       </w:r>
       <w:r>
@@ -1655,6 +2397,11 @@
           <w:rStyle w:val="NormalTok"/>
         </w:rPr>
         <w:t xml:space="preserve">(pool.gr)</w:t>
+      </w:r>
+    </w:p>
+    <w:p>
+      <w:r>
+        <w:t xml:space="preserve">Note that the "chrs" option is highly recommended. If not set, the function will restrict to only the chromosomes names present in query. We recommending setting "chrs" to the names of all the canonical chromosomes (autosomes and sex chromosomes) in your genome. For the human genome, this would be chr1 through chr22, chrX, and chrY (as set in the example above).</w:t>
       </w:r>
     </w:p>
     <w:p>
@@ -1834,7 +2581,124 @@
         <w:rPr>
           <w:rStyle w:val="NormalTok"/>
         </w:rPr>
-        <w:t xml:space="preserve">formula, </w:t>
+        <w:t xml:space="preserve">formula,</w:t>
+      </w:r>
+      <w:r>
+        <w:br w:type="textWrapping"/>
+      </w:r>
+      <w:r>
+        <w:rPr>
+          <w:rStyle w:val="NormalTok"/>
+        </w:rPr>
+        <w:t xml:space="preserve"> </w:t>
+      </w:r>
+      <w:r>
+        <w:rPr>
+          <w:rStyle w:val="NormalTok"/>
+        </w:rPr>
+        <w:t xml:space="preserve"> </w:t>
+      </w:r>
+      <w:r>
+        <w:rPr>
+          <w:rStyle w:val="NormalTok"/>
+        </w:rPr>
+        <w:t xml:space="preserve"> </w:t>
+      </w:r>
+      <w:r>
+        <w:rPr>
+          <w:rStyle w:val="NormalTok"/>
+        </w:rPr>
+        <w:t xml:space="preserve"> </w:t>
+      </w:r>
+      <w:r>
+        <w:rPr>
+          <w:rStyle w:val="NormalTok"/>
+        </w:rPr>
+        <w:t xml:space="preserve"> </w:t>
+      </w:r>
+      <w:r>
+        <w:rPr>
+          <w:rStyle w:val="NormalTok"/>
+        </w:rPr>
+        <w:t xml:space="preserve"> </w:t>
+      </w:r>
+      <w:r>
+        <w:rPr>
+          <w:rStyle w:val="NormalTok"/>
+        </w:rPr>
+        <w:t xml:space="preserve"> </w:t>
+      </w:r>
+      <w:r>
+        <w:rPr>
+          <w:rStyle w:val="NormalTok"/>
+        </w:rPr>
+        <w:t xml:space="preserve"> </w:t>
+      </w:r>
+      <w:r>
+        <w:rPr>
+          <w:rStyle w:val="NormalTok"/>
+        </w:rPr>
+        <w:t xml:space="preserve"> </w:t>
+      </w:r>
+      <w:r>
+        <w:rPr>
+          <w:rStyle w:val="NormalTok"/>
+        </w:rPr>
+        <w:t xml:space="preserve"> </w:t>
+      </w:r>
+      <w:r>
+        <w:rPr>
+          <w:rStyle w:val="NormalTok"/>
+        </w:rPr>
+        <w:t xml:space="preserve"> </w:t>
+      </w:r>
+      <w:r>
+        <w:rPr>
+          <w:rStyle w:val="NormalTok"/>
+        </w:rPr>
+        <w:t xml:space="preserve"> </w:t>
+      </w:r>
+      <w:r>
+        <w:rPr>
+          <w:rStyle w:val="NormalTok"/>
+        </w:rPr>
+        <w:t xml:space="preserve"> </w:t>
+      </w:r>
+      <w:r>
+        <w:rPr>
+          <w:rStyle w:val="NormalTok"/>
+        </w:rPr>
+        <w:t xml:space="preserve"> </w:t>
+      </w:r>
+      <w:r>
+        <w:rPr>
+          <w:rStyle w:val="NormalTok"/>
+        </w:rPr>
+        <w:t xml:space="preserve"> </w:t>
+      </w:r>
+      <w:r>
+        <w:rPr>
+          <w:rStyle w:val="NormalTok"/>
+        </w:rPr>
+        <w:t xml:space="preserve"> </w:t>
+      </w:r>
+      <w:r>
+        <w:rPr>
+          <w:rStyle w:val="NormalTok"/>
+        </w:rPr>
+        <w:t xml:space="preserve"> </w:t>
+      </w:r>
+      <w:r>
+        <w:rPr>
+          <w:rStyle w:val="NormalTok"/>
+        </w:rPr>
+        <w:t xml:space="preserve"> </w:t>
+      </w:r>
+      <w:r>
+        <w:rPr>
+          <w:rStyle w:val="NormalTok"/>
+        </w:rPr>
+        <w:t xml:space="preserve"> </w:t>
       </w:r>
       <w:r>
         <w:rPr>
@@ -1852,7 +2716,124 @@
         <w:rPr>
           <w:rStyle w:val="NormalTok"/>
         </w:rPr>
-        <w:t xml:space="preserve">, </w:t>
+        <w:t xml:space="preserve">,</w:t>
+      </w:r>
+      <w:r>
+        <w:br w:type="textWrapping"/>
+      </w:r>
+      <w:r>
+        <w:rPr>
+          <w:rStyle w:val="NormalTok"/>
+        </w:rPr>
+        <w:t xml:space="preserve"> </w:t>
+      </w:r>
+      <w:r>
+        <w:rPr>
+          <w:rStyle w:val="NormalTok"/>
+        </w:rPr>
+        <w:t xml:space="preserve"> </w:t>
+      </w:r>
+      <w:r>
+        <w:rPr>
+          <w:rStyle w:val="NormalTok"/>
+        </w:rPr>
+        <w:t xml:space="preserve"> </w:t>
+      </w:r>
+      <w:r>
+        <w:rPr>
+          <w:rStyle w:val="NormalTok"/>
+        </w:rPr>
+        <w:t xml:space="preserve"> </w:t>
+      </w:r>
+      <w:r>
+        <w:rPr>
+          <w:rStyle w:val="NormalTok"/>
+        </w:rPr>
+        <w:t xml:space="preserve"> </w:t>
+      </w:r>
+      <w:r>
+        <w:rPr>
+          <w:rStyle w:val="NormalTok"/>
+        </w:rPr>
+        <w:t xml:space="preserve"> </w:t>
+      </w:r>
+      <w:r>
+        <w:rPr>
+          <w:rStyle w:val="NormalTok"/>
+        </w:rPr>
+        <w:t xml:space="preserve"> </w:t>
+      </w:r>
+      <w:r>
+        <w:rPr>
+          <w:rStyle w:val="NormalTok"/>
+        </w:rPr>
+        <w:t xml:space="preserve"> </w:t>
+      </w:r>
+      <w:r>
+        <w:rPr>
+          <w:rStyle w:val="NormalTok"/>
+        </w:rPr>
+        <w:t xml:space="preserve"> </w:t>
+      </w:r>
+      <w:r>
+        <w:rPr>
+          <w:rStyle w:val="NormalTok"/>
+        </w:rPr>
+        <w:t xml:space="preserve"> </w:t>
+      </w:r>
+      <w:r>
+        <w:rPr>
+          <w:rStyle w:val="NormalTok"/>
+        </w:rPr>
+        <w:t xml:space="preserve"> </w:t>
+      </w:r>
+      <w:r>
+        <w:rPr>
+          <w:rStyle w:val="NormalTok"/>
+        </w:rPr>
+        <w:t xml:space="preserve"> </w:t>
+      </w:r>
+      <w:r>
+        <w:rPr>
+          <w:rStyle w:val="NormalTok"/>
+        </w:rPr>
+        <w:t xml:space="preserve"> </w:t>
+      </w:r>
+      <w:r>
+        <w:rPr>
+          <w:rStyle w:val="NormalTok"/>
+        </w:rPr>
+        <w:t xml:space="preserve"> </w:t>
+      </w:r>
+      <w:r>
+        <w:rPr>
+          <w:rStyle w:val="NormalTok"/>
+        </w:rPr>
+        <w:t xml:space="preserve"> </w:t>
+      </w:r>
+      <w:r>
+        <w:rPr>
+          <w:rStyle w:val="NormalTok"/>
+        </w:rPr>
+        <w:t xml:space="preserve"> </w:t>
+      </w:r>
+      <w:r>
+        <w:rPr>
+          <w:rStyle w:val="NormalTok"/>
+        </w:rPr>
+        <w:t xml:space="preserve"> </w:t>
+      </w:r>
+      <w:r>
+        <w:rPr>
+          <w:rStyle w:val="NormalTok"/>
+        </w:rPr>
+        <w:t xml:space="preserve"> </w:t>
+      </w:r>
+      <w:r>
+        <w:rPr>
+          <w:rStyle w:val="NormalTok"/>
+        </w:rPr>
+        <w:t xml:space="preserve"> </w:t>
       </w:r>
       <w:r>
         <w:rPr>
@@ -1864,7 +2845,124 @@
         <w:rPr>
           <w:rStyle w:val="NormalTok"/>
         </w:rPr>
-        <w:t xml:space="preserve">bsg, </w:t>
+        <w:t xml:space="preserve">bsg,</w:t>
+      </w:r>
+      <w:r>
+        <w:br w:type="textWrapping"/>
+      </w:r>
+      <w:r>
+        <w:rPr>
+          <w:rStyle w:val="NormalTok"/>
+        </w:rPr>
+        <w:t xml:space="preserve"> </w:t>
+      </w:r>
+      <w:r>
+        <w:rPr>
+          <w:rStyle w:val="NormalTok"/>
+        </w:rPr>
+        <w:t xml:space="preserve"> </w:t>
+      </w:r>
+      <w:r>
+        <w:rPr>
+          <w:rStyle w:val="NormalTok"/>
+        </w:rPr>
+        <w:t xml:space="preserve"> </w:t>
+      </w:r>
+      <w:r>
+        <w:rPr>
+          <w:rStyle w:val="NormalTok"/>
+        </w:rPr>
+        <w:t xml:space="preserve"> </w:t>
+      </w:r>
+      <w:r>
+        <w:rPr>
+          <w:rStyle w:val="NormalTok"/>
+        </w:rPr>
+        <w:t xml:space="preserve"> </w:t>
+      </w:r>
+      <w:r>
+        <w:rPr>
+          <w:rStyle w:val="NormalTok"/>
+        </w:rPr>
+        <w:t xml:space="preserve"> </w:t>
+      </w:r>
+      <w:r>
+        <w:rPr>
+          <w:rStyle w:val="NormalTok"/>
+        </w:rPr>
+        <w:t xml:space="preserve"> </w:t>
+      </w:r>
+      <w:r>
+        <w:rPr>
+          <w:rStyle w:val="NormalTok"/>
+        </w:rPr>
+        <w:t xml:space="preserve"> </w:t>
+      </w:r>
+      <w:r>
+        <w:rPr>
+          <w:rStyle w:val="NormalTok"/>
+        </w:rPr>
+        <w:t xml:space="preserve"> </w:t>
+      </w:r>
+      <w:r>
+        <w:rPr>
+          <w:rStyle w:val="NormalTok"/>
+        </w:rPr>
+        <w:t xml:space="preserve"> </w:t>
+      </w:r>
+      <w:r>
+        <w:rPr>
+          <w:rStyle w:val="NormalTok"/>
+        </w:rPr>
+        <w:t xml:space="preserve"> </w:t>
+      </w:r>
+      <w:r>
+        <w:rPr>
+          <w:rStyle w:val="NormalTok"/>
+        </w:rPr>
+        <w:t xml:space="preserve"> </w:t>
+      </w:r>
+      <w:r>
+        <w:rPr>
+          <w:rStyle w:val="NormalTok"/>
+        </w:rPr>
+        <w:t xml:space="preserve"> </w:t>
+      </w:r>
+      <w:r>
+        <w:rPr>
+          <w:rStyle w:val="NormalTok"/>
+        </w:rPr>
+        <w:t xml:space="preserve"> </w:t>
+      </w:r>
+      <w:r>
+        <w:rPr>
+          <w:rStyle w:val="NormalTok"/>
+        </w:rPr>
+        <w:t xml:space="preserve"> </w:t>
+      </w:r>
+      <w:r>
+        <w:rPr>
+          <w:rStyle w:val="NormalTok"/>
+        </w:rPr>
+        <w:t xml:space="preserve"> </w:t>
+      </w:r>
+      <w:r>
+        <w:rPr>
+          <w:rStyle w:val="NormalTok"/>
+        </w:rPr>
+        <w:t xml:space="preserve"> </w:t>
+      </w:r>
+      <w:r>
+        <w:rPr>
+          <w:rStyle w:val="NormalTok"/>
+        </w:rPr>
+        <w:t xml:space="preserve"> </w:t>
+      </w:r>
+      <w:r>
+        <w:rPr>
+          <w:rStyle w:val="NormalTok"/>
+        </w:rPr>
+        <w:t xml:space="preserve"> </w:t>
       </w:r>
       <w:r>
         <w:rPr>
@@ -1972,7 +3070,7 @@
         <w:rPr>
           <w:rStyle w:val="NormalTok"/>
         </w:rPr>
-        <w:t xml:space="preserve">te &lt;-</w:t>
+        <w:t xml:space="preserve">te_enc &lt;-</w:t>
       </w:r>
       <w:r>
         <w:rPr>
@@ -2048,7 +3146,7 @@
         <w:rPr>
           <w:rStyle w:val="NormalTok"/>
         </w:rPr>
-        <w:t xml:space="preserve">(te)</w:t>
+        <w:t xml:space="preserve">(te_enc)</w:t>
       </w:r>
     </w:p>
     <w:p>
@@ -2115,7 +3213,7 @@
         <w:rPr>
           <w:rStyle w:val="NormalTok"/>
         </w:rPr>
-        <w:t xml:space="preserve">te &lt;-</w:t>
+        <w:t xml:space="preserve">te_trans &lt;-</w:t>
       </w:r>
       <w:r>
         <w:rPr>
@@ -2170,6 +3268,103 @@
           <w:rStyle w:val="NormalTok"/>
         </w:rPr>
         <w:t xml:space="preserve">features)</w:t>
+      </w:r>
+    </w:p>
+    <w:p>
+      <w:r>
+        <w:t xml:space="preserve">The output from a call to testEnrichment() can be saved using R's built in write.csv() function for viewing in a spreadsheet program or processing outside of R.</w:t>
+      </w:r>
+    </w:p>
+    <w:p>
+      <w:pPr>
+        <w:pStyle w:val="SourceCode"/>
+      </w:pPr>
+      <w:r>
+        <w:rPr>
+          <w:rStyle w:val="KeywordTok"/>
+        </w:rPr>
+        <w:t xml:space="preserve">write.csv</w:t>
+      </w:r>
+      <w:r>
+        <w:rPr>
+          <w:rStyle w:val="NormalTok"/>
+        </w:rPr>
+        <w:t xml:space="preserve">(te_enc,</w:t>
+      </w:r>
+      <w:r>
+        <w:rPr>
+          <w:rStyle w:val="DataTypeTok"/>
+        </w:rPr>
+        <w:t xml:space="preserve">row.names=</w:t>
+      </w:r>
+      <w:r>
+        <w:rPr>
+          <w:rStyle w:val="NormalTok"/>
+        </w:rPr>
+        <w:t xml:space="preserve">F,</w:t>
+      </w:r>
+      <w:r>
+        <w:rPr>
+          <w:rStyle w:val="DataTypeTok"/>
+        </w:rPr>
+        <w:t xml:space="preserve">file=</w:t>
+      </w:r>
+      <w:r>
+        <w:rPr>
+          <w:rStyle w:val="StringTok"/>
+        </w:rPr>
+        <w:t xml:space="preserve">"te_enc.csv"</w:t>
+      </w:r>
+      <w:r>
+        <w:rPr>
+          <w:rStyle w:val="NormalTok"/>
+        </w:rPr>
+        <w:t xml:space="preserve">)</w:t>
+      </w:r>
+      <w:r>
+        <w:br w:type="textWrapping"/>
+      </w:r>
+      <w:r>
+        <w:rPr>
+          <w:rStyle w:val="KeywordTok"/>
+        </w:rPr>
+        <w:t xml:space="preserve">write.csv</w:t>
+      </w:r>
+      <w:r>
+        <w:rPr>
+          <w:rStyle w:val="NormalTok"/>
+        </w:rPr>
+        <w:t xml:space="preserve">(te_trans,</w:t>
+      </w:r>
+      <w:r>
+        <w:rPr>
+          <w:rStyle w:val="DataTypeTok"/>
+        </w:rPr>
+        <w:t xml:space="preserve">row.names=</w:t>
+      </w:r>
+      <w:r>
+        <w:rPr>
+          <w:rStyle w:val="NormalTok"/>
+        </w:rPr>
+        <w:t xml:space="preserve">F,</w:t>
+      </w:r>
+      <w:r>
+        <w:rPr>
+          <w:rStyle w:val="DataTypeTok"/>
+        </w:rPr>
+        <w:t xml:space="preserve">file=</w:t>
+      </w:r>
+      <w:r>
+        <w:rPr>
+          <w:rStyle w:val="StringTok"/>
+        </w:rPr>
+        <w:t xml:space="preserve">"te_trans.csv"</w:t>
+      </w:r>
+      <w:r>
+        <w:rPr>
+          <w:rStyle w:val="NormalTok"/>
+        </w:rPr>
+        <w:t xml:space="preserve">)</w:t>
       </w:r>
     </w:p>
     <w:p>
@@ -2246,7 +3441,154 @@
         <w:rPr>
           <w:rStyle w:val="NormalTok"/>
         </w:rPr>
-        <w:t xml:space="preserve">, </w:t>
+        <w:t xml:space="preserve">,</w:t>
+      </w:r>
+      <w:r>
+        <w:br w:type="textWrapping"/>
+      </w:r>
+      <w:r>
+        <w:rPr>
+          <w:rStyle w:val="NormalTok"/>
+        </w:rPr>
+        <w:t xml:space="preserve"> </w:t>
+      </w:r>
+      <w:r>
+        <w:rPr>
+          <w:rStyle w:val="NormalTok"/>
+        </w:rPr>
+        <w:t xml:space="preserve"> </w:t>
+      </w:r>
+      <w:r>
+        <w:rPr>
+          <w:rStyle w:val="NormalTok"/>
+        </w:rPr>
+        <w:t xml:space="preserve"> </w:t>
+      </w:r>
+      <w:r>
+        <w:rPr>
+          <w:rStyle w:val="NormalTok"/>
+        </w:rPr>
+        <w:t xml:space="preserve"> </w:t>
+      </w:r>
+      <w:r>
+        <w:rPr>
+          <w:rStyle w:val="NormalTok"/>
+        </w:rPr>
+        <w:t xml:space="preserve"> </w:t>
+      </w:r>
+      <w:r>
+        <w:rPr>
+          <w:rStyle w:val="NormalTok"/>
+        </w:rPr>
+        <w:t xml:space="preserve"> </w:t>
+      </w:r>
+      <w:r>
+        <w:rPr>
+          <w:rStyle w:val="NormalTok"/>
+        </w:rPr>
+        <w:t xml:space="preserve"> </w:t>
+      </w:r>
+      <w:r>
+        <w:rPr>
+          <w:rStyle w:val="NormalTok"/>
+        </w:rPr>
+        <w:t xml:space="preserve"> </w:t>
+      </w:r>
+      <w:r>
+        <w:rPr>
+          <w:rStyle w:val="NormalTok"/>
+        </w:rPr>
+        <w:t xml:space="preserve"> </w:t>
+      </w:r>
+      <w:r>
+        <w:rPr>
+          <w:rStyle w:val="NormalTok"/>
+        </w:rPr>
+        <w:t xml:space="preserve"> </w:t>
+      </w:r>
+      <w:r>
+        <w:rPr>
+          <w:rStyle w:val="NormalTok"/>
+        </w:rPr>
+        <w:t xml:space="preserve"> </w:t>
+      </w:r>
+      <w:r>
+        <w:rPr>
+          <w:rStyle w:val="NormalTok"/>
+        </w:rPr>
+        <w:t xml:space="preserve"> </w:t>
+      </w:r>
+      <w:r>
+        <w:rPr>
+          <w:rStyle w:val="NormalTok"/>
+        </w:rPr>
+        <w:t xml:space="preserve"> </w:t>
+      </w:r>
+      <w:r>
+        <w:rPr>
+          <w:rStyle w:val="NormalTok"/>
+        </w:rPr>
+        <w:t xml:space="preserve"> </w:t>
+      </w:r>
+      <w:r>
+        <w:rPr>
+          <w:rStyle w:val="NormalTok"/>
+        </w:rPr>
+        <w:t xml:space="preserve"> </w:t>
+      </w:r>
+      <w:r>
+        <w:rPr>
+          <w:rStyle w:val="NormalTok"/>
+        </w:rPr>
+        <w:t xml:space="preserve"> </w:t>
+      </w:r>
+      <w:r>
+        <w:rPr>
+          <w:rStyle w:val="NormalTok"/>
+        </w:rPr>
+        <w:t xml:space="preserve"> </w:t>
+      </w:r>
+      <w:r>
+        <w:rPr>
+          <w:rStyle w:val="NormalTok"/>
+        </w:rPr>
+        <w:t xml:space="preserve"> </w:t>
+      </w:r>
+      <w:r>
+        <w:rPr>
+          <w:rStyle w:val="NormalTok"/>
+        </w:rPr>
+        <w:t xml:space="preserve"> </w:t>
+      </w:r>
+      <w:r>
+        <w:rPr>
+          <w:rStyle w:val="NormalTok"/>
+        </w:rPr>
+        <w:t xml:space="preserve"> </w:t>
+      </w:r>
+      <w:r>
+        <w:rPr>
+          <w:rStyle w:val="NormalTok"/>
+        </w:rPr>
+        <w:t xml:space="preserve"> </w:t>
+      </w:r>
+      <w:r>
+        <w:rPr>
+          <w:rStyle w:val="NormalTok"/>
+        </w:rPr>
+        <w:t xml:space="preserve"> </w:t>
+      </w:r>
+      <w:r>
+        <w:rPr>
+          <w:rStyle w:val="NormalTok"/>
+        </w:rPr>
+        <w:t xml:space="preserve"> </w:t>
+      </w:r>
+      <w:r>
+        <w:rPr>
+          <w:rStyle w:val="NormalTok"/>
+        </w:rPr>
+        <w:t xml:space="preserve"> </w:t>
       </w:r>
       <w:r>
         <w:rPr>
@@ -2403,7 +3745,7 @@
     </w:lvl>
   </w:abstractNum>
   <w:abstractNum w:abstractNumId="990">
-    <w:nsid w:val="7e0b73b6"/>
+    <w:nsid w:val="de463687"/>
     <w:multiLevelType w:val="multilevel"/>
     <w:lvl w:ilvl="0">
       <w:numFmt w:val="bullet"/>
@@ -2484,7 +3826,7 @@
     </w:lvl>
   </w:abstractNum>
   <w:abstractNum w:abstractNumId="991">
-    <w:nsid w:val="b3d5e1db"/>
+    <w:nsid w:val="802aaaff"/>
     <w:multiLevelType w:val="multilevel"/>
     <w:lvl w:ilvl="0">
       <w:numFmt w:val="bullet"/>
@@ -2565,7 +3907,7 @@
     </w:lvl>
   </w:abstractNum>
   <w:abstractNum w:abstractNumId="99411">
-    <w:nsid w:val="ace667d0"/>
+    <w:nsid w:val="359d6ca4"/>
     <w:multiLevelType w:val="multilevel"/>
     <w:lvl w:ilvl="0">
       <w:start w:val="1"/>

--- a/goldmine_howto/goldmine.docx
+++ b/goldmine_howto/goldmine.docx
@@ -83,7 +83,7 @@
         <w:pStyle w:val="Date"/>
       </w:pPr>
       <w:r>
-        <w:t xml:space="preserve">2015-05-08</w:t>
+        <w:t xml:space="preserve">2016-01-21</w:t>
       </w:r>
     </w:p>
     <w:p>
@@ -320,67 +320,6 @@
       </w:r>
     </w:p>
     <w:p>
-      <w:r>
-        <w:t xml:space="preserve">For the enrichment example, the BSgenome of hg19 is also required, but this is not required for Goldmine as a whole:</w:t>
-      </w:r>
-    </w:p>
-    <w:p>
-      <w:pPr>
-        <w:pStyle w:val="SourceCode"/>
-      </w:pPr>
-      <w:r>
-        <w:rPr>
-          <w:rStyle w:val="KeywordTok"/>
-        </w:rPr>
-        <w:t xml:space="preserve">source</w:t>
-      </w:r>
-      <w:r>
-        <w:rPr>
-          <w:rStyle w:val="NormalTok"/>
-        </w:rPr>
-        <w:t xml:space="preserve">(</w:t>
-      </w:r>
-      <w:r>
-        <w:rPr>
-          <w:rStyle w:val="StringTok"/>
-        </w:rPr>
-        <w:t xml:space="preserve">"http://bioconductor.org/biocLite.R"</w:t>
-      </w:r>
-      <w:r>
-        <w:rPr>
-          <w:rStyle w:val="NormalTok"/>
-        </w:rPr>
-        <w:t xml:space="preserve">)</w:t>
-      </w:r>
-      <w:r>
-        <w:br w:type="textWrapping"/>
-      </w:r>
-      <w:r>
-        <w:rPr>
-          <w:rStyle w:val="KeywordTok"/>
-        </w:rPr>
-        <w:t xml:space="preserve">biocLite</w:t>
-      </w:r>
-      <w:r>
-        <w:rPr>
-          <w:rStyle w:val="NormalTok"/>
-        </w:rPr>
-        <w:t xml:space="preserve">(</w:t>
-      </w:r>
-      <w:r>
-        <w:rPr>
-          <w:rStyle w:val="StringTok"/>
-        </w:rPr>
-        <w:t xml:space="preserve">"BSgenome.Hsapiens.UCSC.hg19"</w:t>
-      </w:r>
-      <w:r>
-        <w:rPr>
-          <w:rStyle w:val="NormalTok"/>
-        </w:rPr>
-        <w:t xml:space="preserve">)</w:t>
-      </w:r>
-    </w:p>
-    <w:p>
       <w:pPr>
         <w:pStyle w:val="Heading1"/>
       </w:pPr>
@@ -581,6 +520,134 @@
     </w:p>
     <w:p>
       <w:pPr>
+        <w:pStyle w:val="SourceCode"/>
+      </w:pPr>
+      <w:r>
+        <w:rPr>
+          <w:rStyle w:val="VerbatimChar"/>
+        </w:rPr>
+        <w:t xml:space="preserve">##    chr   start     end width  anodev.padj                   pattern</w:t>
+      </w:r>
+      <w:r>
+        <w:br w:type="textWrapping"/>
+      </w:r>
+      <w:r>
+        <w:rPr>
+          <w:rStyle w:val="VerbatimChar"/>
+        </w:rPr>
+        <w:t xml:space="preserve">## 1 chr1 2455051 2455750   700 8.009212e-03 CD4+ Hypermethylation DMR</w:t>
+      </w:r>
+      <w:r>
+        <w:br w:type="textWrapping"/>
+      </w:r>
+      <w:r>
+        <w:rPr>
+          <w:rStyle w:val="VerbatimChar"/>
+        </w:rPr>
+        <w:t xml:space="preserve">## 2 chr1 4375751 4376100   350 8.495559e-03 CD4+ Hypermethylation DMR</w:t>
+      </w:r>
+      <w:r>
+        <w:br w:type="textWrapping"/>
+      </w:r>
+      <w:r>
+        <w:rPr>
+          <w:rStyle w:val="VerbatimChar"/>
+        </w:rPr>
+        <w:t xml:space="preserve">## 3 chr1 5449301 5449650   350 1.570646e-09 CD4+ Hypermethylation DMR</w:t>
+      </w:r>
+      <w:r>
+        <w:br w:type="textWrapping"/>
+      </w:r>
+      <w:r>
+        <w:rPr>
+          <w:rStyle w:val="VerbatimChar"/>
+        </w:rPr>
+        <w:t xml:space="preserve">## 4 chr1 8973301 8973900   600 9.617668e-03 CD4+ Hypermethylation DMR</w:t>
+      </w:r>
+      <w:r>
+        <w:br w:type="textWrapping"/>
+      </w:r>
+      <w:r>
+        <w:rPr>
+          <w:rStyle w:val="VerbatimChar"/>
+        </w:rPr>
+        <w:t xml:space="preserve">## 5 chr1 8982951 8985500  2550 2.493749e-10 CD4+ Hypermethylation DMR</w:t>
+      </w:r>
+      <w:r>
+        <w:br w:type="textWrapping"/>
+      </w:r>
+      <w:r>
+        <w:rPr>
+          <w:rStyle w:val="VerbatimChar"/>
+        </w:rPr>
+        <w:t xml:space="preserve">## 6 chr1 8985851 8986850  1000 6.689607e-05 CD4+ Hypermethylation DMR</w:t>
+      </w:r>
+      <w:r>
+        <w:br w:type="textWrapping"/>
+      </w:r>
+      <w:r>
+        <w:rPr>
+          <w:rStyle w:val="VerbatimChar"/>
+        </w:rPr>
+        <w:t xml:space="preserve">##   Cd8Naive_over_Cd4Naive.log2fc dmrid</w:t>
+      </w:r>
+      <w:r>
+        <w:br w:type="textWrapping"/>
+      </w:r>
+      <w:r>
+        <w:rPr>
+          <w:rStyle w:val="VerbatimChar"/>
+        </w:rPr>
+        <w:t xml:space="preserve">## 1                    -1.1979293    41</w:t>
+      </w:r>
+      <w:r>
+        <w:br w:type="textWrapping"/>
+      </w:r>
+      <w:r>
+        <w:rPr>
+          <w:rStyle w:val="VerbatimChar"/>
+        </w:rPr>
+        <w:t xml:space="preserve">## 2                    -1.2370330    65</w:t>
+      </w:r>
+      <w:r>
+        <w:br w:type="textWrapping"/>
+      </w:r>
+      <w:r>
+        <w:rPr>
+          <w:rStyle w:val="VerbatimChar"/>
+        </w:rPr>
+        <w:t xml:space="preserve">## 3                    -2.2370278    95</w:t>
+      </w:r>
+      <w:r>
+        <w:br w:type="textWrapping"/>
+      </w:r>
+      <w:r>
+        <w:rPr>
+          <w:rStyle w:val="VerbatimChar"/>
+        </w:rPr>
+        <w:t xml:space="preserve">## 4                    -0.6765281   166</w:t>
+      </w:r>
+      <w:r>
+        <w:br w:type="textWrapping"/>
+      </w:r>
+      <w:r>
+        <w:rPr>
+          <w:rStyle w:val="VerbatimChar"/>
+        </w:rPr>
+        <w:t xml:space="preserve">## 5                    -1.2452204   169</w:t>
+      </w:r>
+      <w:r>
+        <w:br w:type="textWrapping"/>
+      </w:r>
+      <w:r>
+        <w:rPr>
+          <w:rStyle w:val="VerbatimChar"/>
+        </w:rPr>
+        <w:t xml:space="preserve">## 6                    -1.9854875   170</w:t>
+      </w:r>
+    </w:p>
+    <w:p>
+      <w:pPr>
         <w:pStyle w:val="Heading1"/>
       </w:pPr>
       <w:bookmarkStart w:id="29" w:name="annotation-of-genomic-ranges"/>
@@ -654,7 +721,7 @@
     </w:p>
     <w:p>
       <w:r>
-        <w:t xml:space="preserve">For speed of the example, you can subset to the first 100 DMRs only. Feel free to skip this if you are on a powerful computer. We recommend using the full set of DMRs if possible for the section on enrichment analysis in order to produce meaningful genome-wide results.</w:t>
+        <w:t xml:space="preserve">With these two variables set, the goldmine() function can now be run. If this is your first run or first time using a cache directory, it may take a few minutes to download the reference genome browser tables.</w:t>
       </w:r>
     </w:p>
     <w:p>
@@ -663,80 +730,305 @@
       </w:pPr>
       <w:r>
         <w:rPr>
+          <w:rStyle w:val="NormalTok"/>
+        </w:rPr>
+        <w:t xml:space="preserve">gm &lt;-</w:t>
+      </w:r>
+      <w:r>
+        <w:rPr>
+          <w:rStyle w:val="StringTok"/>
+        </w:rPr>
+        <w:t xml:space="preserve"> </w:t>
+      </w:r>
+      <w:r>
+        <w:rPr>
           <w:rStyle w:val="KeywordTok"/>
         </w:rPr>
+        <w:t xml:space="preserve">goldmine</w:t>
+      </w:r>
+      <w:r>
+        <w:rPr>
+          <w:rStyle w:val="NormalTok"/>
+        </w:rPr>
+        <w:t xml:space="preserve">(</w:t>
+      </w:r>
+      <w:r>
+        <w:rPr>
+          <w:rStyle w:val="DataTypeTok"/>
+        </w:rPr>
+        <w:t xml:space="preserve">query=</w:t>
+      </w:r>
+      <w:r>
+        <w:rPr>
+          <w:rStyle w:val="NormalTok"/>
+        </w:rPr>
+        <w:t xml:space="preserve">query,</w:t>
+      </w:r>
+      <w:r>
+        <w:rPr>
+          <w:rStyle w:val="DataTypeTok"/>
+        </w:rPr>
+        <w:t xml:space="preserve">genome=</w:t>
+      </w:r>
+      <w:r>
+        <w:rPr>
+          <w:rStyle w:val="NormalTok"/>
+        </w:rPr>
+        <w:t xml:space="preserve">genome,</w:t>
+      </w:r>
+      <w:r>
+        <w:rPr>
+          <w:rStyle w:val="DataTypeTok"/>
+        </w:rPr>
+        <w:t xml:space="preserve">cachedir=</w:t>
+      </w:r>
+      <w:r>
+        <w:rPr>
+          <w:rStyle w:val="NormalTok"/>
+        </w:rPr>
+        <w:t xml:space="preserve">cachedir)</w:t>
+      </w:r>
+    </w:p>
+    <w:p>
+      <w:r>
+        <w:t xml:space="preserve">The output object (in this case we called it "gm") is an R list with multiple elements. Let's look at each one individually.</w:t>
+      </w:r>
+    </w:p>
+    <w:p>
+      <w:pPr>
+        <w:pStyle w:val="SourceCode"/>
+      </w:pPr>
+      <w:r>
+        <w:rPr>
+          <w:rStyle w:val="KeywordTok"/>
+        </w:rPr>
+        <w:t xml:space="preserve">summary</w:t>
+      </w:r>
+      <w:r>
+        <w:rPr>
+          <w:rStyle w:val="NormalTok"/>
+        </w:rPr>
+        <w:t xml:space="preserve">(gm)</w:t>
+      </w:r>
+    </w:p>
+    <w:p>
+      <w:pPr>
+        <w:pStyle w:val="SourceCode"/>
+      </w:pPr>
+      <w:r>
+        <w:rPr>
+          <w:rStyle w:val="VerbatimChar"/>
+        </w:rPr>
+        <w:t xml:space="preserve">##          Length Class      Mode</w:t>
+      </w:r>
+      <w:r>
+        <w:br w:type="textWrapping"/>
+      </w:r>
+      <w:r>
+        <w:rPr>
+          <w:rStyle w:val="VerbatimChar"/>
+        </w:rPr>
+        <w:t xml:space="preserve">## context  23     data.table list</w:t>
+      </w:r>
+      <w:r>
+        <w:br w:type="textWrapping"/>
+      </w:r>
+      <w:r>
+        <w:rPr>
+          <w:rStyle w:val="VerbatimChar"/>
+        </w:rPr>
+        <w:t xml:space="preserve">## genes    20     data.table list</w:t>
+      </w:r>
+      <w:r>
+        <w:br w:type="textWrapping"/>
+      </w:r>
+      <w:r>
+        <w:rPr>
+          <w:rStyle w:val="VerbatimChar"/>
+        </w:rPr>
+        <w:t xml:space="preserve">## features  0     -none-     list</w:t>
+      </w:r>
+    </w:p>
+    <w:p>
+      <w:r>
+        <w:t xml:space="preserve">The first element is "context", which is a "wide" format annotation of the query ranges. It will have the same number of rows as the query, and reports them in the same order as the query. All columns of the query are retained, and additional columns are added to summarize the genomic context with respect to gene models.</w:t>
+      </w:r>
+    </w:p>
+    <w:p>
+      <w:pPr>
+        <w:pStyle w:val="SourceCode"/>
+      </w:pPr>
+      <w:r>
+        <w:rPr>
+          <w:rStyle w:val="KeywordTok"/>
+        </w:rPr>
         <w:t xml:space="preserve">nrow</w:t>
       </w:r>
       <w:r>
         <w:rPr>
           <w:rStyle w:val="NormalTok"/>
         </w:rPr>
-        <w:t xml:space="preserve">(query)</w:t>
-      </w:r>
-      <w:r>
-        <w:br w:type="textWrapping"/>
-      </w:r>
-      <w:r>
-        <w:rPr>
-          <w:rStyle w:val="NormalTok"/>
-        </w:rPr>
-        <w:t xml:space="preserve">query &lt;-</w:t>
-      </w:r>
-      <w:r>
-        <w:rPr>
-          <w:rStyle w:val="StringTok"/>
-        </w:rPr>
-        <w:t xml:space="preserve"> </w:t>
-      </w:r>
-      <w:r>
-        <w:rPr>
-          <w:rStyle w:val="NormalTok"/>
-        </w:rPr>
-        <w:t xml:space="preserve">query[</w:t>
-      </w:r>
-      <w:r>
-        <w:rPr>
-          <w:rStyle w:val="DecValTok"/>
-        </w:rPr>
-        <w:t xml:space="preserve">1</w:t>
-      </w:r>
-      <w:r>
-        <w:rPr>
-          <w:rStyle w:val="NormalTok"/>
-        </w:rPr>
-        <w:t xml:space="preserve">:</w:t>
-      </w:r>
-      <w:r>
-        <w:rPr>
-          <w:rStyle w:val="DecValTok"/>
-        </w:rPr>
-        <w:t xml:space="preserve">100</w:t>
-      </w:r>
-      <w:r>
-        <w:rPr>
-          <w:rStyle w:val="NormalTok"/>
-        </w:rPr>
-        <w:t xml:space="preserve">,]</w:t>
-      </w:r>
-      <w:r>
-        <w:br w:type="textWrapping"/>
-      </w:r>
+        <w:t xml:space="preserve">(gm$context)</w:t>
+      </w:r>
+    </w:p>
+    <w:p>
+      <w:pPr>
+        <w:pStyle w:val="SourceCode"/>
+      </w:pPr>
+      <w:r>
+        <w:rPr>
+          <w:rStyle w:val="VerbatimChar"/>
+        </w:rPr>
+        <w:t xml:space="preserve">## [1] 1915</w:t>
+      </w:r>
+    </w:p>
+    <w:p>
+      <w:pPr>
+        <w:pStyle w:val="SourceCode"/>
+      </w:pPr>
       <w:r>
         <w:rPr>
           <w:rStyle w:val="KeywordTok"/>
         </w:rPr>
+        <w:t xml:space="preserve">colnames</w:t>
+      </w:r>
+      <w:r>
+        <w:rPr>
+          <w:rStyle w:val="NormalTok"/>
+        </w:rPr>
+        <w:t xml:space="preserve">(gm$context)</w:t>
+      </w:r>
+    </w:p>
+    <w:p>
+      <w:pPr>
+        <w:pStyle w:val="SourceCode"/>
+      </w:pPr>
+      <w:r>
+        <w:rPr>
+          <w:rStyle w:val="VerbatimChar"/>
+        </w:rPr>
+        <w:t xml:space="preserve">##  [1] "chr"                           "start"                        </w:t>
+      </w:r>
+      <w:r>
+        <w:br w:type="textWrapping"/>
+      </w:r>
+      <w:r>
+        <w:rPr>
+          <w:rStyle w:val="VerbatimChar"/>
+        </w:rPr>
+        <w:t xml:space="preserve">##  [3] "end"                           "width"                        </w:t>
+      </w:r>
+      <w:r>
+        <w:br w:type="textWrapping"/>
+      </w:r>
+      <w:r>
+        <w:rPr>
+          <w:rStyle w:val="VerbatimChar"/>
+        </w:rPr>
+        <w:t xml:space="preserve">##  [5] "strand"                        "anodev.padj"                  </w:t>
+      </w:r>
+      <w:r>
+        <w:br w:type="textWrapping"/>
+      </w:r>
+      <w:r>
+        <w:rPr>
+          <w:rStyle w:val="VerbatimChar"/>
+        </w:rPr>
+        <w:t xml:space="preserve">##  [7] "pattern"                       "Cd8Naive_over_Cd4Naive.log2fc"</w:t>
+      </w:r>
+      <w:r>
+        <w:br w:type="textWrapping"/>
+      </w:r>
+      <w:r>
+        <w:rPr>
+          <w:rStyle w:val="VerbatimChar"/>
+        </w:rPr>
+        <w:t xml:space="preserve">##  [9] "dmrid"                         "qrow"                         </w:t>
+      </w:r>
+      <w:r>
+        <w:br w:type="textWrapping"/>
+      </w:r>
+      <w:r>
+        <w:rPr>
+          <w:rStyle w:val="VerbatimChar"/>
+        </w:rPr>
+        <w:t xml:space="preserve">## [11] "promoter_per"                  "end3_per"                     </w:t>
+      </w:r>
+      <w:r>
+        <w:br w:type="textWrapping"/>
+      </w:r>
+      <w:r>
+        <w:rPr>
+          <w:rStyle w:val="VerbatimChar"/>
+        </w:rPr>
+        <w:t xml:space="preserve">## [13] "exon_per"                      "intron_per"                   </w:t>
+      </w:r>
+      <w:r>
+        <w:br w:type="textWrapping"/>
+      </w:r>
+      <w:r>
+        <w:rPr>
+          <w:rStyle w:val="VerbatimChar"/>
+        </w:rPr>
+        <w:t xml:space="preserve">## [15] "intergenic_per"                "utr5_per"                     </w:t>
+      </w:r>
+      <w:r>
+        <w:br w:type="textWrapping"/>
+      </w:r>
+      <w:r>
+        <w:rPr>
+          <w:rStyle w:val="VerbatimChar"/>
+        </w:rPr>
+        <w:t xml:space="preserve">## [17] "utr3_per"                      "call"                         </w:t>
+      </w:r>
+      <w:r>
+        <w:br w:type="textWrapping"/>
+      </w:r>
+      <w:r>
+        <w:rPr>
+          <w:rStyle w:val="VerbatimChar"/>
+        </w:rPr>
+        <w:t xml:space="preserve">## [19] "call_genes"                    "overlapped_genes"             </w:t>
+      </w:r>
+      <w:r>
+        <w:br w:type="textWrapping"/>
+      </w:r>
+      <w:r>
+        <w:rPr>
+          <w:rStyle w:val="VerbatimChar"/>
+        </w:rPr>
+        <w:t xml:space="preserve">## [21] "nearest_genes"                 "distance_to_nearest_gene"     </w:t>
+      </w:r>
+      <w:r>
+        <w:br w:type="textWrapping"/>
+      </w:r>
+      <w:r>
+        <w:rPr>
+          <w:rStyle w:val="VerbatimChar"/>
+        </w:rPr>
+        <w:t xml:space="preserve">## [23] "url"</w:t>
+      </w:r>
+    </w:p>
+    <w:p>
+      <w:r>
+        <w:t xml:space="preserve">However, gene annotations can be very complex due to overlapping/nested genes and the diversity of gene isoforms. To capture isoform-level detail, the "gene" table is generated. This is a "long" format table, which is similar to an inner join in SQL, contains a row for each pair of overlaps between a query range and an entry in the gene database. Thus, there will be a row for each individual gene isoform overlapped by each query range, and there will be columns to describe which portions of the gene model are overlapped.</w:t>
+      </w:r>
+    </w:p>
+    <w:p>
+      <w:pPr>
+        <w:pStyle w:val="SourceCode"/>
+      </w:pPr>
+      <w:r>
+        <w:rPr>
+          <w:rStyle w:val="KeywordTok"/>
+        </w:rPr>
         <w:t xml:space="preserve">nrow</w:t>
       </w:r>
       <w:r>
         <w:rPr>
           <w:rStyle w:val="NormalTok"/>
         </w:rPr>
-        <w:t xml:space="preserve">(query)</w:t>
-      </w:r>
-    </w:p>
-    <w:p>
-      <w:r>
-        <w:t xml:space="preserve">With these two variables set, the goldmine() function can now be run. If this is your first run or first time using a cache directory, it may take a few minutes to download the reference genome browser tables.</w:t>
+        <w:t xml:space="preserve">(gm$genes)</w:t>
       </w:r>
     </w:p>
     <w:p>
@@ -745,68 +1037,26 @@
       </w:pPr>
       <w:r>
         <w:rPr>
-          <w:rStyle w:val="NormalTok"/>
-        </w:rPr>
-        <w:t xml:space="preserve">gm &lt;-</w:t>
-      </w:r>
-      <w:r>
-        <w:rPr>
-          <w:rStyle w:val="StringTok"/>
-        </w:rPr>
-        <w:t xml:space="preserve"> </w:t>
-      </w:r>
+          <w:rStyle w:val="VerbatimChar"/>
+        </w:rPr>
+        <w:t xml:space="preserve">## [1] 3655</w:t>
+      </w:r>
+    </w:p>
+    <w:p>
+      <w:pPr>
+        <w:pStyle w:val="SourceCode"/>
+      </w:pPr>
       <w:r>
         <w:rPr>
           <w:rStyle w:val="KeywordTok"/>
         </w:rPr>
-        <w:t xml:space="preserve">goldmine</w:t>
-      </w:r>
-      <w:r>
-        <w:rPr>
-          <w:rStyle w:val="NormalTok"/>
-        </w:rPr>
-        <w:t xml:space="preserve">(</w:t>
-      </w:r>
-      <w:r>
-        <w:rPr>
-          <w:rStyle w:val="DataTypeTok"/>
-        </w:rPr>
-        <w:t xml:space="preserve">query=</w:t>
-      </w:r>
-      <w:r>
-        <w:rPr>
-          <w:rStyle w:val="NormalTok"/>
-        </w:rPr>
-        <w:t xml:space="preserve">query,</w:t>
-      </w:r>
-      <w:r>
-        <w:rPr>
-          <w:rStyle w:val="DataTypeTok"/>
-        </w:rPr>
-        <w:t xml:space="preserve">genome=</w:t>
-      </w:r>
-      <w:r>
-        <w:rPr>
-          <w:rStyle w:val="NormalTok"/>
-        </w:rPr>
-        <w:t xml:space="preserve">genome,</w:t>
-      </w:r>
-      <w:r>
-        <w:rPr>
-          <w:rStyle w:val="DataTypeTok"/>
-        </w:rPr>
-        <w:t xml:space="preserve">cachedir=</w:t>
-      </w:r>
-      <w:r>
-        <w:rPr>
-          <w:rStyle w:val="NormalTok"/>
-        </w:rPr>
-        <w:t xml:space="preserve">cachedir)</w:t>
-      </w:r>
-    </w:p>
-    <w:p>
-      <w:r>
-        <w:t xml:space="preserve">The output object (in this case we called it "gm") is an R list with multiple elements. Let's look at each one individually.</w:t>
+        <w:t xml:space="preserve">colnames</w:t>
+      </w:r>
+      <w:r>
+        <w:rPr>
+          <w:rStyle w:val="NormalTok"/>
+        </w:rPr>
+        <w:t xml:space="preserve">(gm$genes)</w:t>
       </w:r>
     </w:p>
     <w:p>
@@ -815,89 +1065,63 @@
       </w:pPr>
       <w:r>
         <w:rPr>
-          <w:rStyle w:val="KeywordTok"/>
-        </w:rPr>
-        <w:t xml:space="preserve">summary</w:t>
-      </w:r>
-      <w:r>
-        <w:rPr>
-          <w:rStyle w:val="NormalTok"/>
-        </w:rPr>
-        <w:t xml:space="preserve">(gm)</w:t>
-      </w:r>
-    </w:p>
-    <w:p>
-      <w:r>
-        <w:t xml:space="preserve">The first element is "context", which is a "wide" format annotation of the query ranges. It will have the same number of rows as the query, and reports them in the same order as the query. All columns of the query are retained, and additional columns are added to summarize the genomic context with respect to gene models.</w:t>
-      </w:r>
-    </w:p>
-    <w:p>
-      <w:pPr>
-        <w:pStyle w:val="SourceCode"/>
-      </w:pPr>
-      <w:r>
-        <w:rPr>
-          <w:rStyle w:val="KeywordTok"/>
-        </w:rPr>
-        <w:t xml:space="preserve">nrow</w:t>
-      </w:r>
-      <w:r>
-        <w:rPr>
-          <w:rStyle w:val="NormalTok"/>
-        </w:rPr>
-        <w:t xml:space="preserve">(gm$context)</w:t>
-      </w:r>
-      <w:r>
-        <w:br w:type="textWrapping"/>
-      </w:r>
-      <w:r>
-        <w:rPr>
-          <w:rStyle w:val="KeywordTok"/>
-        </w:rPr>
-        <w:t xml:space="preserve">colnames</w:t>
-      </w:r>
-      <w:r>
-        <w:rPr>
-          <w:rStyle w:val="NormalTok"/>
-        </w:rPr>
-        <w:t xml:space="preserve">(gm$context)</w:t>
-      </w:r>
-    </w:p>
-    <w:p>
-      <w:r>
-        <w:t xml:space="preserve">However, gene annotations can be very complex due to overlapping/nested genes and the diversity of gene isoforms. To capture isoform-level detail, the "gene" table is generated. This is a "long" format table, which is similar to an inner join in SQL, contains a row for each pair of overlaps between a query range and an entry in the gene database. Thus, there will be a row for each individual gene isoform overlapped by each query range, and there will be columns to describe which portions of the gene model are overlapped.</w:t>
-      </w:r>
-    </w:p>
-    <w:p>
-      <w:pPr>
-        <w:pStyle w:val="SourceCode"/>
-      </w:pPr>
-      <w:r>
-        <w:rPr>
-          <w:rStyle w:val="KeywordTok"/>
-        </w:rPr>
-        <w:t xml:space="preserve">nrow</w:t>
-      </w:r>
-      <w:r>
-        <w:rPr>
-          <w:rStyle w:val="NormalTok"/>
-        </w:rPr>
-        <w:t xml:space="preserve">(gm$genes)</w:t>
-      </w:r>
-      <w:r>
-        <w:br w:type="textWrapping"/>
-      </w:r>
-      <w:r>
-        <w:rPr>
-          <w:rStyle w:val="KeywordTok"/>
-        </w:rPr>
-        <w:t xml:space="preserve">colnames</w:t>
-      </w:r>
-      <w:r>
-        <w:rPr>
-          <w:rStyle w:val="NormalTok"/>
-        </w:rPr>
-        <w:t xml:space="preserve">(gm$genes)</w:t>
+          <w:rStyle w:val="VerbatimChar"/>
+        </w:rPr>
+        <w:t xml:space="preserve">##  [1] "qrow"                "srow"                "query.chr"          </w:t>
+      </w:r>
+      <w:r>
+        <w:br w:type="textWrapping"/>
+      </w:r>
+      <w:r>
+        <w:rPr>
+          <w:rStyle w:val="VerbatimChar"/>
+        </w:rPr>
+        <w:t xml:space="preserve">##  [4] "query.start"         "query.end"           "gene.symbol"        </w:t>
+      </w:r>
+      <w:r>
+        <w:br w:type="textWrapping"/>
+      </w:r>
+      <w:r>
+        <w:rPr>
+          <w:rStyle w:val="VerbatimChar"/>
+        </w:rPr>
+        <w:t xml:space="preserve">##  [7] "gene.id"             "isoform.id"          "isoform.chr"        </w:t>
+      </w:r>
+      <w:r>
+        <w:br w:type="textWrapping"/>
+      </w:r>
+      <w:r>
+        <w:rPr>
+          <w:rStyle w:val="VerbatimChar"/>
+        </w:rPr>
+        <w:t xml:space="preserve">## [10] "isoform.start"       "isoform.end"         "isoform.strand"     </w:t>
+      </w:r>
+      <w:r>
+        <w:br w:type="textWrapping"/>
+      </w:r>
+      <w:r>
+        <w:rPr>
+          <w:rStyle w:val="VerbatimChar"/>
+        </w:rPr>
+        <w:t xml:space="preserve">## [13] "overlap.bp"          "query.overlap.per"   "isoform.overlap.per"</w:t>
+      </w:r>
+      <w:r>
+        <w:br w:type="textWrapping"/>
+      </w:r>
+      <w:r>
+        <w:rPr>
+          <w:rStyle w:val="VerbatimChar"/>
+        </w:rPr>
+        <w:t xml:space="preserve">## [16] "noncoding"           "Promoter"            "ExonIntron"         </w:t>
+      </w:r>
+      <w:r>
+        <w:br w:type="textWrapping"/>
+      </w:r>
+      <w:r>
+        <w:rPr>
+          <w:rStyle w:val="VerbatimChar"/>
+        </w:rPr>
+        <w:t xml:space="preserve">## [19] "3' End"              "url"</w:t>
       </w:r>
     </w:p>
     <w:p>
@@ -907,7 +1131,7 @@
     </w:p>
     <w:p>
       <w:r>
-        <w:t xml:space="preserve">By default, the UCSC knownGene table is used to provide the gene database. In practice, we have found this gene set to be a good compromise between the manually-curated RefSeq and the more prediction-inclusive Ensembl genes. Goldmine provides the getGenes() function to load the genes from any of these gene sets, and the "genes" option to the goldmine() function allows using any custom list of genes. This could also be used, for example, to only annotate using a subset of one of the gene databases. In this case, we will restrict to only coding genes from RefSeq.</w:t>
+        <w:t xml:space="preserve">By default, the UCSC knownGene table is used to provide the gene database. The ENSEMBL and RefSeq genes can also be used. Goldmine provides the getGenes() function to load the genes from any of these gene sets, and the "genes" option to the goldmine() function allows using any custom list of genes. This could also be used, for example, to only annotate using a subset of one of the gene databases. In this case, we will restrict to only coding genes from RefSeq.</w:t>
       </w:r>
     </w:p>
     <w:p>
@@ -1535,9 +1759,103 @@
         </w:rPr>
         <w:t xml:space="preserve">cachedir)</w:t>
       </w:r>
-      <w:r>
-        <w:br w:type="textWrapping"/>
-      </w:r>
+    </w:p>
+    <w:p>
+      <w:pPr>
+        <w:pStyle w:val="SourceCode"/>
+      </w:pPr>
+      <w:r>
+        <w:rPr>
+          <w:rStyle w:val="VerbatimChar"/>
+        </w:rPr>
+        <w:t xml:space="preserve">## </w:t>
+      </w:r>
+      <w:r>
+        <w:br w:type="textWrapping"/>
+      </w:r>
+      <w:r>
+        <w:rPr>
+          <w:rStyle w:val="VerbatimChar"/>
+        </w:rPr>
+        <w:t xml:space="preserve">Read 49.3% of 1867665 rows</w:t>
+      </w:r>
+      <w:r>
+        <w:br w:type="textWrapping"/>
+      </w:r>
+      <w:r>
+        <w:rPr>
+          <w:rStyle w:val="VerbatimChar"/>
+        </w:rPr>
+        <w:t xml:space="preserve">Read 75.5% of 1867665 rows</w:t>
+      </w:r>
+      <w:r>
+        <w:br w:type="textWrapping"/>
+      </w:r>
+      <w:r>
+        <w:rPr>
+          <w:rStyle w:val="VerbatimChar"/>
+        </w:rPr>
+        <w:t xml:space="preserve">Read 1867665 rows and 9 (of 9) columns from 0.212 GB file in 00:00:05</w:t>
+      </w:r>
+      <w:r>
+        <w:br w:type="textWrapping"/>
+      </w:r>
+      <w:r>
+        <w:rPr>
+          <w:rStyle w:val="VerbatimChar"/>
+        </w:rPr>
+        <w:t xml:space="preserve">## </w:t>
+      </w:r>
+      <w:r>
+        <w:br w:type="textWrapping"/>
+      </w:r>
+      <w:r>
+        <w:rPr>
+          <w:rStyle w:val="VerbatimChar"/>
+        </w:rPr>
+        <w:t xml:space="preserve">Read 0.0% of 4380444 rows</w:t>
+      </w:r>
+      <w:r>
+        <w:br w:type="textWrapping"/>
+      </w:r>
+      <w:r>
+        <w:rPr>
+          <w:rStyle w:val="VerbatimChar"/>
+        </w:rPr>
+        <w:t xml:space="preserve">Read 23.3% of 4380444 rows</w:t>
+      </w:r>
+      <w:r>
+        <w:br w:type="textWrapping"/>
+      </w:r>
+      <w:r>
+        <w:rPr>
+          <w:rStyle w:val="VerbatimChar"/>
+        </w:rPr>
+        <w:t xml:space="preserve">Read 59.1% of 4380444 rows</w:t>
+      </w:r>
+      <w:r>
+        <w:br w:type="textWrapping"/>
+      </w:r>
+      <w:r>
+        <w:rPr>
+          <w:rStyle w:val="VerbatimChar"/>
+        </w:rPr>
+        <w:t xml:space="preserve">Read 77.6% of 4380444 rows</w:t>
+      </w:r>
+      <w:r>
+        <w:br w:type="textWrapping"/>
+      </w:r>
+      <w:r>
+        <w:rPr>
+          <w:rStyle w:val="VerbatimChar"/>
+        </w:rPr>
+        <w:t xml:space="preserve">Read 4380444 rows and 9 (of 9) columns from 0.257 GB file in 00:00:08</w:t>
+      </w:r>
+    </w:p>
+    <w:p>
+      <w:pPr>
+        <w:pStyle w:val="SourceCode"/>
+      </w:pPr>
       <w:r>
         <w:rPr>
           <w:rStyle w:val="NormalTok"/>
@@ -1617,16 +1935,72 @@
       </w:r>
     </w:p>
     <w:p>
-      <w:r>
-        <w:t xml:space="preserve">When all feature sets of interest have been joined into an R list object, this object can be provided to the "features" option of goldmine() and annotation performed.</w:t>
-      </w:r>
-    </w:p>
-    <w:p>
       <w:pPr>
         <w:pStyle w:val="SourceCode"/>
       </w:pPr>
       <w:r>
         <w:rPr>
+          <w:rStyle w:val="VerbatimChar"/>
+        </w:rPr>
+        <w:t xml:space="preserve">##                             Length  Class   Mode</w:t>
+      </w:r>
+      <w:r>
+        <w:br w:type="textWrapping"/>
+      </w:r>
+      <w:r>
+        <w:rPr>
+          <w:rStyle w:val="VerbatimChar"/>
+        </w:rPr>
+        <w:t xml:space="preserve">## wgEncodeRegDnaseClusteredV3 1867665 GRanges S4  </w:t>
+      </w:r>
+      <w:r>
+        <w:br w:type="textWrapping"/>
+      </w:r>
+      <w:r>
+        <w:rPr>
+          <w:rStyle w:val="VerbatimChar"/>
+        </w:rPr>
+        <w:t xml:space="preserve">## wgEncodeRegTfbsClusteredV3  4380444 GRanges S4  </w:t>
+      </w:r>
+      <w:r>
+        <w:br w:type="textWrapping"/>
+      </w:r>
+      <w:r>
+        <w:rPr>
+          <w:rStyle w:val="VerbatimChar"/>
+        </w:rPr>
+        <w:t xml:space="preserve">## cpgIsland                     28691 GRanges S4  </w:t>
+      </w:r>
+      <w:r>
+        <w:br w:type="textWrapping"/>
+      </w:r>
+      <w:r>
+        <w:rPr>
+          <w:rStyle w:val="VerbatimChar"/>
+        </w:rPr>
+        <w:t xml:space="preserve">## cpgShore                      51914 GRanges S4  </w:t>
+      </w:r>
+      <w:r>
+        <w:br w:type="textWrapping"/>
+      </w:r>
+      <w:r>
+        <w:rPr>
+          <w:rStyle w:val="VerbatimChar"/>
+        </w:rPr>
+        <w:t xml:space="preserve">## cpgShelf                      43752 GRanges S4</w:t>
+      </w:r>
+    </w:p>
+    <w:p>
+      <w:r>
+        <w:t xml:space="preserve">When all feature sets of interest have been joined into an R list object, this object can be provided to the "features" option of goldmine() and annotation performed. In this example we also use the ENSEMBL genes. Goldmine simultaneously performs both gene model and feature enrichment.</w:t>
+      </w:r>
+    </w:p>
+    <w:p>
+      <w:pPr>
+        <w:pStyle w:val="SourceCode"/>
+      </w:pPr>
+      <w:r>
+        <w:rPr>
           <w:rStyle w:val="NormalTok"/>
         </w:rPr>
         <w:t xml:space="preserve">gm &lt;-</w:t>
@@ -1665,6 +2039,201 @@
         <w:rPr>
           <w:rStyle w:val="DataTypeTok"/>
         </w:rPr>
+        <w:t xml:space="preserve">genes=</w:t>
+      </w:r>
+      <w:r>
+        <w:rPr>
+          <w:rStyle w:val="KeywordTok"/>
+        </w:rPr>
+        <w:t xml:space="preserve">getGenes</w:t>
+      </w:r>
+      <w:r>
+        <w:rPr>
+          <w:rStyle w:val="NormalTok"/>
+        </w:rPr>
+        <w:t xml:space="preserve">(</w:t>
+      </w:r>
+      <w:r>
+        <w:rPr>
+          <w:rStyle w:val="StringTok"/>
+        </w:rPr>
+        <w:t xml:space="preserve">"ensembl"</w:t>
+      </w:r>
+      <w:r>
+        <w:rPr>
+          <w:rStyle w:val="NormalTok"/>
+        </w:rPr>
+        <w:t xml:space="preserve">,</w:t>
+      </w:r>
+      <w:r>
+        <w:rPr>
+          <w:rStyle w:val="DataTypeTok"/>
+        </w:rPr>
+        <w:t xml:space="preserve">genome=</w:t>
+      </w:r>
+      <w:r>
+        <w:rPr>
+          <w:rStyle w:val="NormalTok"/>
+        </w:rPr>
+        <w:t xml:space="preserve">genome,cachedir)</w:t>
+      </w:r>
+      <w:r>
+        <w:br w:type="textWrapping"/>
+      </w:r>
+      <w:r>
+        <w:rPr>
+          <w:rStyle w:val="NormalTok"/>
+        </w:rPr>
+        <w:t xml:space="preserve"> </w:t>
+      </w:r>
+      <w:r>
+        <w:rPr>
+          <w:rStyle w:val="NormalTok"/>
+        </w:rPr>
+        <w:t xml:space="preserve"> </w:t>
+      </w:r>
+      <w:r>
+        <w:rPr>
+          <w:rStyle w:val="NormalTok"/>
+        </w:rPr>
+        <w:t xml:space="preserve"> </w:t>
+      </w:r>
+      <w:r>
+        <w:rPr>
+          <w:rStyle w:val="NormalTok"/>
+        </w:rPr>
+        <w:t xml:space="preserve"> </w:t>
+      </w:r>
+      <w:r>
+        <w:rPr>
+          <w:rStyle w:val="NormalTok"/>
+        </w:rPr>
+        <w:t xml:space="preserve"> </w:t>
+      </w:r>
+      <w:r>
+        <w:rPr>
+          <w:rStyle w:val="NormalTok"/>
+        </w:rPr>
+        <w:t xml:space="preserve"> </w:t>
+      </w:r>
+      <w:r>
+        <w:rPr>
+          <w:rStyle w:val="NormalTok"/>
+        </w:rPr>
+        <w:t xml:space="preserve"> </w:t>
+      </w:r>
+      <w:r>
+        <w:rPr>
+          <w:rStyle w:val="NormalTok"/>
+        </w:rPr>
+        <w:t xml:space="preserve"> </w:t>
+      </w:r>
+      <w:r>
+        <w:rPr>
+          <w:rStyle w:val="NormalTok"/>
+        </w:rPr>
+        <w:t xml:space="preserve"> </w:t>
+      </w:r>
+      <w:r>
+        <w:rPr>
+          <w:rStyle w:val="NormalTok"/>
+        </w:rPr>
+        <w:t xml:space="preserve"> </w:t>
+      </w:r>
+      <w:r>
+        <w:rPr>
+          <w:rStyle w:val="NormalTok"/>
+        </w:rPr>
+        <w:t xml:space="preserve"> </w:t>
+      </w:r>
+      <w:r>
+        <w:rPr>
+          <w:rStyle w:val="NormalTok"/>
+        </w:rPr>
+        <w:t xml:space="preserve"> </w:t>
+      </w:r>
+      <w:r>
+        <w:rPr>
+          <w:rStyle w:val="NormalTok"/>
+        </w:rPr>
+        <w:t xml:space="preserve"> </w:t>
+      </w:r>
+      <w:r>
+        <w:rPr>
+          <w:rStyle w:val="NormalTok"/>
+        </w:rPr>
+        <w:t xml:space="preserve"> </w:t>
+      </w:r>
+      <w:r>
+        <w:rPr>
+          <w:rStyle w:val="NormalTok"/>
+        </w:rPr>
+        <w:t xml:space="preserve"> </w:t>
+      </w:r>
+      <w:r>
+        <w:rPr>
+          <w:rStyle w:val="NormalTok"/>
+        </w:rPr>
+        <w:t xml:space="preserve"> </w:t>
+      </w:r>
+      <w:r>
+        <w:rPr>
+          <w:rStyle w:val="NormalTok"/>
+        </w:rPr>
+        <w:t xml:space="preserve"> </w:t>
+      </w:r>
+      <w:r>
+        <w:rPr>
+          <w:rStyle w:val="NormalTok"/>
+        </w:rPr>
+        <w:t xml:space="preserve"> </w:t>
+      </w:r>
+      <w:r>
+        <w:rPr>
+          <w:rStyle w:val="NormalTok"/>
+        </w:rPr>
+        <w:t xml:space="preserve"> </w:t>
+      </w:r>
+      <w:r>
+        <w:rPr>
+          <w:rStyle w:val="NormalTok"/>
+        </w:rPr>
+        <w:t xml:space="preserve"> </w:t>
+      </w:r>
+      <w:r>
+        <w:rPr>
+          <w:rStyle w:val="NormalTok"/>
+        </w:rPr>
+        <w:t xml:space="preserve"> </w:t>
+      </w:r>
+      <w:r>
+        <w:rPr>
+          <w:rStyle w:val="NormalTok"/>
+        </w:rPr>
+        <w:t xml:space="preserve"> </w:t>
+      </w:r>
+      <w:r>
+        <w:rPr>
+          <w:rStyle w:val="NormalTok"/>
+        </w:rPr>
+        <w:t xml:space="preserve"> </w:t>
+      </w:r>
+      <w:r>
+        <w:rPr>
+          <w:rStyle w:val="NormalTok"/>
+        </w:rPr>
+        <w:t xml:space="preserve"> </w:t>
+      </w:r>
+      <w:r>
+        <w:rPr>
+          <w:rStyle w:val="NormalTok"/>
+        </w:rPr>
+        <w:t xml:space="preserve">,</w:t>
+      </w:r>
+      <w:r>
+        <w:rPr>
+          <w:rStyle w:val="DataTypeTok"/>
+        </w:rPr>
         <w:t xml:space="preserve">features=</w:t>
       </w:r>
       <w:r>
@@ -1719,9 +2288,139 @@
         </w:rPr>
         <w:t xml:space="preserve">(gm$context)</w:t>
       </w:r>
-      <w:r>
-        <w:br w:type="textWrapping"/>
-      </w:r>
+    </w:p>
+    <w:p>
+      <w:pPr>
+        <w:pStyle w:val="SourceCode"/>
+      </w:pPr>
+      <w:r>
+        <w:rPr>
+          <w:rStyle w:val="VerbatimChar"/>
+        </w:rPr>
+        <w:t xml:space="preserve">##  [1] "chr"                             "start"                          </w:t>
+      </w:r>
+      <w:r>
+        <w:br w:type="textWrapping"/>
+      </w:r>
+      <w:r>
+        <w:rPr>
+          <w:rStyle w:val="VerbatimChar"/>
+        </w:rPr>
+        <w:t xml:space="preserve">##  [3] "end"                             "width"                          </w:t>
+      </w:r>
+      <w:r>
+        <w:br w:type="textWrapping"/>
+      </w:r>
+      <w:r>
+        <w:rPr>
+          <w:rStyle w:val="VerbatimChar"/>
+        </w:rPr>
+        <w:t xml:space="preserve">##  [5] "strand"                          "anodev.padj"                    </w:t>
+      </w:r>
+      <w:r>
+        <w:br w:type="textWrapping"/>
+      </w:r>
+      <w:r>
+        <w:rPr>
+          <w:rStyle w:val="VerbatimChar"/>
+        </w:rPr>
+        <w:t xml:space="preserve">##  [7] "pattern"                         "Cd8Naive_over_Cd4Naive.log2fc"  </w:t>
+      </w:r>
+      <w:r>
+        <w:br w:type="textWrapping"/>
+      </w:r>
+      <w:r>
+        <w:rPr>
+          <w:rStyle w:val="VerbatimChar"/>
+        </w:rPr>
+        <w:t xml:space="preserve">##  [9] "dmrid"                           "qrow"                           </w:t>
+      </w:r>
+      <w:r>
+        <w:br w:type="textWrapping"/>
+      </w:r>
+      <w:r>
+        <w:rPr>
+          <w:rStyle w:val="VerbatimChar"/>
+        </w:rPr>
+        <w:t xml:space="preserve">## [11] "promoter_per"                    "end3_per"                       </w:t>
+      </w:r>
+      <w:r>
+        <w:br w:type="textWrapping"/>
+      </w:r>
+      <w:r>
+        <w:rPr>
+          <w:rStyle w:val="VerbatimChar"/>
+        </w:rPr>
+        <w:t xml:space="preserve">## [13] "exon_per"                        "intron_per"                     </w:t>
+      </w:r>
+      <w:r>
+        <w:br w:type="textWrapping"/>
+      </w:r>
+      <w:r>
+        <w:rPr>
+          <w:rStyle w:val="VerbatimChar"/>
+        </w:rPr>
+        <w:t xml:space="preserve">## [15] "intergenic_per"                  "utr5_per"                       </w:t>
+      </w:r>
+      <w:r>
+        <w:br w:type="textWrapping"/>
+      </w:r>
+      <w:r>
+        <w:rPr>
+          <w:rStyle w:val="VerbatimChar"/>
+        </w:rPr>
+        <w:t xml:space="preserve">## [17] "utr3_per"                        "call"                           </w:t>
+      </w:r>
+      <w:r>
+        <w:br w:type="textWrapping"/>
+      </w:r>
+      <w:r>
+        <w:rPr>
+          <w:rStyle w:val="VerbatimChar"/>
+        </w:rPr>
+        <w:t xml:space="preserve">## [19] "call_genes"                      "overlapped_genes"               </w:t>
+      </w:r>
+      <w:r>
+        <w:br w:type="textWrapping"/>
+      </w:r>
+      <w:r>
+        <w:rPr>
+          <w:rStyle w:val="VerbatimChar"/>
+        </w:rPr>
+        <w:t xml:space="preserve">## [21] "nearest_genes"                   "distance_to_nearest_gene"       </w:t>
+      </w:r>
+      <w:r>
+        <w:br w:type="textWrapping"/>
+      </w:r>
+      <w:r>
+        <w:rPr>
+          <w:rStyle w:val="VerbatimChar"/>
+        </w:rPr>
+        <w:t xml:space="preserve">## [23] "wgEncodeRegDnaseClusteredV3_per" "wgEncodeRegTfbsClusteredV3_per" </w:t>
+      </w:r>
+      <w:r>
+        <w:br w:type="textWrapping"/>
+      </w:r>
+      <w:r>
+        <w:rPr>
+          <w:rStyle w:val="VerbatimChar"/>
+        </w:rPr>
+        <w:t xml:space="preserve">## [25] "cpgIsland_per"                   "cpgShore_per"                   </w:t>
+      </w:r>
+      <w:r>
+        <w:br w:type="textWrapping"/>
+      </w:r>
+      <w:r>
+        <w:rPr>
+          <w:rStyle w:val="VerbatimChar"/>
+        </w:rPr>
+        <w:t xml:space="preserve">## [27] "cpgShelf_per"                    "url"</w:t>
+      </w:r>
+    </w:p>
+    <w:p>
+      <w:pPr>
+        <w:pStyle w:val="SourceCode"/>
+      </w:pPr>
       <w:r>
         <w:rPr>
           <w:rStyle w:val="KeywordTok"/>
@@ -1734,9 +2433,67 @@
         </w:rPr>
         <w:t xml:space="preserve">(gm$features)</w:t>
       </w:r>
-      <w:r>
-        <w:br w:type="textWrapping"/>
-      </w:r>
+    </w:p>
+    <w:p>
+      <w:pPr>
+        <w:pStyle w:val="SourceCode"/>
+      </w:pPr>
+      <w:r>
+        <w:rPr>
+          <w:rStyle w:val="VerbatimChar"/>
+        </w:rPr>
+        <w:t xml:space="preserve">##                             Length Class      Mode</w:t>
+      </w:r>
+      <w:r>
+        <w:br w:type="textWrapping"/>
+      </w:r>
+      <w:r>
+        <w:rPr>
+          <w:rStyle w:val="VerbatimChar"/>
+        </w:rPr>
+        <w:t xml:space="preserve">## wgEncodeRegDnaseClusteredV3 20     data.table list</w:t>
+      </w:r>
+      <w:r>
+        <w:br w:type="textWrapping"/>
+      </w:r>
+      <w:r>
+        <w:rPr>
+          <w:rStyle w:val="VerbatimChar"/>
+        </w:rPr>
+        <w:t xml:space="preserve">## wgEncodeRegTfbsClusteredV3  20     data.table list</w:t>
+      </w:r>
+      <w:r>
+        <w:br w:type="textWrapping"/>
+      </w:r>
+      <w:r>
+        <w:rPr>
+          <w:rStyle w:val="VerbatimChar"/>
+        </w:rPr>
+        <w:t xml:space="preserve">## cpgIsland                   22     data.table list</w:t>
+      </w:r>
+      <w:r>
+        <w:br w:type="textWrapping"/>
+      </w:r>
+      <w:r>
+        <w:rPr>
+          <w:rStyle w:val="VerbatimChar"/>
+        </w:rPr>
+        <w:t xml:space="preserve">## cpgShore                    15     data.table list</w:t>
+      </w:r>
+      <w:r>
+        <w:br w:type="textWrapping"/>
+      </w:r>
+      <w:r>
+        <w:rPr>
+          <w:rStyle w:val="VerbatimChar"/>
+        </w:rPr>
+        <w:t xml:space="preserve">## cpgShelf                    15     data.table list</w:t>
+      </w:r>
+    </w:p>
+    <w:p>
+      <w:pPr>
+        <w:pStyle w:val="SourceCode"/>
+      </w:pPr>
       <w:r>
         <w:rPr>
           <w:rStyle w:val="KeywordTok"/>
@@ -1751,6 +2508,188 @@
       </w:r>
     </w:p>
     <w:p>
+      <w:pPr>
+        <w:pStyle w:val="SourceCode"/>
+      </w:pPr>
+      <w:r>
+        <w:rPr>
+          <w:rStyle w:val="VerbatimChar"/>
+        </w:rPr>
+        <w:t xml:space="preserve">##  [1] "query.chr"                          </w:t>
+      </w:r>
+      <w:r>
+        <w:br w:type="textWrapping"/>
+      </w:r>
+      <w:r>
+        <w:rPr>
+          <w:rStyle w:val="VerbatimChar"/>
+        </w:rPr>
+        <w:t xml:space="preserve">##  [2] "query.start"                        </w:t>
+      </w:r>
+      <w:r>
+        <w:br w:type="textWrapping"/>
+      </w:r>
+      <w:r>
+        <w:rPr>
+          <w:rStyle w:val="VerbatimChar"/>
+        </w:rPr>
+        <w:t xml:space="preserve">##  [3] "query.end"                          </w:t>
+      </w:r>
+      <w:r>
+        <w:br w:type="textWrapping"/>
+      </w:r>
+      <w:r>
+        <w:rPr>
+          <w:rStyle w:val="VerbatimChar"/>
+        </w:rPr>
+        <w:t xml:space="preserve">##  [4] "feature.chr"                        </w:t>
+      </w:r>
+      <w:r>
+        <w:br w:type="textWrapping"/>
+      </w:r>
+      <w:r>
+        <w:rPr>
+          <w:rStyle w:val="VerbatimChar"/>
+        </w:rPr>
+        <w:t xml:space="preserve">##  [5] "feature.start"                      </w:t>
+      </w:r>
+      <w:r>
+        <w:br w:type="textWrapping"/>
+      </w:r>
+      <w:r>
+        <w:rPr>
+          <w:rStyle w:val="VerbatimChar"/>
+        </w:rPr>
+        <w:t xml:space="preserve">##  [6] "feature.end"                        </w:t>
+      </w:r>
+      <w:r>
+        <w:br w:type="textWrapping"/>
+      </w:r>
+      <w:r>
+        <w:rPr>
+          <w:rStyle w:val="VerbatimChar"/>
+        </w:rPr>
+        <w:t xml:space="preserve">##  [7] "overlap.query.per"                  </w:t>
+      </w:r>
+      <w:r>
+        <w:br w:type="textWrapping"/>
+      </w:r>
+      <w:r>
+        <w:rPr>
+          <w:rStyle w:val="VerbatimChar"/>
+        </w:rPr>
+        <w:t xml:space="preserve">##  [8] "overlap.feature.per"                </w:t>
+      </w:r>
+      <w:r>
+        <w:br w:type="textWrapping"/>
+      </w:r>
+      <w:r>
+        <w:rPr>
+          <w:rStyle w:val="VerbatimChar"/>
+        </w:rPr>
+        <w:t xml:space="preserve">##  [9] "overlap.bp"                         </w:t>
+      </w:r>
+      <w:r>
+        <w:br w:type="textWrapping"/>
+      </w:r>
+      <w:r>
+        <w:rPr>
+          <w:rStyle w:val="VerbatimChar"/>
+        </w:rPr>
+        <w:t xml:space="preserve">## [10] "query_anodev.padj"                  </w:t>
+      </w:r>
+      <w:r>
+        <w:br w:type="textWrapping"/>
+      </w:r>
+      <w:r>
+        <w:rPr>
+          <w:rStyle w:val="VerbatimChar"/>
+        </w:rPr>
+        <w:t xml:space="preserve">## [11] "query_pattern"                      </w:t>
+      </w:r>
+      <w:r>
+        <w:br w:type="textWrapping"/>
+      </w:r>
+      <w:r>
+        <w:rPr>
+          <w:rStyle w:val="VerbatimChar"/>
+        </w:rPr>
+        <w:t xml:space="preserve">## [12] "query_Cd8Naive_over_Cd4Naive.log2fc"</w:t>
+      </w:r>
+      <w:r>
+        <w:br w:type="textWrapping"/>
+      </w:r>
+      <w:r>
+        <w:rPr>
+          <w:rStyle w:val="VerbatimChar"/>
+        </w:rPr>
+        <w:t xml:space="preserve">## [13] "query_dmrid"                        </w:t>
+      </w:r>
+      <w:r>
+        <w:br w:type="textWrapping"/>
+      </w:r>
+      <w:r>
+        <w:rPr>
+          <w:rStyle w:val="VerbatimChar"/>
+        </w:rPr>
+        <w:t xml:space="preserve">## [14] "query_qrow"                         </w:t>
+      </w:r>
+      <w:r>
+        <w:br w:type="textWrapping"/>
+      </w:r>
+      <w:r>
+        <w:rPr>
+          <w:rStyle w:val="VerbatimChar"/>
+        </w:rPr>
+        <w:t xml:space="preserve">## [15] "feature_name"                       </w:t>
+      </w:r>
+      <w:r>
+        <w:br w:type="textWrapping"/>
+      </w:r>
+      <w:r>
+        <w:rPr>
+          <w:rStyle w:val="VerbatimChar"/>
+        </w:rPr>
+        <w:t xml:space="preserve">## [16] "feature_score"                      </w:t>
+      </w:r>
+      <w:r>
+        <w:br w:type="textWrapping"/>
+      </w:r>
+      <w:r>
+        <w:rPr>
+          <w:rStyle w:val="VerbatimChar"/>
+        </w:rPr>
+        <w:t xml:space="preserve">## [17] "feature_expCount"                   </w:t>
+      </w:r>
+      <w:r>
+        <w:br w:type="textWrapping"/>
+      </w:r>
+      <w:r>
+        <w:rPr>
+          <w:rStyle w:val="VerbatimChar"/>
+        </w:rPr>
+        <w:t xml:space="preserve">## [18] "feature_expNums"                    </w:t>
+      </w:r>
+      <w:r>
+        <w:br w:type="textWrapping"/>
+      </w:r>
+      <w:r>
+        <w:rPr>
+          <w:rStyle w:val="VerbatimChar"/>
+        </w:rPr>
+        <w:t xml:space="preserve">## [19] "feature_expScores"                  </w:t>
+      </w:r>
+      <w:r>
+        <w:br w:type="textWrapping"/>
+      </w:r>
+      <w:r>
+        <w:rPr>
+          <w:rStyle w:val="VerbatimChar"/>
+        </w:rPr>
+        <w:t xml:space="preserve">## [20] "feature_srow"</w:t>
+      </w:r>
+    </w:p>
+    <w:p>
       <w:r>
         <w:t xml:space="preserve">The gmWrite() function simplifies saving all tables in an output list from goldmine() as CSV files for viewing in a spreadsheet or processing outside of R.</w:t>
       </w:r>
@@ -1794,76 +2733,30 @@
       <w:pPr>
         <w:pStyle w:val="Heading1"/>
       </w:pPr>
-      <w:bookmarkStart w:id="33" w:name="enrichment-of-features"/>
+      <w:bookmarkStart w:id="33" w:name="appendix"/>
       <w:bookmarkEnd w:id="33"/>
       <w:r>
-        <w:t xml:space="preserve">Enrichment of Features</w:t>
-      </w:r>
-    </w:p>
-    <w:p>
-      <w:r>
-        <w:t xml:space="preserve">Some sets of features, such as the ENCODE ChIP-seq supertrack, contain many different types of features. In the case of the ChIP-seq data, there are experimentally-derived binding sites for many different transcription factors represented. A logical question is, are any of these specific factors enriched in the query ranges when compared to a null expectation?</w:t>
-      </w:r>
-    </w:p>
-    <w:p>
-      <w:r>
-        <w:t xml:space="preserve">Goldmine provides a mechanism to generate appropriate null sequence sets and test for enrichment of features using a binomial test. In particular, Goldmine can match the null set for multiple sequence covariates, including length, CpG density, GC%, and repeat content.</w:t>
-      </w:r>
-    </w:p>
-    <w:p>
-      <w:r>
-        <w:t xml:space="preserve">An enrichment analysis consists of three steps:</w:t>
-      </w:r>
-    </w:p>
-    <w:p>
-      <w:pPr>
-        <w:pStyle w:val="Compact"/>
-        <w:numPr>
-          <w:numId w:val="1002"/>
-          <w:ilvl w:val="0"/>
-        </w:numPr>
-      </w:pPr>
-      <w:r>
-        <w:t xml:space="preserve">Obtain a background pool of sequences from which to select the null set</w:t>
-      </w:r>
-    </w:p>
-    <w:p>
-      <w:pPr>
-        <w:pStyle w:val="Compact"/>
-        <w:numPr>
-          <w:numId w:val="1002"/>
-          <w:ilvl w:val="0"/>
-        </w:numPr>
-      </w:pPr>
-      <w:r>
-        <w:t xml:space="preserve">Match for length, and optionally, other variables to select a null set from the pool</w:t>
-      </w:r>
-    </w:p>
-    <w:p>
-      <w:pPr>
-        <w:pStyle w:val="Compact"/>
-        <w:numPr>
-          <w:numId w:val="1002"/>
-          <w:ilvl w:val="0"/>
-        </w:numPr>
-      </w:pPr>
-      <w:r>
-        <w:t xml:space="preserve">Count the occurrence of each feature in the query set and the null set and compute enrichment</w:t>
+        <w:t xml:space="preserve">Appendix</w:t>
       </w:r>
     </w:p>
     <w:p>
       <w:pPr>
         <w:pStyle w:val="Heading2"/>
       </w:pPr>
-      <w:bookmarkStart w:id="34" w:name="background-pool-of-sequences"/>
+      <w:bookmarkStart w:id="34" w:name="summary-plots-of-gene-model-and-feature-context-proportions"/>
       <w:bookmarkEnd w:id="34"/>
       <w:r>
-        <w:t xml:space="preserve">Background Pool of Sequences</w:t>
-      </w:r>
-    </w:p>
-    <w:p>
-      <w:r>
-        <w:t xml:space="preserve">The background pool of sequences can either be selected for a particular analysis, for example, non-differential regions from a targeted assay, or can be drawn from the genome at large. Goldmine provides a function, drawGenomePool() to draw a length-matched pool of sequences from the genome. This function requires that pool sequences do not overlap with the query or each other, do not run off chromosome ends, and do not occur in assembly gap regions as defined by the "gap" track. The pool should be made a number of times larger than the query using the "n" option. In practice, selection of "n" will need to be calibrated for the query range set. If there is a very large set with a large spread of lengths, then it may not be possible to draw very large pools for certain cases. We recommend using as large of an "n" as possible, so that the matching function has the largest pool of sequences to match from. We recommending setting and saving the seed for the random number generator so that the draw can be reproduced.</w:t>
+        <w:t xml:space="preserve">Summary Plots of Gene Model and Feature Context Proportions</w:t>
+      </w:r>
+    </w:p>
+    <w:p>
+      <w:r>
+        <w:t xml:space="preserve">A simple way to summarize Goldmine’s annotation results is to plot the proportion of query genomic ranges assigned to each gene model context. This can be accomplished by aggregating Goldmine’s “context” output using data.table and plotting a bar graph using ggplot2.</w:t>
+      </w:r>
+    </w:p>
+    <w:p>
+      <w:r>
+        <w:t xml:space="preserve">To aggregate the table into frequency and proportion of each context using the results object (gm) from the preceding section:</w:t>
       </w:r>
     </w:p>
     <w:p>
@@ -1872,9 +2765,27 @@
       </w:pPr>
       <w:r>
         <w:rPr>
+          <w:rStyle w:val="NormalTok"/>
+        </w:rPr>
+        <w:t xml:space="preserve">gencon &lt;-</w:t>
+      </w:r>
+      <w:r>
+        <w:rPr>
+          <w:rStyle w:val="StringTok"/>
+        </w:rPr>
+        <w:t xml:space="preserve"> </w:t>
+      </w:r>
+      <w:r>
+        <w:rPr>
+          <w:rStyle w:val="NormalTok"/>
+        </w:rPr>
+        <w:t xml:space="preserve">gm$context[,</w:t>
+      </w:r>
+      <w:r>
+        <w:rPr>
           <w:rStyle w:val="KeywordTok"/>
         </w:rPr>
-        <w:t xml:space="preserve">set.seed</w:t>
+        <w:t xml:space="preserve">list</w:t>
       </w:r>
       <w:r>
         <w:rPr>
@@ -1884,9 +2795,2349 @@
       </w:r>
       <w:r>
         <w:rPr>
+          <w:rStyle w:val="DataTypeTok"/>
+        </w:rPr>
+        <w:t xml:space="preserve">count=</w:t>
+      </w:r>
+      <w:r>
+        <w:rPr>
+          <w:rStyle w:val="KeywordTok"/>
+        </w:rPr>
+        <w:t xml:space="preserve">length</w:t>
+      </w:r>
+      <w:r>
+        <w:rPr>
+          <w:rStyle w:val="NormalTok"/>
+        </w:rPr>
+        <w:t xml:space="preserve">(chr)),by=</w:t>
+      </w:r>
+      <w:r>
+        <w:rPr>
+          <w:rStyle w:val="KeywordTok"/>
+        </w:rPr>
+        <w:t xml:space="preserve">c</w:t>
+      </w:r>
+      <w:r>
+        <w:rPr>
+          <w:rStyle w:val="NormalTok"/>
+        </w:rPr>
+        <w:t xml:space="preserve">(</w:t>
+      </w:r>
+      <w:r>
+        <w:rPr>
+          <w:rStyle w:val="StringTok"/>
+        </w:rPr>
+        <w:t xml:space="preserve">"pattern"</w:t>
+      </w:r>
+      <w:r>
+        <w:rPr>
+          <w:rStyle w:val="NormalTok"/>
+        </w:rPr>
+        <w:t xml:space="preserve">,</w:t>
+      </w:r>
+      <w:r>
+        <w:rPr>
+          <w:rStyle w:val="StringTok"/>
+        </w:rPr>
+        <w:t xml:space="preserve">"call"</w:t>
+      </w:r>
+      <w:r>
+        <w:rPr>
+          <w:rStyle w:val="NormalTok"/>
+        </w:rPr>
+        <w:t xml:space="preserve">)]</w:t>
+      </w:r>
+      <w:r>
+        <w:br w:type="textWrapping"/>
+      </w:r>
+      <w:r>
+        <w:rPr>
+          <w:rStyle w:val="NormalTok"/>
+        </w:rPr>
+        <w:t xml:space="preserve">gencon$call &lt;-</w:t>
+      </w:r>
+      <w:r>
+        <w:rPr>
+          <w:rStyle w:val="StringTok"/>
+        </w:rPr>
+        <w:t xml:space="preserve"> </w:t>
+      </w:r>
+      <w:r>
+        <w:rPr>
+          <w:rStyle w:val="KeywordTok"/>
+        </w:rPr>
+        <w:t xml:space="preserve">factor</w:t>
+      </w:r>
+      <w:r>
+        <w:rPr>
+          <w:rStyle w:val="NormalTok"/>
+        </w:rPr>
+        <w:t xml:space="preserve">(gencon$call,</w:t>
+      </w:r>
+      <w:r>
+        <w:rPr>
+          <w:rStyle w:val="DataTypeTok"/>
+        </w:rPr>
+        <w:t xml:space="preserve">levels=</w:t>
+      </w:r>
+      <w:r>
+        <w:rPr>
+          <w:rStyle w:val="KeywordTok"/>
+        </w:rPr>
+        <w:t xml:space="preserve">c</w:t>
+      </w:r>
+      <w:r>
+        <w:rPr>
+          <w:rStyle w:val="NormalTok"/>
+        </w:rPr>
+        <w:t xml:space="preserve">(</w:t>
+      </w:r>
+      <w:r>
+        <w:rPr>
+          <w:rStyle w:val="StringTok"/>
+        </w:rPr>
+        <w:t xml:space="preserve">"promoter"</w:t>
+      </w:r>
+      <w:r>
+        <w:rPr>
+          <w:rStyle w:val="NormalTok"/>
+        </w:rPr>
+        <w:t xml:space="preserve">,</w:t>
+      </w:r>
+      <w:r>
+        <w:rPr>
+          <w:rStyle w:val="StringTok"/>
+        </w:rPr>
+        <w:t xml:space="preserve">"exon"</w:t>
+      </w:r>
+      <w:r>
+        <w:rPr>
+          <w:rStyle w:val="NormalTok"/>
+        </w:rPr>
+        <w:t xml:space="preserve">,</w:t>
+      </w:r>
+      <w:r>
+        <w:rPr>
+          <w:rStyle w:val="StringTok"/>
+        </w:rPr>
+        <w:t xml:space="preserve">"intron"</w:t>
+      </w:r>
+      <w:r>
+        <w:rPr>
+          <w:rStyle w:val="NormalTok"/>
+        </w:rPr>
+        <w:t xml:space="preserve">,</w:t>
+      </w:r>
+      <w:r>
+        <w:rPr>
+          <w:rStyle w:val="StringTok"/>
+        </w:rPr>
+        <w:t xml:space="preserve">"3' end"</w:t>
+      </w:r>
+      <w:r>
+        <w:rPr>
+          <w:rStyle w:val="NormalTok"/>
+        </w:rPr>
+        <w:t xml:space="preserve">,</w:t>
+      </w:r>
+      <w:r>
+        <w:rPr>
+          <w:rStyle w:val="StringTok"/>
+        </w:rPr>
+        <w:t xml:space="preserve">"intergenic"</w:t>
+      </w:r>
+      <w:r>
+        <w:rPr>
+          <w:rStyle w:val="NormalTok"/>
+        </w:rPr>
+        <w:t xml:space="preserve">))</w:t>
+      </w:r>
+      <w:r>
+        <w:br w:type="textWrapping"/>
+      </w:r>
+      <w:r>
+        <w:rPr>
+          <w:rStyle w:val="NormalTok"/>
+        </w:rPr>
+        <w:t xml:space="preserve">gencon &lt;-</w:t>
+      </w:r>
+      <w:r>
+        <w:rPr>
+          <w:rStyle w:val="StringTok"/>
+        </w:rPr>
+        <w:t xml:space="preserve"> </w:t>
+      </w:r>
+      <w:r>
+        <w:rPr>
+          <w:rStyle w:val="NormalTok"/>
+        </w:rPr>
+        <w:t xml:space="preserve">gencon[,</w:t>
+      </w:r>
+      <w:r>
+        <w:rPr>
+          <w:rStyle w:val="KeywordTok"/>
+        </w:rPr>
+        <w:t xml:space="preserve">list</w:t>
+      </w:r>
+      <w:r>
+        <w:rPr>
+          <w:rStyle w:val="NormalTok"/>
+        </w:rPr>
+        <w:t xml:space="preserve">(</w:t>
+      </w:r>
+      <w:r>
+        <w:rPr>
+          <w:rStyle w:val="DataTypeTok"/>
+        </w:rPr>
+        <w:t xml:space="preserve">call=</w:t>
+      </w:r>
+      <w:r>
+        <w:rPr>
+          <w:rStyle w:val="NormalTok"/>
+        </w:rPr>
+        <w:t xml:space="preserve">call,</w:t>
+      </w:r>
+      <w:r>
+        <w:rPr>
+          <w:rStyle w:val="DataTypeTok"/>
+        </w:rPr>
+        <w:t xml:space="preserve">count=</w:t>
+      </w:r>
+      <w:r>
+        <w:rPr>
+          <w:rStyle w:val="NormalTok"/>
+        </w:rPr>
+        <w:t xml:space="preserve">count,</w:t>
+      </w:r>
+      <w:r>
+        <w:rPr>
+          <w:rStyle w:val="DataTypeTok"/>
+        </w:rPr>
+        <w:t xml:space="preserve">total=</w:t>
+      </w:r>
+      <w:r>
+        <w:rPr>
+          <w:rStyle w:val="KeywordTok"/>
+        </w:rPr>
+        <w:t xml:space="preserve">sum</w:t>
+      </w:r>
+      <w:r>
+        <w:rPr>
+          <w:rStyle w:val="NormalTok"/>
+        </w:rPr>
+        <w:t xml:space="preserve">(count),</w:t>
+      </w:r>
+      <w:r>
+        <w:br w:type="textWrapping"/>
+      </w:r>
+      <w:r>
+        <w:rPr>
+          <w:rStyle w:val="NormalTok"/>
+        </w:rPr>
+        <w:t xml:space="preserve"> </w:t>
+      </w:r>
+      <w:r>
+        <w:rPr>
+          <w:rStyle w:val="NormalTok"/>
+        </w:rPr>
+        <w:t xml:space="preserve"> </w:t>
+      </w:r>
+      <w:r>
+        <w:rPr>
+          <w:rStyle w:val="NormalTok"/>
+        </w:rPr>
+        <w:t xml:space="preserve"> </w:t>
+      </w:r>
+      <w:r>
+        <w:rPr>
+          <w:rStyle w:val="NormalTok"/>
+        </w:rPr>
+        <w:t xml:space="preserve"> </w:t>
+      </w:r>
+      <w:r>
+        <w:rPr>
+          <w:rStyle w:val="NormalTok"/>
+        </w:rPr>
+        <w:t xml:space="preserve"> </w:t>
+      </w:r>
+      <w:r>
+        <w:rPr>
+          <w:rStyle w:val="NormalTok"/>
+        </w:rPr>
+        <w:t xml:space="preserve"> </w:t>
+      </w:r>
+      <w:r>
+        <w:rPr>
+          <w:rStyle w:val="NormalTok"/>
+        </w:rPr>
+        <w:t xml:space="preserve"> </w:t>
+      </w:r>
+      <w:r>
+        <w:rPr>
+          <w:rStyle w:val="NormalTok"/>
+        </w:rPr>
+        <w:t xml:space="preserve"> </w:t>
+      </w:r>
+      <w:r>
+        <w:rPr>
+          <w:rStyle w:val="NormalTok"/>
+        </w:rPr>
+        <w:t xml:space="preserve"> </w:t>
+      </w:r>
+      <w:r>
+        <w:rPr>
+          <w:rStyle w:val="NormalTok"/>
+        </w:rPr>
+        <w:t xml:space="preserve"> </w:t>
+      </w:r>
+      <w:r>
+        <w:rPr>
+          <w:rStyle w:val="NormalTok"/>
+        </w:rPr>
+        <w:t xml:space="preserve"> </w:t>
+      </w:r>
+      <w:r>
+        <w:rPr>
+          <w:rStyle w:val="NormalTok"/>
+        </w:rPr>
+        <w:t xml:space="preserve"> </w:t>
+      </w:r>
+      <w:r>
+        <w:rPr>
+          <w:rStyle w:val="NormalTok"/>
+        </w:rPr>
+        <w:t xml:space="preserve"> </w:t>
+      </w:r>
+      <w:r>
+        <w:rPr>
+          <w:rStyle w:val="NormalTok"/>
+        </w:rPr>
+        <w:t xml:space="preserve"> </w:t>
+      </w:r>
+      <w:r>
+        <w:rPr>
+          <w:rStyle w:val="NormalTok"/>
+        </w:rPr>
+        <w:t xml:space="preserve"> </w:t>
+      </w:r>
+      <w:r>
+        <w:rPr>
+          <w:rStyle w:val="NormalTok"/>
+        </w:rPr>
+        <w:t xml:space="preserve"> </w:t>
+      </w:r>
+      <w:r>
+        <w:rPr>
+          <w:rStyle w:val="NormalTok"/>
+        </w:rPr>
+        <w:t xml:space="preserve"> </w:t>
+      </w:r>
+      <w:r>
+        <w:rPr>
+          <w:rStyle w:val="NormalTok"/>
+        </w:rPr>
+        <w:t xml:space="preserve"> </w:t>
+      </w:r>
+      <w:r>
+        <w:rPr>
+          <w:rStyle w:val="NormalTok"/>
+        </w:rPr>
+        <w:t xml:space="preserve"> </w:t>
+      </w:r>
+      <w:r>
+        <w:rPr>
+          <w:rStyle w:val="NormalTok"/>
+        </w:rPr>
+        <w:t xml:space="preserve"> </w:t>
+      </w:r>
+      <w:r>
+        <w:rPr>
+          <w:rStyle w:val="NormalTok"/>
+        </w:rPr>
+        <w:t xml:space="preserve"> </w:t>
+      </w:r>
+      <w:r>
+        <w:rPr>
+          <w:rStyle w:val="NormalTok"/>
+        </w:rPr>
+        <w:t xml:space="preserve"> </w:t>
+      </w:r>
+      <w:r>
+        <w:rPr>
+          <w:rStyle w:val="NormalTok"/>
+        </w:rPr>
+        <w:t xml:space="preserve"> </w:t>
+      </w:r>
+      <w:r>
+        <w:rPr>
+          <w:rStyle w:val="NormalTok"/>
+        </w:rPr>
+        <w:t xml:space="preserve"> </w:t>
+      </w:r>
+      <w:r>
+        <w:rPr>
+          <w:rStyle w:val="DataTypeTok"/>
+        </w:rPr>
+        <w:t xml:space="preserve">fraction=</w:t>
+      </w:r>
+      <w:r>
+        <w:rPr>
+          <w:rStyle w:val="NormalTok"/>
+        </w:rPr>
+        <w:t xml:space="preserve">count/</w:t>
+      </w:r>
+      <w:r>
+        <w:rPr>
+          <w:rStyle w:val="KeywordTok"/>
+        </w:rPr>
+        <w:t xml:space="preserve">sum</w:t>
+      </w:r>
+      <w:r>
+        <w:rPr>
+          <w:rStyle w:val="NormalTok"/>
+        </w:rPr>
+        <w:t xml:space="preserve">(count)),by=</w:t>
+      </w:r>
+      <w:r>
+        <w:rPr>
+          <w:rStyle w:val="StringTok"/>
+        </w:rPr>
+        <w:t xml:space="preserve">"pattern"</w:t>
+      </w:r>
+      <w:r>
+        <w:rPr>
+          <w:rStyle w:val="NormalTok"/>
+        </w:rPr>
+        <w:t xml:space="preserve">]</w:t>
+      </w:r>
+      <w:r>
+        <w:br w:type="textWrapping"/>
+      </w:r>
+      <w:r>
+        <w:rPr>
+          <w:rStyle w:val="NormalTok"/>
+        </w:rPr>
+        <w:t xml:space="preserve">gencon</w:t>
+      </w:r>
+    </w:p>
+    <w:p>
+      <w:pPr>
+        <w:pStyle w:val="SourceCode"/>
+      </w:pPr>
+      <w:r>
+        <w:rPr>
+          <w:rStyle w:val="VerbatimChar"/>
+        </w:rPr>
+        <w:t xml:space="preserve">##                       pattern       call count total   fraction</w:t>
+      </w:r>
+      <w:r>
+        <w:br w:type="textWrapping"/>
+      </w:r>
+      <w:r>
+        <w:rPr>
+          <w:rStyle w:val="VerbatimChar"/>
+        </w:rPr>
+        <w:t xml:space="preserve">##  1: CD4+ Hypermethylation DMR     intron   431   910 0.47362637</w:t>
+      </w:r>
+      <w:r>
+        <w:br w:type="textWrapping"/>
+      </w:r>
+      <w:r>
+        <w:rPr>
+          <w:rStyle w:val="VerbatimChar"/>
+        </w:rPr>
+        <w:t xml:space="preserve">##  2: CD4+ Hypermethylation DMR intergenic   285   910 0.31318681</w:t>
+      </w:r>
+      <w:r>
+        <w:br w:type="textWrapping"/>
+      </w:r>
+      <w:r>
+        <w:rPr>
+          <w:rStyle w:val="VerbatimChar"/>
+        </w:rPr>
+        <w:t xml:space="preserve">##  3: CD4+ Hypermethylation DMR     3' end    68   910 0.07472527</w:t>
+      </w:r>
+      <w:r>
+        <w:br w:type="textWrapping"/>
+      </w:r>
+      <w:r>
+        <w:rPr>
+          <w:rStyle w:val="VerbatimChar"/>
+        </w:rPr>
+        <w:t xml:space="preserve">##  4: CD4+ Hypermethylation DMR   promoter    93   910 0.10219780</w:t>
+      </w:r>
+      <w:r>
+        <w:br w:type="textWrapping"/>
+      </w:r>
+      <w:r>
+        <w:rPr>
+          <w:rStyle w:val="VerbatimChar"/>
+        </w:rPr>
+        <w:t xml:space="preserve">##  5: CD4+ Hypermethylation DMR       exon    33   910 0.03626374</w:t>
+      </w:r>
+      <w:r>
+        <w:br w:type="textWrapping"/>
+      </w:r>
+      <w:r>
+        <w:rPr>
+          <w:rStyle w:val="VerbatimChar"/>
+        </w:rPr>
+        <w:t xml:space="preserve">##  6: CD8+ Hypermethylation DMR     intron   488  1005 0.48557214</w:t>
+      </w:r>
+      <w:r>
+        <w:br w:type="textWrapping"/>
+      </w:r>
+      <w:r>
+        <w:rPr>
+          <w:rStyle w:val="VerbatimChar"/>
+        </w:rPr>
+        <w:t xml:space="preserve">##  7: CD8+ Hypermethylation DMR   promoter    92  1005 0.09154229</w:t>
+      </w:r>
+      <w:r>
+        <w:br w:type="textWrapping"/>
+      </w:r>
+      <w:r>
+        <w:rPr>
+          <w:rStyle w:val="VerbatimChar"/>
+        </w:rPr>
+        <w:t xml:space="preserve">##  8: CD8+ Hypermethylation DMR intergenic   308  1005 0.30646766</w:t>
+      </w:r>
+      <w:r>
+        <w:br w:type="textWrapping"/>
+      </w:r>
+      <w:r>
+        <w:rPr>
+          <w:rStyle w:val="VerbatimChar"/>
+        </w:rPr>
+        <w:t xml:space="preserve">##  9: CD8+ Hypermethylation DMR     3' end    79  1005 0.07860697</w:t>
+      </w:r>
+      <w:r>
+        <w:br w:type="textWrapping"/>
+      </w:r>
+      <w:r>
+        <w:rPr>
+          <w:rStyle w:val="VerbatimChar"/>
+        </w:rPr>
+        <w:t xml:space="preserve">## 10: CD8+ Hypermethylation DMR       exon    38  1005 0.03781095</w:t>
+      </w:r>
+    </w:p>
+    <w:p>
+      <w:r>
+        <w:t xml:space="preserve">To plot using ggplot2:</w:t>
+      </w:r>
+    </w:p>
+    <w:p>
+      <w:pPr>
+        <w:pStyle w:val="SourceCode"/>
+      </w:pPr>
+      <w:r>
+        <w:rPr>
+          <w:rStyle w:val="KeywordTok"/>
+        </w:rPr>
+        <w:t xml:space="preserve">ggplot</w:t>
+      </w:r>
+      <w:r>
+        <w:rPr>
+          <w:rStyle w:val="NormalTok"/>
+        </w:rPr>
+        <w:t xml:space="preserve">(gencon,</w:t>
+      </w:r>
+      <w:r>
+        <w:rPr>
+          <w:rStyle w:val="KeywordTok"/>
+        </w:rPr>
+        <w:t xml:space="preserve">aes</w:t>
+      </w:r>
+      <w:r>
+        <w:rPr>
+          <w:rStyle w:val="NormalTok"/>
+        </w:rPr>
+        <w:t xml:space="preserve">(</w:t>
+      </w:r>
+      <w:r>
+        <w:rPr>
+          <w:rStyle w:val="DataTypeTok"/>
+        </w:rPr>
+        <w:t xml:space="preserve">x=</w:t>
+      </w:r>
+      <w:r>
+        <w:rPr>
+          <w:rStyle w:val="NormalTok"/>
+        </w:rPr>
+        <w:t xml:space="preserve">call,</w:t>
+      </w:r>
+      <w:r>
+        <w:rPr>
+          <w:rStyle w:val="DataTypeTok"/>
+        </w:rPr>
+        <w:t xml:space="preserve">y=</w:t>
+      </w:r>
+      <w:r>
+        <w:rPr>
+          <w:rStyle w:val="NormalTok"/>
+        </w:rPr>
+        <w:t xml:space="preserve">fraction,</w:t>
+      </w:r>
+      <w:r>
+        <w:rPr>
+          <w:rStyle w:val="DataTypeTok"/>
+        </w:rPr>
+        <w:t xml:space="preserve">fill=</w:t>
+      </w:r>
+      <w:r>
+        <w:rPr>
+          <w:rStyle w:val="NormalTok"/>
+        </w:rPr>
+        <w:t xml:space="preserve">pattern)) +</w:t>
+      </w:r>
+      <w:r>
+        <w:rPr>
+          <w:rStyle w:val="StringTok"/>
+        </w:rPr>
+        <w:t xml:space="preserve"> </w:t>
+      </w:r>
+      <w:r>
+        <w:rPr>
+          <w:rStyle w:val="KeywordTok"/>
+        </w:rPr>
+        <w:t xml:space="preserve">geom_bar</w:t>
+      </w:r>
+      <w:r>
+        <w:rPr>
+          <w:rStyle w:val="NormalTok"/>
+        </w:rPr>
+        <w:t xml:space="preserve">(</w:t>
+      </w:r>
+      <w:r>
+        <w:rPr>
+          <w:rStyle w:val="DataTypeTok"/>
+        </w:rPr>
+        <w:t xml:space="preserve">stat=</w:t>
+      </w:r>
+      <w:r>
+        <w:rPr>
+          <w:rStyle w:val="StringTok"/>
+        </w:rPr>
+        <w:t xml:space="preserve">"identity"</w:t>
+      </w:r>
+      <w:r>
+        <w:rPr>
+          <w:rStyle w:val="NormalTok"/>
+        </w:rPr>
+        <w:t xml:space="preserve">,</w:t>
+      </w:r>
+      <w:r>
+        <w:br w:type="textWrapping"/>
+      </w:r>
+      <w:r>
+        <w:rPr>
+          <w:rStyle w:val="NormalTok"/>
+        </w:rPr>
+        <w:t xml:space="preserve"> </w:t>
+      </w:r>
+      <w:r>
+        <w:rPr>
+          <w:rStyle w:val="NormalTok"/>
+        </w:rPr>
+        <w:t xml:space="preserve"> </w:t>
+      </w:r>
+      <w:r>
+        <w:rPr>
+          <w:rStyle w:val="NormalTok"/>
+        </w:rPr>
+        <w:t xml:space="preserve"> </w:t>
+      </w:r>
+      <w:r>
+        <w:rPr>
+          <w:rStyle w:val="NormalTok"/>
+        </w:rPr>
+        <w:t xml:space="preserve"> </w:t>
+      </w:r>
+      <w:r>
+        <w:rPr>
+          <w:rStyle w:val="NormalTok"/>
+        </w:rPr>
+        <w:t xml:space="preserve"> </w:t>
+      </w:r>
+      <w:r>
+        <w:rPr>
+          <w:rStyle w:val="NormalTok"/>
+        </w:rPr>
+        <w:t xml:space="preserve"> </w:t>
+      </w:r>
+      <w:r>
+        <w:rPr>
+          <w:rStyle w:val="NormalTok"/>
+        </w:rPr>
+        <w:t xml:space="preserve"> </w:t>
+      </w:r>
+      <w:r>
+        <w:rPr>
+          <w:rStyle w:val="NormalTok"/>
+        </w:rPr>
+        <w:t xml:space="preserve"> </w:t>
+      </w:r>
+      <w:r>
+        <w:rPr>
+          <w:rStyle w:val="NormalTok"/>
+        </w:rPr>
+        <w:t xml:space="preserve"> </w:t>
+      </w:r>
+      <w:r>
+        <w:rPr>
+          <w:rStyle w:val="NormalTok"/>
+        </w:rPr>
+        <w:t xml:space="preserve"> </w:t>
+      </w:r>
+      <w:r>
+        <w:rPr>
+          <w:rStyle w:val="NormalTok"/>
+        </w:rPr>
+        <w:t xml:space="preserve"> </w:t>
+      </w:r>
+      <w:r>
+        <w:rPr>
+          <w:rStyle w:val="NormalTok"/>
+        </w:rPr>
+        <w:t xml:space="preserve"> </w:t>
+      </w:r>
+      <w:r>
+        <w:rPr>
+          <w:rStyle w:val="NormalTok"/>
+        </w:rPr>
+        <w:t xml:space="preserve"> </w:t>
+      </w:r>
+      <w:r>
+        <w:rPr>
+          <w:rStyle w:val="NormalTok"/>
+        </w:rPr>
+        <w:t xml:space="preserve"> </w:t>
+      </w:r>
+      <w:r>
+        <w:rPr>
+          <w:rStyle w:val="NormalTok"/>
+        </w:rPr>
+        <w:t xml:space="preserve"> </w:t>
+      </w:r>
+      <w:r>
+        <w:rPr>
+          <w:rStyle w:val="NormalTok"/>
+        </w:rPr>
+        <w:t xml:space="preserve"> </w:t>
+      </w:r>
+      <w:r>
+        <w:rPr>
+          <w:rStyle w:val="NormalTok"/>
+        </w:rPr>
+        <w:t xml:space="preserve"> </w:t>
+      </w:r>
+      <w:r>
+        <w:rPr>
+          <w:rStyle w:val="NormalTok"/>
+        </w:rPr>
+        <w:t xml:space="preserve"> </w:t>
+      </w:r>
+      <w:r>
+        <w:rPr>
+          <w:rStyle w:val="NormalTok"/>
+        </w:rPr>
+        <w:t xml:space="preserve"> </w:t>
+      </w:r>
+      <w:r>
+        <w:rPr>
+          <w:rStyle w:val="NormalTok"/>
+        </w:rPr>
+        <w:t xml:space="preserve"> </w:t>
+      </w:r>
+      <w:r>
+        <w:rPr>
+          <w:rStyle w:val="NormalTok"/>
+        </w:rPr>
+        <w:t xml:space="preserve"> </w:t>
+      </w:r>
+      <w:r>
+        <w:rPr>
+          <w:rStyle w:val="NormalTok"/>
+        </w:rPr>
+        <w:t xml:space="preserve"> </w:t>
+      </w:r>
+      <w:r>
+        <w:rPr>
+          <w:rStyle w:val="NormalTok"/>
+        </w:rPr>
+        <w:t xml:space="preserve"> </w:t>
+      </w:r>
+      <w:r>
+        <w:rPr>
+          <w:rStyle w:val="NormalTok"/>
+        </w:rPr>
+        <w:t xml:space="preserve"> </w:t>
+      </w:r>
+      <w:r>
+        <w:rPr>
+          <w:rStyle w:val="DataTypeTok"/>
+        </w:rPr>
+        <w:t xml:space="preserve">position=</w:t>
+      </w:r>
+      <w:r>
+        <w:rPr>
+          <w:rStyle w:val="StringTok"/>
+        </w:rPr>
+        <w:t xml:space="preserve">"dodge"</w:t>
+      </w:r>
+      <w:r>
+        <w:rPr>
+          <w:rStyle w:val="NormalTok"/>
+        </w:rPr>
+        <w:t xml:space="preserve">) +</w:t>
+      </w:r>
+      <w:r>
+        <w:rPr>
+          <w:rStyle w:val="StringTok"/>
+        </w:rPr>
+        <w:t xml:space="preserve"> </w:t>
+      </w:r>
+      <w:r>
+        <w:rPr>
+          <w:rStyle w:val="KeywordTok"/>
+        </w:rPr>
+        <w:t xml:space="preserve">ggnice</w:t>
+      </w:r>
+      <w:r>
+        <w:rPr>
+          <w:rStyle w:val="NormalTok"/>
+        </w:rPr>
+        <w:t xml:space="preserve">() +</w:t>
+      </w:r>
+      <w:r>
+        <w:rPr>
+          <w:rStyle w:val="StringTok"/>
+        </w:rPr>
+        <w:t xml:space="preserve"> </w:t>
+      </w:r>
+      <w:r>
+        <w:rPr>
+          <w:rStyle w:val="KeywordTok"/>
+        </w:rPr>
+        <w:t xml:space="preserve">labs</w:t>
+      </w:r>
+      <w:r>
+        <w:rPr>
+          <w:rStyle w:val="NormalTok"/>
+        </w:rPr>
+        <w:t xml:space="preserve">(</w:t>
+      </w:r>
+      <w:r>
+        <w:rPr>
+          <w:rStyle w:val="DataTypeTok"/>
+        </w:rPr>
+        <w:t xml:space="preserve">title=</w:t>
+      </w:r>
+      <w:r>
+        <w:rPr>
+          <w:rStyle w:val="StringTok"/>
+        </w:rPr>
+        <w:t xml:space="preserve">"Genomic Context of DMRs"</w:t>
+      </w:r>
+      <w:r>
+        <w:rPr>
+          <w:rStyle w:val="NormalTok"/>
+        </w:rPr>
+        <w:t xml:space="preserve">)</w:t>
+      </w:r>
+    </w:p>
+    <w:p>
+      <w:r>
+        <w:drawing>
+          <wp:inline>
+            <wp:extent cx="5440680" cy="3627120"/>
+            <wp:effectExtent b="0" l="0" r="0" t="0"/>
+            <wp:docPr descr="" id="1" name="Picture"/>
+            <a:graphic>
+              <a:graphicData uri="http://schemas.openxmlformats.org/drawingml/2006/picture">
+                <pic:pic>
+                  <pic:nvPicPr>
+                    <pic:cNvPr descr="goldmine_files/figure-docx/unnamed-chunk-19-1.png" id="0" name="Picture"/>
+                    <pic:cNvPicPr>
+                      <a:picLocks noChangeArrowheads="1" noChangeAspect="1"/>
+                    </pic:cNvPicPr>
+                  </pic:nvPicPr>
+                  <pic:blipFill>
+                    <a:blip r:embed="rId35"/>
+                    <a:stretch>
+                      <a:fillRect/>
+                    </a:stretch>
+                  </pic:blipFill>
+                  <pic:spPr bwMode="auto">
+                    <a:xfrm>
+                      <a:off x="0" y="0"/>
+                      <a:ext cx="5440680" cy="3627120"/>
+                    </a:xfrm>
+                    <a:prstGeom prst="rect">
+                      <a:avLst/>
+                    </a:prstGeom>
+                    <a:noFill/>
+                    <a:ln w="9525">
+                      <a:noFill/>
+                      <a:headEnd/>
+                      <a:tailEnd/>
+                    </a:ln>
+                  </pic:spPr>
+                </pic:pic>
+              </a:graphicData>
+            </a:graphic>
+          </wp:inline>
+        </w:drawing>
+      </w:r>
+    </w:p>
+    <w:p>
+      <w:r>
+        <w:t xml:space="preserve">A similar approach can be used to plot feature proportions. In this case, we first convert the fractional overlaps to TRUE/FALSE overlap calls before aggregating and plotting.</w:t>
+      </w:r>
+    </w:p>
+    <w:p>
+      <w:pPr>
+        <w:pStyle w:val="SourceCode"/>
+      </w:pPr>
+      <w:r>
+        <w:rPr>
+          <w:rStyle w:val="NormalTok"/>
+        </w:rPr>
+        <w:t xml:space="preserve">featcon &lt;-</w:t>
+      </w:r>
+      <w:r>
+        <w:rPr>
+          <w:rStyle w:val="StringTok"/>
+        </w:rPr>
+        <w:t xml:space="preserve"> </w:t>
+      </w:r>
+      <w:r>
+        <w:rPr>
+          <w:rStyle w:val="NormalTok"/>
+        </w:rPr>
+        <w:t xml:space="preserve">gm$context[,</w:t>
+      </w:r>
+      <w:r>
+        <w:rPr>
+          <w:rStyle w:val="KeywordTok"/>
+        </w:rPr>
+        <w:t xml:space="preserve">list</w:t>
+      </w:r>
+      <w:r>
+        <w:rPr>
+          <w:rStyle w:val="NormalTok"/>
+        </w:rPr>
+        <w:t xml:space="preserve">(</w:t>
+      </w:r>
+      <w:r>
+        <w:rPr>
+          <w:rStyle w:val="DataTypeTok"/>
+        </w:rPr>
+        <w:t xml:space="preserve">CPGisland=</w:t>
+      </w:r>
+      <w:r>
+        <w:rPr>
+          <w:rStyle w:val="KeywordTok"/>
+        </w:rPr>
+        <w:t xml:space="preserve">sum</w:t>
+      </w:r>
+      <w:r>
+        <w:rPr>
+          <w:rStyle w:val="NormalTok"/>
+        </w:rPr>
+        <w:t xml:space="preserve">(cpgIsland_per&gt;</w:t>
+      </w:r>
+      <w:r>
+        <w:rPr>
           <w:rStyle w:val="DecValTok"/>
         </w:rPr>
-        <w:t xml:space="preserve">999</w:t>
+        <w:t xml:space="preserve">0</w:t>
+      </w:r>
+      <w:r>
+        <w:rPr>
+          <w:rStyle w:val="NormalTok"/>
+        </w:rPr>
+        <w:t xml:space="preserve">)/</w:t>
+      </w:r>
+      <w:r>
+        <w:rPr>
+          <w:rStyle w:val="KeywordTok"/>
+        </w:rPr>
+        <w:t xml:space="preserve">length</w:t>
+      </w:r>
+      <w:r>
+        <w:rPr>
+          <w:rStyle w:val="NormalTok"/>
+        </w:rPr>
+        <w:t xml:space="preserve">(chr),</w:t>
+      </w:r>
+      <w:r>
+        <w:br w:type="textWrapping"/>
+      </w:r>
+      <w:r>
+        <w:rPr>
+          <w:rStyle w:val="NormalTok"/>
+        </w:rPr>
+        <w:t xml:space="preserve"> </w:t>
+      </w:r>
+      <w:r>
+        <w:rPr>
+          <w:rStyle w:val="NormalTok"/>
+        </w:rPr>
+        <w:t xml:space="preserve"> </w:t>
+      </w:r>
+      <w:r>
+        <w:rPr>
+          <w:rStyle w:val="NormalTok"/>
+        </w:rPr>
+        <w:t xml:space="preserve"> </w:t>
+      </w:r>
+      <w:r>
+        <w:rPr>
+          <w:rStyle w:val="NormalTok"/>
+        </w:rPr>
+        <w:t xml:space="preserve"> </w:t>
+      </w:r>
+      <w:r>
+        <w:rPr>
+          <w:rStyle w:val="NormalTok"/>
+        </w:rPr>
+        <w:t xml:space="preserve"> </w:t>
+      </w:r>
+      <w:r>
+        <w:rPr>
+          <w:rStyle w:val="NormalTok"/>
+        </w:rPr>
+        <w:t xml:space="preserve"> </w:t>
+      </w:r>
+      <w:r>
+        <w:rPr>
+          <w:rStyle w:val="NormalTok"/>
+        </w:rPr>
+        <w:t xml:space="preserve"> </w:t>
+      </w:r>
+      <w:r>
+        <w:rPr>
+          <w:rStyle w:val="NormalTok"/>
+        </w:rPr>
+        <w:t xml:space="preserve"> </w:t>
+      </w:r>
+      <w:r>
+        <w:rPr>
+          <w:rStyle w:val="NormalTok"/>
+        </w:rPr>
+        <w:t xml:space="preserve"> </w:t>
+      </w:r>
+      <w:r>
+        <w:rPr>
+          <w:rStyle w:val="NormalTok"/>
+        </w:rPr>
+        <w:t xml:space="preserve"> </w:t>
+      </w:r>
+      <w:r>
+        <w:rPr>
+          <w:rStyle w:val="NormalTok"/>
+        </w:rPr>
+        <w:t xml:space="preserve"> </w:t>
+      </w:r>
+      <w:r>
+        <w:rPr>
+          <w:rStyle w:val="NormalTok"/>
+        </w:rPr>
+        <w:t xml:space="preserve"> </w:t>
+      </w:r>
+      <w:r>
+        <w:rPr>
+          <w:rStyle w:val="NormalTok"/>
+        </w:rPr>
+        <w:t xml:space="preserve"> </w:t>
+      </w:r>
+      <w:r>
+        <w:rPr>
+          <w:rStyle w:val="NormalTok"/>
+        </w:rPr>
+        <w:t xml:space="preserve"> </w:t>
+      </w:r>
+      <w:r>
+        <w:rPr>
+          <w:rStyle w:val="NormalTok"/>
+        </w:rPr>
+        <w:t xml:space="preserve"> </w:t>
+      </w:r>
+      <w:r>
+        <w:rPr>
+          <w:rStyle w:val="NormalTok"/>
+        </w:rPr>
+        <w:t xml:space="preserve"> </w:t>
+      </w:r>
+      <w:r>
+        <w:rPr>
+          <w:rStyle w:val="NormalTok"/>
+        </w:rPr>
+        <w:t xml:space="preserve"> </w:t>
+      </w:r>
+      <w:r>
+        <w:rPr>
+          <w:rStyle w:val="NormalTok"/>
+        </w:rPr>
+        <w:t xml:space="preserve"> </w:t>
+      </w:r>
+      <w:r>
+        <w:rPr>
+          <w:rStyle w:val="NormalTok"/>
+        </w:rPr>
+        <w:t xml:space="preserve"> </w:t>
+      </w:r>
+      <w:r>
+        <w:rPr>
+          <w:rStyle w:val="NormalTok"/>
+        </w:rPr>
+        <w:t xml:space="preserve"> </w:t>
+      </w:r>
+      <w:r>
+        <w:rPr>
+          <w:rStyle w:val="NormalTok"/>
+        </w:rPr>
+        <w:t xml:space="preserve"> </w:t>
+      </w:r>
+      <w:r>
+        <w:rPr>
+          <w:rStyle w:val="NormalTok"/>
+        </w:rPr>
+        <w:t xml:space="preserve"> </w:t>
+      </w:r>
+      <w:r>
+        <w:rPr>
+          <w:rStyle w:val="NormalTok"/>
+        </w:rPr>
+        <w:t xml:space="preserve"> </w:t>
+      </w:r>
+      <w:r>
+        <w:rPr>
+          <w:rStyle w:val="NormalTok"/>
+        </w:rPr>
+        <w:t xml:space="preserve"> </w:t>
+      </w:r>
+      <w:r>
+        <w:rPr>
+          <w:rStyle w:val="DataTypeTok"/>
+        </w:rPr>
+        <w:t xml:space="preserve">CPGshore=</w:t>
+      </w:r>
+      <w:r>
+        <w:rPr>
+          <w:rStyle w:val="KeywordTok"/>
+        </w:rPr>
+        <w:t xml:space="preserve">sum</w:t>
+      </w:r>
+      <w:r>
+        <w:rPr>
+          <w:rStyle w:val="NormalTok"/>
+        </w:rPr>
+        <w:t xml:space="preserve">(cpgShore_per&gt;</w:t>
+      </w:r>
+      <w:r>
+        <w:rPr>
+          <w:rStyle w:val="DecValTok"/>
+        </w:rPr>
+        <w:t xml:space="preserve">0</w:t>
+      </w:r>
+      <w:r>
+        <w:rPr>
+          <w:rStyle w:val="NormalTok"/>
+        </w:rPr>
+        <w:t xml:space="preserve">)/</w:t>
+      </w:r>
+      <w:r>
+        <w:rPr>
+          <w:rStyle w:val="KeywordTok"/>
+        </w:rPr>
+        <w:t xml:space="preserve">length</w:t>
+      </w:r>
+      <w:r>
+        <w:rPr>
+          <w:rStyle w:val="NormalTok"/>
+        </w:rPr>
+        <w:t xml:space="preserve">(chr),</w:t>
+      </w:r>
+      <w:r>
+        <w:br w:type="textWrapping"/>
+      </w:r>
+      <w:r>
+        <w:rPr>
+          <w:rStyle w:val="NormalTok"/>
+        </w:rPr>
+        <w:t xml:space="preserve"> </w:t>
+      </w:r>
+      <w:r>
+        <w:rPr>
+          <w:rStyle w:val="NormalTok"/>
+        </w:rPr>
+        <w:t xml:space="preserve"> </w:t>
+      </w:r>
+      <w:r>
+        <w:rPr>
+          <w:rStyle w:val="NormalTok"/>
+        </w:rPr>
+        <w:t xml:space="preserve"> </w:t>
+      </w:r>
+      <w:r>
+        <w:rPr>
+          <w:rStyle w:val="NormalTok"/>
+        </w:rPr>
+        <w:t xml:space="preserve"> </w:t>
+      </w:r>
+      <w:r>
+        <w:rPr>
+          <w:rStyle w:val="NormalTok"/>
+        </w:rPr>
+        <w:t xml:space="preserve"> </w:t>
+      </w:r>
+      <w:r>
+        <w:rPr>
+          <w:rStyle w:val="NormalTok"/>
+        </w:rPr>
+        <w:t xml:space="preserve"> </w:t>
+      </w:r>
+      <w:r>
+        <w:rPr>
+          <w:rStyle w:val="NormalTok"/>
+        </w:rPr>
+        <w:t xml:space="preserve"> </w:t>
+      </w:r>
+      <w:r>
+        <w:rPr>
+          <w:rStyle w:val="NormalTok"/>
+        </w:rPr>
+        <w:t xml:space="preserve"> </w:t>
+      </w:r>
+      <w:r>
+        <w:rPr>
+          <w:rStyle w:val="NormalTok"/>
+        </w:rPr>
+        <w:t xml:space="preserve"> </w:t>
+      </w:r>
+      <w:r>
+        <w:rPr>
+          <w:rStyle w:val="NormalTok"/>
+        </w:rPr>
+        <w:t xml:space="preserve"> </w:t>
+      </w:r>
+      <w:r>
+        <w:rPr>
+          <w:rStyle w:val="NormalTok"/>
+        </w:rPr>
+        <w:t xml:space="preserve"> </w:t>
+      </w:r>
+      <w:r>
+        <w:rPr>
+          <w:rStyle w:val="NormalTok"/>
+        </w:rPr>
+        <w:t xml:space="preserve"> </w:t>
+      </w:r>
+      <w:r>
+        <w:rPr>
+          <w:rStyle w:val="NormalTok"/>
+        </w:rPr>
+        <w:t xml:space="preserve"> </w:t>
+      </w:r>
+      <w:r>
+        <w:rPr>
+          <w:rStyle w:val="NormalTok"/>
+        </w:rPr>
+        <w:t xml:space="preserve"> </w:t>
+      </w:r>
+      <w:r>
+        <w:rPr>
+          <w:rStyle w:val="NormalTok"/>
+        </w:rPr>
+        <w:t xml:space="preserve"> </w:t>
+      </w:r>
+      <w:r>
+        <w:rPr>
+          <w:rStyle w:val="NormalTok"/>
+        </w:rPr>
+        <w:t xml:space="preserve"> </w:t>
+      </w:r>
+      <w:r>
+        <w:rPr>
+          <w:rStyle w:val="NormalTok"/>
+        </w:rPr>
+        <w:t xml:space="preserve"> </w:t>
+      </w:r>
+      <w:r>
+        <w:rPr>
+          <w:rStyle w:val="NormalTok"/>
+        </w:rPr>
+        <w:t xml:space="preserve"> </w:t>
+      </w:r>
+      <w:r>
+        <w:rPr>
+          <w:rStyle w:val="NormalTok"/>
+        </w:rPr>
+        <w:t xml:space="preserve"> </w:t>
+      </w:r>
+      <w:r>
+        <w:rPr>
+          <w:rStyle w:val="NormalTok"/>
+        </w:rPr>
+        <w:t xml:space="preserve"> </w:t>
+      </w:r>
+      <w:r>
+        <w:rPr>
+          <w:rStyle w:val="NormalTok"/>
+        </w:rPr>
+        <w:t xml:space="preserve"> </w:t>
+      </w:r>
+      <w:r>
+        <w:rPr>
+          <w:rStyle w:val="NormalTok"/>
+        </w:rPr>
+        <w:t xml:space="preserve"> </w:t>
+      </w:r>
+      <w:r>
+        <w:rPr>
+          <w:rStyle w:val="NormalTok"/>
+        </w:rPr>
+        <w:t xml:space="preserve"> </w:t>
+      </w:r>
+      <w:r>
+        <w:rPr>
+          <w:rStyle w:val="NormalTok"/>
+        </w:rPr>
+        <w:t xml:space="preserve"> </w:t>
+      </w:r>
+      <w:r>
+        <w:rPr>
+          <w:rStyle w:val="DataTypeTok"/>
+        </w:rPr>
+        <w:t xml:space="preserve">CPGshelf=</w:t>
+      </w:r>
+      <w:r>
+        <w:rPr>
+          <w:rStyle w:val="KeywordTok"/>
+        </w:rPr>
+        <w:t xml:space="preserve">sum</w:t>
+      </w:r>
+      <w:r>
+        <w:rPr>
+          <w:rStyle w:val="NormalTok"/>
+        </w:rPr>
+        <w:t xml:space="preserve">(cpgShelf_per&gt;</w:t>
+      </w:r>
+      <w:r>
+        <w:rPr>
+          <w:rStyle w:val="DecValTok"/>
+        </w:rPr>
+        <w:t xml:space="preserve">0</w:t>
+      </w:r>
+      <w:r>
+        <w:rPr>
+          <w:rStyle w:val="NormalTok"/>
+        </w:rPr>
+        <w:t xml:space="preserve">)/</w:t>
+      </w:r>
+      <w:r>
+        <w:rPr>
+          <w:rStyle w:val="KeywordTok"/>
+        </w:rPr>
+        <w:t xml:space="preserve">length</w:t>
+      </w:r>
+      <w:r>
+        <w:rPr>
+          <w:rStyle w:val="NormalTok"/>
+        </w:rPr>
+        <w:t xml:space="preserve">(chr),</w:t>
+      </w:r>
+      <w:r>
+        <w:br w:type="textWrapping"/>
+      </w:r>
+      <w:r>
+        <w:rPr>
+          <w:rStyle w:val="NormalTok"/>
+        </w:rPr>
+        <w:t xml:space="preserve"> </w:t>
+      </w:r>
+      <w:r>
+        <w:rPr>
+          <w:rStyle w:val="NormalTok"/>
+        </w:rPr>
+        <w:t xml:space="preserve"> </w:t>
+      </w:r>
+      <w:r>
+        <w:rPr>
+          <w:rStyle w:val="NormalTok"/>
+        </w:rPr>
+        <w:t xml:space="preserve"> </w:t>
+      </w:r>
+      <w:r>
+        <w:rPr>
+          <w:rStyle w:val="NormalTok"/>
+        </w:rPr>
+        <w:t xml:space="preserve"> </w:t>
+      </w:r>
+      <w:r>
+        <w:rPr>
+          <w:rStyle w:val="NormalTok"/>
+        </w:rPr>
+        <w:t xml:space="preserve"> </w:t>
+      </w:r>
+      <w:r>
+        <w:rPr>
+          <w:rStyle w:val="NormalTok"/>
+        </w:rPr>
+        <w:t xml:space="preserve"> </w:t>
+      </w:r>
+      <w:r>
+        <w:rPr>
+          <w:rStyle w:val="NormalTok"/>
+        </w:rPr>
+        <w:t xml:space="preserve"> </w:t>
+      </w:r>
+      <w:r>
+        <w:rPr>
+          <w:rStyle w:val="NormalTok"/>
+        </w:rPr>
+        <w:t xml:space="preserve"> </w:t>
+      </w:r>
+      <w:r>
+        <w:rPr>
+          <w:rStyle w:val="NormalTok"/>
+        </w:rPr>
+        <w:t xml:space="preserve"> </w:t>
+      </w:r>
+      <w:r>
+        <w:rPr>
+          <w:rStyle w:val="NormalTok"/>
+        </w:rPr>
+        <w:t xml:space="preserve"> </w:t>
+      </w:r>
+      <w:r>
+        <w:rPr>
+          <w:rStyle w:val="NormalTok"/>
+        </w:rPr>
+        <w:t xml:space="preserve"> </w:t>
+      </w:r>
+      <w:r>
+        <w:rPr>
+          <w:rStyle w:val="NormalTok"/>
+        </w:rPr>
+        <w:t xml:space="preserve"> </w:t>
+      </w:r>
+      <w:r>
+        <w:rPr>
+          <w:rStyle w:val="NormalTok"/>
+        </w:rPr>
+        <w:t xml:space="preserve"> </w:t>
+      </w:r>
+      <w:r>
+        <w:rPr>
+          <w:rStyle w:val="NormalTok"/>
+        </w:rPr>
+        <w:t xml:space="preserve"> </w:t>
+      </w:r>
+      <w:r>
+        <w:rPr>
+          <w:rStyle w:val="NormalTok"/>
+        </w:rPr>
+        <w:t xml:space="preserve"> </w:t>
+      </w:r>
+      <w:r>
+        <w:rPr>
+          <w:rStyle w:val="NormalTok"/>
+        </w:rPr>
+        <w:t xml:space="preserve"> </w:t>
+      </w:r>
+      <w:r>
+        <w:rPr>
+          <w:rStyle w:val="NormalTok"/>
+        </w:rPr>
+        <w:t xml:space="preserve"> </w:t>
+      </w:r>
+      <w:r>
+        <w:rPr>
+          <w:rStyle w:val="NormalTok"/>
+        </w:rPr>
+        <w:t xml:space="preserve"> </w:t>
+      </w:r>
+      <w:r>
+        <w:rPr>
+          <w:rStyle w:val="NormalTok"/>
+        </w:rPr>
+        <w:t xml:space="preserve"> </w:t>
+      </w:r>
+      <w:r>
+        <w:rPr>
+          <w:rStyle w:val="NormalTok"/>
+        </w:rPr>
+        <w:t xml:space="preserve"> </w:t>
+      </w:r>
+      <w:r>
+        <w:rPr>
+          <w:rStyle w:val="NormalTok"/>
+        </w:rPr>
+        <w:t xml:space="preserve"> </w:t>
+      </w:r>
+      <w:r>
+        <w:rPr>
+          <w:rStyle w:val="NormalTok"/>
+        </w:rPr>
+        <w:t xml:space="preserve"> </w:t>
+      </w:r>
+      <w:r>
+        <w:rPr>
+          <w:rStyle w:val="NormalTok"/>
+        </w:rPr>
+        <w:t xml:space="preserve"> </w:t>
+      </w:r>
+      <w:r>
+        <w:rPr>
+          <w:rStyle w:val="NormalTok"/>
+        </w:rPr>
+        <w:t xml:space="preserve"> </w:t>
+      </w:r>
+      <w:r>
+        <w:rPr>
+          <w:rStyle w:val="DataTypeTok"/>
+        </w:rPr>
+        <w:t xml:space="preserve">TFBS=</w:t>
+      </w:r>
+      <w:r>
+        <w:rPr>
+          <w:rStyle w:val="KeywordTok"/>
+        </w:rPr>
+        <w:t xml:space="preserve">sum</w:t>
+      </w:r>
+      <w:r>
+        <w:rPr>
+          <w:rStyle w:val="NormalTok"/>
+        </w:rPr>
+        <w:t xml:space="preserve">(wgEncodeRegTfbsClusteredV3_per&gt;</w:t>
+      </w:r>
+      <w:r>
+        <w:rPr>
+          <w:rStyle w:val="DecValTok"/>
+        </w:rPr>
+        <w:t xml:space="preserve">0</w:t>
+      </w:r>
+      <w:r>
+        <w:rPr>
+          <w:rStyle w:val="NormalTok"/>
+        </w:rPr>
+        <w:t xml:space="preserve">)/</w:t>
+      </w:r>
+      <w:r>
+        <w:rPr>
+          <w:rStyle w:val="KeywordTok"/>
+        </w:rPr>
+        <w:t xml:space="preserve">length</w:t>
+      </w:r>
+      <w:r>
+        <w:rPr>
+          <w:rStyle w:val="NormalTok"/>
+        </w:rPr>
+        <w:t xml:space="preserve">(chr),</w:t>
+      </w:r>
+      <w:r>
+        <w:br w:type="textWrapping"/>
+      </w:r>
+      <w:r>
+        <w:rPr>
+          <w:rStyle w:val="NormalTok"/>
+        </w:rPr>
+        <w:t xml:space="preserve"> </w:t>
+      </w:r>
+      <w:r>
+        <w:rPr>
+          <w:rStyle w:val="NormalTok"/>
+        </w:rPr>
+        <w:t xml:space="preserve"> </w:t>
+      </w:r>
+      <w:r>
+        <w:rPr>
+          <w:rStyle w:val="NormalTok"/>
+        </w:rPr>
+        <w:t xml:space="preserve"> </w:t>
+      </w:r>
+      <w:r>
+        <w:rPr>
+          <w:rStyle w:val="NormalTok"/>
+        </w:rPr>
+        <w:t xml:space="preserve"> </w:t>
+      </w:r>
+      <w:r>
+        <w:rPr>
+          <w:rStyle w:val="NormalTok"/>
+        </w:rPr>
+        <w:t xml:space="preserve"> </w:t>
+      </w:r>
+      <w:r>
+        <w:rPr>
+          <w:rStyle w:val="NormalTok"/>
+        </w:rPr>
+        <w:t xml:space="preserve"> </w:t>
+      </w:r>
+      <w:r>
+        <w:rPr>
+          <w:rStyle w:val="NormalTok"/>
+        </w:rPr>
+        <w:t xml:space="preserve"> </w:t>
+      </w:r>
+      <w:r>
+        <w:rPr>
+          <w:rStyle w:val="NormalTok"/>
+        </w:rPr>
+        <w:t xml:space="preserve"> </w:t>
+      </w:r>
+      <w:r>
+        <w:rPr>
+          <w:rStyle w:val="NormalTok"/>
+        </w:rPr>
+        <w:t xml:space="preserve"> </w:t>
+      </w:r>
+      <w:r>
+        <w:rPr>
+          <w:rStyle w:val="NormalTok"/>
+        </w:rPr>
+        <w:t xml:space="preserve"> </w:t>
+      </w:r>
+      <w:r>
+        <w:rPr>
+          <w:rStyle w:val="NormalTok"/>
+        </w:rPr>
+        <w:t xml:space="preserve"> </w:t>
+      </w:r>
+      <w:r>
+        <w:rPr>
+          <w:rStyle w:val="NormalTok"/>
+        </w:rPr>
+        <w:t xml:space="preserve"> </w:t>
+      </w:r>
+      <w:r>
+        <w:rPr>
+          <w:rStyle w:val="NormalTok"/>
+        </w:rPr>
+        <w:t xml:space="preserve"> </w:t>
+      </w:r>
+      <w:r>
+        <w:rPr>
+          <w:rStyle w:val="NormalTok"/>
+        </w:rPr>
+        <w:t xml:space="preserve"> </w:t>
+      </w:r>
+      <w:r>
+        <w:rPr>
+          <w:rStyle w:val="NormalTok"/>
+        </w:rPr>
+        <w:t xml:space="preserve"> </w:t>
+      </w:r>
+      <w:r>
+        <w:rPr>
+          <w:rStyle w:val="NormalTok"/>
+        </w:rPr>
+        <w:t xml:space="preserve"> </w:t>
+      </w:r>
+      <w:r>
+        <w:rPr>
+          <w:rStyle w:val="NormalTok"/>
+        </w:rPr>
+        <w:t xml:space="preserve"> </w:t>
+      </w:r>
+      <w:r>
+        <w:rPr>
+          <w:rStyle w:val="NormalTok"/>
+        </w:rPr>
+        <w:t xml:space="preserve"> </w:t>
+      </w:r>
+      <w:r>
+        <w:rPr>
+          <w:rStyle w:val="NormalTok"/>
+        </w:rPr>
+        <w:t xml:space="preserve"> </w:t>
+      </w:r>
+      <w:r>
+        <w:rPr>
+          <w:rStyle w:val="NormalTok"/>
+        </w:rPr>
+        <w:t xml:space="preserve"> </w:t>
+      </w:r>
+      <w:r>
+        <w:rPr>
+          <w:rStyle w:val="NormalTok"/>
+        </w:rPr>
+        <w:t xml:space="preserve"> </w:t>
+      </w:r>
+      <w:r>
+        <w:rPr>
+          <w:rStyle w:val="NormalTok"/>
+        </w:rPr>
+        <w:t xml:space="preserve"> </w:t>
+      </w:r>
+      <w:r>
+        <w:rPr>
+          <w:rStyle w:val="NormalTok"/>
+        </w:rPr>
+        <w:t xml:space="preserve"> </w:t>
+      </w:r>
+      <w:r>
+        <w:rPr>
+          <w:rStyle w:val="NormalTok"/>
+        </w:rPr>
+        <w:t xml:space="preserve"> </w:t>
+      </w:r>
+      <w:r>
+        <w:rPr>
+          <w:rStyle w:val="DataTypeTok"/>
+        </w:rPr>
+        <w:t xml:space="preserve">DNaseI=</w:t>
+      </w:r>
+      <w:r>
+        <w:rPr>
+          <w:rStyle w:val="KeywordTok"/>
+        </w:rPr>
+        <w:t xml:space="preserve">sum</w:t>
+      </w:r>
+      <w:r>
+        <w:rPr>
+          <w:rStyle w:val="NormalTok"/>
+        </w:rPr>
+        <w:t xml:space="preserve">(wgEncodeRegDnaseClusteredV3_per&gt;</w:t>
+      </w:r>
+      <w:r>
+        <w:rPr>
+          <w:rStyle w:val="DecValTok"/>
+        </w:rPr>
+        <w:t xml:space="preserve">0</w:t>
+      </w:r>
+      <w:r>
+        <w:rPr>
+          <w:rStyle w:val="NormalTok"/>
+        </w:rPr>
+        <w:t xml:space="preserve">)/</w:t>
+      </w:r>
+      <w:r>
+        <w:rPr>
+          <w:rStyle w:val="KeywordTok"/>
+        </w:rPr>
+        <w:t xml:space="preserve">length</w:t>
+      </w:r>
+      <w:r>
+        <w:rPr>
+          <w:rStyle w:val="NormalTok"/>
+        </w:rPr>
+        <w:t xml:space="preserve">(chr)),</w:t>
+      </w:r>
+      <w:r>
+        <w:br w:type="textWrapping"/>
+      </w:r>
+      <w:r>
+        <w:rPr>
+          <w:rStyle w:val="NormalTok"/>
+        </w:rPr>
+        <w:t xml:space="preserve"> </w:t>
+      </w:r>
+      <w:r>
+        <w:rPr>
+          <w:rStyle w:val="NormalTok"/>
+        </w:rPr>
+        <w:t xml:space="preserve"> </w:t>
+      </w:r>
+      <w:r>
+        <w:rPr>
+          <w:rStyle w:val="NormalTok"/>
+        </w:rPr>
+        <w:t xml:space="preserve"> </w:t>
+      </w:r>
+      <w:r>
+        <w:rPr>
+          <w:rStyle w:val="NormalTok"/>
+        </w:rPr>
+        <w:t xml:space="preserve"> </w:t>
+      </w:r>
+      <w:r>
+        <w:rPr>
+          <w:rStyle w:val="NormalTok"/>
+        </w:rPr>
+        <w:t xml:space="preserve"> </w:t>
+      </w:r>
+      <w:r>
+        <w:rPr>
+          <w:rStyle w:val="NormalTok"/>
+        </w:rPr>
+        <w:t xml:space="preserve"> </w:t>
+      </w:r>
+      <w:r>
+        <w:rPr>
+          <w:rStyle w:val="NormalTok"/>
+        </w:rPr>
+        <w:t xml:space="preserve"> </w:t>
+      </w:r>
+      <w:r>
+        <w:rPr>
+          <w:rStyle w:val="NormalTok"/>
+        </w:rPr>
+        <w:t xml:space="preserve"> </w:t>
+      </w:r>
+      <w:r>
+        <w:rPr>
+          <w:rStyle w:val="NormalTok"/>
+        </w:rPr>
+        <w:t xml:space="preserve"> </w:t>
+      </w:r>
+      <w:r>
+        <w:rPr>
+          <w:rStyle w:val="NormalTok"/>
+        </w:rPr>
+        <w:t xml:space="preserve"> </w:t>
+      </w:r>
+      <w:r>
+        <w:rPr>
+          <w:rStyle w:val="NormalTok"/>
+        </w:rPr>
+        <w:t xml:space="preserve"> </w:t>
+      </w:r>
+      <w:r>
+        <w:rPr>
+          <w:rStyle w:val="NormalTok"/>
+        </w:rPr>
+        <w:t xml:space="preserve"> </w:t>
+      </w:r>
+      <w:r>
+        <w:rPr>
+          <w:rStyle w:val="NormalTok"/>
+        </w:rPr>
+        <w:t xml:space="preserve"> </w:t>
+      </w:r>
+      <w:r>
+        <w:rPr>
+          <w:rStyle w:val="NormalTok"/>
+        </w:rPr>
+        <w:t xml:space="preserve"> </w:t>
+      </w:r>
+      <w:r>
+        <w:rPr>
+          <w:rStyle w:val="NormalTok"/>
+        </w:rPr>
+        <w:t xml:space="preserve"> </w:t>
+      </w:r>
+      <w:r>
+        <w:rPr>
+          <w:rStyle w:val="NormalTok"/>
+        </w:rPr>
+        <w:t xml:space="preserve"> </w:t>
+      </w:r>
+      <w:r>
+        <w:rPr>
+          <w:rStyle w:val="NormalTok"/>
+        </w:rPr>
+        <w:t xml:space="preserve"> </w:t>
+      </w:r>
+      <w:r>
+        <w:rPr>
+          <w:rStyle w:val="NormalTok"/>
+        </w:rPr>
+        <w:t xml:space="preserve"> </w:t>
+      </w:r>
+      <w:r>
+        <w:rPr>
+          <w:rStyle w:val="NormalTok"/>
+        </w:rPr>
+        <w:t xml:space="preserve"> </w:t>
+      </w:r>
+      <w:r>
+        <w:rPr>
+          <w:rStyle w:val="NormalTok"/>
+        </w:rPr>
+        <w:t xml:space="preserve"> </w:t>
+      </w:r>
+      <w:r>
+        <w:rPr>
+          <w:rStyle w:val="NormalTok"/>
+        </w:rPr>
+        <w:t xml:space="preserve"> </w:t>
+      </w:r>
+      <w:r>
+        <w:rPr>
+          <w:rStyle w:val="NormalTok"/>
+        </w:rPr>
+        <w:t xml:space="preserve"> </w:t>
+      </w:r>
+      <w:r>
+        <w:rPr>
+          <w:rStyle w:val="NormalTok"/>
+        </w:rPr>
+        <w:t xml:space="preserve"> </w:t>
+      </w:r>
+      <w:r>
+        <w:rPr>
+          <w:rStyle w:val="NormalTok"/>
+        </w:rPr>
+        <w:t xml:space="preserve"> </w:t>
+      </w:r>
+      <w:r>
+        <w:rPr>
+          <w:rStyle w:val="NormalTok"/>
+        </w:rPr>
+        <w:t xml:space="preserve">by=</w:t>
+      </w:r>
+      <w:r>
+        <w:rPr>
+          <w:rStyle w:val="KeywordTok"/>
+        </w:rPr>
+        <w:t xml:space="preserve">c</w:t>
+      </w:r>
+      <w:r>
+        <w:rPr>
+          <w:rStyle w:val="NormalTok"/>
+        </w:rPr>
+        <w:t xml:space="preserve">(</w:t>
+      </w:r>
+      <w:r>
+        <w:rPr>
+          <w:rStyle w:val="StringTok"/>
+        </w:rPr>
+        <w:t xml:space="preserve">"pattern"</w:t>
+      </w:r>
+      <w:r>
+        <w:rPr>
+          <w:rStyle w:val="NormalTok"/>
+        </w:rPr>
+        <w:t xml:space="preserve">)]</w:t>
+      </w:r>
+      <w:r>
+        <w:br w:type="textWrapping"/>
+      </w:r>
+      <w:r>
+        <w:rPr>
+          <w:rStyle w:val="NormalTok"/>
+        </w:rPr>
+        <w:t xml:space="preserve">featcon &lt;-</w:t>
+      </w:r>
+      <w:r>
+        <w:rPr>
+          <w:rStyle w:val="StringTok"/>
+        </w:rPr>
+        <w:t xml:space="preserve"> </w:t>
+      </w:r>
+      <w:r>
+        <w:rPr>
+          <w:rStyle w:val="KeywordTok"/>
+        </w:rPr>
+        <w:t xml:space="preserve">melt</w:t>
+      </w:r>
+      <w:r>
+        <w:rPr>
+          <w:rStyle w:val="NormalTok"/>
+        </w:rPr>
+        <w:t xml:space="preserve">(featcon)</w:t>
+      </w:r>
+      <w:r>
+        <w:br w:type="textWrapping"/>
+      </w:r>
+      <w:r>
+        <w:rPr>
+          <w:rStyle w:val="KeywordTok"/>
+        </w:rPr>
+        <w:t xml:space="preserve">setnames</w:t>
+      </w:r>
+      <w:r>
+        <w:rPr>
+          <w:rStyle w:val="NormalTok"/>
+        </w:rPr>
+        <w:t xml:space="preserve">(featcon,</w:t>
+      </w:r>
+      <w:r>
+        <w:rPr>
+          <w:rStyle w:val="KeywordTok"/>
+        </w:rPr>
+        <w:t xml:space="preserve">c</w:t>
+      </w:r>
+      <w:r>
+        <w:rPr>
+          <w:rStyle w:val="NormalTok"/>
+        </w:rPr>
+        <w:t xml:space="preserve">(</w:t>
+      </w:r>
+      <w:r>
+        <w:rPr>
+          <w:rStyle w:val="StringTok"/>
+        </w:rPr>
+        <w:t xml:space="preserve">"variable"</w:t>
+      </w:r>
+      <w:r>
+        <w:rPr>
+          <w:rStyle w:val="NormalTok"/>
+        </w:rPr>
+        <w:t xml:space="preserve">,</w:t>
+      </w:r>
+      <w:r>
+        <w:rPr>
+          <w:rStyle w:val="StringTok"/>
+        </w:rPr>
+        <w:t xml:space="preserve">"value"</w:t>
+      </w:r>
+      <w:r>
+        <w:rPr>
+          <w:rStyle w:val="NormalTok"/>
+        </w:rPr>
+        <w:t xml:space="preserve">),</w:t>
+      </w:r>
+      <w:r>
+        <w:rPr>
+          <w:rStyle w:val="KeywordTok"/>
+        </w:rPr>
+        <w:t xml:space="preserve">c</w:t>
+      </w:r>
+      <w:r>
+        <w:rPr>
+          <w:rStyle w:val="NormalTok"/>
+        </w:rPr>
+        <w:t xml:space="preserve">(</w:t>
+      </w:r>
+      <w:r>
+        <w:rPr>
+          <w:rStyle w:val="StringTok"/>
+        </w:rPr>
+        <w:t xml:space="preserve">"call"</w:t>
+      </w:r>
+      <w:r>
+        <w:rPr>
+          <w:rStyle w:val="NormalTok"/>
+        </w:rPr>
+        <w:t xml:space="preserve">,</w:t>
+      </w:r>
+      <w:r>
+        <w:rPr>
+          <w:rStyle w:val="StringTok"/>
+        </w:rPr>
+        <w:t xml:space="preserve">"percent"</w:t>
+      </w:r>
+      <w:r>
+        <w:rPr>
+          <w:rStyle w:val="NormalTok"/>
+        </w:rPr>
+        <w:t xml:space="preserve">))</w:t>
+      </w:r>
+      <w:r>
+        <w:br w:type="textWrapping"/>
+      </w:r>
+      <w:r>
+        <w:rPr>
+          <w:rStyle w:val="NormalTok"/>
+        </w:rPr>
+        <w:t xml:space="preserve">featcon</w:t>
+      </w:r>
+      <w:r>
+        <w:br w:type="textWrapping"/>
+      </w:r>
+      <w:r>
+        <w:rPr>
+          <w:rStyle w:val="KeywordTok"/>
+        </w:rPr>
+        <w:t xml:space="preserve">ggplot</w:t>
+      </w:r>
+      <w:r>
+        <w:rPr>
+          <w:rStyle w:val="NormalTok"/>
+        </w:rPr>
+        <w:t xml:space="preserve">(featcon,</w:t>
+      </w:r>
+      <w:r>
+        <w:rPr>
+          <w:rStyle w:val="KeywordTok"/>
+        </w:rPr>
+        <w:t xml:space="preserve">aes</w:t>
+      </w:r>
+      <w:r>
+        <w:rPr>
+          <w:rStyle w:val="NormalTok"/>
+        </w:rPr>
+        <w:t xml:space="preserve">(</w:t>
+      </w:r>
+      <w:r>
+        <w:rPr>
+          <w:rStyle w:val="DataTypeTok"/>
+        </w:rPr>
+        <w:t xml:space="preserve">x=</w:t>
+      </w:r>
+      <w:r>
+        <w:rPr>
+          <w:rStyle w:val="NormalTok"/>
+        </w:rPr>
+        <w:t xml:space="preserve">call,</w:t>
+      </w:r>
+      <w:r>
+        <w:rPr>
+          <w:rStyle w:val="DataTypeTok"/>
+        </w:rPr>
+        <w:t xml:space="preserve">y=</w:t>
+      </w:r>
+      <w:r>
+        <w:rPr>
+          <w:rStyle w:val="NormalTok"/>
+        </w:rPr>
+        <w:t xml:space="preserve">percent,</w:t>
+      </w:r>
+      <w:r>
+        <w:rPr>
+          <w:rStyle w:val="DataTypeTok"/>
+        </w:rPr>
+        <w:t xml:space="preserve">fill=</w:t>
+      </w:r>
+      <w:r>
+        <w:rPr>
+          <w:rStyle w:val="NormalTok"/>
+        </w:rPr>
+        <w:t xml:space="preserve">pattern)) +</w:t>
+      </w:r>
+      <w:r>
+        <w:rPr>
+          <w:rStyle w:val="StringTok"/>
+        </w:rPr>
+        <w:t xml:space="preserve"> </w:t>
+      </w:r>
+      <w:r>
+        <w:rPr>
+          <w:rStyle w:val="KeywordTok"/>
+        </w:rPr>
+        <w:t xml:space="preserve">geom_bar</w:t>
+      </w:r>
+      <w:r>
+        <w:rPr>
+          <w:rStyle w:val="NormalTok"/>
+        </w:rPr>
+        <w:t xml:space="preserve">(</w:t>
+      </w:r>
+      <w:r>
+        <w:rPr>
+          <w:rStyle w:val="DataTypeTok"/>
+        </w:rPr>
+        <w:t xml:space="preserve">stat=</w:t>
+      </w:r>
+      <w:r>
+        <w:rPr>
+          <w:rStyle w:val="StringTok"/>
+        </w:rPr>
+        <w:t xml:space="preserve">"identity"</w:t>
+      </w:r>
+      <w:r>
+        <w:rPr>
+          <w:rStyle w:val="NormalTok"/>
+        </w:rPr>
+        <w:t xml:space="preserve">,</w:t>
+      </w:r>
+      <w:r>
+        <w:br w:type="textWrapping"/>
+      </w:r>
+      <w:r>
+        <w:rPr>
+          <w:rStyle w:val="NormalTok"/>
+        </w:rPr>
+        <w:t xml:space="preserve"> </w:t>
+      </w:r>
+      <w:r>
+        <w:rPr>
+          <w:rStyle w:val="NormalTok"/>
+        </w:rPr>
+        <w:t xml:space="preserve"> </w:t>
+      </w:r>
+      <w:r>
+        <w:rPr>
+          <w:rStyle w:val="NormalTok"/>
+        </w:rPr>
+        <w:t xml:space="preserve"> </w:t>
+      </w:r>
+      <w:r>
+        <w:rPr>
+          <w:rStyle w:val="NormalTok"/>
+        </w:rPr>
+        <w:t xml:space="preserve"> </w:t>
+      </w:r>
+      <w:r>
+        <w:rPr>
+          <w:rStyle w:val="NormalTok"/>
+        </w:rPr>
+        <w:t xml:space="preserve"> </w:t>
+      </w:r>
+      <w:r>
+        <w:rPr>
+          <w:rStyle w:val="NormalTok"/>
+        </w:rPr>
+        <w:t xml:space="preserve"> </w:t>
+      </w:r>
+      <w:r>
+        <w:rPr>
+          <w:rStyle w:val="NormalTok"/>
+        </w:rPr>
+        <w:t xml:space="preserve"> </w:t>
+      </w:r>
+      <w:r>
+        <w:rPr>
+          <w:rStyle w:val="NormalTok"/>
+        </w:rPr>
+        <w:t xml:space="preserve"> </w:t>
+      </w:r>
+      <w:r>
+        <w:rPr>
+          <w:rStyle w:val="NormalTok"/>
+        </w:rPr>
+        <w:t xml:space="preserve"> </w:t>
+      </w:r>
+      <w:r>
+        <w:rPr>
+          <w:rStyle w:val="NormalTok"/>
+        </w:rPr>
+        <w:t xml:space="preserve"> </w:t>
+      </w:r>
+      <w:r>
+        <w:rPr>
+          <w:rStyle w:val="NormalTok"/>
+        </w:rPr>
+        <w:t xml:space="preserve"> </w:t>
+      </w:r>
+      <w:r>
+        <w:rPr>
+          <w:rStyle w:val="NormalTok"/>
+        </w:rPr>
+        <w:t xml:space="preserve"> </w:t>
+      </w:r>
+      <w:r>
+        <w:rPr>
+          <w:rStyle w:val="NormalTok"/>
+        </w:rPr>
+        <w:t xml:space="preserve"> </w:t>
+      </w:r>
+      <w:r>
+        <w:rPr>
+          <w:rStyle w:val="NormalTok"/>
+        </w:rPr>
+        <w:t xml:space="preserve"> </w:t>
+      </w:r>
+      <w:r>
+        <w:rPr>
+          <w:rStyle w:val="NormalTok"/>
+        </w:rPr>
+        <w:t xml:space="preserve"> </w:t>
+      </w:r>
+      <w:r>
+        <w:rPr>
+          <w:rStyle w:val="NormalTok"/>
+        </w:rPr>
+        <w:t xml:space="preserve"> </w:t>
+      </w:r>
+      <w:r>
+        <w:rPr>
+          <w:rStyle w:val="NormalTok"/>
+        </w:rPr>
+        <w:t xml:space="preserve"> </w:t>
+      </w:r>
+      <w:r>
+        <w:rPr>
+          <w:rStyle w:val="NormalTok"/>
+        </w:rPr>
+        <w:t xml:space="preserve"> </w:t>
+      </w:r>
+      <w:r>
+        <w:rPr>
+          <w:rStyle w:val="NormalTok"/>
+        </w:rPr>
+        <w:t xml:space="preserve"> </w:t>
+      </w:r>
+      <w:r>
+        <w:rPr>
+          <w:rStyle w:val="NormalTok"/>
+        </w:rPr>
+        <w:t xml:space="preserve"> </w:t>
+      </w:r>
+      <w:r>
+        <w:rPr>
+          <w:rStyle w:val="NormalTok"/>
+        </w:rPr>
+        <w:t xml:space="preserve"> </w:t>
+      </w:r>
+      <w:r>
+        <w:rPr>
+          <w:rStyle w:val="NormalTok"/>
+        </w:rPr>
+        <w:t xml:space="preserve"> </w:t>
+      </w:r>
+      <w:r>
+        <w:rPr>
+          <w:rStyle w:val="NormalTok"/>
+        </w:rPr>
+        <w:t xml:space="preserve"> </w:t>
+      </w:r>
+      <w:r>
+        <w:rPr>
+          <w:rStyle w:val="NormalTok"/>
+        </w:rPr>
+        <w:t xml:space="preserve"> </w:t>
+      </w:r>
+      <w:r>
+        <w:rPr>
+          <w:rStyle w:val="DataTypeTok"/>
+        </w:rPr>
+        <w:t xml:space="preserve">position=</w:t>
+      </w:r>
+      <w:r>
+        <w:rPr>
+          <w:rStyle w:val="StringTok"/>
+        </w:rPr>
+        <w:t xml:space="preserve">"dodge"</w:t>
+      </w:r>
+      <w:r>
+        <w:rPr>
+          <w:rStyle w:val="NormalTok"/>
+        </w:rPr>
+        <w:t xml:space="preserve">) +</w:t>
+      </w:r>
+      <w:r>
+        <w:rPr>
+          <w:rStyle w:val="StringTok"/>
+        </w:rPr>
+        <w:t xml:space="preserve"> </w:t>
+      </w:r>
+      <w:r>
+        <w:rPr>
+          <w:rStyle w:val="KeywordTok"/>
+        </w:rPr>
+        <w:t xml:space="preserve">ggnice</w:t>
+      </w:r>
+      <w:r>
+        <w:rPr>
+          <w:rStyle w:val="NormalTok"/>
+        </w:rPr>
+        <w:t xml:space="preserve">() +</w:t>
+      </w:r>
+      <w:r>
+        <w:rPr>
+          <w:rStyle w:val="StringTok"/>
+        </w:rPr>
+        <w:t xml:space="preserve"> </w:t>
+      </w:r>
+      <w:r>
+        <w:rPr>
+          <w:rStyle w:val="KeywordTok"/>
+        </w:rPr>
+        <w:t xml:space="preserve">labs</w:t>
+      </w:r>
+      <w:r>
+        <w:rPr>
+          <w:rStyle w:val="NormalTok"/>
+        </w:rPr>
+        <w:t xml:space="preserve">(</w:t>
+      </w:r>
+      <w:r>
+        <w:rPr>
+          <w:rStyle w:val="DataTypeTok"/>
+        </w:rPr>
+        <w:t xml:space="preserve">title=</w:t>
+      </w:r>
+      <w:r>
+        <w:rPr>
+          <w:rStyle w:val="StringTok"/>
+        </w:rPr>
+        <w:t xml:space="preserve">"Feature Context of DMRs"</w:t>
       </w:r>
       <w:r>
         <w:rPr>
@@ -1894,1495 +5145,57 @@
         </w:rPr>
         <w:t xml:space="preserve">)</w:t>
       </w:r>
-      <w:r>
-        <w:br w:type="textWrapping"/>
-      </w:r>
-      <w:r>
-        <w:rPr>
-          <w:rStyle w:val="NormalTok"/>
-        </w:rPr>
-        <w:t xml:space="preserve">pool.gr &lt;-</w:t>
-      </w:r>
-      <w:r>
-        <w:rPr>
-          <w:rStyle w:val="StringTok"/>
-        </w:rPr>
-        <w:t xml:space="preserve"> </w:t>
-      </w:r>
-      <w:r>
-        <w:rPr>
-          <w:rStyle w:val="KeywordTok"/>
-        </w:rPr>
-        <w:t xml:space="preserve">drawGenomePool</w:t>
-      </w:r>
-      <w:r>
-        <w:rPr>
-          <w:rStyle w:val="NormalTok"/>
-        </w:rPr>
-        <w:t xml:space="preserve">(</w:t>
-      </w:r>
-      <w:r>
-        <w:rPr>
-          <w:rStyle w:val="DataTypeTok"/>
-        </w:rPr>
-        <w:t xml:space="preserve">query=</w:t>
-      </w:r>
-      <w:r>
-        <w:rPr>
-          <w:rStyle w:val="NormalTok"/>
-        </w:rPr>
-        <w:t xml:space="preserve">query,</w:t>
-      </w:r>
-      <w:r>
-        <w:rPr>
-          <w:rStyle w:val="DataTypeTok"/>
-        </w:rPr>
-        <w:t xml:space="preserve">n=</w:t>
-      </w:r>
-      <w:r>
-        <w:rPr>
-          <w:rStyle w:val="DecValTok"/>
-        </w:rPr>
-        <w:t xml:space="preserve">10</w:t>
-      </w:r>
-      <w:r>
-        <w:rPr>
-          <w:rStyle w:val="NormalTok"/>
-        </w:rPr>
-        <w:t xml:space="preserve">,</w:t>
-      </w:r>
-      <w:r>
-        <w:br w:type="textWrapping"/>
-      </w:r>
-      <w:r>
-        <w:rPr>
-          <w:rStyle w:val="NormalTok"/>
-        </w:rPr>
-        <w:t xml:space="preserve"> </w:t>
-      </w:r>
-      <w:r>
-        <w:rPr>
-          <w:rStyle w:val="NormalTok"/>
-        </w:rPr>
-        <w:t xml:space="preserve"> </w:t>
-      </w:r>
-      <w:r>
-        <w:rPr>
-          <w:rStyle w:val="NormalTok"/>
-        </w:rPr>
-        <w:t xml:space="preserve"> </w:t>
-      </w:r>
-      <w:r>
-        <w:rPr>
-          <w:rStyle w:val="NormalTok"/>
-        </w:rPr>
-        <w:t xml:space="preserve"> </w:t>
-      </w:r>
-      <w:r>
-        <w:rPr>
-          <w:rStyle w:val="NormalTok"/>
-        </w:rPr>
-        <w:t xml:space="preserve"> </w:t>
-      </w:r>
-      <w:r>
-        <w:rPr>
-          <w:rStyle w:val="NormalTok"/>
-        </w:rPr>
-        <w:t xml:space="preserve"> </w:t>
-      </w:r>
-      <w:r>
-        <w:rPr>
-          <w:rStyle w:val="NormalTok"/>
-        </w:rPr>
-        <w:t xml:space="preserve"> </w:t>
-      </w:r>
-      <w:r>
-        <w:rPr>
-          <w:rStyle w:val="NormalTok"/>
-        </w:rPr>
-        <w:t xml:space="preserve"> </w:t>
-      </w:r>
-      <w:r>
-        <w:rPr>
-          <w:rStyle w:val="NormalTok"/>
-        </w:rPr>
-        <w:t xml:space="preserve"> </w:t>
-      </w:r>
-      <w:r>
-        <w:rPr>
-          <w:rStyle w:val="NormalTok"/>
-        </w:rPr>
-        <w:t xml:space="preserve"> </w:t>
-      </w:r>
-      <w:r>
-        <w:rPr>
-          <w:rStyle w:val="NormalTok"/>
-        </w:rPr>
-        <w:t xml:space="preserve"> </w:t>
-      </w:r>
-      <w:r>
-        <w:rPr>
-          <w:rStyle w:val="NormalTok"/>
-        </w:rPr>
-        <w:t xml:space="preserve"> </w:t>
-      </w:r>
-      <w:r>
-        <w:rPr>
-          <w:rStyle w:val="NormalTok"/>
-        </w:rPr>
-        <w:t xml:space="preserve"> </w:t>
-      </w:r>
-      <w:r>
-        <w:rPr>
-          <w:rStyle w:val="NormalTok"/>
-        </w:rPr>
-        <w:t xml:space="preserve"> </w:t>
-      </w:r>
-      <w:r>
-        <w:rPr>
-          <w:rStyle w:val="NormalTok"/>
-        </w:rPr>
-        <w:t xml:space="preserve"> </w:t>
-      </w:r>
-      <w:r>
-        <w:rPr>
-          <w:rStyle w:val="NormalTok"/>
-        </w:rPr>
-        <w:t xml:space="preserve"> </w:t>
-      </w:r>
-      <w:r>
-        <w:rPr>
-          <w:rStyle w:val="NormalTok"/>
-        </w:rPr>
-        <w:t xml:space="preserve"> </w:t>
-      </w:r>
-      <w:r>
-        <w:rPr>
-          <w:rStyle w:val="NormalTok"/>
-        </w:rPr>
-        <w:t xml:space="preserve"> </w:t>
-      </w:r>
-      <w:r>
-        <w:rPr>
-          <w:rStyle w:val="NormalTok"/>
-        </w:rPr>
-        <w:t xml:space="preserve"> </w:t>
-      </w:r>
-      <w:r>
-        <w:rPr>
-          <w:rStyle w:val="NormalTok"/>
-        </w:rPr>
-        <w:t xml:space="preserve"> </w:t>
-      </w:r>
-      <w:r>
-        <w:rPr>
-          <w:rStyle w:val="NormalTok"/>
-        </w:rPr>
-        <w:t xml:space="preserve"> </w:t>
-      </w:r>
-      <w:r>
-        <w:rPr>
-          <w:rStyle w:val="NormalTok"/>
-        </w:rPr>
-        <w:t xml:space="preserve"> </w:t>
-      </w:r>
-      <w:r>
-        <w:rPr>
-          <w:rStyle w:val="NormalTok"/>
-        </w:rPr>
-        <w:t xml:space="preserve"> </w:t>
-      </w:r>
-      <w:r>
-        <w:rPr>
-          <w:rStyle w:val="NormalTok"/>
-        </w:rPr>
-        <w:t xml:space="preserve"> </w:t>
-      </w:r>
-      <w:r>
-        <w:rPr>
-          <w:rStyle w:val="NormalTok"/>
-        </w:rPr>
-        <w:t xml:space="preserve"> </w:t>
-      </w:r>
-      <w:r>
-        <w:rPr>
-          <w:rStyle w:val="NormalTok"/>
-        </w:rPr>
-        <w:t xml:space="preserve"> </w:t>
-      </w:r>
-      <w:r>
-        <w:rPr>
-          <w:rStyle w:val="DataTypeTok"/>
-        </w:rPr>
-        <w:t xml:space="preserve">chrs=</w:t>
-      </w:r>
-      <w:r>
-        <w:rPr>
-          <w:rStyle w:val="KeywordTok"/>
-        </w:rPr>
-        <w:t xml:space="preserve">paste0</w:t>
-      </w:r>
-      <w:r>
-        <w:rPr>
-          <w:rStyle w:val="NormalTok"/>
-        </w:rPr>
-        <w:t xml:space="preserve">(</w:t>
-      </w:r>
-      <w:r>
-        <w:rPr>
-          <w:rStyle w:val="StringTok"/>
-        </w:rPr>
-        <w:t xml:space="preserve">"chr"</w:t>
-      </w:r>
-      <w:r>
-        <w:rPr>
-          <w:rStyle w:val="NormalTok"/>
-        </w:rPr>
-        <w:t xml:space="preserve">,</w:t>
-      </w:r>
-      <w:r>
-        <w:rPr>
-          <w:rStyle w:val="KeywordTok"/>
-        </w:rPr>
-        <w:t xml:space="preserve">c</w:t>
-      </w:r>
-      <w:r>
-        <w:rPr>
-          <w:rStyle w:val="NormalTok"/>
-        </w:rPr>
-        <w:t xml:space="preserve">(</w:t>
-      </w:r>
-      <w:r>
-        <w:rPr>
-          <w:rStyle w:val="DecValTok"/>
-        </w:rPr>
-        <w:t xml:space="preserve">1</w:t>
-      </w:r>
-      <w:r>
-        <w:rPr>
-          <w:rStyle w:val="NormalTok"/>
-        </w:rPr>
-        <w:t xml:space="preserve">:</w:t>
-      </w:r>
-      <w:r>
-        <w:rPr>
-          <w:rStyle w:val="DecValTok"/>
-        </w:rPr>
-        <w:t xml:space="preserve">22</w:t>
-      </w:r>
-      <w:r>
-        <w:rPr>
-          <w:rStyle w:val="NormalTok"/>
-        </w:rPr>
-        <w:t xml:space="preserve">,</w:t>
-      </w:r>
-      <w:r>
-        <w:rPr>
-          <w:rStyle w:val="StringTok"/>
-        </w:rPr>
-        <w:t xml:space="preserve">"X"</w:t>
-      </w:r>
-      <w:r>
-        <w:rPr>
-          <w:rStyle w:val="NormalTok"/>
-        </w:rPr>
-        <w:t xml:space="preserve">,</w:t>
-      </w:r>
-      <w:r>
-        <w:rPr>
-          <w:rStyle w:val="StringTok"/>
-        </w:rPr>
-        <w:t xml:space="preserve">"Y"</w:t>
-      </w:r>
-      <w:r>
-        <w:rPr>
-          <w:rStyle w:val="NormalTok"/>
-        </w:rPr>
-        <w:t xml:space="preserve">)),</w:t>
-      </w:r>
-      <w:r>
-        <w:br w:type="textWrapping"/>
-      </w:r>
-      <w:r>
-        <w:rPr>
-          <w:rStyle w:val="NormalTok"/>
-        </w:rPr>
-        <w:t xml:space="preserve"> </w:t>
-      </w:r>
-      <w:r>
-        <w:rPr>
-          <w:rStyle w:val="NormalTok"/>
-        </w:rPr>
-        <w:t xml:space="preserve"> </w:t>
-      </w:r>
-      <w:r>
-        <w:rPr>
-          <w:rStyle w:val="NormalTok"/>
-        </w:rPr>
-        <w:t xml:space="preserve"> </w:t>
-      </w:r>
-      <w:r>
-        <w:rPr>
-          <w:rStyle w:val="NormalTok"/>
-        </w:rPr>
-        <w:t xml:space="preserve"> </w:t>
-      </w:r>
-      <w:r>
-        <w:rPr>
-          <w:rStyle w:val="NormalTok"/>
-        </w:rPr>
-        <w:t xml:space="preserve"> </w:t>
-      </w:r>
-      <w:r>
-        <w:rPr>
-          <w:rStyle w:val="NormalTok"/>
-        </w:rPr>
-        <w:t xml:space="preserve"> </w:t>
-      </w:r>
-      <w:r>
-        <w:rPr>
-          <w:rStyle w:val="NormalTok"/>
-        </w:rPr>
-        <w:t xml:space="preserve"> </w:t>
-      </w:r>
-      <w:r>
-        <w:rPr>
-          <w:rStyle w:val="NormalTok"/>
-        </w:rPr>
-        <w:t xml:space="preserve"> </w:t>
-      </w:r>
-      <w:r>
-        <w:rPr>
-          <w:rStyle w:val="NormalTok"/>
-        </w:rPr>
-        <w:t xml:space="preserve"> </w:t>
-      </w:r>
-      <w:r>
-        <w:rPr>
-          <w:rStyle w:val="NormalTok"/>
-        </w:rPr>
-        <w:t xml:space="preserve"> </w:t>
-      </w:r>
-      <w:r>
-        <w:rPr>
-          <w:rStyle w:val="NormalTok"/>
-        </w:rPr>
-        <w:t xml:space="preserve"> </w:t>
-      </w:r>
-      <w:r>
-        <w:rPr>
-          <w:rStyle w:val="NormalTok"/>
-        </w:rPr>
-        <w:t xml:space="preserve"> </w:t>
-      </w:r>
-      <w:r>
-        <w:rPr>
-          <w:rStyle w:val="NormalTok"/>
-        </w:rPr>
-        <w:t xml:space="preserve"> </w:t>
-      </w:r>
-      <w:r>
-        <w:rPr>
-          <w:rStyle w:val="NormalTok"/>
-        </w:rPr>
-        <w:t xml:space="preserve"> </w:t>
-      </w:r>
-      <w:r>
-        <w:rPr>
-          <w:rStyle w:val="NormalTok"/>
-        </w:rPr>
-        <w:t xml:space="preserve"> </w:t>
-      </w:r>
-      <w:r>
-        <w:rPr>
-          <w:rStyle w:val="NormalTok"/>
-        </w:rPr>
-        <w:t xml:space="preserve"> </w:t>
-      </w:r>
-      <w:r>
-        <w:rPr>
-          <w:rStyle w:val="NormalTok"/>
-        </w:rPr>
-        <w:t xml:space="preserve"> </w:t>
-      </w:r>
-      <w:r>
-        <w:rPr>
-          <w:rStyle w:val="NormalTok"/>
-        </w:rPr>
-        <w:t xml:space="preserve"> </w:t>
-      </w:r>
-      <w:r>
-        <w:rPr>
-          <w:rStyle w:val="NormalTok"/>
-        </w:rPr>
-        <w:t xml:space="preserve"> </w:t>
-      </w:r>
-      <w:r>
-        <w:rPr>
-          <w:rStyle w:val="NormalTok"/>
-        </w:rPr>
-        <w:t xml:space="preserve"> </w:t>
-      </w:r>
-      <w:r>
-        <w:rPr>
-          <w:rStyle w:val="NormalTok"/>
-        </w:rPr>
-        <w:t xml:space="preserve"> </w:t>
-      </w:r>
-      <w:r>
-        <w:rPr>
-          <w:rStyle w:val="NormalTok"/>
-        </w:rPr>
-        <w:t xml:space="preserve"> </w:t>
-      </w:r>
-      <w:r>
-        <w:rPr>
-          <w:rStyle w:val="NormalTok"/>
-        </w:rPr>
-        <w:t xml:space="preserve"> </w:t>
-      </w:r>
-      <w:r>
-        <w:rPr>
-          <w:rStyle w:val="NormalTok"/>
-        </w:rPr>
-        <w:t xml:space="preserve"> </w:t>
-      </w:r>
-      <w:r>
-        <w:rPr>
-          <w:rStyle w:val="NormalTok"/>
-        </w:rPr>
-        <w:t xml:space="preserve"> </w:t>
-      </w:r>
-      <w:r>
-        <w:rPr>
-          <w:rStyle w:val="NormalTok"/>
-        </w:rPr>
-        <w:t xml:space="preserve"> </w:t>
-      </w:r>
-      <w:r>
-        <w:rPr>
-          <w:rStyle w:val="DataTypeTok"/>
-        </w:rPr>
-        <w:t xml:space="preserve">genome=</w:t>
-      </w:r>
-      <w:r>
-        <w:rPr>
-          <w:rStyle w:val="NormalTok"/>
-        </w:rPr>
-        <w:t xml:space="preserve">genome,</w:t>
-      </w:r>
-      <w:r>
-        <w:rPr>
-          <w:rStyle w:val="DataTypeTok"/>
-        </w:rPr>
-        <w:t xml:space="preserve">cachedir=</w:t>
-      </w:r>
-      <w:r>
-        <w:rPr>
-          <w:rStyle w:val="NormalTok"/>
-        </w:rPr>
-        <w:t xml:space="preserve">cachedir)</w:t>
-      </w:r>
-      <w:r>
-        <w:br w:type="textWrapping"/>
-      </w:r>
-      <w:r>
-        <w:rPr>
-          <w:rStyle w:val="KeywordTok"/>
-        </w:rPr>
-        <w:t xml:space="preserve">length</w:t>
-      </w:r>
-      <w:r>
-        <w:rPr>
-          <w:rStyle w:val="NormalTok"/>
-        </w:rPr>
-        <w:t xml:space="preserve">(pool.gr)</w:t>
-      </w:r>
-    </w:p>
-    <w:p>
-      <w:r>
-        <w:t xml:space="preserve">Note that the "chrs" option is highly recommended. If not set, the function will restrict to only the chromosomes names present in query. We recommending setting "chrs" to the names of all the canonical chromosomes (autosomes and sex chromosomes) in your genome. For the human genome, this would be chr1 through chr22, chrX, and chrY (as set in the example above).</w:t>
+    </w:p>
+    <w:p>
+      <w:r>
+        <w:drawing>
+          <wp:inline>
+            <wp:extent cx="5440680" cy="3627120"/>
+            <wp:effectExtent b="0" l="0" r="0" t="0"/>
+            <wp:docPr descr="" id="1" name="Picture"/>
+            <a:graphic>
+              <a:graphicData uri="http://schemas.openxmlformats.org/drawingml/2006/picture">
+                <pic:pic>
+                  <pic:nvPicPr>
+                    <pic:cNvPr descr="goldmine_files/figure-docx/unnamed-chunk-20-1.png" id="0" name="Picture"/>
+                    <pic:cNvPicPr>
+                      <a:picLocks noChangeArrowheads="1" noChangeAspect="1"/>
+                    </pic:cNvPicPr>
+                  </pic:nvPicPr>
+                  <pic:blipFill>
+                    <a:blip r:embed="rId36"/>
+                    <a:stretch>
+                      <a:fillRect/>
+                    </a:stretch>
+                  </pic:blipFill>
+                  <pic:spPr bwMode="auto">
+                    <a:xfrm>
+                      <a:off x="0" y="0"/>
+                      <a:ext cx="5440680" cy="3627120"/>
+                    </a:xfrm>
+                    <a:prstGeom prst="rect">
+                      <a:avLst/>
+                    </a:prstGeom>
+                    <a:noFill/>
+                    <a:ln w="9525">
+                      <a:noFill/>
+                      <a:headEnd/>
+                      <a:tailEnd/>
+                    </a:ln>
+                  </pic:spPr>
+                </pic:pic>
+              </a:graphicData>
+            </a:graphic>
+          </wp:inline>
+        </w:drawing>
       </w:r>
     </w:p>
     <w:p>
       <w:pPr>
         <w:pStyle w:val="Heading2"/>
       </w:pPr>
-      <w:bookmarkStart w:id="35" w:name="matched-null-set"/>
-      <w:bookmarkEnd w:id="35"/>
-      <w:r>
-        <w:t xml:space="preserve">Matched Null Set</w:t>
-      </w:r>
-    </w:p>
-    <w:p>
-      <w:r>
-        <w:t xml:space="preserve">Goldmine uses propensity score matching to extract a sub-set from the background pool that is matched for multiple sequence covariates. For this example, we will match based on length and CpG density. In order to calculate these sequence covariates, Goldmine needs access to the sequence of the genome in question. These sequences can be accessed via the BSgenome packages in Bioconductor. In this case, we will need to load the hg19 human genome. The performance of the matching is plotted in a series of histograms, QQ plots, and variable plots which will be saved at the given output directory path. FASTA format files of both the query set and null set are also saved in this directory, and be used for motif analysis in programs that depend on appropriate null sets such as</w:t>
-      </w:r>
-      <w:r>
-        <w:t xml:space="preserve"> </w:t>
-      </w:r>
-      <w:hyperlink r:id="rId36">
-        <w:r>
-          <w:rPr>
-            <w:rStyle w:val="Link"/>
-          </w:rPr>
-          <w:t xml:space="preserve">RSAT</w:t>
-        </w:r>
-      </w:hyperlink>
-      <w:r>
-        <w:t xml:space="preserve"> </w:t>
-      </w:r>
-      <w:r>
-        <w:t xml:space="preserve">and</w:t>
-      </w:r>
-      <w:r>
-        <w:t xml:space="preserve"> </w:t>
-      </w:r>
-      <w:hyperlink r:id="rId37">
-        <w:r>
-          <w:rPr>
-            <w:rStyle w:val="Link"/>
-          </w:rPr>
-          <w:t xml:space="preserve">DREME</w:t>
-        </w:r>
-      </w:hyperlink>
-      <w:r>
-        <w:t xml:space="preserve">.</w:t>
-      </w:r>
-    </w:p>
-    <w:p>
-      <w:pPr>
-        <w:pStyle w:val="SourceCode"/>
-      </w:pPr>
-      <w:r>
-        <w:rPr>
-          <w:rStyle w:val="KeywordTok"/>
-        </w:rPr>
-        <w:t xml:space="preserve">library</w:t>
-      </w:r>
-      <w:r>
-        <w:rPr>
-          <w:rStyle w:val="NormalTok"/>
-        </w:rPr>
-        <w:t xml:space="preserve">(BSgenome.Hsapiens.UCSC.hg19)</w:t>
-      </w:r>
-      <w:r>
-        <w:br w:type="textWrapping"/>
-      </w:r>
-      <w:r>
-        <w:rPr>
-          <w:rStyle w:val="NormalTok"/>
-        </w:rPr>
-        <w:t xml:space="preserve">bsg &lt;-</w:t>
-      </w:r>
-      <w:r>
-        <w:rPr>
-          <w:rStyle w:val="StringTok"/>
-        </w:rPr>
-        <w:t xml:space="preserve"> </w:t>
-      </w:r>
-      <w:r>
-        <w:rPr>
-          <w:rStyle w:val="NormalTok"/>
-        </w:rPr>
-        <w:t xml:space="preserve">BSgenome.Hsapiens.UCSC.hg19</w:t>
-      </w:r>
-      <w:r>
-        <w:br w:type="textWrapping"/>
-      </w:r>
-      <w:r>
-        <w:rPr>
-          <w:rStyle w:val="NormalTok"/>
-        </w:rPr>
-        <w:t xml:space="preserve">formula &lt;-</w:t>
-      </w:r>
-      <w:r>
-        <w:rPr>
-          <w:rStyle w:val="StringTok"/>
-        </w:rPr>
-        <w:t xml:space="preserve"> "treat~sizeLog+freqCpG"</w:t>
-      </w:r>
-      <w:r>
-        <w:br w:type="textWrapping"/>
-      </w:r>
-      <w:r>
-        <w:rPr>
-          <w:rStyle w:val="NormalTok"/>
-        </w:rPr>
-        <w:t xml:space="preserve">psm &lt;-</w:t>
-      </w:r>
-      <w:r>
-        <w:rPr>
-          <w:rStyle w:val="StringTok"/>
-        </w:rPr>
-        <w:t xml:space="preserve"> </w:t>
-      </w:r>
-      <w:r>
-        <w:rPr>
-          <w:rStyle w:val="KeywordTok"/>
-        </w:rPr>
-        <w:t xml:space="preserve">doPropMatch</w:t>
-      </w:r>
-      <w:r>
-        <w:rPr>
-          <w:rStyle w:val="NormalTok"/>
-        </w:rPr>
-        <w:t xml:space="preserve">(</w:t>
-      </w:r>
-      <w:r>
-        <w:rPr>
-          <w:rStyle w:val="DataTypeTok"/>
-        </w:rPr>
-        <w:t xml:space="preserve">query=</w:t>
-      </w:r>
-      <w:r>
-        <w:rPr>
-          <w:rStyle w:val="NormalTok"/>
-        </w:rPr>
-        <w:t xml:space="preserve">query, </w:t>
-      </w:r>
-      <w:r>
-        <w:rPr>
-          <w:rStyle w:val="DataTypeTok"/>
-        </w:rPr>
-        <w:t xml:space="preserve">pool=</w:t>
-      </w:r>
-      <w:r>
-        <w:rPr>
-          <w:rStyle w:val="NormalTok"/>
-        </w:rPr>
-        <w:t xml:space="preserve">pool.gr, </w:t>
-      </w:r>
-      <w:r>
-        <w:rPr>
-          <w:rStyle w:val="DataTypeTok"/>
-        </w:rPr>
-        <w:t xml:space="preserve">n=</w:t>
-      </w:r>
-      <w:r>
-        <w:rPr>
-          <w:rStyle w:val="DecValTok"/>
-        </w:rPr>
-        <w:t xml:space="preserve">1</w:t>
-      </w:r>
-      <w:r>
-        <w:rPr>
-          <w:rStyle w:val="NormalTok"/>
-        </w:rPr>
-        <w:t xml:space="preserve">, </w:t>
-      </w:r>
-      <w:r>
-        <w:rPr>
-          <w:rStyle w:val="DataTypeTok"/>
-        </w:rPr>
-        <w:t xml:space="preserve">formula=</w:t>
-      </w:r>
-      <w:r>
-        <w:rPr>
-          <w:rStyle w:val="NormalTok"/>
-        </w:rPr>
-        <w:t xml:space="preserve">formula,</w:t>
-      </w:r>
-      <w:r>
-        <w:br w:type="textWrapping"/>
-      </w:r>
-      <w:r>
-        <w:rPr>
-          <w:rStyle w:val="NormalTok"/>
-        </w:rPr>
-        <w:t xml:space="preserve"> </w:t>
-      </w:r>
-      <w:r>
-        <w:rPr>
-          <w:rStyle w:val="NormalTok"/>
-        </w:rPr>
-        <w:t xml:space="preserve"> </w:t>
-      </w:r>
-      <w:r>
-        <w:rPr>
-          <w:rStyle w:val="NormalTok"/>
-        </w:rPr>
-        <w:t xml:space="preserve"> </w:t>
-      </w:r>
-      <w:r>
-        <w:rPr>
-          <w:rStyle w:val="NormalTok"/>
-        </w:rPr>
-        <w:t xml:space="preserve"> </w:t>
-      </w:r>
-      <w:r>
-        <w:rPr>
-          <w:rStyle w:val="NormalTok"/>
-        </w:rPr>
-        <w:t xml:space="preserve"> </w:t>
-      </w:r>
-      <w:r>
-        <w:rPr>
-          <w:rStyle w:val="NormalTok"/>
-        </w:rPr>
-        <w:t xml:space="preserve"> </w:t>
-      </w:r>
-      <w:r>
-        <w:rPr>
-          <w:rStyle w:val="NormalTok"/>
-        </w:rPr>
-        <w:t xml:space="preserve"> </w:t>
-      </w:r>
-      <w:r>
-        <w:rPr>
-          <w:rStyle w:val="NormalTok"/>
-        </w:rPr>
-        <w:t xml:space="preserve"> </w:t>
-      </w:r>
-      <w:r>
-        <w:rPr>
-          <w:rStyle w:val="NormalTok"/>
-        </w:rPr>
-        <w:t xml:space="preserve"> </w:t>
-      </w:r>
-      <w:r>
-        <w:rPr>
-          <w:rStyle w:val="NormalTok"/>
-        </w:rPr>
-        <w:t xml:space="preserve"> </w:t>
-      </w:r>
-      <w:r>
-        <w:rPr>
-          <w:rStyle w:val="NormalTok"/>
-        </w:rPr>
-        <w:t xml:space="preserve"> </w:t>
-      </w:r>
-      <w:r>
-        <w:rPr>
-          <w:rStyle w:val="NormalTok"/>
-        </w:rPr>
-        <w:t xml:space="preserve"> </w:t>
-      </w:r>
-      <w:r>
-        <w:rPr>
-          <w:rStyle w:val="NormalTok"/>
-        </w:rPr>
-        <w:t xml:space="preserve"> </w:t>
-      </w:r>
-      <w:r>
-        <w:rPr>
-          <w:rStyle w:val="NormalTok"/>
-        </w:rPr>
-        <w:t xml:space="preserve"> </w:t>
-      </w:r>
-      <w:r>
-        <w:rPr>
-          <w:rStyle w:val="NormalTok"/>
-        </w:rPr>
-        <w:t xml:space="preserve"> </w:t>
-      </w:r>
-      <w:r>
-        <w:rPr>
-          <w:rStyle w:val="NormalTok"/>
-        </w:rPr>
-        <w:t xml:space="preserve"> </w:t>
-      </w:r>
-      <w:r>
-        <w:rPr>
-          <w:rStyle w:val="NormalTok"/>
-        </w:rPr>
-        <w:t xml:space="preserve"> </w:t>
-      </w:r>
-      <w:r>
-        <w:rPr>
-          <w:rStyle w:val="NormalTok"/>
-        </w:rPr>
-        <w:t xml:space="preserve"> </w:t>
-      </w:r>
-      <w:r>
-        <w:rPr>
-          <w:rStyle w:val="NormalTok"/>
-        </w:rPr>
-        <w:t xml:space="preserve"> </w:t>
-      </w:r>
-      <w:r>
-        <w:rPr>
-          <w:rStyle w:val="DataTypeTok"/>
-        </w:rPr>
-        <w:t xml:space="preserve">outdir=</w:t>
-      </w:r>
-      <w:r>
-        <w:rPr>
-          <w:rStyle w:val="StringTok"/>
-        </w:rPr>
-        <w:t xml:space="preserve">"gm_match"</w:t>
-      </w:r>
-      <w:r>
-        <w:rPr>
-          <w:rStyle w:val="NormalTok"/>
-        </w:rPr>
-        <w:t xml:space="preserve">,</w:t>
-      </w:r>
-      <w:r>
-        <w:br w:type="textWrapping"/>
-      </w:r>
-      <w:r>
-        <w:rPr>
-          <w:rStyle w:val="NormalTok"/>
-        </w:rPr>
-        <w:t xml:space="preserve"> </w:t>
-      </w:r>
-      <w:r>
-        <w:rPr>
-          <w:rStyle w:val="NormalTok"/>
-        </w:rPr>
-        <w:t xml:space="preserve"> </w:t>
-      </w:r>
-      <w:r>
-        <w:rPr>
-          <w:rStyle w:val="NormalTok"/>
-        </w:rPr>
-        <w:t xml:space="preserve"> </w:t>
-      </w:r>
-      <w:r>
-        <w:rPr>
-          <w:rStyle w:val="NormalTok"/>
-        </w:rPr>
-        <w:t xml:space="preserve"> </w:t>
-      </w:r>
-      <w:r>
-        <w:rPr>
-          <w:rStyle w:val="NormalTok"/>
-        </w:rPr>
-        <w:t xml:space="preserve"> </w:t>
-      </w:r>
-      <w:r>
-        <w:rPr>
-          <w:rStyle w:val="NormalTok"/>
-        </w:rPr>
-        <w:t xml:space="preserve"> </w:t>
-      </w:r>
-      <w:r>
-        <w:rPr>
-          <w:rStyle w:val="NormalTok"/>
-        </w:rPr>
-        <w:t xml:space="preserve"> </w:t>
-      </w:r>
-      <w:r>
-        <w:rPr>
-          <w:rStyle w:val="NormalTok"/>
-        </w:rPr>
-        <w:t xml:space="preserve"> </w:t>
-      </w:r>
-      <w:r>
-        <w:rPr>
-          <w:rStyle w:val="NormalTok"/>
-        </w:rPr>
-        <w:t xml:space="preserve"> </w:t>
-      </w:r>
-      <w:r>
-        <w:rPr>
-          <w:rStyle w:val="NormalTok"/>
-        </w:rPr>
-        <w:t xml:space="preserve"> </w:t>
-      </w:r>
-      <w:r>
-        <w:rPr>
-          <w:rStyle w:val="NormalTok"/>
-        </w:rPr>
-        <w:t xml:space="preserve"> </w:t>
-      </w:r>
-      <w:r>
-        <w:rPr>
-          <w:rStyle w:val="NormalTok"/>
-        </w:rPr>
-        <w:t xml:space="preserve"> </w:t>
-      </w:r>
-      <w:r>
-        <w:rPr>
-          <w:rStyle w:val="NormalTok"/>
-        </w:rPr>
-        <w:t xml:space="preserve"> </w:t>
-      </w:r>
-      <w:r>
-        <w:rPr>
-          <w:rStyle w:val="NormalTok"/>
-        </w:rPr>
-        <w:t xml:space="preserve"> </w:t>
-      </w:r>
-      <w:r>
-        <w:rPr>
-          <w:rStyle w:val="NormalTok"/>
-        </w:rPr>
-        <w:t xml:space="preserve"> </w:t>
-      </w:r>
-      <w:r>
-        <w:rPr>
-          <w:rStyle w:val="NormalTok"/>
-        </w:rPr>
-        <w:t xml:space="preserve"> </w:t>
-      </w:r>
-      <w:r>
-        <w:rPr>
-          <w:rStyle w:val="NormalTok"/>
-        </w:rPr>
-        <w:t xml:space="preserve"> </w:t>
-      </w:r>
-      <w:r>
-        <w:rPr>
-          <w:rStyle w:val="NormalTok"/>
-        </w:rPr>
-        <w:t xml:space="preserve"> </w:t>
-      </w:r>
-      <w:r>
-        <w:rPr>
-          <w:rStyle w:val="NormalTok"/>
-        </w:rPr>
-        <w:t xml:space="preserve"> </w:t>
-      </w:r>
-      <w:r>
-        <w:rPr>
-          <w:rStyle w:val="DataTypeTok"/>
-        </w:rPr>
-        <w:t xml:space="preserve">bsg=</w:t>
-      </w:r>
-      <w:r>
-        <w:rPr>
-          <w:rStyle w:val="NormalTok"/>
-        </w:rPr>
-        <w:t xml:space="preserve">bsg,</w:t>
-      </w:r>
-      <w:r>
-        <w:br w:type="textWrapping"/>
-      </w:r>
-      <w:r>
-        <w:rPr>
-          <w:rStyle w:val="NormalTok"/>
-        </w:rPr>
-        <w:t xml:space="preserve"> </w:t>
-      </w:r>
-      <w:r>
-        <w:rPr>
-          <w:rStyle w:val="NormalTok"/>
-        </w:rPr>
-        <w:t xml:space="preserve"> </w:t>
-      </w:r>
-      <w:r>
-        <w:rPr>
-          <w:rStyle w:val="NormalTok"/>
-        </w:rPr>
-        <w:t xml:space="preserve"> </w:t>
-      </w:r>
-      <w:r>
-        <w:rPr>
-          <w:rStyle w:val="NormalTok"/>
-        </w:rPr>
-        <w:t xml:space="preserve"> </w:t>
-      </w:r>
-      <w:r>
-        <w:rPr>
-          <w:rStyle w:val="NormalTok"/>
-        </w:rPr>
-        <w:t xml:space="preserve"> </w:t>
-      </w:r>
-      <w:r>
-        <w:rPr>
-          <w:rStyle w:val="NormalTok"/>
-        </w:rPr>
-        <w:t xml:space="preserve"> </w:t>
-      </w:r>
-      <w:r>
-        <w:rPr>
-          <w:rStyle w:val="NormalTok"/>
-        </w:rPr>
-        <w:t xml:space="preserve"> </w:t>
-      </w:r>
-      <w:r>
-        <w:rPr>
-          <w:rStyle w:val="NormalTok"/>
-        </w:rPr>
-        <w:t xml:space="preserve"> </w:t>
-      </w:r>
-      <w:r>
-        <w:rPr>
-          <w:rStyle w:val="NormalTok"/>
-        </w:rPr>
-        <w:t xml:space="preserve"> </w:t>
-      </w:r>
-      <w:r>
-        <w:rPr>
-          <w:rStyle w:val="NormalTok"/>
-        </w:rPr>
-        <w:t xml:space="preserve"> </w:t>
-      </w:r>
-      <w:r>
-        <w:rPr>
-          <w:rStyle w:val="NormalTok"/>
-        </w:rPr>
-        <w:t xml:space="preserve"> </w:t>
-      </w:r>
-      <w:r>
-        <w:rPr>
-          <w:rStyle w:val="NormalTok"/>
-        </w:rPr>
-        <w:t xml:space="preserve"> </w:t>
-      </w:r>
-      <w:r>
-        <w:rPr>
-          <w:rStyle w:val="NormalTok"/>
-        </w:rPr>
-        <w:t xml:space="preserve"> </w:t>
-      </w:r>
-      <w:r>
-        <w:rPr>
-          <w:rStyle w:val="NormalTok"/>
-        </w:rPr>
-        <w:t xml:space="preserve"> </w:t>
-      </w:r>
-      <w:r>
-        <w:rPr>
-          <w:rStyle w:val="NormalTok"/>
-        </w:rPr>
-        <w:t xml:space="preserve"> </w:t>
-      </w:r>
-      <w:r>
-        <w:rPr>
-          <w:rStyle w:val="NormalTok"/>
-        </w:rPr>
-        <w:t xml:space="preserve"> </w:t>
-      </w:r>
-      <w:r>
-        <w:rPr>
-          <w:rStyle w:val="NormalTok"/>
-        </w:rPr>
-        <w:t xml:space="preserve"> </w:t>
-      </w:r>
-      <w:r>
-        <w:rPr>
-          <w:rStyle w:val="NormalTok"/>
-        </w:rPr>
-        <w:t xml:space="preserve"> </w:t>
-      </w:r>
-      <w:r>
-        <w:rPr>
-          <w:rStyle w:val="NormalTok"/>
-        </w:rPr>
-        <w:t xml:space="preserve"> </w:t>
-      </w:r>
-      <w:r>
-        <w:rPr>
-          <w:rStyle w:val="DataTypeTok"/>
-        </w:rPr>
-        <w:t xml:space="preserve">genome=</w:t>
-      </w:r>
-      <w:r>
-        <w:rPr>
-          <w:rStyle w:val="NormalTok"/>
-        </w:rPr>
-        <w:t xml:space="preserve">genome, </w:t>
-      </w:r>
-      <w:r>
-        <w:rPr>
-          <w:rStyle w:val="DataTypeTok"/>
-        </w:rPr>
-        <w:t xml:space="preserve">cachedir=</w:t>
-      </w:r>
-      <w:r>
-        <w:rPr>
-          <w:rStyle w:val="NormalTok"/>
-        </w:rPr>
-        <w:t xml:space="preserve">cachedir)</w:t>
-      </w:r>
-    </w:p>
-    <w:p>
-      <w:pPr>
-        <w:pStyle w:val="Heading2"/>
-      </w:pPr>
-      <w:bookmarkStart w:id="38" w:name="test-for-enrichment"/>
-      <w:bookmarkEnd w:id="38"/>
-      <w:r>
-        <w:t xml:space="preserve">Test for Enrichment</w:t>
-      </w:r>
-    </w:p>
-    <w:p>
-      <w:r>
-        <w:t xml:space="preserve">With a null set generated, the null ranges can be used as a background set for a test of enrichment.</w:t>
-      </w:r>
-    </w:p>
-    <w:p>
-      <w:r>
-        <w:t xml:space="preserve">First, we must select a set of features to test enrichment for. In this example, we will test for the ENCODE ChIP-seq peaks and TRANSFAC predicted motifs. Feature sets must be given as a data.frame, and have a column called "name" which specifies each category of feature within the feature set. In this case, "name" will be the name of the ChIP-seq protein or the ID of the predicted motif from TRANSFAC. In the case of these two examples, this column already exists in the tables output by getFeatures().</w:t>
-      </w:r>
-    </w:p>
-    <w:p>
-      <w:pPr>
-        <w:pStyle w:val="SourceCode"/>
-      </w:pPr>
-      <w:r>
-        <w:rPr>
-          <w:rStyle w:val="NormalTok"/>
-        </w:rPr>
-        <w:t xml:space="preserve">features &lt;-</w:t>
-      </w:r>
-      <w:r>
-        <w:rPr>
-          <w:rStyle w:val="StringTok"/>
-        </w:rPr>
-        <w:t xml:space="preserve"> </w:t>
-      </w:r>
-      <w:r>
-        <w:rPr>
-          <w:rStyle w:val="KeywordTok"/>
-        </w:rPr>
-        <w:t xml:space="preserve">getFeatures</w:t>
-      </w:r>
-      <w:r>
-        <w:rPr>
-          <w:rStyle w:val="NormalTok"/>
-        </w:rPr>
-        <w:t xml:space="preserve">(</w:t>
-      </w:r>
-      <w:r>
-        <w:rPr>
-          <w:rStyle w:val="StringTok"/>
-        </w:rPr>
-        <w:t xml:space="preserve">"wgEncodeRegTfbsClusteredV3"</w:t>
-      </w:r>
-      <w:r>
-        <w:rPr>
-          <w:rStyle w:val="NormalTok"/>
-        </w:rPr>
-        <w:t xml:space="preserve">,genome,cachedir)[[</w:t>
-      </w:r>
-      <w:r>
-        <w:rPr>
-          <w:rStyle w:val="DecValTok"/>
-        </w:rPr>
-        <w:t xml:space="preserve">1</w:t>
-      </w:r>
-      <w:r>
-        <w:rPr>
-          <w:rStyle w:val="NormalTok"/>
-        </w:rPr>
-        <w:t xml:space="preserve">]]</w:t>
-      </w:r>
-    </w:p>
-    <w:p>
-      <w:pPr>
-        <w:pStyle w:val="SourceCode"/>
-      </w:pPr>
-      <w:r>
-        <w:rPr>
-          <w:rStyle w:val="NormalTok"/>
-        </w:rPr>
-        <w:t xml:space="preserve">te_enc &lt;-</w:t>
-      </w:r>
-      <w:r>
-        <w:rPr>
-          <w:rStyle w:val="StringTok"/>
-        </w:rPr>
-        <w:t xml:space="preserve"> </w:t>
-      </w:r>
-      <w:r>
-        <w:rPr>
-          <w:rStyle w:val="KeywordTok"/>
-        </w:rPr>
-        <w:t xml:space="preserve">testEnrichment</w:t>
-      </w:r>
-      <w:r>
-        <w:rPr>
-          <w:rStyle w:val="NormalTok"/>
-        </w:rPr>
-        <w:t xml:space="preserve">(</w:t>
-      </w:r>
-      <w:r>
-        <w:rPr>
-          <w:rStyle w:val="DataTypeTok"/>
-        </w:rPr>
-        <w:t xml:space="preserve">query=</w:t>
-      </w:r>
-      <w:r>
-        <w:rPr>
-          <w:rStyle w:val="NormalTok"/>
-        </w:rPr>
-        <w:t xml:space="preserve">query, </w:t>
-      </w:r>
-      <w:r>
-        <w:rPr>
-          <w:rStyle w:val="DataTypeTok"/>
-        </w:rPr>
-        <w:t xml:space="preserve">null=</w:t>
-      </w:r>
-      <w:r>
-        <w:rPr>
-          <w:rStyle w:val="NormalTok"/>
-        </w:rPr>
-        <w:t xml:space="preserve">psm$ranges.null, </w:t>
-      </w:r>
-      <w:r>
-        <w:rPr>
-          <w:rStyle w:val="DataTypeTok"/>
-        </w:rPr>
-        <w:t xml:space="preserve">features=</w:t>
-      </w:r>
-      <w:r>
-        <w:rPr>
-          <w:rStyle w:val="NormalTok"/>
-        </w:rPr>
-        <w:t xml:space="preserve">features)</w:t>
-      </w:r>
-    </w:p>
-    <w:p>
-      <w:r>
-        <w:t xml:space="preserve">The output then contains statistics for the enrichment.</w:t>
-      </w:r>
-    </w:p>
-    <w:p>
-      <w:pPr>
-        <w:pStyle w:val="SourceCode"/>
-      </w:pPr>
-      <w:r>
-        <w:rPr>
-          <w:rStyle w:val="KeywordTok"/>
-        </w:rPr>
-        <w:t xml:space="preserve">colnames</w:t>
-      </w:r>
-      <w:r>
-        <w:rPr>
-          <w:rStyle w:val="NormalTok"/>
-        </w:rPr>
-        <w:t xml:space="preserve">(te_enc)</w:t>
-      </w:r>
-    </w:p>
-    <w:p>
-      <w:r>
-        <w:t xml:space="preserve">The test can also be performed for predicted binding sites from TRANSFAC.</w:t>
-      </w:r>
-    </w:p>
-    <w:p>
-      <w:pPr>
-        <w:pStyle w:val="SourceCode"/>
-      </w:pPr>
-      <w:r>
-        <w:rPr>
-          <w:rStyle w:val="NormalTok"/>
-        </w:rPr>
-        <w:t xml:space="preserve">features &lt;-</w:t>
-      </w:r>
-      <w:r>
-        <w:rPr>
-          <w:rStyle w:val="StringTok"/>
-        </w:rPr>
-        <w:t xml:space="preserve"> </w:t>
-      </w:r>
-      <w:r>
-        <w:rPr>
-          <w:rStyle w:val="KeywordTok"/>
-        </w:rPr>
-        <w:t xml:space="preserve">getFeatures</w:t>
-      </w:r>
-      <w:r>
-        <w:rPr>
-          <w:rStyle w:val="NormalTok"/>
-        </w:rPr>
-        <w:t xml:space="preserve">(</w:t>
-      </w:r>
-      <w:r>
-        <w:rPr>
-          <w:rStyle w:val="StringTok"/>
-        </w:rPr>
-        <w:t xml:space="preserve">"tfbsConsSites"</w:t>
-      </w:r>
-      <w:r>
-        <w:rPr>
-          <w:rStyle w:val="NormalTok"/>
-        </w:rPr>
-        <w:t xml:space="preserve">,genome,cachedir)[[</w:t>
-      </w:r>
-      <w:r>
-        <w:rPr>
-          <w:rStyle w:val="DecValTok"/>
-        </w:rPr>
-        <w:t xml:space="preserve">1</w:t>
-      </w:r>
-      <w:r>
-        <w:rPr>
-          <w:rStyle w:val="NormalTok"/>
-        </w:rPr>
-        <w:t xml:space="preserve">]]</w:t>
-      </w:r>
-      <w:r>
-        <w:br w:type="textWrapping"/>
-      </w:r>
-      <w:r>
-        <w:rPr>
-          <w:rStyle w:val="NormalTok"/>
-        </w:rPr>
-        <w:t xml:space="preserve">te_trans &lt;-</w:t>
-      </w:r>
-      <w:r>
-        <w:rPr>
-          <w:rStyle w:val="StringTok"/>
-        </w:rPr>
-        <w:t xml:space="preserve"> </w:t>
-      </w:r>
-      <w:r>
-        <w:rPr>
-          <w:rStyle w:val="KeywordTok"/>
-        </w:rPr>
-        <w:t xml:space="preserve">testEnrichment</w:t>
-      </w:r>
-      <w:r>
-        <w:rPr>
-          <w:rStyle w:val="NormalTok"/>
-        </w:rPr>
-        <w:t xml:space="preserve">(</w:t>
-      </w:r>
-      <w:r>
-        <w:rPr>
-          <w:rStyle w:val="DataTypeTok"/>
-        </w:rPr>
-        <w:t xml:space="preserve">query=</w:t>
-      </w:r>
-      <w:r>
-        <w:rPr>
-          <w:rStyle w:val="NormalTok"/>
-        </w:rPr>
-        <w:t xml:space="preserve">query, </w:t>
-      </w:r>
-      <w:r>
-        <w:rPr>
-          <w:rStyle w:val="DataTypeTok"/>
-        </w:rPr>
-        <w:t xml:space="preserve">null=</w:t>
-      </w:r>
-      <w:r>
-        <w:rPr>
-          <w:rStyle w:val="NormalTok"/>
-        </w:rPr>
-        <w:t xml:space="preserve">psm$ranges.null, </w:t>
-      </w:r>
-      <w:r>
-        <w:rPr>
-          <w:rStyle w:val="DataTypeTok"/>
-        </w:rPr>
-        <w:t xml:space="preserve">features=</w:t>
-      </w:r>
-      <w:r>
-        <w:rPr>
-          <w:rStyle w:val="NormalTok"/>
-        </w:rPr>
-        <w:t xml:space="preserve">features)</w:t>
-      </w:r>
-    </w:p>
-    <w:p>
-      <w:r>
-        <w:t xml:space="preserve">The output from a call to testEnrichment() can be saved using R's built in write.csv() function for viewing in a spreadsheet program or processing outside of R.</w:t>
-      </w:r>
-    </w:p>
-    <w:p>
-      <w:pPr>
-        <w:pStyle w:val="SourceCode"/>
-      </w:pPr>
-      <w:r>
-        <w:rPr>
-          <w:rStyle w:val="KeywordTok"/>
-        </w:rPr>
-        <w:t xml:space="preserve">write.csv</w:t>
-      </w:r>
-      <w:r>
-        <w:rPr>
-          <w:rStyle w:val="NormalTok"/>
-        </w:rPr>
-        <w:t xml:space="preserve">(te_enc,</w:t>
-      </w:r>
-      <w:r>
-        <w:rPr>
-          <w:rStyle w:val="DataTypeTok"/>
-        </w:rPr>
-        <w:t xml:space="preserve">row.names=</w:t>
-      </w:r>
-      <w:r>
-        <w:rPr>
-          <w:rStyle w:val="NormalTok"/>
-        </w:rPr>
-        <w:t xml:space="preserve">F,</w:t>
-      </w:r>
-      <w:r>
-        <w:rPr>
-          <w:rStyle w:val="DataTypeTok"/>
-        </w:rPr>
-        <w:t xml:space="preserve">file=</w:t>
-      </w:r>
-      <w:r>
-        <w:rPr>
-          <w:rStyle w:val="StringTok"/>
-        </w:rPr>
-        <w:t xml:space="preserve">"te_enc.csv"</w:t>
-      </w:r>
-      <w:r>
-        <w:rPr>
-          <w:rStyle w:val="NormalTok"/>
-        </w:rPr>
-        <w:t xml:space="preserve">)</w:t>
-      </w:r>
-      <w:r>
-        <w:br w:type="textWrapping"/>
-      </w:r>
-      <w:r>
-        <w:rPr>
-          <w:rStyle w:val="KeywordTok"/>
-        </w:rPr>
-        <w:t xml:space="preserve">write.csv</w:t>
-      </w:r>
-      <w:r>
-        <w:rPr>
-          <w:rStyle w:val="NormalTok"/>
-        </w:rPr>
-        <w:t xml:space="preserve">(te_trans,</w:t>
-      </w:r>
-      <w:r>
-        <w:rPr>
-          <w:rStyle w:val="DataTypeTok"/>
-        </w:rPr>
-        <w:t xml:space="preserve">row.names=</w:t>
-      </w:r>
-      <w:r>
-        <w:rPr>
-          <w:rStyle w:val="NormalTok"/>
-        </w:rPr>
-        <w:t xml:space="preserve">F,</w:t>
-      </w:r>
-      <w:r>
-        <w:rPr>
-          <w:rStyle w:val="DataTypeTok"/>
-        </w:rPr>
-        <w:t xml:space="preserve">file=</w:t>
-      </w:r>
-      <w:r>
-        <w:rPr>
-          <w:rStyle w:val="StringTok"/>
-        </w:rPr>
-        <w:t xml:space="preserve">"te_trans.csv"</w:t>
-      </w:r>
-      <w:r>
-        <w:rPr>
-          <w:rStyle w:val="NormalTok"/>
-        </w:rPr>
-        <w:t xml:space="preserve">)</w:t>
-      </w:r>
-    </w:p>
-    <w:p>
-      <w:pPr>
-        <w:pStyle w:val="Heading1"/>
-      </w:pPr>
-      <w:bookmarkStart w:id="39" w:name="appendix"/>
-      <w:bookmarkEnd w:id="39"/>
-      <w:r>
-        <w:t xml:space="preserve">Appendix</w:t>
-      </w:r>
-    </w:p>
-    <w:p>
-      <w:pPr>
-        <w:pStyle w:val="Heading2"/>
-      </w:pPr>
-      <w:bookmarkStart w:id="40" w:name="direct-import-of-ucsc-genome-browser-tables"/>
-      <w:bookmarkEnd w:id="40"/>
+      <w:bookmarkStart w:id="37" w:name="direct-import-of-ucsc-genome-browser-tables"/>
+      <w:bookmarkEnd w:id="37"/>
       <w:r>
         <w:t xml:space="preserve">Direct Import of UCSC Genome Browser Tables</w:t>
       </w:r>
@@ -3641,8 +5454,8 @@
       <w:pPr>
         <w:pStyle w:val="Heading2"/>
       </w:pPr>
-      <w:bookmarkStart w:id="41" w:name="reproducible-annotation"/>
-      <w:bookmarkEnd w:id="41"/>
+      <w:bookmarkStart w:id="38" w:name="reproducible-annotation"/>
+      <w:bookmarkEnd w:id="38"/>
       <w:r>
         <w:t xml:space="preserve">Reproducible Annotation</w:t>
       </w:r>
@@ -3745,7 +5558,7 @@
     </w:lvl>
   </w:abstractNum>
   <w:abstractNum w:abstractNumId="990">
-    <w:nsid w:val="de463687"/>
+    <w:nsid w:val="9437183a"/>
     <w:multiLevelType w:val="multilevel"/>
     <w:lvl w:ilvl="0">
       <w:numFmt w:val="bullet"/>
@@ -3826,7 +5639,7 @@
     </w:lvl>
   </w:abstractNum>
   <w:abstractNum w:abstractNumId="991">
-    <w:nsid w:val="802aaaff"/>
+    <w:nsid w:val="d2956824"/>
     <w:multiLevelType w:val="multilevel"/>
     <w:lvl w:ilvl="0">
       <w:numFmt w:val="bullet"/>
@@ -3897,94 +5710,6 @@
     <w:lvl w:ilvl="6">
       <w:numFmt w:val="bullet"/>
       <w:lvlText w:val="•"/>
-      <w:lvlJc w:val="left"/>
-      <w:pPr>
-        <w:tabs>
-          <w:tab w:val="num" w:pos="4320"/>
-        </w:tabs>
-        <w:ind w:left="4800" w:hanging="480"/>
-      </w:pPr>
-    </w:lvl>
-  </w:abstractNum>
-  <w:abstractNum w:abstractNumId="99411">
-    <w:nsid w:val="359d6ca4"/>
-    <w:multiLevelType w:val="multilevel"/>
-    <w:lvl w:ilvl="0">
-      <w:start w:val="1"/>
-      <w:numFmt w:val="decimal"/>
-      <w:lvlText w:val="%1."/>
-      <w:lvlJc w:val="left"/>
-      <w:pPr>
-        <w:tabs>
-          <w:tab w:val="num" w:pos="0"/>
-        </w:tabs>
-        <w:ind w:left="480" w:hanging="480"/>
-      </w:pPr>
-    </w:lvl>
-    <w:lvl w:ilvl="1">
-      <w:start w:val="1"/>
-      <w:numFmt w:val="decimal"/>
-      <w:lvlText w:val="%2."/>
-      <w:lvlJc w:val="left"/>
-      <w:pPr>
-        <w:tabs>
-          <w:tab w:val="num" w:pos="720"/>
-        </w:tabs>
-        <w:ind w:left="1200" w:hanging="480"/>
-      </w:pPr>
-    </w:lvl>
-    <w:lvl w:ilvl="2">
-      <w:start w:val="1"/>
-      <w:numFmt w:val="decimal"/>
-      <w:lvlText w:val="%3."/>
-      <w:lvlJc w:val="left"/>
-      <w:pPr>
-        <w:tabs>
-          <w:tab w:val="num" w:pos="1440"/>
-        </w:tabs>
-        <w:ind w:left="1920" w:hanging="480"/>
-      </w:pPr>
-    </w:lvl>
-    <w:lvl w:ilvl="3">
-      <w:start w:val="1"/>
-      <w:numFmt w:val="decimal"/>
-      <w:lvlText w:val="%4."/>
-      <w:lvlJc w:val="left"/>
-      <w:pPr>
-        <w:tabs>
-          <w:tab w:val="num" w:pos="2160"/>
-        </w:tabs>
-        <w:ind w:left="2640" w:hanging="480"/>
-      </w:pPr>
-    </w:lvl>
-    <w:lvl w:ilvl="4">
-      <w:start w:val="1"/>
-      <w:numFmt w:val="decimal"/>
-      <w:lvlText w:val="%5."/>
-      <w:lvlJc w:val="left"/>
-      <w:pPr>
-        <w:tabs>
-          <w:tab w:val="num" w:pos="2880"/>
-        </w:tabs>
-        <w:ind w:left="3360" w:hanging="480"/>
-      </w:pPr>
-    </w:lvl>
-    <w:lvl w:ilvl="5">
-      <w:start w:val="1"/>
-      <w:numFmt w:val="decimal"/>
-      <w:lvlText w:val="%6."/>
-      <w:lvlJc w:val="left"/>
-      <w:pPr>
-        <w:tabs>
-          <w:tab w:val="num" w:pos="3600"/>
-        </w:tabs>
-        <w:ind w:left="4080" w:hanging="480"/>
-      </w:pPr>
-    </w:lvl>
-    <w:lvl w:ilvl="6">
-      <w:start w:val="1"/>
-      <w:numFmt w:val="decimal"/>
-      <w:lvlText w:val="%7."/>
       <w:lvlJc w:val="left"/>
       <w:pPr>
         <w:tabs>
@@ -4002,30 +5727,6 @@
   </w:num>
   <w:num w:numId="1001">
     <w:abstractNumId w:val="991"/>
-  </w:num>
-  <w:num w:numId="1002">
-    <w:abstractNumId w:val="99411"/>
-    <w:lvlOverride w:ilvl="0">
-      <w:startOverride w:val="1"/>
-    </w:lvlOverride>
-    <w:lvlOverride w:ilvl="1">
-      <w:startOverride w:val="1"/>
-    </w:lvlOverride>
-    <w:lvlOverride w:ilvl="2">
-      <w:startOverride w:val="1"/>
-    </w:lvlOverride>
-    <w:lvlOverride w:ilvl="3">
-      <w:startOverride w:val="1"/>
-    </w:lvlOverride>
-    <w:lvlOverride w:ilvl="4">
-      <w:startOverride w:val="1"/>
-    </w:lvlOverride>
-    <w:lvlOverride w:ilvl="5">
-      <w:startOverride w:val="1"/>
-    </w:lvlOverride>
-    <w:lvlOverride w:ilvl="6">
-      <w:startOverride w:val="1"/>
-    </w:lvlOverride>
   </w:num>
 </w:numbering>
 </file>

--- a/goldmine_howto/goldmine.docx
+++ b/goldmine_howto/goldmine.docx
@@ -37,13 +37,25 @@
         <w:t xml:space="preserve"> </w:t>
       </w:r>
       <w:r>
-        <w:t xml:space="preserve">epigenome-wide</w:t>
-      </w:r>
-      <w:r>
-        <w:t xml:space="preserve"> </w:t>
-      </w:r>
-      <w:r>
-        <w:t xml:space="preserve">results</w:t>
+        <w:t xml:space="preserve">sets</w:t>
+      </w:r>
+      <w:r>
+        <w:t xml:space="preserve"> </w:t>
+      </w:r>
+      <w:r>
+        <w:t xml:space="preserve">of</w:t>
+      </w:r>
+      <w:r>
+        <w:t xml:space="preserve"> </w:t>
+      </w:r>
+      <w:r>
+        <w:t xml:space="preserve">genomic</w:t>
+      </w:r>
+      <w:r>
+        <w:t xml:space="preserve"> </w:t>
+      </w:r>
+      <w:r>
+        <w:t xml:space="preserve">ranges</w:t>
       </w:r>
       <w:r>
         <w:t xml:space="preserve"> </w:t>
@@ -83,7 +95,7 @@
         <w:pStyle w:val="Date"/>
       </w:pPr>
       <w:r>
-        <w:t xml:space="preserve">2016-01-21</w:t>
+        <w:t xml:space="preserve">2016-01-22</w:t>
       </w:r>
     </w:p>
     <w:p>
@@ -323,8 +335,23 @@
       <w:pPr>
         <w:pStyle w:val="Heading1"/>
       </w:pPr>
-      <w:bookmarkStart w:id="26" w:name="loading-genomic-ranges"/>
+      <w:bookmarkStart w:id="26" w:name="example-1-annotation-of-any-set-of-genomic-ranges"/>
       <w:bookmarkEnd w:id="26"/>
+      <w:r>
+        <w:t xml:space="preserve">Example 1: Annotation of Any Set of Genomic Ranges</w:t>
+      </w:r>
+    </w:p>
+    <w:p>
+      <w:r>
+        <w:t xml:space="preserve">This example will demonstrate how to save detailed gene model and feature annotations for any set of query ranges using Goldmine. Summarization and plotting of context proportions across the range set is also demonstrated. A list of variable-size genomic ranges representing regions with changes in DNA methylation is used as an example. This query range set can be interchanged for any set of interest.</w:t>
+      </w:r>
+    </w:p>
+    <w:p>
+      <w:pPr>
+        <w:pStyle w:val="Heading2"/>
+      </w:pPr>
+      <w:bookmarkStart w:id="27" w:name="loading-genomic-ranges"/>
+      <w:bookmarkEnd w:id="27"/>
       <w:r>
         <w:t xml:space="preserve">Loading Genomic Ranges</w:t>
       </w:r>
@@ -358,7 +385,7 @@
       <w:r>
         <w:t xml:space="preserve"> </w:t>
       </w:r>
-      <w:hyperlink r:id="rId27">
+      <w:hyperlink r:id="rId28">
         <w:r>
           <w:rPr>
             <w:rStyle w:val="Link"/>
@@ -375,7 +402,7 @@
       <w:r>
         <w:t xml:space="preserve"> </w:t>
       </w:r>
-      <w:hyperlink r:id="rId28">
+      <w:hyperlink r:id="rId29">
         <w:r>
           <w:rPr>
             <w:rStyle w:val="Link"/>
@@ -648,10 +675,10 @@
     </w:p>
     <w:p>
       <w:pPr>
-        <w:pStyle w:val="Heading1"/>
+        <w:pStyle w:val="Heading2"/>
       </w:pPr>
-      <w:bookmarkStart w:id="29" w:name="annotation-of-genomic-ranges"/>
-      <w:bookmarkEnd w:id="29"/>
+      <w:bookmarkStart w:id="30" w:name="annotation-of-genomic-ranges"/>
+      <w:bookmarkEnd w:id="30"/>
       <w:r>
         <w:t xml:space="preserve">Annotation of Genomic Ranges</w:t>
       </w:r>
@@ -663,7 +690,7 @@
       <w:r>
         <w:t xml:space="preserve"> </w:t>
       </w:r>
-      <w:hyperlink r:id="rId30">
+      <w:hyperlink r:id="rId31">
         <w:r>
           <w:rPr>
             <w:rStyle w:val="Link"/>
@@ -1336,10 +1363,10 @@
     </w:p>
     <w:p>
       <w:pPr>
-        <w:pStyle w:val="Heading1"/>
+        <w:pStyle w:val="Heading2"/>
       </w:pPr>
-      <w:bookmarkStart w:id="31" w:name="annotation-of-features"/>
-      <w:bookmarkEnd w:id="31"/>
+      <w:bookmarkStart w:id="32" w:name="annotation-of-features"/>
+      <w:bookmarkEnd w:id="32"/>
       <w:r>
         <w:t xml:space="preserve">Annotation of Features</w:t>
       </w:r>
@@ -1351,7 +1378,7 @@
       <w:r>
         <w:t xml:space="preserve"> </w:t>
       </w:r>
-      <w:hyperlink r:id="rId32">
+      <w:hyperlink r:id="rId33">
         <w:r>
           <w:rPr>
             <w:rStyle w:val="Link"/>
@@ -1777,25 +1804,16 @@
         <w:rPr>
           <w:rStyle w:val="VerbatimChar"/>
         </w:rPr>
-        <w:t xml:space="preserve">Read 49.3% of 1867665 rows</w:t>
-      </w:r>
-      <w:r>
-        <w:br w:type="textWrapping"/>
-      </w:r>
-      <w:r>
-        <w:rPr>
-          <w:rStyle w:val="VerbatimChar"/>
-        </w:rPr>
-        <w:t xml:space="preserve">Read 75.5% of 1867665 rows</w:t>
-      </w:r>
-      <w:r>
-        <w:br w:type="textWrapping"/>
-      </w:r>
-      <w:r>
-        <w:rPr>
-          <w:rStyle w:val="VerbatimChar"/>
-        </w:rPr>
-        <w:t xml:space="preserve">Read 1867665 rows and 9 (of 9) columns from 0.212 GB file in 00:00:05</w:t>
+        <w:t xml:space="preserve">Read 72.3% of 1867665 rows</w:t>
+      </w:r>
+      <w:r>
+        <w:br w:type="textWrapping"/>
+      </w:r>
+      <w:r>
+        <w:rPr>
+          <w:rStyle w:val="VerbatimChar"/>
+        </w:rPr>
+        <w:t xml:space="preserve">Read 1867665 rows and 9 (of 9) columns from 0.212 GB file in 00:00:03</w:t>
       </w:r>
       <w:r>
         <w:br w:type="textWrapping"/>
@@ -1822,34 +1840,25 @@
         <w:rPr>
           <w:rStyle w:val="VerbatimChar"/>
         </w:rPr>
-        <w:t xml:space="preserve">Read 23.3% of 4380444 rows</w:t>
-      </w:r>
-      <w:r>
-        <w:br w:type="textWrapping"/>
-      </w:r>
-      <w:r>
-        <w:rPr>
-          <w:rStyle w:val="VerbatimChar"/>
-        </w:rPr>
-        <w:t xml:space="preserve">Read 59.1% of 4380444 rows</w:t>
-      </w:r>
-      <w:r>
-        <w:br w:type="textWrapping"/>
-      </w:r>
-      <w:r>
-        <w:rPr>
-          <w:rStyle w:val="VerbatimChar"/>
-        </w:rPr>
-        <w:t xml:space="preserve">Read 77.6% of 4380444 rows</w:t>
-      </w:r>
-      <w:r>
-        <w:br w:type="textWrapping"/>
-      </w:r>
-      <w:r>
-        <w:rPr>
-          <w:rStyle w:val="VerbatimChar"/>
-        </w:rPr>
-        <w:t xml:space="preserve">Read 4380444 rows and 9 (of 9) columns from 0.257 GB file in 00:00:08</w:t>
+        <w:t xml:space="preserve">Read 34.7% of 4380444 rows</w:t>
+      </w:r>
+      <w:r>
+        <w:br w:type="textWrapping"/>
+      </w:r>
+      <w:r>
+        <w:rPr>
+          <w:rStyle w:val="VerbatimChar"/>
+        </w:rPr>
+        <w:t xml:space="preserve">Read 68.3% of 4380444 rows</w:t>
+      </w:r>
+      <w:r>
+        <w:br w:type="textWrapping"/>
+      </w:r>
+      <w:r>
+        <w:rPr>
+          <w:rStyle w:val="VerbatimChar"/>
+        </w:rPr>
+        <w:t xml:space="preserve">Read 4380444 rows and 9 (of 9) columns from 0.257 GB file in 00:00:07</w:t>
       </w:r>
     </w:p>
     <w:p>
@@ -2268,25 +2277,37 @@
       </w:r>
     </w:p>
     <w:p>
-      <w:r>
-        <w:t xml:space="preserve">This will change the output in two ways. First, under the "context" table, there will be new columns, one for each feature set, representing the percent overlap of the query range with ranges from the feature set. Also, a detailed accounting of each overlap in "long" format is available in the "features" list. This sub-list contains a table for each feature set, and contains one row for each pair of query to feature overlaps. It includes all columns from the feature tables, so that more specific details about each feature (i.e. factor name, experiment IDs, peak scores, etc) can be examined.</w:t>
-      </w:r>
-    </w:p>
-    <w:p>
       <w:pPr>
         <w:pStyle w:val="SourceCode"/>
       </w:pPr>
       <w:r>
         <w:rPr>
-          <w:rStyle w:val="KeywordTok"/>
-        </w:rPr>
-        <w:t xml:space="preserve">colnames</w:t>
-      </w:r>
-      <w:r>
-        <w:rPr>
-          <w:rStyle w:val="NormalTok"/>
-        </w:rPr>
-        <w:t xml:space="preserve">(gm$context)</w:t>
+          <w:rStyle w:val="VerbatimChar"/>
+        </w:rPr>
+        <w:t xml:space="preserve">## </w:t>
+      </w:r>
+      <w:r>
+        <w:br w:type="textWrapping"/>
+      </w:r>
+      <w:r>
+        <w:rPr>
+          <w:rStyle w:val="VerbatimChar"/>
+        </w:rPr>
+        <w:t xml:space="preserve">Read 68.3% of 204940 rows</w:t>
+      </w:r>
+      <w:r>
+        <w:br w:type="textWrapping"/>
+      </w:r>
+      <w:r>
+        <w:rPr>
+          <w:rStyle w:val="VerbatimChar"/>
+        </w:rPr>
+        <w:t xml:space="preserve">Read 204940 rows and 16 (of 16) columns from 0.043 GB file in 00:00:04</w:t>
+      </w:r>
+    </w:p>
+    <w:p>
+      <w:r>
+        <w:t xml:space="preserve">This will change the output in two ways. First, under the "context" table, there will be new columns, one for each feature set, representing the percent overlap of the query range with ranges from the feature set. Also, a detailed accounting of each overlap in "long" format is available in the "features" list. This sub-list contains a table for each feature set, and contains one row for each pair of query to feature overlaps. It includes all columns from the feature tables, so that more specific details about each feature (i.e. factor name, experiment IDs, peak scores, etc) can be examined.</w:t>
       </w:r>
     </w:p>
     <w:p>
@@ -2295,126 +2316,15 @@
       </w:pPr>
       <w:r>
         <w:rPr>
-          <w:rStyle w:val="VerbatimChar"/>
-        </w:rPr>
-        <w:t xml:space="preserve">##  [1] "chr"                             "start"                          </w:t>
-      </w:r>
-      <w:r>
-        <w:br w:type="textWrapping"/>
-      </w:r>
-      <w:r>
-        <w:rPr>
-          <w:rStyle w:val="VerbatimChar"/>
-        </w:rPr>
-        <w:t xml:space="preserve">##  [3] "end"                             "width"                          </w:t>
-      </w:r>
-      <w:r>
-        <w:br w:type="textWrapping"/>
-      </w:r>
-      <w:r>
-        <w:rPr>
-          <w:rStyle w:val="VerbatimChar"/>
-        </w:rPr>
-        <w:t xml:space="preserve">##  [5] "strand"                          "anodev.padj"                    </w:t>
-      </w:r>
-      <w:r>
-        <w:br w:type="textWrapping"/>
-      </w:r>
-      <w:r>
-        <w:rPr>
-          <w:rStyle w:val="VerbatimChar"/>
-        </w:rPr>
-        <w:t xml:space="preserve">##  [7] "pattern"                         "Cd8Naive_over_Cd4Naive.log2fc"  </w:t>
-      </w:r>
-      <w:r>
-        <w:br w:type="textWrapping"/>
-      </w:r>
-      <w:r>
-        <w:rPr>
-          <w:rStyle w:val="VerbatimChar"/>
-        </w:rPr>
-        <w:t xml:space="preserve">##  [9] "dmrid"                           "qrow"                           </w:t>
-      </w:r>
-      <w:r>
-        <w:br w:type="textWrapping"/>
-      </w:r>
-      <w:r>
-        <w:rPr>
-          <w:rStyle w:val="VerbatimChar"/>
-        </w:rPr>
-        <w:t xml:space="preserve">## [11] "promoter_per"                    "end3_per"                       </w:t>
-      </w:r>
-      <w:r>
-        <w:br w:type="textWrapping"/>
-      </w:r>
-      <w:r>
-        <w:rPr>
-          <w:rStyle w:val="VerbatimChar"/>
-        </w:rPr>
-        <w:t xml:space="preserve">## [13] "exon_per"                        "intron_per"                     </w:t>
-      </w:r>
-      <w:r>
-        <w:br w:type="textWrapping"/>
-      </w:r>
-      <w:r>
-        <w:rPr>
-          <w:rStyle w:val="VerbatimChar"/>
-        </w:rPr>
-        <w:t xml:space="preserve">## [15] "intergenic_per"                  "utr5_per"                       </w:t>
-      </w:r>
-      <w:r>
-        <w:br w:type="textWrapping"/>
-      </w:r>
-      <w:r>
-        <w:rPr>
-          <w:rStyle w:val="VerbatimChar"/>
-        </w:rPr>
-        <w:t xml:space="preserve">## [17] "utr3_per"                        "call"                           </w:t>
-      </w:r>
-      <w:r>
-        <w:br w:type="textWrapping"/>
-      </w:r>
-      <w:r>
-        <w:rPr>
-          <w:rStyle w:val="VerbatimChar"/>
-        </w:rPr>
-        <w:t xml:space="preserve">## [19] "call_genes"                      "overlapped_genes"               </w:t>
-      </w:r>
-      <w:r>
-        <w:br w:type="textWrapping"/>
-      </w:r>
-      <w:r>
-        <w:rPr>
-          <w:rStyle w:val="VerbatimChar"/>
-        </w:rPr>
-        <w:t xml:space="preserve">## [21] "nearest_genes"                   "distance_to_nearest_gene"       </w:t>
-      </w:r>
-      <w:r>
-        <w:br w:type="textWrapping"/>
-      </w:r>
-      <w:r>
-        <w:rPr>
-          <w:rStyle w:val="VerbatimChar"/>
-        </w:rPr>
-        <w:t xml:space="preserve">## [23] "wgEncodeRegDnaseClusteredV3_per" "wgEncodeRegTfbsClusteredV3_per" </w:t>
-      </w:r>
-      <w:r>
-        <w:br w:type="textWrapping"/>
-      </w:r>
-      <w:r>
-        <w:rPr>
-          <w:rStyle w:val="VerbatimChar"/>
-        </w:rPr>
-        <w:t xml:space="preserve">## [25] "cpgIsland_per"                   "cpgShore_per"                   </w:t>
-      </w:r>
-      <w:r>
-        <w:br w:type="textWrapping"/>
-      </w:r>
-      <w:r>
-        <w:rPr>
-          <w:rStyle w:val="VerbatimChar"/>
-        </w:rPr>
-        <w:t xml:space="preserve">## [27] "cpgShelf_per"                    "url"</w:t>
+          <w:rStyle w:val="KeywordTok"/>
+        </w:rPr>
+        <w:t xml:space="preserve">colnames</w:t>
+      </w:r>
+      <w:r>
+        <w:rPr>
+          <w:rStyle w:val="NormalTok"/>
+        </w:rPr>
+        <w:t xml:space="preserve">(gm$context)</w:t>
       </w:r>
     </w:p>
     <w:p>
@@ -2423,15 +2333,126 @@
       </w:pPr>
       <w:r>
         <w:rPr>
-          <w:rStyle w:val="KeywordTok"/>
-        </w:rPr>
-        <w:t xml:space="preserve">summary</w:t>
-      </w:r>
-      <w:r>
-        <w:rPr>
-          <w:rStyle w:val="NormalTok"/>
-        </w:rPr>
-        <w:t xml:space="preserve">(gm$features)</w:t>
+          <w:rStyle w:val="VerbatimChar"/>
+        </w:rPr>
+        <w:t xml:space="preserve">##  [1] "chr"                             "start"                          </w:t>
+      </w:r>
+      <w:r>
+        <w:br w:type="textWrapping"/>
+      </w:r>
+      <w:r>
+        <w:rPr>
+          <w:rStyle w:val="VerbatimChar"/>
+        </w:rPr>
+        <w:t xml:space="preserve">##  [3] "end"                             "width"                          </w:t>
+      </w:r>
+      <w:r>
+        <w:br w:type="textWrapping"/>
+      </w:r>
+      <w:r>
+        <w:rPr>
+          <w:rStyle w:val="VerbatimChar"/>
+        </w:rPr>
+        <w:t xml:space="preserve">##  [5] "strand"                          "anodev.padj"                    </w:t>
+      </w:r>
+      <w:r>
+        <w:br w:type="textWrapping"/>
+      </w:r>
+      <w:r>
+        <w:rPr>
+          <w:rStyle w:val="VerbatimChar"/>
+        </w:rPr>
+        <w:t xml:space="preserve">##  [7] "pattern"                         "Cd8Naive_over_Cd4Naive.log2fc"  </w:t>
+      </w:r>
+      <w:r>
+        <w:br w:type="textWrapping"/>
+      </w:r>
+      <w:r>
+        <w:rPr>
+          <w:rStyle w:val="VerbatimChar"/>
+        </w:rPr>
+        <w:t xml:space="preserve">##  [9] "dmrid"                           "qrow"                           </w:t>
+      </w:r>
+      <w:r>
+        <w:br w:type="textWrapping"/>
+      </w:r>
+      <w:r>
+        <w:rPr>
+          <w:rStyle w:val="VerbatimChar"/>
+        </w:rPr>
+        <w:t xml:space="preserve">## [11] "promoter_per"                    "end3_per"                       </w:t>
+      </w:r>
+      <w:r>
+        <w:br w:type="textWrapping"/>
+      </w:r>
+      <w:r>
+        <w:rPr>
+          <w:rStyle w:val="VerbatimChar"/>
+        </w:rPr>
+        <w:t xml:space="preserve">## [13] "exon_per"                        "intron_per"                     </w:t>
+      </w:r>
+      <w:r>
+        <w:br w:type="textWrapping"/>
+      </w:r>
+      <w:r>
+        <w:rPr>
+          <w:rStyle w:val="VerbatimChar"/>
+        </w:rPr>
+        <w:t xml:space="preserve">## [15] "intergenic_per"                  "utr5_per"                       </w:t>
+      </w:r>
+      <w:r>
+        <w:br w:type="textWrapping"/>
+      </w:r>
+      <w:r>
+        <w:rPr>
+          <w:rStyle w:val="VerbatimChar"/>
+        </w:rPr>
+        <w:t xml:space="preserve">## [17] "utr3_per"                        "call"                           </w:t>
+      </w:r>
+      <w:r>
+        <w:br w:type="textWrapping"/>
+      </w:r>
+      <w:r>
+        <w:rPr>
+          <w:rStyle w:val="VerbatimChar"/>
+        </w:rPr>
+        <w:t xml:space="preserve">## [19] "call_genes"                      "overlapped_genes"               </w:t>
+      </w:r>
+      <w:r>
+        <w:br w:type="textWrapping"/>
+      </w:r>
+      <w:r>
+        <w:rPr>
+          <w:rStyle w:val="VerbatimChar"/>
+        </w:rPr>
+        <w:t xml:space="preserve">## [21] "nearest_genes"                   "distance_to_nearest_gene"       </w:t>
+      </w:r>
+      <w:r>
+        <w:br w:type="textWrapping"/>
+      </w:r>
+      <w:r>
+        <w:rPr>
+          <w:rStyle w:val="VerbatimChar"/>
+        </w:rPr>
+        <w:t xml:space="preserve">## [23] "wgEncodeRegDnaseClusteredV3_per" "wgEncodeRegTfbsClusteredV3_per" </w:t>
+      </w:r>
+      <w:r>
+        <w:br w:type="textWrapping"/>
+      </w:r>
+      <w:r>
+        <w:rPr>
+          <w:rStyle w:val="VerbatimChar"/>
+        </w:rPr>
+        <w:t xml:space="preserve">## [25] "cpgIsland_per"                   "cpgShore_per"                   </w:t>
+      </w:r>
+      <w:r>
+        <w:br w:type="textWrapping"/>
+      </w:r>
+      <w:r>
+        <w:rPr>
+          <w:rStyle w:val="VerbatimChar"/>
+        </w:rPr>
+        <w:t xml:space="preserve">## [27] "cpgShelf_per"                    "url"</w:t>
       </w:r>
     </w:p>
     <w:p>
@@ -2440,54 +2461,15 @@
       </w:pPr>
       <w:r>
         <w:rPr>
-          <w:rStyle w:val="VerbatimChar"/>
-        </w:rPr>
-        <w:t xml:space="preserve">##                             Length Class      Mode</w:t>
-      </w:r>
-      <w:r>
-        <w:br w:type="textWrapping"/>
-      </w:r>
-      <w:r>
-        <w:rPr>
-          <w:rStyle w:val="VerbatimChar"/>
-        </w:rPr>
-        <w:t xml:space="preserve">## wgEncodeRegDnaseClusteredV3 20     data.table list</w:t>
-      </w:r>
-      <w:r>
-        <w:br w:type="textWrapping"/>
-      </w:r>
-      <w:r>
-        <w:rPr>
-          <w:rStyle w:val="VerbatimChar"/>
-        </w:rPr>
-        <w:t xml:space="preserve">## wgEncodeRegTfbsClusteredV3  20     data.table list</w:t>
-      </w:r>
-      <w:r>
-        <w:br w:type="textWrapping"/>
-      </w:r>
-      <w:r>
-        <w:rPr>
-          <w:rStyle w:val="VerbatimChar"/>
-        </w:rPr>
-        <w:t xml:space="preserve">## cpgIsland                   22     data.table list</w:t>
-      </w:r>
-      <w:r>
-        <w:br w:type="textWrapping"/>
-      </w:r>
-      <w:r>
-        <w:rPr>
-          <w:rStyle w:val="VerbatimChar"/>
-        </w:rPr>
-        <w:t xml:space="preserve">## cpgShore                    15     data.table list</w:t>
-      </w:r>
-      <w:r>
-        <w:br w:type="textWrapping"/>
-      </w:r>
-      <w:r>
-        <w:rPr>
-          <w:rStyle w:val="VerbatimChar"/>
-        </w:rPr>
-        <w:t xml:space="preserve">## cpgShelf                    15     data.table list</w:t>
+          <w:rStyle w:val="KeywordTok"/>
+        </w:rPr>
+        <w:t xml:space="preserve">summary</w:t>
+      </w:r>
+      <w:r>
+        <w:rPr>
+          <w:rStyle w:val="NormalTok"/>
+        </w:rPr>
+        <w:t xml:space="preserve">(gm$features)</w:t>
       </w:r>
     </w:p>
     <w:p>
@@ -2496,15 +2478,54 @@
       </w:pPr>
       <w:r>
         <w:rPr>
-          <w:rStyle w:val="KeywordTok"/>
-        </w:rPr>
-        <w:t xml:space="preserve">colnames</w:t>
-      </w:r>
-      <w:r>
-        <w:rPr>
-          <w:rStyle w:val="NormalTok"/>
-        </w:rPr>
-        <w:t xml:space="preserve">(gm$features$wgEncodeRegTfbsClusteredV3)</w:t>
+          <w:rStyle w:val="VerbatimChar"/>
+        </w:rPr>
+        <w:t xml:space="preserve">##                             Length Class      Mode</w:t>
+      </w:r>
+      <w:r>
+        <w:br w:type="textWrapping"/>
+      </w:r>
+      <w:r>
+        <w:rPr>
+          <w:rStyle w:val="VerbatimChar"/>
+        </w:rPr>
+        <w:t xml:space="preserve">## wgEncodeRegDnaseClusteredV3 20     data.table list</w:t>
+      </w:r>
+      <w:r>
+        <w:br w:type="textWrapping"/>
+      </w:r>
+      <w:r>
+        <w:rPr>
+          <w:rStyle w:val="VerbatimChar"/>
+        </w:rPr>
+        <w:t xml:space="preserve">## wgEncodeRegTfbsClusteredV3  20     data.table list</w:t>
+      </w:r>
+      <w:r>
+        <w:br w:type="textWrapping"/>
+      </w:r>
+      <w:r>
+        <w:rPr>
+          <w:rStyle w:val="VerbatimChar"/>
+        </w:rPr>
+        <w:t xml:space="preserve">## cpgIsland                   22     data.table list</w:t>
+      </w:r>
+      <w:r>
+        <w:br w:type="textWrapping"/>
+      </w:r>
+      <w:r>
+        <w:rPr>
+          <w:rStyle w:val="VerbatimChar"/>
+        </w:rPr>
+        <w:t xml:space="preserve">## cpgShore                    15     data.table list</w:t>
+      </w:r>
+      <w:r>
+        <w:br w:type="textWrapping"/>
+      </w:r>
+      <w:r>
+        <w:rPr>
+          <w:rStyle w:val="VerbatimChar"/>
+        </w:rPr>
+        <w:t xml:space="preserve">## cpgShelf                    15     data.table list</w:t>
       </w:r>
     </w:p>
     <w:p>
@@ -2513,185 +2534,15 @@
       </w:pPr>
       <w:r>
         <w:rPr>
-          <w:rStyle w:val="VerbatimChar"/>
-        </w:rPr>
-        <w:t xml:space="preserve">##  [1] "query.chr"                          </w:t>
-      </w:r>
-      <w:r>
-        <w:br w:type="textWrapping"/>
-      </w:r>
-      <w:r>
-        <w:rPr>
-          <w:rStyle w:val="VerbatimChar"/>
-        </w:rPr>
-        <w:t xml:space="preserve">##  [2] "query.start"                        </w:t>
-      </w:r>
-      <w:r>
-        <w:br w:type="textWrapping"/>
-      </w:r>
-      <w:r>
-        <w:rPr>
-          <w:rStyle w:val="VerbatimChar"/>
-        </w:rPr>
-        <w:t xml:space="preserve">##  [3] "query.end"                          </w:t>
-      </w:r>
-      <w:r>
-        <w:br w:type="textWrapping"/>
-      </w:r>
-      <w:r>
-        <w:rPr>
-          <w:rStyle w:val="VerbatimChar"/>
-        </w:rPr>
-        <w:t xml:space="preserve">##  [4] "feature.chr"                        </w:t>
-      </w:r>
-      <w:r>
-        <w:br w:type="textWrapping"/>
-      </w:r>
-      <w:r>
-        <w:rPr>
-          <w:rStyle w:val="VerbatimChar"/>
-        </w:rPr>
-        <w:t xml:space="preserve">##  [5] "feature.start"                      </w:t>
-      </w:r>
-      <w:r>
-        <w:br w:type="textWrapping"/>
-      </w:r>
-      <w:r>
-        <w:rPr>
-          <w:rStyle w:val="VerbatimChar"/>
-        </w:rPr>
-        <w:t xml:space="preserve">##  [6] "feature.end"                        </w:t>
-      </w:r>
-      <w:r>
-        <w:br w:type="textWrapping"/>
-      </w:r>
-      <w:r>
-        <w:rPr>
-          <w:rStyle w:val="VerbatimChar"/>
-        </w:rPr>
-        <w:t xml:space="preserve">##  [7] "overlap.query.per"                  </w:t>
-      </w:r>
-      <w:r>
-        <w:br w:type="textWrapping"/>
-      </w:r>
-      <w:r>
-        <w:rPr>
-          <w:rStyle w:val="VerbatimChar"/>
-        </w:rPr>
-        <w:t xml:space="preserve">##  [8] "overlap.feature.per"                </w:t>
-      </w:r>
-      <w:r>
-        <w:br w:type="textWrapping"/>
-      </w:r>
-      <w:r>
-        <w:rPr>
-          <w:rStyle w:val="VerbatimChar"/>
-        </w:rPr>
-        <w:t xml:space="preserve">##  [9] "overlap.bp"                         </w:t>
-      </w:r>
-      <w:r>
-        <w:br w:type="textWrapping"/>
-      </w:r>
-      <w:r>
-        <w:rPr>
-          <w:rStyle w:val="VerbatimChar"/>
-        </w:rPr>
-        <w:t xml:space="preserve">## [10] "query_anodev.padj"                  </w:t>
-      </w:r>
-      <w:r>
-        <w:br w:type="textWrapping"/>
-      </w:r>
-      <w:r>
-        <w:rPr>
-          <w:rStyle w:val="VerbatimChar"/>
-        </w:rPr>
-        <w:t xml:space="preserve">## [11] "query_pattern"                      </w:t>
-      </w:r>
-      <w:r>
-        <w:br w:type="textWrapping"/>
-      </w:r>
-      <w:r>
-        <w:rPr>
-          <w:rStyle w:val="VerbatimChar"/>
-        </w:rPr>
-        <w:t xml:space="preserve">## [12] "query_Cd8Naive_over_Cd4Naive.log2fc"</w:t>
-      </w:r>
-      <w:r>
-        <w:br w:type="textWrapping"/>
-      </w:r>
-      <w:r>
-        <w:rPr>
-          <w:rStyle w:val="VerbatimChar"/>
-        </w:rPr>
-        <w:t xml:space="preserve">## [13] "query_dmrid"                        </w:t>
-      </w:r>
-      <w:r>
-        <w:br w:type="textWrapping"/>
-      </w:r>
-      <w:r>
-        <w:rPr>
-          <w:rStyle w:val="VerbatimChar"/>
-        </w:rPr>
-        <w:t xml:space="preserve">## [14] "query_qrow"                         </w:t>
-      </w:r>
-      <w:r>
-        <w:br w:type="textWrapping"/>
-      </w:r>
-      <w:r>
-        <w:rPr>
-          <w:rStyle w:val="VerbatimChar"/>
-        </w:rPr>
-        <w:t xml:space="preserve">## [15] "feature_name"                       </w:t>
-      </w:r>
-      <w:r>
-        <w:br w:type="textWrapping"/>
-      </w:r>
-      <w:r>
-        <w:rPr>
-          <w:rStyle w:val="VerbatimChar"/>
-        </w:rPr>
-        <w:t xml:space="preserve">## [16] "feature_score"                      </w:t>
-      </w:r>
-      <w:r>
-        <w:br w:type="textWrapping"/>
-      </w:r>
-      <w:r>
-        <w:rPr>
-          <w:rStyle w:val="VerbatimChar"/>
-        </w:rPr>
-        <w:t xml:space="preserve">## [17] "feature_expCount"                   </w:t>
-      </w:r>
-      <w:r>
-        <w:br w:type="textWrapping"/>
-      </w:r>
-      <w:r>
-        <w:rPr>
-          <w:rStyle w:val="VerbatimChar"/>
-        </w:rPr>
-        <w:t xml:space="preserve">## [18] "feature_expNums"                    </w:t>
-      </w:r>
-      <w:r>
-        <w:br w:type="textWrapping"/>
-      </w:r>
-      <w:r>
-        <w:rPr>
-          <w:rStyle w:val="VerbatimChar"/>
-        </w:rPr>
-        <w:t xml:space="preserve">## [19] "feature_expScores"                  </w:t>
-      </w:r>
-      <w:r>
-        <w:br w:type="textWrapping"/>
-      </w:r>
-      <w:r>
-        <w:rPr>
-          <w:rStyle w:val="VerbatimChar"/>
-        </w:rPr>
-        <w:t xml:space="preserve">## [20] "feature_srow"</w:t>
-      </w:r>
-    </w:p>
-    <w:p>
-      <w:r>
-        <w:t xml:space="preserve">The gmWrite() function simplifies saving all tables in an output list from goldmine() as CSV files for viewing in a spreadsheet or processing outside of R.</w:t>
+          <w:rStyle w:val="KeywordTok"/>
+        </w:rPr>
+        <w:t xml:space="preserve">colnames</w:t>
+      </w:r>
+      <w:r>
+        <w:rPr>
+          <w:rStyle w:val="NormalTok"/>
+        </w:rPr>
+        <w:t xml:space="preserve">(gm$features$wgEncodeRegTfbsClusteredV3)</w:t>
       </w:r>
     </w:p>
     <w:p>
@@ -2700,6 +2551,193 @@
       </w:pPr>
       <w:r>
         <w:rPr>
+          <w:rStyle w:val="VerbatimChar"/>
+        </w:rPr>
+        <w:t xml:space="preserve">##  [1] "query.chr"                          </w:t>
+      </w:r>
+      <w:r>
+        <w:br w:type="textWrapping"/>
+      </w:r>
+      <w:r>
+        <w:rPr>
+          <w:rStyle w:val="VerbatimChar"/>
+        </w:rPr>
+        <w:t xml:space="preserve">##  [2] "query.start"                        </w:t>
+      </w:r>
+      <w:r>
+        <w:br w:type="textWrapping"/>
+      </w:r>
+      <w:r>
+        <w:rPr>
+          <w:rStyle w:val="VerbatimChar"/>
+        </w:rPr>
+        <w:t xml:space="preserve">##  [3] "query.end"                          </w:t>
+      </w:r>
+      <w:r>
+        <w:br w:type="textWrapping"/>
+      </w:r>
+      <w:r>
+        <w:rPr>
+          <w:rStyle w:val="VerbatimChar"/>
+        </w:rPr>
+        <w:t xml:space="preserve">##  [4] "feature.chr"                        </w:t>
+      </w:r>
+      <w:r>
+        <w:br w:type="textWrapping"/>
+      </w:r>
+      <w:r>
+        <w:rPr>
+          <w:rStyle w:val="VerbatimChar"/>
+        </w:rPr>
+        <w:t xml:space="preserve">##  [5] "feature.start"                      </w:t>
+      </w:r>
+      <w:r>
+        <w:br w:type="textWrapping"/>
+      </w:r>
+      <w:r>
+        <w:rPr>
+          <w:rStyle w:val="VerbatimChar"/>
+        </w:rPr>
+        <w:t xml:space="preserve">##  [6] "feature.end"                        </w:t>
+      </w:r>
+      <w:r>
+        <w:br w:type="textWrapping"/>
+      </w:r>
+      <w:r>
+        <w:rPr>
+          <w:rStyle w:val="VerbatimChar"/>
+        </w:rPr>
+        <w:t xml:space="preserve">##  [7] "overlap.query.per"                  </w:t>
+      </w:r>
+      <w:r>
+        <w:br w:type="textWrapping"/>
+      </w:r>
+      <w:r>
+        <w:rPr>
+          <w:rStyle w:val="VerbatimChar"/>
+        </w:rPr>
+        <w:t xml:space="preserve">##  [8] "overlap.feature.per"                </w:t>
+      </w:r>
+      <w:r>
+        <w:br w:type="textWrapping"/>
+      </w:r>
+      <w:r>
+        <w:rPr>
+          <w:rStyle w:val="VerbatimChar"/>
+        </w:rPr>
+        <w:t xml:space="preserve">##  [9] "overlap.bp"                         </w:t>
+      </w:r>
+      <w:r>
+        <w:br w:type="textWrapping"/>
+      </w:r>
+      <w:r>
+        <w:rPr>
+          <w:rStyle w:val="VerbatimChar"/>
+        </w:rPr>
+        <w:t xml:space="preserve">## [10] "query_anodev.padj"                  </w:t>
+      </w:r>
+      <w:r>
+        <w:br w:type="textWrapping"/>
+      </w:r>
+      <w:r>
+        <w:rPr>
+          <w:rStyle w:val="VerbatimChar"/>
+        </w:rPr>
+        <w:t xml:space="preserve">## [11] "query_pattern"                      </w:t>
+      </w:r>
+      <w:r>
+        <w:br w:type="textWrapping"/>
+      </w:r>
+      <w:r>
+        <w:rPr>
+          <w:rStyle w:val="VerbatimChar"/>
+        </w:rPr>
+        <w:t xml:space="preserve">## [12] "query_Cd8Naive_over_Cd4Naive.log2fc"</w:t>
+      </w:r>
+      <w:r>
+        <w:br w:type="textWrapping"/>
+      </w:r>
+      <w:r>
+        <w:rPr>
+          <w:rStyle w:val="VerbatimChar"/>
+        </w:rPr>
+        <w:t xml:space="preserve">## [13] "query_dmrid"                        </w:t>
+      </w:r>
+      <w:r>
+        <w:br w:type="textWrapping"/>
+      </w:r>
+      <w:r>
+        <w:rPr>
+          <w:rStyle w:val="VerbatimChar"/>
+        </w:rPr>
+        <w:t xml:space="preserve">## [14] "query_qrow"                         </w:t>
+      </w:r>
+      <w:r>
+        <w:br w:type="textWrapping"/>
+      </w:r>
+      <w:r>
+        <w:rPr>
+          <w:rStyle w:val="VerbatimChar"/>
+        </w:rPr>
+        <w:t xml:space="preserve">## [15] "feature_name"                       </w:t>
+      </w:r>
+      <w:r>
+        <w:br w:type="textWrapping"/>
+      </w:r>
+      <w:r>
+        <w:rPr>
+          <w:rStyle w:val="VerbatimChar"/>
+        </w:rPr>
+        <w:t xml:space="preserve">## [16] "feature_score"                      </w:t>
+      </w:r>
+      <w:r>
+        <w:br w:type="textWrapping"/>
+      </w:r>
+      <w:r>
+        <w:rPr>
+          <w:rStyle w:val="VerbatimChar"/>
+        </w:rPr>
+        <w:t xml:space="preserve">## [17] "feature_expCount"                   </w:t>
+      </w:r>
+      <w:r>
+        <w:br w:type="textWrapping"/>
+      </w:r>
+      <w:r>
+        <w:rPr>
+          <w:rStyle w:val="VerbatimChar"/>
+        </w:rPr>
+        <w:t xml:space="preserve">## [18] "feature_expNums"                    </w:t>
+      </w:r>
+      <w:r>
+        <w:br w:type="textWrapping"/>
+      </w:r>
+      <w:r>
+        <w:rPr>
+          <w:rStyle w:val="VerbatimChar"/>
+        </w:rPr>
+        <w:t xml:space="preserve">## [19] "feature_expScores"                  </w:t>
+      </w:r>
+      <w:r>
+        <w:br w:type="textWrapping"/>
+      </w:r>
+      <w:r>
+        <w:rPr>
+          <w:rStyle w:val="VerbatimChar"/>
+        </w:rPr>
+        <w:t xml:space="preserve">## [20] "feature_srow"</w:t>
+      </w:r>
+    </w:p>
+    <w:p>
+      <w:r>
+        <w:t xml:space="preserve">The gmWrite() function simplifies saving all tables in an output list from goldmine() as CSV files for viewing in a spreadsheet or processing outside of R.</w:t>
+      </w:r>
+    </w:p>
+    <w:p>
+      <w:pPr>
+        <w:pStyle w:val="SourceCode"/>
+      </w:pPr>
+      <w:r>
+        <w:rPr>
           <w:rStyle w:val="KeywordTok"/>
         </w:rPr>
         <w:t xml:space="preserve">gmWrite</w:t>
@@ -2727,16 +2765,6 @@
           <w:rStyle w:val="NormalTok"/>
         </w:rPr>
         <w:t xml:space="preserve">)</w:t>
-      </w:r>
-    </w:p>
-    <w:p>
-      <w:pPr>
-        <w:pStyle w:val="Heading1"/>
-      </w:pPr>
-      <w:bookmarkStart w:id="33" w:name="appendix"/>
-      <w:bookmarkEnd w:id="33"/>
-      <w:r>
-        <w:t xml:space="preserve">Appendix</w:t>
       </w:r>
     </w:p>
     <w:p>
@@ -4729,7 +4757,37 @@
         <w:rPr>
           <w:rStyle w:val="NormalTok"/>
         </w:rPr>
-        <w:t xml:space="preserve">(featcon)</w:t>
+        <w:t xml:space="preserve">(featcon,</w:t>
+      </w:r>
+      <w:r>
+        <w:rPr>
+          <w:rStyle w:val="DataTypeTok"/>
+        </w:rPr>
+        <w:t xml:space="preserve">id.vars=</w:t>
+      </w:r>
+      <w:r>
+        <w:rPr>
+          <w:rStyle w:val="KeywordTok"/>
+        </w:rPr>
+        <w:t xml:space="preserve">c</w:t>
+      </w:r>
+      <w:r>
+        <w:rPr>
+          <w:rStyle w:val="NormalTok"/>
+        </w:rPr>
+        <w:t xml:space="preserve">(</w:t>
+      </w:r>
+      <w:r>
+        <w:rPr>
+          <w:rStyle w:val="StringTok"/>
+        </w:rPr>
+        <w:t xml:space="preserve">"pattern"</w:t>
+      </w:r>
+      <w:r>
+        <w:rPr>
+          <w:rStyle w:val="NormalTok"/>
+        </w:rPr>
+        <w:t xml:space="preserve">))</w:t>
       </w:r>
       <w:r>
         <w:br w:type="textWrapping"/>
@@ -5192,22 +5250,22 @@
     </w:p>
     <w:p>
       <w:pPr>
-        <w:pStyle w:val="Heading2"/>
+        <w:pStyle w:val="Heading1"/>
       </w:pPr>
-      <w:bookmarkStart w:id="37" w:name="direct-import-of-ucsc-genome-browser-tables"/>
+      <w:bookmarkStart w:id="37" w:name="example-2-meta-analysis-of-many-range-sets"/>
       <w:bookmarkEnd w:id="37"/>
       <w:r>
-        <w:t xml:space="preserve">Direct Import of UCSC Genome Browser Tables</w:t>
-      </w:r>
-    </w:p>
-    <w:p>
-      <w:r>
-        <w:t xml:space="preserve">The goldmine(), getGenes(), and getFeatures() functions all call the getUCSCTable() function. This function handles the download and caching of data from the UCSC FTP server. This function can also be used directly for custom analysis that requires easy access to these useful tables. Note that start coordinates in the raw tables are 0-based. All Goldmine output has been adjusted to be 1-based, except in the case of raw table data from getUCSCTable().</w:t>
-      </w:r>
-    </w:p>
-    <w:p>
-      <w:r>
-        <w:t xml:space="preserve">For example, we could download ENCODE CTCF ChIP-seq data for the cell line HCT116:</w:t>
+        <w:t xml:space="preserve">Example 2: Meta-Analysis of Many Range Sets</w:t>
+      </w:r>
+    </w:p>
+    <w:p>
+      <w:r>
+        <w:t xml:space="preserve">The goldmine() function can also be used to annotate large sets of genomic ranges, and compare the context proportions of different subsets. To demonstrate Goldmine on a larger scale, we show how to use the package to annotate the genomic contexts for each factor in the ENCODE ChIP-seq supertrack and compare contexts among all 161 factors.</w:t>
+      </w:r>
+    </w:p>
+    <w:p>
+      <w:r>
+        <w:t xml:space="preserve">First, we will obtain the ENCODE supertrack containing all binding sites for all factors in one table.</w:t>
       </w:r>
     </w:p>
     <w:p>
@@ -5218,6 +5276,2039 @@
         <w:rPr>
           <w:rStyle w:val="NormalTok"/>
         </w:rPr>
+        <w:t xml:space="preserve">etf &lt;-</w:t>
+      </w:r>
+      <w:r>
+        <w:rPr>
+          <w:rStyle w:val="StringTok"/>
+        </w:rPr>
+        <w:t xml:space="preserve"> </w:t>
+      </w:r>
+      <w:r>
+        <w:rPr>
+          <w:rStyle w:val="KeywordTok"/>
+        </w:rPr>
+        <w:t xml:space="preserve">getFeatures</w:t>
+      </w:r>
+      <w:r>
+        <w:rPr>
+          <w:rStyle w:val="NormalTok"/>
+        </w:rPr>
+        <w:t xml:space="preserve">(</w:t>
+      </w:r>
+      <w:r>
+        <w:rPr>
+          <w:rStyle w:val="StringTok"/>
+        </w:rPr>
+        <w:t xml:space="preserve">"wgEncodeRegTfbsClusteredV3"</w:t>
+      </w:r>
+      <w:r>
+        <w:rPr>
+          <w:rStyle w:val="NormalTok"/>
+        </w:rPr>
+        <w:t xml:space="preserve">,</w:t>
+      </w:r>
+      <w:r>
+        <w:br w:type="textWrapping"/>
+      </w:r>
+      <w:r>
+        <w:rPr>
+          <w:rStyle w:val="NormalTok"/>
+        </w:rPr>
+        <w:t xml:space="preserve"> </w:t>
+      </w:r>
+      <w:r>
+        <w:rPr>
+          <w:rStyle w:val="NormalTok"/>
+        </w:rPr>
+        <w:t xml:space="preserve"> </w:t>
+      </w:r>
+      <w:r>
+        <w:rPr>
+          <w:rStyle w:val="NormalTok"/>
+        </w:rPr>
+        <w:t xml:space="preserve"> </w:t>
+      </w:r>
+      <w:r>
+        <w:rPr>
+          <w:rStyle w:val="NormalTok"/>
+        </w:rPr>
+        <w:t xml:space="preserve"> </w:t>
+      </w:r>
+      <w:r>
+        <w:rPr>
+          <w:rStyle w:val="NormalTok"/>
+        </w:rPr>
+        <w:t xml:space="preserve"> </w:t>
+      </w:r>
+      <w:r>
+        <w:rPr>
+          <w:rStyle w:val="NormalTok"/>
+        </w:rPr>
+        <w:t xml:space="preserve"> </w:t>
+      </w:r>
+      <w:r>
+        <w:rPr>
+          <w:rStyle w:val="NormalTok"/>
+        </w:rPr>
+        <w:t xml:space="preserve"> </w:t>
+      </w:r>
+      <w:r>
+        <w:rPr>
+          <w:rStyle w:val="NormalTok"/>
+        </w:rPr>
+        <w:t xml:space="preserve"> </w:t>
+      </w:r>
+      <w:r>
+        <w:rPr>
+          <w:rStyle w:val="NormalTok"/>
+        </w:rPr>
+        <w:t xml:space="preserve"> </w:t>
+      </w:r>
+      <w:r>
+        <w:rPr>
+          <w:rStyle w:val="NormalTok"/>
+        </w:rPr>
+        <w:t xml:space="preserve"> </w:t>
+      </w:r>
+      <w:r>
+        <w:rPr>
+          <w:rStyle w:val="NormalTok"/>
+        </w:rPr>
+        <w:t xml:space="preserve"> </w:t>
+      </w:r>
+      <w:r>
+        <w:rPr>
+          <w:rStyle w:val="NormalTok"/>
+        </w:rPr>
+        <w:t xml:space="preserve"> </w:t>
+      </w:r>
+      <w:r>
+        <w:rPr>
+          <w:rStyle w:val="NormalTok"/>
+        </w:rPr>
+        <w:t xml:space="preserve"> </w:t>
+      </w:r>
+      <w:r>
+        <w:rPr>
+          <w:rStyle w:val="NormalTok"/>
+        </w:rPr>
+        <w:t xml:space="preserve"> </w:t>
+      </w:r>
+      <w:r>
+        <w:rPr>
+          <w:rStyle w:val="NormalTok"/>
+        </w:rPr>
+        <w:t xml:space="preserve"> </w:t>
+      </w:r>
+      <w:r>
+        <w:rPr>
+          <w:rStyle w:val="NormalTok"/>
+        </w:rPr>
+        <w:t xml:space="preserve"> </w:t>
+      </w:r>
+      <w:r>
+        <w:rPr>
+          <w:rStyle w:val="NormalTok"/>
+        </w:rPr>
+        <w:t xml:space="preserve"> </w:t>
+      </w:r>
+      <w:r>
+        <w:rPr>
+          <w:rStyle w:val="NormalTok"/>
+        </w:rPr>
+        <w:t xml:space="preserve"> </w:t>
+      </w:r>
+      <w:r>
+        <w:rPr>
+          <w:rStyle w:val="NormalTok"/>
+        </w:rPr>
+        <w:t xml:space="preserve"> </w:t>
+      </w:r>
+      <w:r>
+        <w:rPr>
+          <w:rStyle w:val="NormalTok"/>
+        </w:rPr>
+        <w:t xml:space="preserve"> </w:t>
+      </w:r>
+      <w:r>
+        <w:rPr>
+          <w:rStyle w:val="NormalTok"/>
+        </w:rPr>
+        <w:t xml:space="preserve"> </w:t>
+      </w:r>
+      <w:r>
+        <w:rPr>
+          <w:rStyle w:val="NormalTok"/>
+        </w:rPr>
+        <w:t xml:space="preserve"> </w:t>
+      </w:r>
+      <w:r>
+        <w:rPr>
+          <w:rStyle w:val="NormalTok"/>
+        </w:rPr>
+        <w:t xml:space="preserve"> </w:t>
+      </w:r>
+      <w:r>
+        <w:rPr>
+          <w:rStyle w:val="NormalTok"/>
+        </w:rPr>
+        <w:t xml:space="preserve"> </w:t>
+      </w:r>
+      <w:r>
+        <w:rPr>
+          <w:rStyle w:val="DataTypeTok"/>
+        </w:rPr>
+        <w:t xml:space="preserve">genome=</w:t>
+      </w:r>
+      <w:r>
+        <w:rPr>
+          <w:rStyle w:val="NormalTok"/>
+        </w:rPr>
+        <w:t xml:space="preserve">genome,</w:t>
+      </w:r>
+      <w:r>
+        <w:rPr>
+          <w:rStyle w:val="DataTypeTok"/>
+        </w:rPr>
+        <w:t xml:space="preserve">cachedir=</w:t>
+      </w:r>
+      <w:r>
+        <w:rPr>
+          <w:rStyle w:val="NormalTok"/>
+        </w:rPr>
+        <w:t xml:space="preserve">cachedir)[[</w:t>
+      </w:r>
+      <w:r>
+        <w:rPr>
+          <w:rStyle w:val="DecValTok"/>
+        </w:rPr>
+        <w:t xml:space="preserve">1</w:t>
+      </w:r>
+      <w:r>
+        <w:rPr>
+          <w:rStyle w:val="NormalTok"/>
+        </w:rPr>
+        <w:t xml:space="preserve">]]</w:t>
+      </w:r>
+      <w:r>
+        <w:br w:type="textWrapping"/>
+      </w:r>
+      <w:r>
+        <w:rPr>
+          <w:rStyle w:val="KeywordTok"/>
+        </w:rPr>
+        <w:t xml:space="preserve">length</w:t>
+      </w:r>
+      <w:r>
+        <w:rPr>
+          <w:rStyle w:val="NormalTok"/>
+        </w:rPr>
+        <w:t xml:space="preserve">(etf)</w:t>
+      </w:r>
+      <w:r>
+        <w:br w:type="textWrapping"/>
+      </w:r>
+      <w:r>
+        <w:rPr>
+          <w:rStyle w:val="KeywordTok"/>
+        </w:rPr>
+        <w:t xml:space="preserve">length</w:t>
+      </w:r>
+      <w:r>
+        <w:rPr>
+          <w:rStyle w:val="NormalTok"/>
+        </w:rPr>
+        <w:t xml:space="preserve">(</w:t>
+      </w:r>
+      <w:r>
+        <w:rPr>
+          <w:rStyle w:val="KeywordTok"/>
+        </w:rPr>
+        <w:t xml:space="preserve">unique</w:t>
+      </w:r>
+      <w:r>
+        <w:rPr>
+          <w:rStyle w:val="NormalTok"/>
+        </w:rPr>
+        <w:t xml:space="preserve">(etf$name))</w:t>
+      </w:r>
+    </w:p>
+    <w:p>
+      <w:r>
+        <w:t xml:space="preserve">Next, we run Goldmine on the entire table. This run may take a few minutes to complete, depending on your hardware. We specify the contextonly option here to increase efficiency, as we are only interested in the context output for this analysis.</w:t>
+      </w:r>
+    </w:p>
+    <w:p>
+      <w:pPr>
+        <w:pStyle w:val="SourceCode"/>
+      </w:pPr>
+      <w:r>
+        <w:rPr>
+          <w:rStyle w:val="NormalTok"/>
+        </w:rPr>
+        <w:t xml:space="preserve">con &lt;-</w:t>
+      </w:r>
+      <w:r>
+        <w:rPr>
+          <w:rStyle w:val="StringTok"/>
+        </w:rPr>
+        <w:t xml:space="preserve"> </w:t>
+      </w:r>
+      <w:r>
+        <w:rPr>
+          <w:rStyle w:val="KeywordTok"/>
+        </w:rPr>
+        <w:t xml:space="preserve">goldmine</w:t>
+      </w:r>
+      <w:r>
+        <w:rPr>
+          <w:rStyle w:val="NormalTok"/>
+        </w:rPr>
+        <w:t xml:space="preserve">(etf,</w:t>
+      </w:r>
+      <w:r>
+        <w:rPr>
+          <w:rStyle w:val="DataTypeTok"/>
+        </w:rPr>
+        <w:t xml:space="preserve">genome=</w:t>
+      </w:r>
+      <w:r>
+        <w:rPr>
+          <w:rStyle w:val="NormalTok"/>
+        </w:rPr>
+        <w:t xml:space="preserve">genome,</w:t>
+      </w:r>
+      <w:r>
+        <w:rPr>
+          <w:rStyle w:val="DataTypeTok"/>
+        </w:rPr>
+        <w:t xml:space="preserve">cachedir=</w:t>
+      </w:r>
+      <w:r>
+        <w:rPr>
+          <w:rStyle w:val="NormalTok"/>
+        </w:rPr>
+        <w:t xml:space="preserve">cachedir,</w:t>
+      </w:r>
+      <w:r>
+        <w:rPr>
+          <w:rStyle w:val="DataTypeTok"/>
+        </w:rPr>
+        <w:t xml:space="preserve">contextonly=</w:t>
+      </w:r>
+      <w:r>
+        <w:rPr>
+          <w:rStyle w:val="OtherTok"/>
+        </w:rPr>
+        <w:t xml:space="preserve">TRUE</w:t>
+      </w:r>
+      <w:r>
+        <w:rPr>
+          <w:rStyle w:val="NormalTok"/>
+        </w:rPr>
+        <w:t xml:space="preserve">)</w:t>
+      </w:r>
+    </w:p>
+    <w:p>
+      <w:r>
+        <w:t xml:space="preserve">Then, we aggregate the proportions of each context within each factor using data.table.</w:t>
+      </w:r>
+    </w:p>
+    <w:p>
+      <w:pPr>
+        <w:pStyle w:val="SourceCode"/>
+      </w:pPr>
+      <w:r>
+        <w:rPr>
+          <w:rStyle w:val="NormalTok"/>
+        </w:rPr>
+        <w:t xml:space="preserve">agg &lt;-</w:t>
+      </w:r>
+      <w:r>
+        <w:rPr>
+          <w:rStyle w:val="StringTok"/>
+        </w:rPr>
+        <w:t xml:space="preserve"> </w:t>
+      </w:r>
+      <w:r>
+        <w:rPr>
+          <w:rStyle w:val="NormalTok"/>
+        </w:rPr>
+        <w:t xml:space="preserve">con[,</w:t>
+      </w:r>
+      <w:r>
+        <w:rPr>
+          <w:rStyle w:val="KeywordTok"/>
+        </w:rPr>
+        <w:t xml:space="preserve">list</w:t>
+      </w:r>
+      <w:r>
+        <w:rPr>
+          <w:rStyle w:val="NormalTok"/>
+        </w:rPr>
+        <w:t xml:space="preserve">(</w:t>
+      </w:r>
+      <w:r>
+        <w:rPr>
+          <w:rStyle w:val="DataTypeTok"/>
+        </w:rPr>
+        <w:t xml:space="preserve">n=</w:t>
+      </w:r>
+      <w:r>
+        <w:rPr>
+          <w:rStyle w:val="KeywordTok"/>
+        </w:rPr>
+        <w:t xml:space="preserve">length</w:t>
+      </w:r>
+      <w:r>
+        <w:rPr>
+          <w:rStyle w:val="NormalTok"/>
+        </w:rPr>
+        <w:t xml:space="preserve">(chr)),by=</w:t>
+      </w:r>
+      <w:r>
+        <w:rPr>
+          <w:rStyle w:val="KeywordTok"/>
+        </w:rPr>
+        <w:t xml:space="preserve">c</w:t>
+      </w:r>
+      <w:r>
+        <w:rPr>
+          <w:rStyle w:val="NormalTok"/>
+        </w:rPr>
+        <w:t xml:space="preserve">(</w:t>
+      </w:r>
+      <w:r>
+        <w:rPr>
+          <w:rStyle w:val="StringTok"/>
+        </w:rPr>
+        <w:t xml:space="preserve">"name"</w:t>
+      </w:r>
+      <w:r>
+        <w:rPr>
+          <w:rStyle w:val="NormalTok"/>
+        </w:rPr>
+        <w:t xml:space="preserve">,</w:t>
+      </w:r>
+      <w:r>
+        <w:rPr>
+          <w:rStyle w:val="StringTok"/>
+        </w:rPr>
+        <w:t xml:space="preserve">"call"</w:t>
+      </w:r>
+      <w:r>
+        <w:rPr>
+          <w:rStyle w:val="NormalTok"/>
+        </w:rPr>
+        <w:t xml:space="preserve">)]</w:t>
+      </w:r>
+      <w:r>
+        <w:br w:type="textWrapping"/>
+      </w:r>
+      <w:r>
+        <w:rPr>
+          <w:rStyle w:val="NormalTok"/>
+        </w:rPr>
+        <w:t xml:space="preserve">agg &lt;-</w:t>
+      </w:r>
+      <w:r>
+        <w:rPr>
+          <w:rStyle w:val="StringTok"/>
+        </w:rPr>
+        <w:t xml:space="preserve"> </w:t>
+      </w:r>
+      <w:r>
+        <w:rPr>
+          <w:rStyle w:val="NormalTok"/>
+        </w:rPr>
+        <w:t xml:space="preserve">agg[,</w:t>
+      </w:r>
+      <w:r>
+        <w:rPr>
+          <w:rStyle w:val="KeywordTok"/>
+        </w:rPr>
+        <w:t xml:space="preserve">list</w:t>
+      </w:r>
+      <w:r>
+        <w:rPr>
+          <w:rStyle w:val="NormalTok"/>
+        </w:rPr>
+        <w:t xml:space="preserve">(</w:t>
+      </w:r>
+      <w:r>
+        <w:rPr>
+          <w:rStyle w:val="DataTypeTok"/>
+        </w:rPr>
+        <w:t xml:space="preserve">call=</w:t>
+      </w:r>
+      <w:r>
+        <w:rPr>
+          <w:rStyle w:val="NormalTok"/>
+        </w:rPr>
+        <w:t xml:space="preserve">call,</w:t>
+      </w:r>
+      <w:r>
+        <w:rPr>
+          <w:rStyle w:val="DataTypeTok"/>
+        </w:rPr>
+        <w:t xml:space="preserve">n=</w:t>
+      </w:r>
+      <w:r>
+        <w:rPr>
+          <w:rStyle w:val="NormalTok"/>
+        </w:rPr>
+        <w:t xml:space="preserve">n,</w:t>
+      </w:r>
+      <w:r>
+        <w:rPr>
+          <w:rStyle w:val="DataTypeTok"/>
+        </w:rPr>
+        <w:t xml:space="preserve">frac=</w:t>
+      </w:r>
+      <w:r>
+        <w:rPr>
+          <w:rStyle w:val="NormalTok"/>
+        </w:rPr>
+        <w:t xml:space="preserve">n/</w:t>
+      </w:r>
+      <w:r>
+        <w:rPr>
+          <w:rStyle w:val="KeywordTok"/>
+        </w:rPr>
+        <w:t xml:space="preserve">sum</w:t>
+      </w:r>
+      <w:r>
+        <w:rPr>
+          <w:rStyle w:val="NormalTok"/>
+        </w:rPr>
+        <w:t xml:space="preserve">(n)),by=</w:t>
+      </w:r>
+      <w:r>
+        <w:rPr>
+          <w:rStyle w:val="StringTok"/>
+        </w:rPr>
+        <w:t xml:space="preserve">"name"</w:t>
+      </w:r>
+      <w:r>
+        <w:rPr>
+          <w:rStyle w:val="NormalTok"/>
+        </w:rPr>
+        <w:t xml:space="preserve">]</w:t>
+      </w:r>
+      <w:r>
+        <w:br w:type="textWrapping"/>
+      </w:r>
+      <w:r>
+        <w:rPr>
+          <w:rStyle w:val="KeywordTok"/>
+        </w:rPr>
+        <w:t xml:space="preserve">head</w:t>
+      </w:r>
+      <w:r>
+        <w:rPr>
+          <w:rStyle w:val="NormalTok"/>
+        </w:rPr>
+        <w:t xml:space="preserve">(agg)</w:t>
+      </w:r>
+    </w:p>
+    <w:p>
+      <w:pPr>
+        <w:pStyle w:val="SourceCode"/>
+      </w:pPr>
+      <w:r>
+        <w:rPr>
+          <w:rStyle w:val="VerbatimChar"/>
+        </w:rPr>
+        <w:t xml:space="preserve">##      name       call     n       frac</w:t>
+      </w:r>
+      <w:r>
+        <w:br w:type="textWrapping"/>
+      </w:r>
+      <w:r>
+        <w:rPr>
+          <w:rStyle w:val="VerbatimChar"/>
+        </w:rPr>
+        <w:t xml:space="preserve">## 1: ZBTB33 intergenic  3754 0.29399326</w:t>
+      </w:r>
+      <w:r>
+        <w:br w:type="textWrapping"/>
+      </w:r>
+      <w:r>
+        <w:rPr>
+          <w:rStyle w:val="VerbatimChar"/>
+        </w:rPr>
+        <w:t xml:space="preserve">## 2: ZBTB33   promoter  4623 0.36204871</w:t>
+      </w:r>
+      <w:r>
+        <w:br w:type="textWrapping"/>
+      </w:r>
+      <w:r>
+        <w:rPr>
+          <w:rStyle w:val="VerbatimChar"/>
+        </w:rPr>
+        <w:t xml:space="preserve">## 3: ZBTB33     intron  3410 0.26705302</w:t>
+      </w:r>
+      <w:r>
+        <w:br w:type="textWrapping"/>
+      </w:r>
+      <w:r>
+        <w:rPr>
+          <w:rStyle w:val="VerbatimChar"/>
+        </w:rPr>
+        <w:t xml:space="preserve">## 4: ZBTB33       exon   441 0.03453677</w:t>
+      </w:r>
+      <w:r>
+        <w:br w:type="textWrapping"/>
+      </w:r>
+      <w:r>
+        <w:rPr>
+          <w:rStyle w:val="VerbatimChar"/>
+        </w:rPr>
+        <w:t xml:space="preserve">## 5: ZBTB33     3' end   541 0.04236824</w:t>
+      </w:r>
+      <w:r>
+        <w:br w:type="textWrapping"/>
+      </w:r>
+      <w:r>
+        <w:rPr>
+          <w:rStyle w:val="VerbatimChar"/>
+        </w:rPr>
+        <w:t xml:space="preserve">## 6:  CEBPB intergenic 62270 0.42397173</w:t>
+      </w:r>
+    </w:p>
+    <w:p>
+      <w:r>
+        <w:t xml:space="preserve">This table can be used to plot a stack of proportions using ggplot2. We first sort by the promoter fraction.</w:t>
+      </w:r>
+    </w:p>
+    <w:p>
+      <w:pPr>
+        <w:pStyle w:val="SourceCode"/>
+      </w:pPr>
+      <w:r>
+        <w:rPr>
+          <w:rStyle w:val="NormalTok"/>
+        </w:rPr>
+        <w:t xml:space="preserve">levs &lt;-</w:t>
+      </w:r>
+      <w:r>
+        <w:rPr>
+          <w:rStyle w:val="StringTok"/>
+        </w:rPr>
+        <w:t xml:space="preserve"> </w:t>
+      </w:r>
+      <w:r>
+        <w:rPr>
+          <w:rStyle w:val="NormalTok"/>
+        </w:rPr>
+        <w:t xml:space="preserve">agg[call==</w:t>
+      </w:r>
+      <w:r>
+        <w:rPr>
+          <w:rStyle w:val="StringTok"/>
+        </w:rPr>
+        <w:t xml:space="preserve">"promoter"</w:t>
+      </w:r>
+      <w:r>
+        <w:rPr>
+          <w:rStyle w:val="NormalTok"/>
+        </w:rPr>
+        <w:t xml:space="preserve">,][</w:t>
+      </w:r>
+      <w:r>
+        <w:rPr>
+          <w:rStyle w:val="KeywordTok"/>
+        </w:rPr>
+        <w:t xml:space="preserve">order</w:t>
+      </w:r>
+      <w:r>
+        <w:rPr>
+          <w:rStyle w:val="NormalTok"/>
+        </w:rPr>
+        <w:t xml:space="preserve">(frac,</w:t>
+      </w:r>
+      <w:r>
+        <w:rPr>
+          <w:rStyle w:val="DataTypeTok"/>
+        </w:rPr>
+        <w:t xml:space="preserve">decreasing=</w:t>
+      </w:r>
+      <w:r>
+        <w:rPr>
+          <w:rStyle w:val="NormalTok"/>
+        </w:rPr>
+        <w:t xml:space="preserve">T),]$name</w:t>
+      </w:r>
+      <w:r>
+        <w:br w:type="textWrapping"/>
+      </w:r>
+      <w:r>
+        <w:rPr>
+          <w:rStyle w:val="NormalTok"/>
+        </w:rPr>
+        <w:t xml:space="preserve">agg$name &lt;-</w:t>
+      </w:r>
+      <w:r>
+        <w:rPr>
+          <w:rStyle w:val="StringTok"/>
+        </w:rPr>
+        <w:t xml:space="preserve"> </w:t>
+      </w:r>
+      <w:r>
+        <w:rPr>
+          <w:rStyle w:val="KeywordTok"/>
+        </w:rPr>
+        <w:t xml:space="preserve">factor</w:t>
+      </w:r>
+      <w:r>
+        <w:rPr>
+          <w:rStyle w:val="NormalTok"/>
+        </w:rPr>
+        <w:t xml:space="preserve">(agg$name,</w:t>
+      </w:r>
+      <w:r>
+        <w:rPr>
+          <w:rStyle w:val="DataTypeTok"/>
+        </w:rPr>
+        <w:t xml:space="preserve">levels=</w:t>
+      </w:r>
+      <w:r>
+        <w:rPr>
+          <w:rStyle w:val="NormalTok"/>
+        </w:rPr>
+        <w:t xml:space="preserve">levs)</w:t>
+      </w:r>
+      <w:r>
+        <w:br w:type="textWrapping"/>
+      </w:r>
+      <w:r>
+        <w:rPr>
+          <w:rStyle w:val="NormalTok"/>
+        </w:rPr>
+        <w:t xml:space="preserve">agg &lt;-</w:t>
+      </w:r>
+      <w:r>
+        <w:rPr>
+          <w:rStyle w:val="StringTok"/>
+        </w:rPr>
+        <w:t xml:space="preserve"> </w:t>
+      </w:r>
+      <w:r>
+        <w:rPr>
+          <w:rStyle w:val="NormalTok"/>
+        </w:rPr>
+        <w:t xml:space="preserve">agg[</w:t>
+      </w:r>
+      <w:r>
+        <w:rPr>
+          <w:rStyle w:val="KeywordTok"/>
+        </w:rPr>
+        <w:t xml:space="preserve">order</w:t>
+      </w:r>
+      <w:r>
+        <w:rPr>
+          <w:rStyle w:val="NormalTok"/>
+        </w:rPr>
+        <w:t xml:space="preserve">(agg$name),]</w:t>
+      </w:r>
+      <w:r>
+        <w:br w:type="textWrapping"/>
+      </w:r>
+      <w:r>
+        <w:rPr>
+          <w:rStyle w:val="NormalTok"/>
+        </w:rPr>
+        <w:t xml:space="preserve">agg$call &lt;-</w:t>
+      </w:r>
+      <w:r>
+        <w:rPr>
+          <w:rStyle w:val="StringTok"/>
+        </w:rPr>
+        <w:t xml:space="preserve"> </w:t>
+      </w:r>
+      <w:r>
+        <w:rPr>
+          <w:rStyle w:val="KeywordTok"/>
+        </w:rPr>
+        <w:t xml:space="preserve">factor</w:t>
+      </w:r>
+      <w:r>
+        <w:rPr>
+          <w:rStyle w:val="NormalTok"/>
+        </w:rPr>
+        <w:t xml:space="preserve">(agg$call,</w:t>
+      </w:r>
+      <w:r>
+        <w:br w:type="textWrapping"/>
+      </w:r>
+      <w:r>
+        <w:rPr>
+          <w:rStyle w:val="NormalTok"/>
+        </w:rPr>
+        <w:t xml:space="preserve"> </w:t>
+      </w:r>
+      <w:r>
+        <w:rPr>
+          <w:rStyle w:val="NormalTok"/>
+        </w:rPr>
+        <w:t xml:space="preserve"> </w:t>
+      </w:r>
+      <w:r>
+        <w:rPr>
+          <w:rStyle w:val="NormalTok"/>
+        </w:rPr>
+        <w:t xml:space="preserve"> </w:t>
+      </w:r>
+      <w:r>
+        <w:rPr>
+          <w:rStyle w:val="NormalTok"/>
+        </w:rPr>
+        <w:t xml:space="preserve"> </w:t>
+      </w:r>
+      <w:r>
+        <w:rPr>
+          <w:rStyle w:val="NormalTok"/>
+        </w:rPr>
+        <w:t xml:space="preserve"> </w:t>
+      </w:r>
+      <w:r>
+        <w:rPr>
+          <w:rStyle w:val="NormalTok"/>
+        </w:rPr>
+        <w:t xml:space="preserve"> </w:t>
+      </w:r>
+      <w:r>
+        <w:rPr>
+          <w:rStyle w:val="NormalTok"/>
+        </w:rPr>
+        <w:t xml:space="preserve"> </w:t>
+      </w:r>
+      <w:r>
+        <w:rPr>
+          <w:rStyle w:val="NormalTok"/>
+        </w:rPr>
+        <w:t xml:space="preserve"> </w:t>
+      </w:r>
+      <w:r>
+        <w:rPr>
+          <w:rStyle w:val="NormalTok"/>
+        </w:rPr>
+        <w:t xml:space="preserve"> </w:t>
+      </w:r>
+      <w:r>
+        <w:rPr>
+          <w:rStyle w:val="NormalTok"/>
+        </w:rPr>
+        <w:t xml:space="preserve"> </w:t>
+      </w:r>
+      <w:r>
+        <w:rPr>
+          <w:rStyle w:val="NormalTok"/>
+        </w:rPr>
+        <w:t xml:space="preserve"> </w:t>
+      </w:r>
+      <w:r>
+        <w:rPr>
+          <w:rStyle w:val="NormalTok"/>
+        </w:rPr>
+        <w:t xml:space="preserve"> </w:t>
+      </w:r>
+      <w:r>
+        <w:rPr>
+          <w:rStyle w:val="NormalTok"/>
+        </w:rPr>
+        <w:t xml:space="preserve"> </w:t>
+      </w:r>
+      <w:r>
+        <w:rPr>
+          <w:rStyle w:val="NormalTok"/>
+        </w:rPr>
+        <w:t xml:space="preserve"> </w:t>
+      </w:r>
+      <w:r>
+        <w:rPr>
+          <w:rStyle w:val="NormalTok"/>
+        </w:rPr>
+        <w:t xml:space="preserve"> </w:t>
+      </w:r>
+      <w:r>
+        <w:rPr>
+          <w:rStyle w:val="NormalTok"/>
+        </w:rPr>
+        <w:t xml:space="preserve"> </w:t>
+      </w:r>
+      <w:r>
+        <w:rPr>
+          <w:rStyle w:val="NormalTok"/>
+        </w:rPr>
+        <w:t xml:space="preserve"> </w:t>
+      </w:r>
+      <w:r>
+        <w:rPr>
+          <w:rStyle w:val="NormalTok"/>
+        </w:rPr>
+        <w:t xml:space="preserve"> </w:t>
+      </w:r>
+      <w:r>
+        <w:rPr>
+          <w:rStyle w:val="NormalTok"/>
+        </w:rPr>
+        <w:t xml:space="preserve"> </w:t>
+      </w:r>
+      <w:r>
+        <w:rPr>
+          <w:rStyle w:val="DataTypeTok"/>
+        </w:rPr>
+        <w:t xml:space="preserve">levels=</w:t>
+      </w:r>
+      <w:r>
+        <w:rPr>
+          <w:rStyle w:val="KeywordTok"/>
+        </w:rPr>
+        <w:t xml:space="preserve">c</w:t>
+      </w:r>
+      <w:r>
+        <w:rPr>
+          <w:rStyle w:val="NormalTok"/>
+        </w:rPr>
+        <w:t xml:space="preserve">(</w:t>
+      </w:r>
+      <w:r>
+        <w:rPr>
+          <w:rStyle w:val="StringTok"/>
+        </w:rPr>
+        <w:t xml:space="preserve">"promoter"</w:t>
+      </w:r>
+      <w:r>
+        <w:rPr>
+          <w:rStyle w:val="NormalTok"/>
+        </w:rPr>
+        <w:t xml:space="preserve">,</w:t>
+      </w:r>
+      <w:r>
+        <w:rPr>
+          <w:rStyle w:val="StringTok"/>
+        </w:rPr>
+        <w:t xml:space="preserve">"exon"</w:t>
+      </w:r>
+      <w:r>
+        <w:rPr>
+          <w:rStyle w:val="NormalTok"/>
+        </w:rPr>
+        <w:t xml:space="preserve">,</w:t>
+      </w:r>
+      <w:r>
+        <w:rPr>
+          <w:rStyle w:val="StringTok"/>
+        </w:rPr>
+        <w:t xml:space="preserve">"intron"</w:t>
+      </w:r>
+      <w:r>
+        <w:rPr>
+          <w:rStyle w:val="NormalTok"/>
+        </w:rPr>
+        <w:t xml:space="preserve">,</w:t>
+      </w:r>
+      <w:r>
+        <w:rPr>
+          <w:rStyle w:val="StringTok"/>
+        </w:rPr>
+        <w:t xml:space="preserve">"3' end"</w:t>
+      </w:r>
+      <w:r>
+        <w:rPr>
+          <w:rStyle w:val="NormalTok"/>
+        </w:rPr>
+        <w:t xml:space="preserve">,</w:t>
+      </w:r>
+      <w:r>
+        <w:rPr>
+          <w:rStyle w:val="StringTok"/>
+        </w:rPr>
+        <w:t xml:space="preserve">"intergenic"</w:t>
+      </w:r>
+      <w:r>
+        <w:rPr>
+          <w:rStyle w:val="NormalTok"/>
+        </w:rPr>
+        <w:t xml:space="preserve">))</w:t>
+      </w:r>
+      <w:r>
+        <w:br w:type="textWrapping"/>
+      </w:r>
+      <w:r>
+        <w:rPr>
+          <w:rStyle w:val="NormalTok"/>
+        </w:rPr>
+        <w:t xml:space="preserve">agg &lt;-</w:t>
+      </w:r>
+      <w:r>
+        <w:rPr>
+          <w:rStyle w:val="StringTok"/>
+        </w:rPr>
+        <w:t xml:space="preserve"> </w:t>
+      </w:r>
+      <w:r>
+        <w:rPr>
+          <w:rStyle w:val="NormalTok"/>
+        </w:rPr>
+        <w:t xml:space="preserve">agg[</w:t>
+      </w:r>
+      <w:r>
+        <w:rPr>
+          <w:rStyle w:val="KeywordTok"/>
+        </w:rPr>
+        <w:t xml:space="preserve">order</w:t>
+      </w:r>
+      <w:r>
+        <w:rPr>
+          <w:rStyle w:val="NormalTok"/>
+        </w:rPr>
+        <w:t xml:space="preserve">(agg$call),]</w:t>
+      </w:r>
+      <w:r>
+        <w:br w:type="textWrapping"/>
+      </w:r>
+      <w:r>
+        <w:rPr>
+          <w:rStyle w:val="KeywordTok"/>
+        </w:rPr>
+        <w:t xml:space="preserve">ggplot</w:t>
+      </w:r>
+      <w:r>
+        <w:rPr>
+          <w:rStyle w:val="NormalTok"/>
+        </w:rPr>
+        <w:t xml:space="preserve">(agg,</w:t>
+      </w:r>
+      <w:r>
+        <w:rPr>
+          <w:rStyle w:val="KeywordTok"/>
+        </w:rPr>
+        <w:t xml:space="preserve">aes</w:t>
+      </w:r>
+      <w:r>
+        <w:rPr>
+          <w:rStyle w:val="NormalTok"/>
+        </w:rPr>
+        <w:t xml:space="preserve">(</w:t>
+      </w:r>
+      <w:r>
+        <w:rPr>
+          <w:rStyle w:val="DataTypeTok"/>
+        </w:rPr>
+        <w:t xml:space="preserve">x=</w:t>
+      </w:r>
+      <w:r>
+        <w:rPr>
+          <w:rStyle w:val="NormalTok"/>
+        </w:rPr>
+        <w:t xml:space="preserve">name,</w:t>
+      </w:r>
+      <w:r>
+        <w:rPr>
+          <w:rStyle w:val="DataTypeTok"/>
+        </w:rPr>
+        <w:t xml:space="preserve">y=</w:t>
+      </w:r>
+      <w:r>
+        <w:rPr>
+          <w:rStyle w:val="NormalTok"/>
+        </w:rPr>
+        <w:t xml:space="preserve">frac,</w:t>
+      </w:r>
+      <w:r>
+        <w:rPr>
+          <w:rStyle w:val="DataTypeTok"/>
+        </w:rPr>
+        <w:t xml:space="preserve">fill=</w:t>
+      </w:r>
+      <w:r>
+        <w:rPr>
+          <w:rStyle w:val="NormalTok"/>
+        </w:rPr>
+        <w:t xml:space="preserve">call)) +</w:t>
+      </w:r>
+      <w:r>
+        <w:rPr>
+          <w:rStyle w:val="StringTok"/>
+        </w:rPr>
+        <w:t xml:space="preserve"> </w:t>
+      </w:r>
+      <w:r>
+        <w:rPr>
+          <w:rStyle w:val="KeywordTok"/>
+        </w:rPr>
+        <w:t xml:space="preserve">geom_bar</w:t>
+      </w:r>
+      <w:r>
+        <w:rPr>
+          <w:rStyle w:val="NormalTok"/>
+        </w:rPr>
+        <w:t xml:space="preserve">(</w:t>
+      </w:r>
+      <w:r>
+        <w:rPr>
+          <w:rStyle w:val="DataTypeTok"/>
+        </w:rPr>
+        <w:t xml:space="preserve">stat=</w:t>
+      </w:r>
+      <w:r>
+        <w:rPr>
+          <w:rStyle w:val="StringTok"/>
+        </w:rPr>
+        <w:t xml:space="preserve">"identity"</w:t>
+      </w:r>
+      <w:r>
+        <w:rPr>
+          <w:rStyle w:val="NormalTok"/>
+        </w:rPr>
+        <w:t xml:space="preserve">,</w:t>
+      </w:r>
+      <w:r>
+        <w:br w:type="textWrapping"/>
+      </w:r>
+      <w:r>
+        <w:rPr>
+          <w:rStyle w:val="NormalTok"/>
+        </w:rPr>
+        <w:t xml:space="preserve"> </w:t>
+      </w:r>
+      <w:r>
+        <w:rPr>
+          <w:rStyle w:val="NormalTok"/>
+        </w:rPr>
+        <w:t xml:space="preserve"> </w:t>
+      </w:r>
+      <w:r>
+        <w:rPr>
+          <w:rStyle w:val="NormalTok"/>
+        </w:rPr>
+        <w:t xml:space="preserve"> </w:t>
+      </w:r>
+      <w:r>
+        <w:rPr>
+          <w:rStyle w:val="NormalTok"/>
+        </w:rPr>
+        <w:t xml:space="preserve"> </w:t>
+      </w:r>
+      <w:r>
+        <w:rPr>
+          <w:rStyle w:val="NormalTok"/>
+        </w:rPr>
+        <w:t xml:space="preserve"> </w:t>
+      </w:r>
+      <w:r>
+        <w:rPr>
+          <w:rStyle w:val="NormalTok"/>
+        </w:rPr>
+        <w:t xml:space="preserve"> </w:t>
+      </w:r>
+      <w:r>
+        <w:rPr>
+          <w:rStyle w:val="NormalTok"/>
+        </w:rPr>
+        <w:t xml:space="preserve"> </w:t>
+      </w:r>
+      <w:r>
+        <w:rPr>
+          <w:rStyle w:val="NormalTok"/>
+        </w:rPr>
+        <w:t xml:space="preserve"> </w:t>
+      </w:r>
+      <w:r>
+        <w:rPr>
+          <w:rStyle w:val="NormalTok"/>
+        </w:rPr>
+        <w:t xml:space="preserve"> </w:t>
+      </w:r>
+      <w:r>
+        <w:rPr>
+          <w:rStyle w:val="NormalTok"/>
+        </w:rPr>
+        <w:t xml:space="preserve"> </w:t>
+      </w:r>
+      <w:r>
+        <w:rPr>
+          <w:rStyle w:val="NormalTok"/>
+        </w:rPr>
+        <w:t xml:space="preserve"> </w:t>
+      </w:r>
+      <w:r>
+        <w:rPr>
+          <w:rStyle w:val="NormalTok"/>
+        </w:rPr>
+        <w:t xml:space="preserve"> </w:t>
+      </w:r>
+      <w:r>
+        <w:rPr>
+          <w:rStyle w:val="NormalTok"/>
+        </w:rPr>
+        <w:t xml:space="preserve"> </w:t>
+      </w:r>
+      <w:r>
+        <w:rPr>
+          <w:rStyle w:val="NormalTok"/>
+        </w:rPr>
+        <w:t xml:space="preserve"> </w:t>
+      </w:r>
+      <w:r>
+        <w:rPr>
+          <w:rStyle w:val="NormalTok"/>
+        </w:rPr>
+        <w:t xml:space="preserve"> </w:t>
+      </w:r>
+      <w:r>
+        <w:rPr>
+          <w:rStyle w:val="NormalTok"/>
+        </w:rPr>
+        <w:t xml:space="preserve"> </w:t>
+      </w:r>
+      <w:r>
+        <w:rPr>
+          <w:rStyle w:val="NormalTok"/>
+        </w:rPr>
+        <w:t xml:space="preserve"> </w:t>
+      </w:r>
+      <w:r>
+        <w:rPr>
+          <w:rStyle w:val="NormalTok"/>
+        </w:rPr>
+        <w:t xml:space="preserve"> </w:t>
+      </w:r>
+      <w:r>
+        <w:rPr>
+          <w:rStyle w:val="DataTypeTok"/>
+        </w:rPr>
+        <w:t xml:space="preserve">width=</w:t>
+      </w:r>
+      <w:r>
+        <w:rPr>
+          <w:rStyle w:val="FloatTok"/>
+        </w:rPr>
+        <w:t xml:space="preserve">1.3</w:t>
+      </w:r>
+      <w:r>
+        <w:rPr>
+          <w:rStyle w:val="NormalTok"/>
+        </w:rPr>
+        <w:t xml:space="preserve">) +</w:t>
+      </w:r>
+      <w:r>
+        <w:rPr>
+          <w:rStyle w:val="StringTok"/>
+        </w:rPr>
+        <w:t xml:space="preserve"> </w:t>
+      </w:r>
+      <w:r>
+        <w:rPr>
+          <w:rStyle w:val="KeywordTok"/>
+        </w:rPr>
+        <w:t xml:space="preserve">ggnice</w:t>
+      </w:r>
+      <w:r>
+        <w:rPr>
+          <w:rStyle w:val="NormalTok"/>
+        </w:rPr>
+        <w:t xml:space="preserve">() +</w:t>
+      </w:r>
+      <w:r>
+        <w:rPr>
+          <w:rStyle w:val="StringTok"/>
+        </w:rPr>
+        <w:t xml:space="preserve"> </w:t>
+      </w:r>
+      <w:r>
+        <w:rPr>
+          <w:rStyle w:val="KeywordTok"/>
+        </w:rPr>
+        <w:t xml:space="preserve">coord_flip</w:t>
+      </w:r>
+      <w:r>
+        <w:rPr>
+          <w:rStyle w:val="NormalTok"/>
+        </w:rPr>
+        <w:t xml:space="preserve">() +</w:t>
+      </w:r>
+      <w:r>
+        <w:rPr>
+          <w:rStyle w:val="StringTok"/>
+        </w:rPr>
+        <w:t xml:space="preserve"> </w:t>
+      </w:r>
+      <w:r>
+        <w:rPr>
+          <w:rStyle w:val="KeywordTok"/>
+        </w:rPr>
+        <w:t xml:space="preserve">theme</w:t>
+      </w:r>
+      <w:r>
+        <w:rPr>
+          <w:rStyle w:val="NormalTok"/>
+        </w:rPr>
+        <w:t xml:space="preserve">(</w:t>
+      </w:r>
+      <w:r>
+        <w:br w:type="textWrapping"/>
+      </w:r>
+      <w:r>
+        <w:rPr>
+          <w:rStyle w:val="NormalTok"/>
+        </w:rPr>
+        <w:t xml:space="preserve"> </w:t>
+      </w:r>
+      <w:r>
+        <w:rPr>
+          <w:rStyle w:val="NormalTok"/>
+        </w:rPr>
+        <w:t xml:space="preserve"> </w:t>
+      </w:r>
+      <w:r>
+        <w:rPr>
+          <w:rStyle w:val="NormalTok"/>
+        </w:rPr>
+        <w:t xml:space="preserve"> </w:t>
+      </w:r>
+      <w:r>
+        <w:rPr>
+          <w:rStyle w:val="NormalTok"/>
+        </w:rPr>
+        <w:t xml:space="preserve"> </w:t>
+      </w:r>
+      <w:r>
+        <w:rPr>
+          <w:rStyle w:val="NormalTok"/>
+        </w:rPr>
+        <w:t xml:space="preserve"> </w:t>
+      </w:r>
+      <w:r>
+        <w:rPr>
+          <w:rStyle w:val="NormalTok"/>
+        </w:rPr>
+        <w:t xml:space="preserve"> </w:t>
+      </w:r>
+      <w:r>
+        <w:rPr>
+          <w:rStyle w:val="NormalTok"/>
+        </w:rPr>
+        <w:t xml:space="preserve"> </w:t>
+      </w:r>
+      <w:r>
+        <w:rPr>
+          <w:rStyle w:val="NormalTok"/>
+        </w:rPr>
+        <w:t xml:space="preserve"> </w:t>
+      </w:r>
+      <w:r>
+        <w:rPr>
+          <w:rStyle w:val="NormalTok"/>
+        </w:rPr>
+        <w:t xml:space="preserve"> </w:t>
+      </w:r>
+      <w:r>
+        <w:rPr>
+          <w:rStyle w:val="NormalTok"/>
+        </w:rPr>
+        <w:t xml:space="preserve"> </w:t>
+      </w:r>
+      <w:r>
+        <w:rPr>
+          <w:rStyle w:val="NormalTok"/>
+        </w:rPr>
+        <w:t xml:space="preserve"> </w:t>
+      </w:r>
+      <w:r>
+        <w:rPr>
+          <w:rStyle w:val="NormalTok"/>
+        </w:rPr>
+        <w:t xml:space="preserve"> </w:t>
+      </w:r>
+      <w:r>
+        <w:rPr>
+          <w:rStyle w:val="NormalTok"/>
+        </w:rPr>
+        <w:t xml:space="preserve"> </w:t>
+      </w:r>
+      <w:r>
+        <w:rPr>
+          <w:rStyle w:val="NormalTok"/>
+        </w:rPr>
+        <w:t xml:space="preserve"> </w:t>
+      </w:r>
+      <w:r>
+        <w:rPr>
+          <w:rStyle w:val="NormalTok"/>
+        </w:rPr>
+        <w:t xml:space="preserve"> </w:t>
+      </w:r>
+      <w:r>
+        <w:rPr>
+          <w:rStyle w:val="NormalTok"/>
+        </w:rPr>
+        <w:t xml:space="preserve"> </w:t>
+      </w:r>
+      <w:r>
+        <w:rPr>
+          <w:rStyle w:val="NormalTok"/>
+        </w:rPr>
+        <w:t xml:space="preserve"> </w:t>
+      </w:r>
+      <w:r>
+        <w:rPr>
+          <w:rStyle w:val="NormalTok"/>
+        </w:rPr>
+        <w:t xml:space="preserve"> </w:t>
+      </w:r>
+      <w:r>
+        <w:rPr>
+          <w:rStyle w:val="DataTypeTok"/>
+        </w:rPr>
+        <w:t xml:space="preserve">axis.ticks.y=</w:t>
+      </w:r>
+      <w:r>
+        <w:rPr>
+          <w:rStyle w:val="KeywordTok"/>
+        </w:rPr>
+        <w:t xml:space="preserve">element_blank</w:t>
+      </w:r>
+      <w:r>
+        <w:rPr>
+          <w:rStyle w:val="NormalTok"/>
+        </w:rPr>
+        <w:t xml:space="preserve">(), </w:t>
+      </w:r>
+      <w:r>
+        <w:br w:type="textWrapping"/>
+      </w:r>
+      <w:r>
+        <w:rPr>
+          <w:rStyle w:val="NormalTok"/>
+        </w:rPr>
+        <w:t xml:space="preserve"> </w:t>
+      </w:r>
+      <w:r>
+        <w:rPr>
+          <w:rStyle w:val="NormalTok"/>
+        </w:rPr>
+        <w:t xml:space="preserve"> </w:t>
+      </w:r>
+      <w:r>
+        <w:rPr>
+          <w:rStyle w:val="NormalTok"/>
+        </w:rPr>
+        <w:t xml:space="preserve"> </w:t>
+      </w:r>
+      <w:r>
+        <w:rPr>
+          <w:rStyle w:val="NormalTok"/>
+        </w:rPr>
+        <w:t xml:space="preserve"> </w:t>
+      </w:r>
+      <w:r>
+        <w:rPr>
+          <w:rStyle w:val="NormalTok"/>
+        </w:rPr>
+        <w:t xml:space="preserve"> </w:t>
+      </w:r>
+      <w:r>
+        <w:rPr>
+          <w:rStyle w:val="NormalTok"/>
+        </w:rPr>
+        <w:t xml:space="preserve"> </w:t>
+      </w:r>
+      <w:r>
+        <w:rPr>
+          <w:rStyle w:val="NormalTok"/>
+        </w:rPr>
+        <w:t xml:space="preserve"> </w:t>
+      </w:r>
+      <w:r>
+        <w:rPr>
+          <w:rStyle w:val="NormalTok"/>
+        </w:rPr>
+        <w:t xml:space="preserve"> </w:t>
+      </w:r>
+      <w:r>
+        <w:rPr>
+          <w:rStyle w:val="NormalTok"/>
+        </w:rPr>
+        <w:t xml:space="preserve"> </w:t>
+      </w:r>
+      <w:r>
+        <w:rPr>
+          <w:rStyle w:val="NormalTok"/>
+        </w:rPr>
+        <w:t xml:space="preserve"> </w:t>
+      </w:r>
+      <w:r>
+        <w:rPr>
+          <w:rStyle w:val="NormalTok"/>
+        </w:rPr>
+        <w:t xml:space="preserve"> </w:t>
+      </w:r>
+      <w:r>
+        <w:rPr>
+          <w:rStyle w:val="NormalTok"/>
+        </w:rPr>
+        <w:t xml:space="preserve"> </w:t>
+      </w:r>
+      <w:r>
+        <w:rPr>
+          <w:rStyle w:val="NormalTok"/>
+        </w:rPr>
+        <w:t xml:space="preserve"> </w:t>
+      </w:r>
+      <w:r>
+        <w:rPr>
+          <w:rStyle w:val="NormalTok"/>
+        </w:rPr>
+        <w:t xml:space="preserve"> </w:t>
+      </w:r>
+      <w:r>
+        <w:rPr>
+          <w:rStyle w:val="NormalTok"/>
+        </w:rPr>
+        <w:t xml:space="preserve"> </w:t>
+      </w:r>
+      <w:r>
+        <w:rPr>
+          <w:rStyle w:val="NormalTok"/>
+        </w:rPr>
+        <w:t xml:space="preserve"> </w:t>
+      </w:r>
+      <w:r>
+        <w:rPr>
+          <w:rStyle w:val="NormalTok"/>
+        </w:rPr>
+        <w:t xml:space="preserve"> </w:t>
+      </w:r>
+      <w:r>
+        <w:rPr>
+          <w:rStyle w:val="NormalTok"/>
+        </w:rPr>
+        <w:t xml:space="preserve"> </w:t>
+      </w:r>
+      <w:r>
+        <w:rPr>
+          <w:rStyle w:val="DataTypeTok"/>
+        </w:rPr>
+        <w:t xml:space="preserve">axis.text.y=</w:t>
+      </w:r>
+      <w:r>
+        <w:rPr>
+          <w:rStyle w:val="KeywordTok"/>
+        </w:rPr>
+        <w:t xml:space="preserve">element_blank</w:t>
+      </w:r>
+      <w:r>
+        <w:rPr>
+          <w:rStyle w:val="NormalTok"/>
+        </w:rPr>
+        <w:t xml:space="preserve">()) +</w:t>
+      </w:r>
+      <w:r>
+        <w:rPr>
+          <w:rStyle w:val="StringTok"/>
+        </w:rPr>
+        <w:t xml:space="preserve"> </w:t>
+      </w:r>
+      <w:r>
+        <w:rPr>
+          <w:rStyle w:val="KeywordTok"/>
+        </w:rPr>
+        <w:t xml:space="preserve">scale_fill_manual</w:t>
+      </w:r>
+      <w:r>
+        <w:rPr>
+          <w:rStyle w:val="NormalTok"/>
+        </w:rPr>
+        <w:t xml:space="preserve">(</w:t>
+      </w:r>
+      <w:r>
+        <w:rPr>
+          <w:rStyle w:val="DataTypeTok"/>
+        </w:rPr>
+        <w:t xml:space="preserve">values=</w:t>
+      </w:r>
+      <w:r>
+        <w:br w:type="textWrapping"/>
+      </w:r>
+      <w:r>
+        <w:rPr>
+          <w:rStyle w:val="NormalTok"/>
+        </w:rPr>
+        <w:t xml:space="preserve"> </w:t>
+      </w:r>
+      <w:r>
+        <w:rPr>
+          <w:rStyle w:val="NormalTok"/>
+        </w:rPr>
+        <w:t xml:space="preserve"> </w:t>
+      </w:r>
+      <w:r>
+        <w:rPr>
+          <w:rStyle w:val="NormalTok"/>
+        </w:rPr>
+        <w:t xml:space="preserve"> </w:t>
+      </w:r>
+      <w:r>
+        <w:rPr>
+          <w:rStyle w:val="NormalTok"/>
+        </w:rPr>
+        <w:t xml:space="preserve"> </w:t>
+      </w:r>
+      <w:r>
+        <w:rPr>
+          <w:rStyle w:val="NormalTok"/>
+        </w:rPr>
+        <w:t xml:space="preserve"> </w:t>
+      </w:r>
+      <w:r>
+        <w:rPr>
+          <w:rStyle w:val="NormalTok"/>
+        </w:rPr>
+        <w:t xml:space="preserve"> </w:t>
+      </w:r>
+      <w:r>
+        <w:rPr>
+          <w:rStyle w:val="NormalTok"/>
+        </w:rPr>
+        <w:t xml:space="preserve"> </w:t>
+      </w:r>
+      <w:r>
+        <w:rPr>
+          <w:rStyle w:val="NormalTok"/>
+        </w:rPr>
+        <w:t xml:space="preserve"> </w:t>
+      </w:r>
+      <w:r>
+        <w:rPr>
+          <w:rStyle w:val="NormalTok"/>
+        </w:rPr>
+        <w:t xml:space="preserve"> </w:t>
+      </w:r>
+      <w:r>
+        <w:rPr>
+          <w:rStyle w:val="NormalTok"/>
+        </w:rPr>
+        <w:t xml:space="preserve"> </w:t>
+      </w:r>
+      <w:r>
+        <w:rPr>
+          <w:rStyle w:val="NormalTok"/>
+        </w:rPr>
+        <w:t xml:space="preserve"> </w:t>
+      </w:r>
+      <w:r>
+        <w:rPr>
+          <w:rStyle w:val="NormalTok"/>
+        </w:rPr>
+        <w:t xml:space="preserve"> </w:t>
+      </w:r>
+      <w:r>
+        <w:rPr>
+          <w:rStyle w:val="NormalTok"/>
+        </w:rPr>
+        <w:t xml:space="preserve"> </w:t>
+      </w:r>
+      <w:r>
+        <w:rPr>
+          <w:rStyle w:val="NormalTok"/>
+        </w:rPr>
+        <w:t xml:space="preserve"> </w:t>
+      </w:r>
+      <w:r>
+        <w:rPr>
+          <w:rStyle w:val="NormalTok"/>
+        </w:rPr>
+        <w:t xml:space="preserve"> </w:t>
+      </w:r>
+      <w:r>
+        <w:rPr>
+          <w:rStyle w:val="NormalTok"/>
+        </w:rPr>
+        <w:t xml:space="preserve"> </w:t>
+      </w:r>
+      <w:r>
+        <w:rPr>
+          <w:rStyle w:val="NormalTok"/>
+        </w:rPr>
+        <w:t xml:space="preserve"> </w:t>
+      </w:r>
+      <w:r>
+        <w:rPr>
+          <w:rStyle w:val="NormalTok"/>
+        </w:rPr>
+        <w:t xml:space="preserve"> </w:t>
+      </w:r>
+      <w:r>
+        <w:rPr>
+          <w:rStyle w:val="KeywordTok"/>
+        </w:rPr>
+        <w:t xml:space="preserve">c</w:t>
+      </w:r>
+      <w:r>
+        <w:rPr>
+          <w:rStyle w:val="NormalTok"/>
+        </w:rPr>
+        <w:t xml:space="preserve">(</w:t>
+      </w:r>
+      <w:r>
+        <w:rPr>
+          <w:rStyle w:val="StringTok"/>
+        </w:rPr>
+        <w:t xml:space="preserve">"promoter"</w:t>
+      </w:r>
+      <w:r>
+        <w:rPr>
+          <w:rStyle w:val="NormalTok"/>
+        </w:rPr>
+        <w:t xml:space="preserve">=</w:t>
+      </w:r>
+      <w:r>
+        <w:rPr>
+          <w:rStyle w:val="StringTok"/>
+        </w:rPr>
+        <w:t xml:space="preserve">"#e41a1c"</w:t>
+      </w:r>
+      <w:r>
+        <w:rPr>
+          <w:rStyle w:val="NormalTok"/>
+        </w:rPr>
+        <w:t xml:space="preserve">,</w:t>
+      </w:r>
+      <w:r>
+        <w:rPr>
+          <w:rStyle w:val="StringTok"/>
+        </w:rPr>
+        <w:t xml:space="preserve">"exon"</w:t>
+      </w:r>
+      <w:r>
+        <w:rPr>
+          <w:rStyle w:val="NormalTok"/>
+        </w:rPr>
+        <w:t xml:space="preserve">=</w:t>
+      </w:r>
+      <w:r>
+        <w:rPr>
+          <w:rStyle w:val="StringTok"/>
+        </w:rPr>
+        <w:t xml:space="preserve">"#4daf4a"</w:t>
+      </w:r>
+      <w:r>
+        <w:rPr>
+          <w:rStyle w:val="NormalTok"/>
+        </w:rPr>
+        <w:t xml:space="preserve">,</w:t>
+      </w:r>
+      <w:r>
+        <w:rPr>
+          <w:rStyle w:val="StringTok"/>
+        </w:rPr>
+        <w:t xml:space="preserve">"intron"</w:t>
+      </w:r>
+      <w:r>
+        <w:rPr>
+          <w:rStyle w:val="NormalTok"/>
+        </w:rPr>
+        <w:t xml:space="preserve">=</w:t>
+      </w:r>
+      <w:r>
+        <w:rPr>
+          <w:rStyle w:val="StringTok"/>
+        </w:rPr>
+        <w:t xml:space="preserve">"#377eb8"</w:t>
+      </w:r>
+      <w:r>
+        <w:rPr>
+          <w:rStyle w:val="NormalTok"/>
+        </w:rPr>
+        <w:t xml:space="preserve">,</w:t>
+      </w:r>
+      <w:r>
+        <w:br w:type="textWrapping"/>
+      </w:r>
+      <w:r>
+        <w:rPr>
+          <w:rStyle w:val="NormalTok"/>
+        </w:rPr>
+        <w:t xml:space="preserve"> </w:t>
+      </w:r>
+      <w:r>
+        <w:rPr>
+          <w:rStyle w:val="NormalTok"/>
+        </w:rPr>
+        <w:t xml:space="preserve"> </w:t>
+      </w:r>
+      <w:r>
+        <w:rPr>
+          <w:rStyle w:val="NormalTok"/>
+        </w:rPr>
+        <w:t xml:space="preserve"> </w:t>
+      </w:r>
+      <w:r>
+        <w:rPr>
+          <w:rStyle w:val="NormalTok"/>
+        </w:rPr>
+        <w:t xml:space="preserve"> </w:t>
+      </w:r>
+      <w:r>
+        <w:rPr>
+          <w:rStyle w:val="NormalTok"/>
+        </w:rPr>
+        <w:t xml:space="preserve"> </w:t>
+      </w:r>
+      <w:r>
+        <w:rPr>
+          <w:rStyle w:val="NormalTok"/>
+        </w:rPr>
+        <w:t xml:space="preserve"> </w:t>
+      </w:r>
+      <w:r>
+        <w:rPr>
+          <w:rStyle w:val="NormalTok"/>
+        </w:rPr>
+        <w:t xml:space="preserve"> </w:t>
+      </w:r>
+      <w:r>
+        <w:rPr>
+          <w:rStyle w:val="NormalTok"/>
+        </w:rPr>
+        <w:t xml:space="preserve"> </w:t>
+      </w:r>
+      <w:r>
+        <w:rPr>
+          <w:rStyle w:val="NormalTok"/>
+        </w:rPr>
+        <w:t xml:space="preserve"> </w:t>
+      </w:r>
+      <w:r>
+        <w:rPr>
+          <w:rStyle w:val="NormalTok"/>
+        </w:rPr>
+        <w:t xml:space="preserve"> </w:t>
+      </w:r>
+      <w:r>
+        <w:rPr>
+          <w:rStyle w:val="NormalTok"/>
+        </w:rPr>
+        <w:t xml:space="preserve"> </w:t>
+      </w:r>
+      <w:r>
+        <w:rPr>
+          <w:rStyle w:val="NormalTok"/>
+        </w:rPr>
+        <w:t xml:space="preserve"> </w:t>
+      </w:r>
+      <w:r>
+        <w:rPr>
+          <w:rStyle w:val="NormalTok"/>
+        </w:rPr>
+        <w:t xml:space="preserve"> </w:t>
+      </w:r>
+      <w:r>
+        <w:rPr>
+          <w:rStyle w:val="NormalTok"/>
+        </w:rPr>
+        <w:t xml:space="preserve"> </w:t>
+      </w:r>
+      <w:r>
+        <w:rPr>
+          <w:rStyle w:val="NormalTok"/>
+        </w:rPr>
+        <w:t xml:space="preserve"> </w:t>
+      </w:r>
+      <w:r>
+        <w:rPr>
+          <w:rStyle w:val="NormalTok"/>
+        </w:rPr>
+        <w:t xml:space="preserve"> </w:t>
+      </w:r>
+      <w:r>
+        <w:rPr>
+          <w:rStyle w:val="NormalTok"/>
+        </w:rPr>
+        <w:t xml:space="preserve"> </w:t>
+      </w:r>
+      <w:r>
+        <w:rPr>
+          <w:rStyle w:val="NormalTok"/>
+        </w:rPr>
+        <w:t xml:space="preserve"> </w:t>
+      </w:r>
+      <w:r>
+        <w:rPr>
+          <w:rStyle w:val="StringTok"/>
+        </w:rPr>
+        <w:t xml:space="preserve">"3' end"</w:t>
+      </w:r>
+      <w:r>
+        <w:rPr>
+          <w:rStyle w:val="NormalTok"/>
+        </w:rPr>
+        <w:t xml:space="preserve">=</w:t>
+      </w:r>
+      <w:r>
+        <w:rPr>
+          <w:rStyle w:val="StringTok"/>
+        </w:rPr>
+        <w:t xml:space="preserve">"#ff7f00"</w:t>
+      </w:r>
+      <w:r>
+        <w:rPr>
+          <w:rStyle w:val="NormalTok"/>
+        </w:rPr>
+        <w:t xml:space="preserve">,</w:t>
+      </w:r>
+      <w:r>
+        <w:rPr>
+          <w:rStyle w:val="StringTok"/>
+        </w:rPr>
+        <w:t xml:space="preserve">"intergenic"</w:t>
+      </w:r>
+      <w:r>
+        <w:rPr>
+          <w:rStyle w:val="NormalTok"/>
+        </w:rPr>
+        <w:t xml:space="preserve">=</w:t>
+      </w:r>
+      <w:r>
+        <w:rPr>
+          <w:rStyle w:val="StringTok"/>
+        </w:rPr>
+        <w:t xml:space="preserve">"#984ea3"</w:t>
+      </w:r>
+      <w:r>
+        <w:rPr>
+          <w:rStyle w:val="NormalTok"/>
+        </w:rPr>
+        <w:t xml:space="preserve">)) +</w:t>
+      </w:r>
+      <w:r>
+        <w:rPr>
+          <w:rStyle w:val="StringTok"/>
+        </w:rPr>
+        <w:t xml:space="preserve"> </w:t>
+      </w:r>
+      <w:r>
+        <w:rPr>
+          <w:rStyle w:val="KeywordTok"/>
+        </w:rPr>
+        <w:t xml:space="preserve">theme</w:t>
+      </w:r>
+      <w:r>
+        <w:rPr>
+          <w:rStyle w:val="NormalTok"/>
+        </w:rPr>
+        <w:t xml:space="preserve">(</w:t>
+      </w:r>
+      <w:r>
+        <w:rPr>
+          <w:rStyle w:val="DataTypeTok"/>
+        </w:rPr>
+        <w:t xml:space="preserve">legend.position=</w:t>
+      </w:r>
+      <w:r>
+        <w:rPr>
+          <w:rStyle w:val="StringTok"/>
+        </w:rPr>
+        <w:t xml:space="preserve">"bottom"</w:t>
+      </w:r>
+      <w:r>
+        <w:rPr>
+          <w:rStyle w:val="NormalTok"/>
+        </w:rPr>
+        <w:t xml:space="preserve">)</w:t>
+      </w:r>
+    </w:p>
+    <w:p>
+      <w:r>
+        <w:drawing>
+          <wp:inline>
+            <wp:extent cx="5440680" cy="6528816"/>
+            <wp:effectExtent b="0" l="0" r="0" t="0"/>
+            <wp:docPr descr="" id="1" name="Picture"/>
+            <a:graphic>
+              <a:graphicData uri="http://schemas.openxmlformats.org/drawingml/2006/picture">
+                <pic:pic>
+                  <pic:nvPicPr>
+                    <pic:cNvPr descr="goldmine_files/figure-docx/unnamed-chunk-24-1.png" id="0" name="Picture"/>
+                    <pic:cNvPicPr>
+                      <a:picLocks noChangeArrowheads="1" noChangeAspect="1"/>
+                    </pic:cNvPicPr>
+                  </pic:nvPicPr>
+                  <pic:blipFill>
+                    <a:blip r:embed="rId38"/>
+                    <a:stretch>
+                      <a:fillRect/>
+                    </a:stretch>
+                  </pic:blipFill>
+                  <pic:spPr bwMode="auto">
+                    <a:xfrm>
+                      <a:off x="0" y="0"/>
+                      <a:ext cx="5440680" cy="6528816"/>
+                    </a:xfrm>
+                    <a:prstGeom prst="rect">
+                      <a:avLst/>
+                    </a:prstGeom>
+                    <a:noFill/>
+                    <a:ln w="9525">
+                      <a:noFill/>
+                      <a:headEnd/>
+                      <a:tailEnd/>
+                    </a:ln>
+                  </pic:spPr>
+                </pic:pic>
+              </a:graphicData>
+            </a:graphic>
+          </wp:inline>
+        </w:drawing>
+      </w:r>
+    </w:p>
+    <w:p>
+      <w:r>
+        <w:t xml:space="preserve">On this plot, each row represents a factor from the ENCODE ChIP-seq supertrack. Each row is a bar graph, filled proportionally to the fraction of binding sites for each factor that fall in each genomic context. Row labels have been omitted given the size of the dataset. A spectrum of context biases is visible ranging from nearly entirely promoter-bound to those that are nearly all non-promoter binding.</w:t>
+      </w:r>
+    </w:p>
+    <w:p>
+      <w:pPr>
+        <w:pStyle w:val="Heading1"/>
+      </w:pPr>
+      <w:bookmarkStart w:id="39" w:name="appendix"/>
+      <w:bookmarkEnd w:id="39"/>
+      <w:r>
+        <w:t xml:space="preserve">Appendix</w:t>
+      </w:r>
+    </w:p>
+    <w:p>
+      <w:pPr>
+        <w:pStyle w:val="Heading2"/>
+      </w:pPr>
+      <w:bookmarkStart w:id="40" w:name="direct-import-of-ucsc-genome-browser-tables"/>
+      <w:bookmarkEnd w:id="40"/>
+      <w:r>
+        <w:t xml:space="preserve">Direct Import of UCSC Genome Browser Tables</w:t>
+      </w:r>
+    </w:p>
+    <w:p>
+      <w:r>
+        <w:t xml:space="preserve">The goldmine(), getGenes(), and getFeatures() functions all call the getUCSCTable() function. This function handles the download and caching of data from the UCSC FTP server. This function can also be used directly for custom analysis that requires easy access to these useful tables. Note that start coordinates in the raw tables are 0-based. All Goldmine output has been adjusted to be 1-based, except in the case of raw table data from getUCSCTable().</w:t>
+      </w:r>
+    </w:p>
+    <w:p>
+      <w:r>
+        <w:t xml:space="preserve">For example, we could download ENCODE CTCF ChIP-seq data for the cell line HCT116:</w:t>
+      </w:r>
+    </w:p>
+    <w:p>
+      <w:pPr>
+        <w:pStyle w:val="SourceCode"/>
+      </w:pPr>
+      <w:r>
+        <w:rPr>
+          <w:rStyle w:val="NormalTok"/>
+        </w:rPr>
         <w:t xml:space="preserve">tab &lt;-</w:t>
       </w:r>
       <w:r>
@@ -5435,7 +7526,7 @@
       <w:r>
         <w:t xml:space="preserve"> </w:t>
       </w:r>
-      <w:hyperlink r:id="rId32">
+      <w:hyperlink r:id="rId33">
         <w:r>
           <w:rPr>
             <w:rStyle w:val="Link"/>
@@ -5454,8 +7545,8 @@
       <w:pPr>
         <w:pStyle w:val="Heading2"/>
       </w:pPr>
-      <w:bookmarkStart w:id="38" w:name="reproducible-annotation"/>
-      <w:bookmarkEnd w:id="38"/>
+      <w:bookmarkStart w:id="41" w:name="reproducible-annotation"/>
+      <w:bookmarkEnd w:id="41"/>
       <w:r>
         <w:t xml:space="preserve">Reproducible Annotation</w:t>
       </w:r>
@@ -5558,7 +7649,7 @@
     </w:lvl>
   </w:abstractNum>
   <w:abstractNum w:abstractNumId="990">
-    <w:nsid w:val="9437183a"/>
+    <w:nsid w:val="e142b661"/>
     <w:multiLevelType w:val="multilevel"/>
     <w:lvl w:ilvl="0">
       <w:numFmt w:val="bullet"/>
@@ -5639,7 +7730,7 @@
     </w:lvl>
   </w:abstractNum>
   <w:abstractNum w:abstractNumId="991">
-    <w:nsid w:val="d2956824"/>
+    <w:nsid w:val="9a21cd07"/>
     <w:multiLevelType w:val="multilevel"/>
     <w:lvl w:ilvl="0">
       <w:numFmt w:val="bullet"/>

--- a/goldmine_howto/goldmine.docx
+++ b/goldmine_howto/goldmine.docx
@@ -95,7 +95,7 @@
         <w:pStyle w:val="Date"/>
       </w:pPr>
       <w:r>
-        <w:t xml:space="preserve">2016-01-22</w:t>
+        <w:t xml:space="preserve">2016-01-24</w:t>
       </w:r>
     </w:p>
     <w:p>
@@ -1804,7 +1804,7 @@
         <w:rPr>
           <w:rStyle w:val="VerbatimChar"/>
         </w:rPr>
-        <w:t xml:space="preserve">Read 72.3% of 1867665 rows</w:t>
+        <w:t xml:space="preserve">Read 76.6% of 1867665 rows</w:t>
       </w:r>
       <w:r>
         <w:br w:type="textWrapping"/>
@@ -1840,16 +1840,25 @@
         <w:rPr>
           <w:rStyle w:val="VerbatimChar"/>
         </w:rPr>
-        <w:t xml:space="preserve">Read 34.7% of 4380444 rows</w:t>
-      </w:r>
-      <w:r>
-        <w:br w:type="textWrapping"/>
-      </w:r>
-      <w:r>
-        <w:rPr>
-          <w:rStyle w:val="VerbatimChar"/>
-        </w:rPr>
-        <w:t xml:space="preserve">Read 68.3% of 4380444 rows</w:t>
+        <w:t xml:space="preserve">Read 34.0% of 4380444 rows</w:t>
+      </w:r>
+      <w:r>
+        <w:br w:type="textWrapping"/>
+      </w:r>
+      <w:r>
+        <w:rPr>
+          <w:rStyle w:val="VerbatimChar"/>
+        </w:rPr>
+        <w:t xml:space="preserve">Read 67.6% of 4380444 rows</w:t>
+      </w:r>
+      <w:r>
+        <w:br w:type="textWrapping"/>
+      </w:r>
+      <w:r>
+        <w:rPr>
+          <w:rStyle w:val="VerbatimChar"/>
+        </w:rPr>
+        <w:t xml:space="preserve">Read 99.5% of 4380444 rows</w:t>
       </w:r>
       <w:r>
         <w:br w:type="textWrapping"/>
@@ -2001,7 +2010,7 @@
     </w:p>
     <w:p>
       <w:r>
-        <w:t xml:space="preserve">When all feature sets of interest have been joined into an R list object, this object can be provided to the "features" option of goldmine() and annotation performed. In this example we also use the ENSEMBL genes. Goldmine simultaneously performs both gene model and feature enrichment.</w:t>
+        <w:t xml:space="preserve">When all feature sets of interest have been joined into an R list object, this object can be provided to the "features" option of goldmine() and annotation performed. In this example we also use the ENSEMBL genes.</w:t>
       </w:r>
     </w:p>
     <w:p>
@@ -2302,7 +2311,7 @@
         <w:rPr>
           <w:rStyle w:val="VerbatimChar"/>
         </w:rPr>
-        <w:t xml:space="preserve">Read 204940 rows and 16 (of 16) columns from 0.043 GB file in 00:00:04</w:t>
+        <w:t xml:space="preserve">Read 204940 rows and 16 (of 16) columns from 0.043 GB file in 00:00:03</w:t>
       </w:r>
     </w:p>
     <w:p>
@@ -7649,7 +7658,7 @@
     </w:lvl>
   </w:abstractNum>
   <w:abstractNum w:abstractNumId="990">
-    <w:nsid w:val="e142b661"/>
+    <w:nsid w:val="88776430"/>
     <w:multiLevelType w:val="multilevel"/>
     <w:lvl w:ilvl="0">
       <w:numFmt w:val="bullet"/>
@@ -7730,7 +7739,7 @@
     </w:lvl>
   </w:abstractNum>
   <w:abstractNum w:abstractNumId="991">
-    <w:nsid w:val="9a21cd07"/>
+    <w:nsid w:val="6fc07f1e"/>
     <w:multiLevelType w:val="multilevel"/>
     <w:lvl w:ilvl="0">
       <w:numFmt w:val="bullet"/>

--- a/goldmine_howto/goldmine.docx
+++ b/goldmine_howto/goldmine.docx
@@ -95,7 +95,7 @@
         <w:pStyle w:val="Date"/>
       </w:pPr>
       <w:r>
-        <w:t xml:space="preserve">2016-01-24</w:t>
+        <w:t xml:space="preserve">2016-04-22</w:t>
       </w:r>
     </w:p>
     <w:p>
@@ -1372,13 +1372,23 @@
       </w:r>
     </w:p>
     <w:p>
+      <w:pPr>
+        <w:pStyle w:val="Heading3"/>
+      </w:pPr>
+      <w:bookmarkStart w:id="33" w:name="feature-sets-available-from-the-ucsc-table-set"/>
+      <w:bookmarkEnd w:id="33"/>
+      <w:r>
+        <w:t xml:space="preserve">Feature Sets Available from the UCSC Table Set</w:t>
+      </w:r>
+    </w:p>
+    <w:p>
       <w:r>
         <w:t xml:space="preserve">In addition to gene models, Goldmine can report annotation and overlap with any feature set available from UCSC. Please see the</w:t>
       </w:r>
       <w:r>
         <w:t xml:space="preserve"> </w:t>
       </w:r>
-      <w:hyperlink r:id="rId33">
+      <w:hyperlink r:id="rId34">
         <w:r>
           <w:rPr>
             <w:rStyle w:val="Link"/>
@@ -1804,7 +1814,7 @@
         <w:rPr>
           <w:rStyle w:val="VerbatimChar"/>
         </w:rPr>
-        <w:t xml:space="preserve">Read 76.6% of 1867665 rows</w:t>
+        <w:t xml:space="preserve">Read 80.8% of 1867665 rows</w:t>
       </w:r>
       <w:r>
         <w:br w:type="textWrapping"/>
@@ -1840,34 +1850,25 @@
         <w:rPr>
           <w:rStyle w:val="VerbatimChar"/>
         </w:rPr>
-        <w:t xml:space="preserve">Read 34.0% of 4380444 rows</w:t>
-      </w:r>
-      <w:r>
-        <w:br w:type="textWrapping"/>
-      </w:r>
-      <w:r>
-        <w:rPr>
-          <w:rStyle w:val="VerbatimChar"/>
-        </w:rPr>
-        <w:t xml:space="preserve">Read 67.6% of 4380444 rows</w:t>
-      </w:r>
-      <w:r>
-        <w:br w:type="textWrapping"/>
-      </w:r>
-      <w:r>
-        <w:rPr>
-          <w:rStyle w:val="VerbatimChar"/>
-        </w:rPr>
-        <w:t xml:space="preserve">Read 99.5% of 4380444 rows</w:t>
-      </w:r>
-      <w:r>
-        <w:br w:type="textWrapping"/>
-      </w:r>
-      <w:r>
-        <w:rPr>
-          <w:rStyle w:val="VerbatimChar"/>
-        </w:rPr>
-        <w:t xml:space="preserve">Read 4380444 rows and 9 (of 9) columns from 0.257 GB file in 00:00:07</w:t>
+        <w:t xml:space="preserve">Read 38.8% of 4380444 rows</w:t>
+      </w:r>
+      <w:r>
+        <w:br w:type="textWrapping"/>
+      </w:r>
+      <w:r>
+        <w:rPr>
+          <w:rStyle w:val="VerbatimChar"/>
+        </w:rPr>
+        <w:t xml:space="preserve">Read 77.6% of 4380444 rows</w:t>
+      </w:r>
+      <w:r>
+        <w:br w:type="textWrapping"/>
+      </w:r>
+      <w:r>
+        <w:rPr>
+          <w:rStyle w:val="VerbatimChar"/>
+        </w:rPr>
+        <w:t xml:space="preserve">Read 4380444 rows and 9 (of 9) columns from 0.257 GB file in 00:00:06</w:t>
       </w:r>
     </w:p>
     <w:p>
@@ -2009,8 +2010,54 @@
       </w:r>
     </w:p>
     <w:p>
-      <w:r>
-        <w:t xml:space="preserve">When all feature sets of interest have been joined into an R list object, this object can be provided to the "features" option of goldmine() and annotation performed. In this example we also use the ENSEMBL genes.</w:t>
+      <w:pPr>
+        <w:pStyle w:val="Heading3"/>
+      </w:pPr>
+      <w:bookmarkStart w:id="35" w:name="loading-of-external-feature-databases"/>
+      <w:bookmarkEnd w:id="35"/>
+      <w:r>
+        <w:t xml:space="preserve">Loading of External Feature Databases</w:t>
+      </w:r>
+    </w:p>
+    <w:p>
+      <w:r>
+        <w:t xml:space="preserve">Goldmine is in no way limited to using data from the UCSC tables. Any set of reference genomic ranges from any source can be loaded, for example, from BED files. Here we show an example of loading data from the</w:t>
+      </w:r>
+      <w:r>
+        <w:t xml:space="preserve"> </w:t>
+      </w:r>
+      <w:hyperlink r:id="rId36">
+        <w:r>
+          <w:rPr>
+            <w:rStyle w:val="Link"/>
+          </w:rPr>
+          <w:t xml:space="preserve">Roadmap Epigenomics Project</w:t>
+        </w:r>
+      </w:hyperlink>
+      <w:r>
+        <w:t xml:space="preserve">.</w:t>
+      </w:r>
+    </w:p>
+    <w:p>
+      <w:r>
+        <w:t xml:space="preserve">In this example, we are interested in how DMRs may overlap and interact with known regulatory regions. The Roadmap Epigenomics Project produced uniform runs of</w:t>
+      </w:r>
+      <w:r>
+        <w:t xml:space="preserve"> </w:t>
+      </w:r>
+      <w:hyperlink r:id="rId37">
+        <w:r>
+          <w:rPr>
+            <w:rStyle w:val="Link"/>
+          </w:rPr>
+          <w:t xml:space="preserve">ChromHMM</w:t>
+        </w:r>
+      </w:hyperlink>
+      <w:r>
+        <w:t xml:space="preserve"> </w:t>
+      </w:r>
+      <w:r>
+        <w:t xml:space="preserve">for all tissues, including the CD4+ and CD8+ T cells. BED files of these chromatin state annotations, which are derived from combinations of histone marks, are available for all tissues. Here, we download the state segmentation BED files, subset them to the enhancer class (State 7), and will use this map of enhancers as a feature set for the Goldmine annotation run.</w:t>
       </w:r>
     </w:p>
     <w:p>
@@ -2021,19 +2068,19 @@
         <w:rPr>
           <w:rStyle w:val="NormalTok"/>
         </w:rPr>
-        <w:t xml:space="preserve">gm &lt;-</w:t>
-      </w:r>
-      <w:r>
-        <w:rPr>
-          <w:rStyle w:val="StringTok"/>
-        </w:rPr>
-        <w:t xml:space="preserve"> </w:t>
-      </w:r>
-      <w:r>
-        <w:rPr>
-          <w:rStyle w:val="KeywordTok"/>
-        </w:rPr>
-        <w:t xml:space="preserve">goldmine</w:t>
+        <w:t xml:space="preserve">cd8_states &lt;-</w:t>
+      </w:r>
+      <w:r>
+        <w:rPr>
+          <w:rStyle w:val="StringTok"/>
+        </w:rPr>
+        <w:t xml:space="preserve"> </w:t>
+      </w:r>
+      <w:r>
+        <w:rPr>
+          <w:rStyle w:val="KeywordTok"/>
+        </w:rPr>
+        <w:t xml:space="preserve">fread</w:t>
       </w:r>
       <w:r>
         <w:rPr>
@@ -2043,27 +2090,39 @@
       </w:r>
       <w:r>
         <w:rPr>
-          <w:rStyle w:val="DataTypeTok"/>
-        </w:rPr>
-        <w:t xml:space="preserve">query=</w:t>
-      </w:r>
-      <w:r>
-        <w:rPr>
-          <w:rStyle w:val="NormalTok"/>
-        </w:rPr>
-        <w:t xml:space="preserve">query,</w:t>
-      </w:r>
-      <w:r>
-        <w:rPr>
-          <w:rStyle w:val="DataTypeTok"/>
-        </w:rPr>
-        <w:t xml:space="preserve">genes=</w:t>
-      </w:r>
-      <w:r>
-        <w:rPr>
-          <w:rStyle w:val="KeywordTok"/>
-        </w:rPr>
-        <w:t xml:space="preserve">getGenes</w:t>
+          <w:rStyle w:val="StringTok"/>
+        </w:rPr>
+        <w:t xml:space="preserve">"http://egg2.wustl.edu/roadmap/data/byFileType/chromhmmSegmentations/ChmmModels/coreMarks/jointModel/final/E047_15_coreMarks_segments.bed"</w:t>
+      </w:r>
+      <w:r>
+        <w:rPr>
+          <w:rStyle w:val="NormalTok"/>
+        </w:rPr>
+        <w:t xml:space="preserve">)</w:t>
+      </w:r>
+      <w:r>
+        <w:br w:type="textWrapping"/>
+      </w:r>
+      <w:r>
+        <w:br w:type="textWrapping"/>
+      </w:r>
+      <w:r>
+        <w:rPr>
+          <w:rStyle w:val="NormalTok"/>
+        </w:rPr>
+        <w:t xml:space="preserve">cd4_states &lt;-</w:t>
+      </w:r>
+      <w:r>
+        <w:rPr>
+          <w:rStyle w:val="StringTok"/>
+        </w:rPr>
+        <w:t xml:space="preserve"> </w:t>
+      </w:r>
+      <w:r>
+        <w:rPr>
+          <w:rStyle w:val="KeywordTok"/>
+        </w:rPr>
+        <w:t xml:space="preserve">fread</w:t>
       </w:r>
       <w:r>
         <w:rPr>
@@ -2075,7 +2134,109 @@
         <w:rPr>
           <w:rStyle w:val="StringTok"/>
         </w:rPr>
-        <w:t xml:space="preserve">"ensembl"</w:t>
+        <w:t xml:space="preserve">"http://egg2.wustl.edu/roadmap/data/byFileType/chromhmmSegmentations/ChmmModels/coreMarks/jointModel/final/E039_15_coreMarks_segments.bed"</w:t>
+      </w:r>
+      <w:r>
+        <w:rPr>
+          <w:rStyle w:val="NormalTok"/>
+        </w:rPr>
+        <w:t xml:space="preserve">)</w:t>
+      </w:r>
+      <w:r>
+        <w:br w:type="textWrapping"/>
+      </w:r>
+      <w:r>
+        <w:br w:type="textWrapping"/>
+      </w:r>
+      <w:r>
+        <w:rPr>
+          <w:rStyle w:val="NormalTok"/>
+        </w:rPr>
+        <w:t xml:space="preserve">enh &lt;-</w:t>
+      </w:r>
+      <w:r>
+        <w:rPr>
+          <w:rStyle w:val="StringTok"/>
+        </w:rPr>
+        <w:t xml:space="preserve"> </w:t>
+      </w:r>
+      <w:r>
+        <w:rPr>
+          <w:rStyle w:val="KeywordTok"/>
+        </w:rPr>
+        <w:t xml:space="preserve">rbind</w:t>
+      </w:r>
+      <w:r>
+        <w:rPr>
+          <w:rStyle w:val="NormalTok"/>
+        </w:rPr>
+        <w:t xml:space="preserve">(cd8_states,cd4_states)</w:t>
+      </w:r>
+      <w:r>
+        <w:br w:type="textWrapping"/>
+      </w:r>
+      <w:r>
+        <w:rPr>
+          <w:rStyle w:val="NormalTok"/>
+        </w:rPr>
+        <w:t xml:space="preserve">enh &lt;-</w:t>
+      </w:r>
+      <w:r>
+        <w:rPr>
+          <w:rStyle w:val="StringTok"/>
+        </w:rPr>
+        <w:t xml:space="preserve"> </w:t>
+      </w:r>
+      <w:r>
+        <w:rPr>
+          <w:rStyle w:val="NormalTok"/>
+        </w:rPr>
+        <w:t xml:space="preserve">enh[V4==</w:t>
+      </w:r>
+      <w:r>
+        <w:rPr>
+          <w:rStyle w:val="StringTok"/>
+        </w:rPr>
+        <w:t xml:space="preserve">"E7"</w:t>
+      </w:r>
+      <w:r>
+        <w:rPr>
+          <w:rStyle w:val="NormalTok"/>
+        </w:rPr>
+        <w:t xml:space="preserve">,]</w:t>
+      </w:r>
+      <w:r>
+        <w:br w:type="textWrapping"/>
+      </w:r>
+      <w:r>
+        <w:rPr>
+          <w:rStyle w:val="KeywordTok"/>
+        </w:rPr>
+        <w:t xml:space="preserve">setnames</w:t>
+      </w:r>
+      <w:r>
+        <w:rPr>
+          <w:rStyle w:val="NormalTok"/>
+        </w:rPr>
+        <w:t xml:space="preserve">(enh,</w:t>
+      </w:r>
+      <w:r>
+        <w:rPr>
+          <w:rStyle w:val="KeywordTok"/>
+        </w:rPr>
+        <w:t xml:space="preserve">c</w:t>
+      </w:r>
+      <w:r>
+        <w:rPr>
+          <w:rStyle w:val="NormalTok"/>
+        </w:rPr>
+        <w:t xml:space="preserve">(</w:t>
+      </w:r>
+      <w:r>
+        <w:rPr>
+          <w:rStyle w:val="StringTok"/>
+        </w:rPr>
+        <w:t xml:space="preserve">"chr"</w:t>
       </w:r>
       <w:r>
         <w:rPr>
@@ -2085,162 +2246,9 @@
       </w:r>
       <w:r>
         <w:rPr>
-          <w:rStyle w:val="DataTypeTok"/>
-        </w:rPr>
-        <w:t xml:space="preserve">genome=</w:t>
-      </w:r>
-      <w:r>
-        <w:rPr>
-          <w:rStyle w:val="NormalTok"/>
-        </w:rPr>
-        <w:t xml:space="preserve">genome,cachedir)</w:t>
-      </w:r>
-      <w:r>
-        <w:br w:type="textWrapping"/>
-      </w:r>
-      <w:r>
-        <w:rPr>
-          <w:rStyle w:val="NormalTok"/>
-        </w:rPr>
-        <w:t xml:space="preserve"> </w:t>
-      </w:r>
-      <w:r>
-        <w:rPr>
-          <w:rStyle w:val="NormalTok"/>
-        </w:rPr>
-        <w:t xml:space="preserve"> </w:t>
-      </w:r>
-      <w:r>
-        <w:rPr>
-          <w:rStyle w:val="NormalTok"/>
-        </w:rPr>
-        <w:t xml:space="preserve"> </w:t>
-      </w:r>
-      <w:r>
-        <w:rPr>
-          <w:rStyle w:val="NormalTok"/>
-        </w:rPr>
-        <w:t xml:space="preserve"> </w:t>
-      </w:r>
-      <w:r>
-        <w:rPr>
-          <w:rStyle w:val="NormalTok"/>
-        </w:rPr>
-        <w:t xml:space="preserve"> </w:t>
-      </w:r>
-      <w:r>
-        <w:rPr>
-          <w:rStyle w:val="NormalTok"/>
-        </w:rPr>
-        <w:t xml:space="preserve"> </w:t>
-      </w:r>
-      <w:r>
-        <w:rPr>
-          <w:rStyle w:val="NormalTok"/>
-        </w:rPr>
-        <w:t xml:space="preserve"> </w:t>
-      </w:r>
-      <w:r>
-        <w:rPr>
-          <w:rStyle w:val="NormalTok"/>
-        </w:rPr>
-        <w:t xml:space="preserve"> </w:t>
-      </w:r>
-      <w:r>
-        <w:rPr>
-          <w:rStyle w:val="NormalTok"/>
-        </w:rPr>
-        <w:t xml:space="preserve"> </w:t>
-      </w:r>
-      <w:r>
-        <w:rPr>
-          <w:rStyle w:val="NormalTok"/>
-        </w:rPr>
-        <w:t xml:space="preserve"> </w:t>
-      </w:r>
-      <w:r>
-        <w:rPr>
-          <w:rStyle w:val="NormalTok"/>
-        </w:rPr>
-        <w:t xml:space="preserve"> </w:t>
-      </w:r>
-      <w:r>
-        <w:rPr>
-          <w:rStyle w:val="NormalTok"/>
-        </w:rPr>
-        <w:t xml:space="preserve"> </w:t>
-      </w:r>
-      <w:r>
-        <w:rPr>
-          <w:rStyle w:val="NormalTok"/>
-        </w:rPr>
-        <w:t xml:space="preserve"> </w:t>
-      </w:r>
-      <w:r>
-        <w:rPr>
-          <w:rStyle w:val="NormalTok"/>
-        </w:rPr>
-        <w:t xml:space="preserve"> </w:t>
-      </w:r>
-      <w:r>
-        <w:rPr>
-          <w:rStyle w:val="NormalTok"/>
-        </w:rPr>
-        <w:t xml:space="preserve"> </w:t>
-      </w:r>
-      <w:r>
-        <w:rPr>
-          <w:rStyle w:val="NormalTok"/>
-        </w:rPr>
-        <w:t xml:space="preserve"> </w:t>
-      </w:r>
-      <w:r>
-        <w:rPr>
-          <w:rStyle w:val="NormalTok"/>
-        </w:rPr>
-        <w:t xml:space="preserve"> </w:t>
-      </w:r>
-      <w:r>
-        <w:rPr>
-          <w:rStyle w:val="NormalTok"/>
-        </w:rPr>
-        <w:t xml:space="preserve"> </w:t>
-      </w:r>
-      <w:r>
-        <w:rPr>
-          <w:rStyle w:val="NormalTok"/>
-        </w:rPr>
-        <w:t xml:space="preserve"> </w:t>
-      </w:r>
-      <w:r>
-        <w:rPr>
-          <w:rStyle w:val="NormalTok"/>
-        </w:rPr>
-        <w:t xml:space="preserve"> </w:t>
-      </w:r>
-      <w:r>
-        <w:rPr>
-          <w:rStyle w:val="NormalTok"/>
-        </w:rPr>
-        <w:t xml:space="preserve"> </w:t>
-      </w:r>
-      <w:r>
-        <w:rPr>
-          <w:rStyle w:val="NormalTok"/>
-        </w:rPr>
-        <w:t xml:space="preserve"> </w:t>
-      </w:r>
-      <w:r>
-        <w:rPr>
-          <w:rStyle w:val="NormalTok"/>
-        </w:rPr>
-        <w:t xml:space="preserve"> </w:t>
-      </w:r>
-      <w:r>
-        <w:rPr>
-          <w:rStyle w:val="NormalTok"/>
-        </w:rPr>
-        <w:t xml:space="preserve"> </w:t>
+          <w:rStyle w:val="StringTok"/>
+        </w:rPr>
+        <w:t xml:space="preserve">"start"</w:t>
       </w:r>
       <w:r>
         <w:rPr>
@@ -2250,39 +2258,102 @@
       </w:r>
       <w:r>
         <w:rPr>
-          <w:rStyle w:val="DataTypeTok"/>
-        </w:rPr>
-        <w:t xml:space="preserve">features=</w:t>
-      </w:r>
-      <w:r>
-        <w:rPr>
-          <w:rStyle w:val="NormalTok"/>
-        </w:rPr>
-        <w:t xml:space="preserve">features,</w:t>
-      </w:r>
-      <w:r>
-        <w:rPr>
-          <w:rStyle w:val="DataTypeTok"/>
-        </w:rPr>
-        <w:t xml:space="preserve">genome=</w:t>
-      </w:r>
-      <w:r>
-        <w:rPr>
-          <w:rStyle w:val="NormalTok"/>
-        </w:rPr>
-        <w:t xml:space="preserve">genome,</w:t>
-      </w:r>
-      <w:r>
-        <w:rPr>
-          <w:rStyle w:val="DataTypeTok"/>
-        </w:rPr>
-        <w:t xml:space="preserve">cachedir=</w:t>
-      </w:r>
-      <w:r>
-        <w:rPr>
-          <w:rStyle w:val="NormalTok"/>
-        </w:rPr>
-        <w:t xml:space="preserve">cachedir)</w:t>
+          <w:rStyle w:val="StringTok"/>
+        </w:rPr>
+        <w:t xml:space="preserve">"end"</w:t>
+      </w:r>
+      <w:r>
+        <w:rPr>
+          <w:rStyle w:val="NormalTok"/>
+        </w:rPr>
+        <w:t xml:space="preserve">,</w:t>
+      </w:r>
+      <w:r>
+        <w:rPr>
+          <w:rStyle w:val="StringTok"/>
+        </w:rPr>
+        <w:t xml:space="preserve">"state"</w:t>
+      </w:r>
+      <w:r>
+        <w:rPr>
+          <w:rStyle w:val="NormalTok"/>
+        </w:rPr>
+        <w:t xml:space="preserve">))</w:t>
+      </w:r>
+      <w:r>
+        <w:br w:type="textWrapping"/>
+      </w:r>
+      <w:r>
+        <w:rPr>
+          <w:rStyle w:val="NormalTok"/>
+        </w:rPr>
+        <w:t xml:space="preserve">enh.gr &lt;-</w:t>
+      </w:r>
+      <w:r>
+        <w:rPr>
+          <w:rStyle w:val="StringTok"/>
+        </w:rPr>
+        <w:t xml:space="preserve"> </w:t>
+      </w:r>
+      <w:r>
+        <w:rPr>
+          <w:rStyle w:val="KeywordTok"/>
+        </w:rPr>
+        <w:t xml:space="preserve">reduce</w:t>
+      </w:r>
+      <w:r>
+        <w:rPr>
+          <w:rStyle w:val="NormalTok"/>
+        </w:rPr>
+        <w:t xml:space="preserve">(</w:t>
+      </w:r>
+      <w:r>
+        <w:rPr>
+          <w:rStyle w:val="KeywordTok"/>
+        </w:rPr>
+        <w:t xml:space="preserve">makeGRanges</w:t>
+      </w:r>
+      <w:r>
+        <w:rPr>
+          <w:rStyle w:val="NormalTok"/>
+        </w:rPr>
+        <w:t xml:space="preserve">(enh))</w:t>
+      </w:r>
+      <w:r>
+        <w:br w:type="textWrapping"/>
+      </w:r>
+      <w:r>
+        <w:rPr>
+          <w:rStyle w:val="NormalTok"/>
+        </w:rPr>
+        <w:t xml:space="preserve">features$enhancers &lt;-</w:t>
+      </w:r>
+      <w:r>
+        <w:rPr>
+          <w:rStyle w:val="StringTok"/>
+        </w:rPr>
+        <w:t xml:space="preserve"> </w:t>
+      </w:r>
+      <w:r>
+        <w:rPr>
+          <w:rStyle w:val="NormalTok"/>
+        </w:rPr>
+        <w:t xml:space="preserve">enh.gr</w:t>
+      </w:r>
+    </w:p>
+    <w:p>
+      <w:pPr>
+        <w:pStyle w:val="Heading3"/>
+      </w:pPr>
+      <w:bookmarkStart w:id="38" w:name="annotation-of-a-custom-feature-set-using-goldmine"/>
+      <w:bookmarkEnd w:id="38"/>
+      <w:r>
+        <w:t xml:space="preserve">Annotation of a Custom Feature Set Using Goldmine</w:t>
+      </w:r>
+    </w:p>
+    <w:p>
+      <w:r>
+        <w:t xml:space="preserve">When all feature sets of interest have been joined into an R list object, this object can be provided to the "features" option of goldmine() and annotation performed. In this example we also use the ENSEMBL genes.</w:t>
       </w:r>
     </w:p>
     <w:p>
@@ -2291,32 +2362,270 @@
       </w:pPr>
       <w:r>
         <w:rPr>
-          <w:rStyle w:val="VerbatimChar"/>
-        </w:rPr>
-        <w:t xml:space="preserve">## </w:t>
-      </w:r>
-      <w:r>
-        <w:br w:type="textWrapping"/>
-      </w:r>
-      <w:r>
-        <w:rPr>
-          <w:rStyle w:val="VerbatimChar"/>
-        </w:rPr>
-        <w:t xml:space="preserve">Read 68.3% of 204940 rows</w:t>
-      </w:r>
-      <w:r>
-        <w:br w:type="textWrapping"/>
-      </w:r>
-      <w:r>
-        <w:rPr>
-          <w:rStyle w:val="VerbatimChar"/>
-        </w:rPr>
-        <w:t xml:space="preserve">Read 204940 rows and 16 (of 16) columns from 0.043 GB file in 00:00:03</w:t>
-      </w:r>
-    </w:p>
-    <w:p>
-      <w:r>
-        <w:t xml:space="preserve">This will change the output in two ways. First, under the "context" table, there will be new columns, one for each feature set, representing the percent overlap of the query range with ranges from the feature set. Also, a detailed accounting of each overlap in "long" format is available in the "features" list. This sub-list contains a table for each feature set, and contains one row for each pair of query to feature overlaps. It includes all columns from the feature tables, so that more specific details about each feature (i.e. factor name, experiment IDs, peak scores, etc) can be examined.</w:t>
+          <w:rStyle w:val="NormalTok"/>
+        </w:rPr>
+        <w:t xml:space="preserve">gm &lt;-</w:t>
+      </w:r>
+      <w:r>
+        <w:rPr>
+          <w:rStyle w:val="StringTok"/>
+        </w:rPr>
+        <w:t xml:space="preserve"> </w:t>
+      </w:r>
+      <w:r>
+        <w:rPr>
+          <w:rStyle w:val="KeywordTok"/>
+        </w:rPr>
+        <w:t xml:space="preserve">goldmine</w:t>
+      </w:r>
+      <w:r>
+        <w:rPr>
+          <w:rStyle w:val="NormalTok"/>
+        </w:rPr>
+        <w:t xml:space="preserve">(</w:t>
+      </w:r>
+      <w:r>
+        <w:rPr>
+          <w:rStyle w:val="DataTypeTok"/>
+        </w:rPr>
+        <w:t xml:space="preserve">query=</w:t>
+      </w:r>
+      <w:r>
+        <w:rPr>
+          <w:rStyle w:val="NormalTok"/>
+        </w:rPr>
+        <w:t xml:space="preserve">query,</w:t>
+      </w:r>
+      <w:r>
+        <w:rPr>
+          <w:rStyle w:val="DataTypeTok"/>
+        </w:rPr>
+        <w:t xml:space="preserve">genes=</w:t>
+      </w:r>
+      <w:r>
+        <w:rPr>
+          <w:rStyle w:val="KeywordTok"/>
+        </w:rPr>
+        <w:t xml:space="preserve">getGenes</w:t>
+      </w:r>
+      <w:r>
+        <w:rPr>
+          <w:rStyle w:val="NormalTok"/>
+        </w:rPr>
+        <w:t xml:space="preserve">(</w:t>
+      </w:r>
+      <w:r>
+        <w:rPr>
+          <w:rStyle w:val="StringTok"/>
+        </w:rPr>
+        <w:t xml:space="preserve">"ensembl"</w:t>
+      </w:r>
+      <w:r>
+        <w:rPr>
+          <w:rStyle w:val="NormalTok"/>
+        </w:rPr>
+        <w:t xml:space="preserve">,</w:t>
+      </w:r>
+      <w:r>
+        <w:rPr>
+          <w:rStyle w:val="DataTypeTok"/>
+        </w:rPr>
+        <w:t xml:space="preserve">genome=</w:t>
+      </w:r>
+      <w:r>
+        <w:rPr>
+          <w:rStyle w:val="NormalTok"/>
+        </w:rPr>
+        <w:t xml:space="preserve">genome,cachedir)</w:t>
+      </w:r>
+      <w:r>
+        <w:br w:type="textWrapping"/>
+      </w:r>
+      <w:r>
+        <w:rPr>
+          <w:rStyle w:val="NormalTok"/>
+        </w:rPr>
+        <w:t xml:space="preserve"> </w:t>
+      </w:r>
+      <w:r>
+        <w:rPr>
+          <w:rStyle w:val="NormalTok"/>
+        </w:rPr>
+        <w:t xml:space="preserve"> </w:t>
+      </w:r>
+      <w:r>
+        <w:rPr>
+          <w:rStyle w:val="NormalTok"/>
+        </w:rPr>
+        <w:t xml:space="preserve"> </w:t>
+      </w:r>
+      <w:r>
+        <w:rPr>
+          <w:rStyle w:val="NormalTok"/>
+        </w:rPr>
+        <w:t xml:space="preserve"> </w:t>
+      </w:r>
+      <w:r>
+        <w:rPr>
+          <w:rStyle w:val="NormalTok"/>
+        </w:rPr>
+        <w:t xml:space="preserve"> </w:t>
+      </w:r>
+      <w:r>
+        <w:rPr>
+          <w:rStyle w:val="NormalTok"/>
+        </w:rPr>
+        <w:t xml:space="preserve"> </w:t>
+      </w:r>
+      <w:r>
+        <w:rPr>
+          <w:rStyle w:val="NormalTok"/>
+        </w:rPr>
+        <w:t xml:space="preserve"> </w:t>
+      </w:r>
+      <w:r>
+        <w:rPr>
+          <w:rStyle w:val="NormalTok"/>
+        </w:rPr>
+        <w:t xml:space="preserve"> </w:t>
+      </w:r>
+      <w:r>
+        <w:rPr>
+          <w:rStyle w:val="NormalTok"/>
+        </w:rPr>
+        <w:t xml:space="preserve"> </w:t>
+      </w:r>
+      <w:r>
+        <w:rPr>
+          <w:rStyle w:val="NormalTok"/>
+        </w:rPr>
+        <w:t xml:space="preserve"> </w:t>
+      </w:r>
+      <w:r>
+        <w:rPr>
+          <w:rStyle w:val="NormalTok"/>
+        </w:rPr>
+        <w:t xml:space="preserve"> </w:t>
+      </w:r>
+      <w:r>
+        <w:rPr>
+          <w:rStyle w:val="NormalTok"/>
+        </w:rPr>
+        <w:t xml:space="preserve"> </w:t>
+      </w:r>
+      <w:r>
+        <w:rPr>
+          <w:rStyle w:val="NormalTok"/>
+        </w:rPr>
+        <w:t xml:space="preserve"> </w:t>
+      </w:r>
+      <w:r>
+        <w:rPr>
+          <w:rStyle w:val="NormalTok"/>
+        </w:rPr>
+        <w:t xml:space="preserve"> </w:t>
+      </w:r>
+      <w:r>
+        <w:rPr>
+          <w:rStyle w:val="NormalTok"/>
+        </w:rPr>
+        <w:t xml:space="preserve"> </w:t>
+      </w:r>
+      <w:r>
+        <w:rPr>
+          <w:rStyle w:val="NormalTok"/>
+        </w:rPr>
+        <w:t xml:space="preserve"> </w:t>
+      </w:r>
+      <w:r>
+        <w:rPr>
+          <w:rStyle w:val="NormalTok"/>
+        </w:rPr>
+        <w:t xml:space="preserve"> </w:t>
+      </w:r>
+      <w:r>
+        <w:rPr>
+          <w:rStyle w:val="NormalTok"/>
+        </w:rPr>
+        <w:t xml:space="preserve"> </w:t>
+      </w:r>
+      <w:r>
+        <w:rPr>
+          <w:rStyle w:val="NormalTok"/>
+        </w:rPr>
+        <w:t xml:space="preserve"> </w:t>
+      </w:r>
+      <w:r>
+        <w:rPr>
+          <w:rStyle w:val="NormalTok"/>
+        </w:rPr>
+        <w:t xml:space="preserve"> </w:t>
+      </w:r>
+      <w:r>
+        <w:rPr>
+          <w:rStyle w:val="NormalTok"/>
+        </w:rPr>
+        <w:t xml:space="preserve"> </w:t>
+      </w:r>
+      <w:r>
+        <w:rPr>
+          <w:rStyle w:val="NormalTok"/>
+        </w:rPr>
+        <w:t xml:space="preserve"> </w:t>
+      </w:r>
+      <w:r>
+        <w:rPr>
+          <w:rStyle w:val="NormalTok"/>
+        </w:rPr>
+        <w:t xml:space="preserve"> </w:t>
+      </w:r>
+      <w:r>
+        <w:rPr>
+          <w:rStyle w:val="NormalTok"/>
+        </w:rPr>
+        <w:t xml:space="preserve"> </w:t>
+      </w:r>
+      <w:r>
+        <w:rPr>
+          <w:rStyle w:val="NormalTok"/>
+        </w:rPr>
+        <w:t xml:space="preserve">,</w:t>
+      </w:r>
+      <w:r>
+        <w:rPr>
+          <w:rStyle w:val="DataTypeTok"/>
+        </w:rPr>
+        <w:t xml:space="preserve">features=</w:t>
+      </w:r>
+      <w:r>
+        <w:rPr>
+          <w:rStyle w:val="NormalTok"/>
+        </w:rPr>
+        <w:t xml:space="preserve">features,</w:t>
+      </w:r>
+      <w:r>
+        <w:rPr>
+          <w:rStyle w:val="DataTypeTok"/>
+        </w:rPr>
+        <w:t xml:space="preserve">genome=</w:t>
+      </w:r>
+      <w:r>
+        <w:rPr>
+          <w:rStyle w:val="NormalTok"/>
+        </w:rPr>
+        <w:t xml:space="preserve">genome,</w:t>
+      </w:r>
+      <w:r>
+        <w:rPr>
+          <w:rStyle w:val="DataTypeTok"/>
+        </w:rPr>
+        <w:t xml:space="preserve">cachedir=</w:t>
+      </w:r>
+      <w:r>
+        <w:rPr>
+          <w:rStyle w:val="NormalTok"/>
+        </w:rPr>
+        <w:t xml:space="preserve">cachedir)</w:t>
       </w:r>
     </w:p>
     <w:p>
@@ -2325,15 +2634,32 @@
       </w:pPr>
       <w:r>
         <w:rPr>
-          <w:rStyle w:val="KeywordTok"/>
-        </w:rPr>
-        <w:t xml:space="preserve">colnames</w:t>
-      </w:r>
-      <w:r>
-        <w:rPr>
-          <w:rStyle w:val="NormalTok"/>
-        </w:rPr>
-        <w:t xml:space="preserve">(gm$context)</w:t>
+          <w:rStyle w:val="VerbatimChar"/>
+        </w:rPr>
+        <w:t xml:space="preserve">## </w:t>
+      </w:r>
+      <w:r>
+        <w:br w:type="textWrapping"/>
+      </w:r>
+      <w:r>
+        <w:rPr>
+          <w:rStyle w:val="VerbatimChar"/>
+        </w:rPr>
+        <w:t xml:space="preserve">Read 68.3% of 204940 rows</w:t>
+      </w:r>
+      <w:r>
+        <w:br w:type="textWrapping"/>
+      </w:r>
+      <w:r>
+        <w:rPr>
+          <w:rStyle w:val="VerbatimChar"/>
+        </w:rPr>
+        <w:t xml:space="preserve">Read 204940 rows and 16 (of 16) columns from 0.043 GB file in 00:00:03</w:t>
+      </w:r>
+    </w:p>
+    <w:p>
+      <w:r>
+        <w:t xml:space="preserve">This will change the output in two ways. First, under the "context" table, there will be new columns, one for each feature set, representing the percent overlap of the query range with ranges from the feature set. Also, a detailed accounting of each overlap in "long" format is available in the "features" list. This sub-list contains a table for each feature set, and contains one row for each pair of query to feature overlaps. It includes all columns from the feature tables, so that more specific details about each feature (i.e. factor name, experiment IDs, peak scores, etc) can be examined.</w:t>
       </w:r>
     </w:p>
     <w:p>
@@ -2342,126 +2668,15 @@
       </w:pPr>
       <w:r>
         <w:rPr>
-          <w:rStyle w:val="VerbatimChar"/>
-        </w:rPr>
-        <w:t xml:space="preserve">##  [1] "chr"                             "start"                          </w:t>
-      </w:r>
-      <w:r>
-        <w:br w:type="textWrapping"/>
-      </w:r>
-      <w:r>
-        <w:rPr>
-          <w:rStyle w:val="VerbatimChar"/>
-        </w:rPr>
-        <w:t xml:space="preserve">##  [3] "end"                             "width"                          </w:t>
-      </w:r>
-      <w:r>
-        <w:br w:type="textWrapping"/>
-      </w:r>
-      <w:r>
-        <w:rPr>
-          <w:rStyle w:val="VerbatimChar"/>
-        </w:rPr>
-        <w:t xml:space="preserve">##  [5] "strand"                          "anodev.padj"                    </w:t>
-      </w:r>
-      <w:r>
-        <w:br w:type="textWrapping"/>
-      </w:r>
-      <w:r>
-        <w:rPr>
-          <w:rStyle w:val="VerbatimChar"/>
-        </w:rPr>
-        <w:t xml:space="preserve">##  [7] "pattern"                         "Cd8Naive_over_Cd4Naive.log2fc"  </w:t>
-      </w:r>
-      <w:r>
-        <w:br w:type="textWrapping"/>
-      </w:r>
-      <w:r>
-        <w:rPr>
-          <w:rStyle w:val="VerbatimChar"/>
-        </w:rPr>
-        <w:t xml:space="preserve">##  [9] "dmrid"                           "qrow"                           </w:t>
-      </w:r>
-      <w:r>
-        <w:br w:type="textWrapping"/>
-      </w:r>
-      <w:r>
-        <w:rPr>
-          <w:rStyle w:val="VerbatimChar"/>
-        </w:rPr>
-        <w:t xml:space="preserve">## [11] "promoter_per"                    "end3_per"                       </w:t>
-      </w:r>
-      <w:r>
-        <w:br w:type="textWrapping"/>
-      </w:r>
-      <w:r>
-        <w:rPr>
-          <w:rStyle w:val="VerbatimChar"/>
-        </w:rPr>
-        <w:t xml:space="preserve">## [13] "exon_per"                        "intron_per"                     </w:t>
-      </w:r>
-      <w:r>
-        <w:br w:type="textWrapping"/>
-      </w:r>
-      <w:r>
-        <w:rPr>
-          <w:rStyle w:val="VerbatimChar"/>
-        </w:rPr>
-        <w:t xml:space="preserve">## [15] "intergenic_per"                  "utr5_per"                       </w:t>
-      </w:r>
-      <w:r>
-        <w:br w:type="textWrapping"/>
-      </w:r>
-      <w:r>
-        <w:rPr>
-          <w:rStyle w:val="VerbatimChar"/>
-        </w:rPr>
-        <w:t xml:space="preserve">## [17] "utr3_per"                        "call"                           </w:t>
-      </w:r>
-      <w:r>
-        <w:br w:type="textWrapping"/>
-      </w:r>
-      <w:r>
-        <w:rPr>
-          <w:rStyle w:val="VerbatimChar"/>
-        </w:rPr>
-        <w:t xml:space="preserve">## [19] "call_genes"                      "overlapped_genes"               </w:t>
-      </w:r>
-      <w:r>
-        <w:br w:type="textWrapping"/>
-      </w:r>
-      <w:r>
-        <w:rPr>
-          <w:rStyle w:val="VerbatimChar"/>
-        </w:rPr>
-        <w:t xml:space="preserve">## [21] "nearest_genes"                   "distance_to_nearest_gene"       </w:t>
-      </w:r>
-      <w:r>
-        <w:br w:type="textWrapping"/>
-      </w:r>
-      <w:r>
-        <w:rPr>
-          <w:rStyle w:val="VerbatimChar"/>
-        </w:rPr>
-        <w:t xml:space="preserve">## [23] "wgEncodeRegDnaseClusteredV3_per" "wgEncodeRegTfbsClusteredV3_per" </w:t>
-      </w:r>
-      <w:r>
-        <w:br w:type="textWrapping"/>
-      </w:r>
-      <w:r>
-        <w:rPr>
-          <w:rStyle w:val="VerbatimChar"/>
-        </w:rPr>
-        <w:t xml:space="preserve">## [25] "cpgIsland_per"                   "cpgShore_per"                   </w:t>
-      </w:r>
-      <w:r>
-        <w:br w:type="textWrapping"/>
-      </w:r>
-      <w:r>
-        <w:rPr>
-          <w:rStyle w:val="VerbatimChar"/>
-        </w:rPr>
-        <w:t xml:space="preserve">## [27] "cpgShelf_per"                    "url"</w:t>
+          <w:rStyle w:val="KeywordTok"/>
+        </w:rPr>
+        <w:t xml:space="preserve">colnames</w:t>
+      </w:r>
+      <w:r>
+        <w:rPr>
+          <w:rStyle w:val="NormalTok"/>
+        </w:rPr>
+        <w:t xml:space="preserve">(gm$context)</w:t>
       </w:r>
     </w:p>
     <w:p>
@@ -2470,15 +2685,135 @@
       </w:pPr>
       <w:r>
         <w:rPr>
-          <w:rStyle w:val="KeywordTok"/>
-        </w:rPr>
-        <w:t xml:space="preserve">summary</w:t>
-      </w:r>
-      <w:r>
-        <w:rPr>
-          <w:rStyle w:val="NormalTok"/>
-        </w:rPr>
-        <w:t xml:space="preserve">(gm$features)</w:t>
+          <w:rStyle w:val="VerbatimChar"/>
+        </w:rPr>
+        <w:t xml:space="preserve">##  [1] "chr"                             "start"                          </w:t>
+      </w:r>
+      <w:r>
+        <w:br w:type="textWrapping"/>
+      </w:r>
+      <w:r>
+        <w:rPr>
+          <w:rStyle w:val="VerbatimChar"/>
+        </w:rPr>
+        <w:t xml:space="preserve">##  [3] "end"                             "width"                          </w:t>
+      </w:r>
+      <w:r>
+        <w:br w:type="textWrapping"/>
+      </w:r>
+      <w:r>
+        <w:rPr>
+          <w:rStyle w:val="VerbatimChar"/>
+        </w:rPr>
+        <w:t xml:space="preserve">##  [5] "strand"                          "anodev.padj"                    </w:t>
+      </w:r>
+      <w:r>
+        <w:br w:type="textWrapping"/>
+      </w:r>
+      <w:r>
+        <w:rPr>
+          <w:rStyle w:val="VerbatimChar"/>
+        </w:rPr>
+        <w:t xml:space="preserve">##  [7] "pattern"                         "Cd8Naive_over_Cd4Naive.log2fc"  </w:t>
+      </w:r>
+      <w:r>
+        <w:br w:type="textWrapping"/>
+      </w:r>
+      <w:r>
+        <w:rPr>
+          <w:rStyle w:val="VerbatimChar"/>
+        </w:rPr>
+        <w:t xml:space="preserve">##  [9] "dmrid"                           "qrow"                           </w:t>
+      </w:r>
+      <w:r>
+        <w:br w:type="textWrapping"/>
+      </w:r>
+      <w:r>
+        <w:rPr>
+          <w:rStyle w:val="VerbatimChar"/>
+        </w:rPr>
+        <w:t xml:space="preserve">## [11] "promoter_per"                    "end3_per"                       </w:t>
+      </w:r>
+      <w:r>
+        <w:br w:type="textWrapping"/>
+      </w:r>
+      <w:r>
+        <w:rPr>
+          <w:rStyle w:val="VerbatimChar"/>
+        </w:rPr>
+        <w:t xml:space="preserve">## [13] "exon_per"                        "intron_per"                     </w:t>
+      </w:r>
+      <w:r>
+        <w:br w:type="textWrapping"/>
+      </w:r>
+      <w:r>
+        <w:rPr>
+          <w:rStyle w:val="VerbatimChar"/>
+        </w:rPr>
+        <w:t xml:space="preserve">## [15] "intergenic_per"                  "utr5_per"                       </w:t>
+      </w:r>
+      <w:r>
+        <w:br w:type="textWrapping"/>
+      </w:r>
+      <w:r>
+        <w:rPr>
+          <w:rStyle w:val="VerbatimChar"/>
+        </w:rPr>
+        <w:t xml:space="preserve">## [17] "utr3_per"                        "call"                           </w:t>
+      </w:r>
+      <w:r>
+        <w:br w:type="textWrapping"/>
+      </w:r>
+      <w:r>
+        <w:rPr>
+          <w:rStyle w:val="VerbatimChar"/>
+        </w:rPr>
+        <w:t xml:space="preserve">## [19] "call_genes"                      "overlapped_genes"               </w:t>
+      </w:r>
+      <w:r>
+        <w:br w:type="textWrapping"/>
+      </w:r>
+      <w:r>
+        <w:rPr>
+          <w:rStyle w:val="VerbatimChar"/>
+        </w:rPr>
+        <w:t xml:space="preserve">## [21] "nearest_genes"                   "distance_to_nearest_gene"       </w:t>
+      </w:r>
+      <w:r>
+        <w:br w:type="textWrapping"/>
+      </w:r>
+      <w:r>
+        <w:rPr>
+          <w:rStyle w:val="VerbatimChar"/>
+        </w:rPr>
+        <w:t xml:space="preserve">## [23] "wgEncodeRegDnaseClusteredV3_per" "wgEncodeRegTfbsClusteredV3_per" </w:t>
+      </w:r>
+      <w:r>
+        <w:br w:type="textWrapping"/>
+      </w:r>
+      <w:r>
+        <w:rPr>
+          <w:rStyle w:val="VerbatimChar"/>
+        </w:rPr>
+        <w:t xml:space="preserve">## [25] "cpgIsland_per"                   "cpgShore_per"                   </w:t>
+      </w:r>
+      <w:r>
+        <w:br w:type="textWrapping"/>
+      </w:r>
+      <w:r>
+        <w:rPr>
+          <w:rStyle w:val="VerbatimChar"/>
+        </w:rPr>
+        <w:t xml:space="preserve">## [27] "cpgShelf_per"                    "enhancers_per"                  </w:t>
+      </w:r>
+      <w:r>
+        <w:br w:type="textWrapping"/>
+      </w:r>
+      <w:r>
+        <w:rPr>
+          <w:rStyle w:val="VerbatimChar"/>
+        </w:rPr>
+        <w:t xml:space="preserve">## [29] "url"</w:t>
       </w:r>
     </w:p>
     <w:p>
@@ -2487,54 +2822,15 @@
       </w:pPr>
       <w:r>
         <w:rPr>
-          <w:rStyle w:val="VerbatimChar"/>
-        </w:rPr>
-        <w:t xml:space="preserve">##                             Length Class      Mode</w:t>
-      </w:r>
-      <w:r>
-        <w:br w:type="textWrapping"/>
-      </w:r>
-      <w:r>
-        <w:rPr>
-          <w:rStyle w:val="VerbatimChar"/>
-        </w:rPr>
-        <w:t xml:space="preserve">## wgEncodeRegDnaseClusteredV3 20     data.table list</w:t>
-      </w:r>
-      <w:r>
-        <w:br w:type="textWrapping"/>
-      </w:r>
-      <w:r>
-        <w:rPr>
-          <w:rStyle w:val="VerbatimChar"/>
-        </w:rPr>
-        <w:t xml:space="preserve">## wgEncodeRegTfbsClusteredV3  20     data.table list</w:t>
-      </w:r>
-      <w:r>
-        <w:br w:type="textWrapping"/>
-      </w:r>
-      <w:r>
-        <w:rPr>
-          <w:rStyle w:val="VerbatimChar"/>
-        </w:rPr>
-        <w:t xml:space="preserve">## cpgIsland                   22     data.table list</w:t>
-      </w:r>
-      <w:r>
-        <w:br w:type="textWrapping"/>
-      </w:r>
-      <w:r>
-        <w:rPr>
-          <w:rStyle w:val="VerbatimChar"/>
-        </w:rPr>
-        <w:t xml:space="preserve">## cpgShore                    15     data.table list</w:t>
-      </w:r>
-      <w:r>
-        <w:br w:type="textWrapping"/>
-      </w:r>
-      <w:r>
-        <w:rPr>
-          <w:rStyle w:val="VerbatimChar"/>
-        </w:rPr>
-        <w:t xml:space="preserve">## cpgShelf                    15     data.table list</w:t>
+          <w:rStyle w:val="KeywordTok"/>
+        </w:rPr>
+        <w:t xml:space="preserve">summary</w:t>
+      </w:r>
+      <w:r>
+        <w:rPr>
+          <w:rStyle w:val="NormalTok"/>
+        </w:rPr>
+        <w:t xml:space="preserve">(gm$features)</w:t>
       </w:r>
     </w:p>
     <w:p>
@@ -2543,15 +2839,63 @@
       </w:pPr>
       <w:r>
         <w:rPr>
-          <w:rStyle w:val="KeywordTok"/>
-        </w:rPr>
-        <w:t xml:space="preserve">colnames</w:t>
-      </w:r>
-      <w:r>
-        <w:rPr>
-          <w:rStyle w:val="NormalTok"/>
-        </w:rPr>
-        <w:t xml:space="preserve">(gm$features$wgEncodeRegTfbsClusteredV3)</w:t>
+          <w:rStyle w:val="VerbatimChar"/>
+        </w:rPr>
+        <w:t xml:space="preserve">##                             Length Class      Mode</w:t>
+      </w:r>
+      <w:r>
+        <w:br w:type="textWrapping"/>
+      </w:r>
+      <w:r>
+        <w:rPr>
+          <w:rStyle w:val="VerbatimChar"/>
+        </w:rPr>
+        <w:t xml:space="preserve">## wgEncodeRegDnaseClusteredV3 20     data.table list</w:t>
+      </w:r>
+      <w:r>
+        <w:br w:type="textWrapping"/>
+      </w:r>
+      <w:r>
+        <w:rPr>
+          <w:rStyle w:val="VerbatimChar"/>
+        </w:rPr>
+        <w:t xml:space="preserve">## wgEncodeRegTfbsClusteredV3  20     data.table list</w:t>
+      </w:r>
+      <w:r>
+        <w:br w:type="textWrapping"/>
+      </w:r>
+      <w:r>
+        <w:rPr>
+          <w:rStyle w:val="VerbatimChar"/>
+        </w:rPr>
+        <w:t xml:space="preserve">## cpgIsland                   22     data.table list</w:t>
+      </w:r>
+      <w:r>
+        <w:br w:type="textWrapping"/>
+      </w:r>
+      <w:r>
+        <w:rPr>
+          <w:rStyle w:val="VerbatimChar"/>
+        </w:rPr>
+        <w:t xml:space="preserve">## cpgShore                    15     data.table list</w:t>
+      </w:r>
+      <w:r>
+        <w:br w:type="textWrapping"/>
+      </w:r>
+      <w:r>
+        <w:rPr>
+          <w:rStyle w:val="VerbatimChar"/>
+        </w:rPr>
+        <w:t xml:space="preserve">## cpgShelf                    15     data.table list</w:t>
+      </w:r>
+      <w:r>
+        <w:br w:type="textWrapping"/>
+      </w:r>
+      <w:r>
+        <w:rPr>
+          <w:rStyle w:val="VerbatimChar"/>
+        </w:rPr>
+        <w:t xml:space="preserve">## enhancers                   15     data.table list</w:t>
       </w:r>
     </w:p>
     <w:p>
@@ -2560,185 +2904,15 @@
       </w:pPr>
       <w:r>
         <w:rPr>
-          <w:rStyle w:val="VerbatimChar"/>
-        </w:rPr>
-        <w:t xml:space="preserve">##  [1] "query.chr"                          </w:t>
-      </w:r>
-      <w:r>
-        <w:br w:type="textWrapping"/>
-      </w:r>
-      <w:r>
-        <w:rPr>
-          <w:rStyle w:val="VerbatimChar"/>
-        </w:rPr>
-        <w:t xml:space="preserve">##  [2] "query.start"                        </w:t>
-      </w:r>
-      <w:r>
-        <w:br w:type="textWrapping"/>
-      </w:r>
-      <w:r>
-        <w:rPr>
-          <w:rStyle w:val="VerbatimChar"/>
-        </w:rPr>
-        <w:t xml:space="preserve">##  [3] "query.end"                          </w:t>
-      </w:r>
-      <w:r>
-        <w:br w:type="textWrapping"/>
-      </w:r>
-      <w:r>
-        <w:rPr>
-          <w:rStyle w:val="VerbatimChar"/>
-        </w:rPr>
-        <w:t xml:space="preserve">##  [4] "feature.chr"                        </w:t>
-      </w:r>
-      <w:r>
-        <w:br w:type="textWrapping"/>
-      </w:r>
-      <w:r>
-        <w:rPr>
-          <w:rStyle w:val="VerbatimChar"/>
-        </w:rPr>
-        <w:t xml:space="preserve">##  [5] "feature.start"                      </w:t>
-      </w:r>
-      <w:r>
-        <w:br w:type="textWrapping"/>
-      </w:r>
-      <w:r>
-        <w:rPr>
-          <w:rStyle w:val="VerbatimChar"/>
-        </w:rPr>
-        <w:t xml:space="preserve">##  [6] "feature.end"                        </w:t>
-      </w:r>
-      <w:r>
-        <w:br w:type="textWrapping"/>
-      </w:r>
-      <w:r>
-        <w:rPr>
-          <w:rStyle w:val="VerbatimChar"/>
-        </w:rPr>
-        <w:t xml:space="preserve">##  [7] "overlap.query.per"                  </w:t>
-      </w:r>
-      <w:r>
-        <w:br w:type="textWrapping"/>
-      </w:r>
-      <w:r>
-        <w:rPr>
-          <w:rStyle w:val="VerbatimChar"/>
-        </w:rPr>
-        <w:t xml:space="preserve">##  [8] "overlap.feature.per"                </w:t>
-      </w:r>
-      <w:r>
-        <w:br w:type="textWrapping"/>
-      </w:r>
-      <w:r>
-        <w:rPr>
-          <w:rStyle w:val="VerbatimChar"/>
-        </w:rPr>
-        <w:t xml:space="preserve">##  [9] "overlap.bp"                         </w:t>
-      </w:r>
-      <w:r>
-        <w:br w:type="textWrapping"/>
-      </w:r>
-      <w:r>
-        <w:rPr>
-          <w:rStyle w:val="VerbatimChar"/>
-        </w:rPr>
-        <w:t xml:space="preserve">## [10] "query_anodev.padj"                  </w:t>
-      </w:r>
-      <w:r>
-        <w:br w:type="textWrapping"/>
-      </w:r>
-      <w:r>
-        <w:rPr>
-          <w:rStyle w:val="VerbatimChar"/>
-        </w:rPr>
-        <w:t xml:space="preserve">## [11] "query_pattern"                      </w:t>
-      </w:r>
-      <w:r>
-        <w:br w:type="textWrapping"/>
-      </w:r>
-      <w:r>
-        <w:rPr>
-          <w:rStyle w:val="VerbatimChar"/>
-        </w:rPr>
-        <w:t xml:space="preserve">## [12] "query_Cd8Naive_over_Cd4Naive.log2fc"</w:t>
-      </w:r>
-      <w:r>
-        <w:br w:type="textWrapping"/>
-      </w:r>
-      <w:r>
-        <w:rPr>
-          <w:rStyle w:val="VerbatimChar"/>
-        </w:rPr>
-        <w:t xml:space="preserve">## [13] "query_dmrid"                        </w:t>
-      </w:r>
-      <w:r>
-        <w:br w:type="textWrapping"/>
-      </w:r>
-      <w:r>
-        <w:rPr>
-          <w:rStyle w:val="VerbatimChar"/>
-        </w:rPr>
-        <w:t xml:space="preserve">## [14] "query_qrow"                         </w:t>
-      </w:r>
-      <w:r>
-        <w:br w:type="textWrapping"/>
-      </w:r>
-      <w:r>
-        <w:rPr>
-          <w:rStyle w:val="VerbatimChar"/>
-        </w:rPr>
-        <w:t xml:space="preserve">## [15] "feature_name"                       </w:t>
-      </w:r>
-      <w:r>
-        <w:br w:type="textWrapping"/>
-      </w:r>
-      <w:r>
-        <w:rPr>
-          <w:rStyle w:val="VerbatimChar"/>
-        </w:rPr>
-        <w:t xml:space="preserve">## [16] "feature_score"                      </w:t>
-      </w:r>
-      <w:r>
-        <w:br w:type="textWrapping"/>
-      </w:r>
-      <w:r>
-        <w:rPr>
-          <w:rStyle w:val="VerbatimChar"/>
-        </w:rPr>
-        <w:t xml:space="preserve">## [17] "feature_expCount"                   </w:t>
-      </w:r>
-      <w:r>
-        <w:br w:type="textWrapping"/>
-      </w:r>
-      <w:r>
-        <w:rPr>
-          <w:rStyle w:val="VerbatimChar"/>
-        </w:rPr>
-        <w:t xml:space="preserve">## [18] "feature_expNums"                    </w:t>
-      </w:r>
-      <w:r>
-        <w:br w:type="textWrapping"/>
-      </w:r>
-      <w:r>
-        <w:rPr>
-          <w:rStyle w:val="VerbatimChar"/>
-        </w:rPr>
-        <w:t xml:space="preserve">## [19] "feature_expScores"                  </w:t>
-      </w:r>
-      <w:r>
-        <w:br w:type="textWrapping"/>
-      </w:r>
-      <w:r>
-        <w:rPr>
-          <w:rStyle w:val="VerbatimChar"/>
-        </w:rPr>
-        <w:t xml:space="preserve">## [20] "feature_srow"</w:t>
-      </w:r>
-    </w:p>
-    <w:p>
-      <w:r>
-        <w:t xml:space="preserve">The gmWrite() function simplifies saving all tables in an output list from goldmine() as CSV files for viewing in a spreadsheet or processing outside of R.</w:t>
+          <w:rStyle w:val="KeywordTok"/>
+        </w:rPr>
+        <w:t xml:space="preserve">colnames</w:t>
+      </w:r>
+      <w:r>
+        <w:rPr>
+          <w:rStyle w:val="NormalTok"/>
+        </w:rPr>
+        <w:t xml:space="preserve">(gm$features$wgEncodeRegTfbsClusteredV3)</w:t>
       </w:r>
     </w:p>
     <w:p>
@@ -2747,6 +2921,193 @@
       </w:pPr>
       <w:r>
         <w:rPr>
+          <w:rStyle w:val="VerbatimChar"/>
+        </w:rPr>
+        <w:t xml:space="preserve">##  [1] "query.chr"                          </w:t>
+      </w:r>
+      <w:r>
+        <w:br w:type="textWrapping"/>
+      </w:r>
+      <w:r>
+        <w:rPr>
+          <w:rStyle w:val="VerbatimChar"/>
+        </w:rPr>
+        <w:t xml:space="preserve">##  [2] "query.start"                        </w:t>
+      </w:r>
+      <w:r>
+        <w:br w:type="textWrapping"/>
+      </w:r>
+      <w:r>
+        <w:rPr>
+          <w:rStyle w:val="VerbatimChar"/>
+        </w:rPr>
+        <w:t xml:space="preserve">##  [3] "query.end"                          </w:t>
+      </w:r>
+      <w:r>
+        <w:br w:type="textWrapping"/>
+      </w:r>
+      <w:r>
+        <w:rPr>
+          <w:rStyle w:val="VerbatimChar"/>
+        </w:rPr>
+        <w:t xml:space="preserve">##  [4] "feature.chr"                        </w:t>
+      </w:r>
+      <w:r>
+        <w:br w:type="textWrapping"/>
+      </w:r>
+      <w:r>
+        <w:rPr>
+          <w:rStyle w:val="VerbatimChar"/>
+        </w:rPr>
+        <w:t xml:space="preserve">##  [5] "feature.start"                      </w:t>
+      </w:r>
+      <w:r>
+        <w:br w:type="textWrapping"/>
+      </w:r>
+      <w:r>
+        <w:rPr>
+          <w:rStyle w:val="VerbatimChar"/>
+        </w:rPr>
+        <w:t xml:space="preserve">##  [6] "feature.end"                        </w:t>
+      </w:r>
+      <w:r>
+        <w:br w:type="textWrapping"/>
+      </w:r>
+      <w:r>
+        <w:rPr>
+          <w:rStyle w:val="VerbatimChar"/>
+        </w:rPr>
+        <w:t xml:space="preserve">##  [7] "overlap.query.per"                  </w:t>
+      </w:r>
+      <w:r>
+        <w:br w:type="textWrapping"/>
+      </w:r>
+      <w:r>
+        <w:rPr>
+          <w:rStyle w:val="VerbatimChar"/>
+        </w:rPr>
+        <w:t xml:space="preserve">##  [8] "overlap.feature.per"                </w:t>
+      </w:r>
+      <w:r>
+        <w:br w:type="textWrapping"/>
+      </w:r>
+      <w:r>
+        <w:rPr>
+          <w:rStyle w:val="VerbatimChar"/>
+        </w:rPr>
+        <w:t xml:space="preserve">##  [9] "overlap.bp"                         </w:t>
+      </w:r>
+      <w:r>
+        <w:br w:type="textWrapping"/>
+      </w:r>
+      <w:r>
+        <w:rPr>
+          <w:rStyle w:val="VerbatimChar"/>
+        </w:rPr>
+        <w:t xml:space="preserve">## [10] "query_anodev.padj"                  </w:t>
+      </w:r>
+      <w:r>
+        <w:br w:type="textWrapping"/>
+      </w:r>
+      <w:r>
+        <w:rPr>
+          <w:rStyle w:val="VerbatimChar"/>
+        </w:rPr>
+        <w:t xml:space="preserve">## [11] "query_pattern"                      </w:t>
+      </w:r>
+      <w:r>
+        <w:br w:type="textWrapping"/>
+      </w:r>
+      <w:r>
+        <w:rPr>
+          <w:rStyle w:val="VerbatimChar"/>
+        </w:rPr>
+        <w:t xml:space="preserve">## [12] "query_Cd8Naive_over_Cd4Naive.log2fc"</w:t>
+      </w:r>
+      <w:r>
+        <w:br w:type="textWrapping"/>
+      </w:r>
+      <w:r>
+        <w:rPr>
+          <w:rStyle w:val="VerbatimChar"/>
+        </w:rPr>
+        <w:t xml:space="preserve">## [13] "query_dmrid"                        </w:t>
+      </w:r>
+      <w:r>
+        <w:br w:type="textWrapping"/>
+      </w:r>
+      <w:r>
+        <w:rPr>
+          <w:rStyle w:val="VerbatimChar"/>
+        </w:rPr>
+        <w:t xml:space="preserve">## [14] "query_qrow"                         </w:t>
+      </w:r>
+      <w:r>
+        <w:br w:type="textWrapping"/>
+      </w:r>
+      <w:r>
+        <w:rPr>
+          <w:rStyle w:val="VerbatimChar"/>
+        </w:rPr>
+        <w:t xml:space="preserve">## [15] "feature_name"                       </w:t>
+      </w:r>
+      <w:r>
+        <w:br w:type="textWrapping"/>
+      </w:r>
+      <w:r>
+        <w:rPr>
+          <w:rStyle w:val="VerbatimChar"/>
+        </w:rPr>
+        <w:t xml:space="preserve">## [16] "feature_score"                      </w:t>
+      </w:r>
+      <w:r>
+        <w:br w:type="textWrapping"/>
+      </w:r>
+      <w:r>
+        <w:rPr>
+          <w:rStyle w:val="VerbatimChar"/>
+        </w:rPr>
+        <w:t xml:space="preserve">## [17] "feature_expCount"                   </w:t>
+      </w:r>
+      <w:r>
+        <w:br w:type="textWrapping"/>
+      </w:r>
+      <w:r>
+        <w:rPr>
+          <w:rStyle w:val="VerbatimChar"/>
+        </w:rPr>
+        <w:t xml:space="preserve">## [18] "feature_expNums"                    </w:t>
+      </w:r>
+      <w:r>
+        <w:br w:type="textWrapping"/>
+      </w:r>
+      <w:r>
+        <w:rPr>
+          <w:rStyle w:val="VerbatimChar"/>
+        </w:rPr>
+        <w:t xml:space="preserve">## [19] "feature_expScores"                  </w:t>
+      </w:r>
+      <w:r>
+        <w:br w:type="textWrapping"/>
+      </w:r>
+      <w:r>
+        <w:rPr>
+          <w:rStyle w:val="VerbatimChar"/>
+        </w:rPr>
+        <w:t xml:space="preserve">## [20] "feature_srow"</w:t>
+      </w:r>
+    </w:p>
+    <w:p>
+      <w:r>
+        <w:t xml:space="preserve">The gmWrite() function simplifies saving all tables in an output list from goldmine() as CSV files for viewing in a spreadsheet or processing outside of R.</w:t>
+      </w:r>
+    </w:p>
+    <w:p>
+      <w:pPr>
+        <w:pStyle w:val="SourceCode"/>
+      </w:pPr>
+      <w:r>
+        <w:rPr>
           <w:rStyle w:val="KeywordTok"/>
         </w:rPr>
         <w:t xml:space="preserve">gmWrite</w:t>
@@ -2780,8 +3141,8 @@
       <w:pPr>
         <w:pStyle w:val="Heading2"/>
       </w:pPr>
-      <w:bookmarkStart w:id="34" w:name="summary-plots-of-gene-model-and-feature-context-proportions"/>
-      <w:bookmarkEnd w:id="34"/>
+      <w:bookmarkStart w:id="39" w:name="summary-plots-of-gene-model-and-feature-context-proportions"/>
+      <w:bookmarkEnd w:id="39"/>
       <w:r>
         <w:t xml:space="preserve">Summary Plots of Gene Model and Feature Context Proportions</w:t>
       </w:r>
@@ -3694,13 +4055,13 @@
               <a:graphicData uri="http://schemas.openxmlformats.org/drawingml/2006/picture">
                 <pic:pic>
                   <pic:nvPicPr>
-                    <pic:cNvPr descr="goldmine_files/figure-docx/unnamed-chunk-19-1.png" id="0" name="Picture"/>
+                    <pic:cNvPr descr="goldmine_files/figure-docx/unnamed-chunk-20-1.png" id="0" name="Picture"/>
                     <pic:cNvPicPr>
                       <a:picLocks noChangeArrowheads="1" noChangeAspect="1"/>
                     </pic:cNvPicPr>
                   </pic:nvPicPr>
                   <pic:blipFill>
-                    <a:blip r:embed="rId35"/>
+                    <a:blip r:embed="rId40"/>
                     <a:stretch>
                       <a:fillRect/>
                     </a:stretch>
@@ -4562,6 +4923,195 @@
         <w:rPr>
           <w:rStyle w:val="NormalTok"/>
         </w:rPr>
+        <w:t xml:space="preserve">(chr),</w:t>
+      </w:r>
+      <w:r>
+        <w:br w:type="textWrapping"/>
+      </w:r>
+      <w:r>
+        <w:rPr>
+          <w:rStyle w:val="NormalTok"/>
+        </w:rPr>
+        <w:t xml:space="preserve"> </w:t>
+      </w:r>
+      <w:r>
+        <w:rPr>
+          <w:rStyle w:val="NormalTok"/>
+        </w:rPr>
+        <w:t xml:space="preserve"> </w:t>
+      </w:r>
+      <w:r>
+        <w:rPr>
+          <w:rStyle w:val="NormalTok"/>
+        </w:rPr>
+        <w:t xml:space="preserve"> </w:t>
+      </w:r>
+      <w:r>
+        <w:rPr>
+          <w:rStyle w:val="NormalTok"/>
+        </w:rPr>
+        <w:t xml:space="preserve"> </w:t>
+      </w:r>
+      <w:r>
+        <w:rPr>
+          <w:rStyle w:val="NormalTok"/>
+        </w:rPr>
+        <w:t xml:space="preserve"> </w:t>
+      </w:r>
+      <w:r>
+        <w:rPr>
+          <w:rStyle w:val="NormalTok"/>
+        </w:rPr>
+        <w:t xml:space="preserve"> </w:t>
+      </w:r>
+      <w:r>
+        <w:rPr>
+          <w:rStyle w:val="NormalTok"/>
+        </w:rPr>
+        <w:t xml:space="preserve"> </w:t>
+      </w:r>
+      <w:r>
+        <w:rPr>
+          <w:rStyle w:val="NormalTok"/>
+        </w:rPr>
+        <w:t xml:space="preserve"> </w:t>
+      </w:r>
+      <w:r>
+        <w:rPr>
+          <w:rStyle w:val="NormalTok"/>
+        </w:rPr>
+        <w:t xml:space="preserve"> </w:t>
+      </w:r>
+      <w:r>
+        <w:rPr>
+          <w:rStyle w:val="NormalTok"/>
+        </w:rPr>
+        <w:t xml:space="preserve"> </w:t>
+      </w:r>
+      <w:r>
+        <w:rPr>
+          <w:rStyle w:val="NormalTok"/>
+        </w:rPr>
+        <w:t xml:space="preserve"> </w:t>
+      </w:r>
+      <w:r>
+        <w:rPr>
+          <w:rStyle w:val="NormalTok"/>
+        </w:rPr>
+        <w:t xml:space="preserve"> </w:t>
+      </w:r>
+      <w:r>
+        <w:rPr>
+          <w:rStyle w:val="NormalTok"/>
+        </w:rPr>
+        <w:t xml:space="preserve"> </w:t>
+      </w:r>
+      <w:r>
+        <w:rPr>
+          <w:rStyle w:val="NormalTok"/>
+        </w:rPr>
+        <w:t xml:space="preserve"> </w:t>
+      </w:r>
+      <w:r>
+        <w:rPr>
+          <w:rStyle w:val="NormalTok"/>
+        </w:rPr>
+        <w:t xml:space="preserve"> </w:t>
+      </w:r>
+      <w:r>
+        <w:rPr>
+          <w:rStyle w:val="NormalTok"/>
+        </w:rPr>
+        <w:t xml:space="preserve"> </w:t>
+      </w:r>
+      <w:r>
+        <w:rPr>
+          <w:rStyle w:val="NormalTok"/>
+        </w:rPr>
+        <w:t xml:space="preserve"> </w:t>
+      </w:r>
+      <w:r>
+        <w:rPr>
+          <w:rStyle w:val="NormalTok"/>
+        </w:rPr>
+        <w:t xml:space="preserve"> </w:t>
+      </w:r>
+      <w:r>
+        <w:rPr>
+          <w:rStyle w:val="NormalTok"/>
+        </w:rPr>
+        <w:t xml:space="preserve"> </w:t>
+      </w:r>
+      <w:r>
+        <w:rPr>
+          <w:rStyle w:val="NormalTok"/>
+        </w:rPr>
+        <w:t xml:space="preserve"> </w:t>
+      </w:r>
+      <w:r>
+        <w:rPr>
+          <w:rStyle w:val="NormalTok"/>
+        </w:rPr>
+        <w:t xml:space="preserve"> </w:t>
+      </w:r>
+      <w:r>
+        <w:rPr>
+          <w:rStyle w:val="NormalTok"/>
+        </w:rPr>
+        <w:t xml:space="preserve"> </w:t>
+      </w:r>
+      <w:r>
+        <w:rPr>
+          <w:rStyle w:val="NormalTok"/>
+        </w:rPr>
+        <w:t xml:space="preserve"> </w:t>
+      </w:r>
+      <w:r>
+        <w:rPr>
+          <w:rStyle w:val="NormalTok"/>
+        </w:rPr>
+        <w:t xml:space="preserve"> </w:t>
+      </w:r>
+      <w:r>
+        <w:rPr>
+          <w:rStyle w:val="DataTypeTok"/>
+        </w:rPr>
+        <w:t xml:space="preserve">Enhancers=</w:t>
+      </w:r>
+      <w:r>
+        <w:rPr>
+          <w:rStyle w:val="KeywordTok"/>
+        </w:rPr>
+        <w:t xml:space="preserve">sum</w:t>
+      </w:r>
+      <w:r>
+        <w:rPr>
+          <w:rStyle w:val="NormalTok"/>
+        </w:rPr>
+        <w:t xml:space="preserve">(enhancers_per&gt;</w:t>
+      </w:r>
+      <w:r>
+        <w:rPr>
+          <w:rStyle w:val="DecValTok"/>
+        </w:rPr>
+        <w:t xml:space="preserve">0</w:t>
+      </w:r>
+      <w:r>
+        <w:rPr>
+          <w:rStyle w:val="NormalTok"/>
+        </w:rPr>
+        <w:t xml:space="preserve">)/</w:t>
+      </w:r>
+      <w:r>
+        <w:rPr>
+          <w:rStyle w:val="KeywordTok"/>
+        </w:rPr>
+        <w:t xml:space="preserve">length</w:t>
+      </w:r>
+      <w:r>
+        <w:rPr>
+          <w:rStyle w:val="NormalTok"/>
+        </w:rPr>
         <w:t xml:space="preserve">(chr)),</w:t>
       </w:r>
       <w:r>
@@ -5217,20 +5767,20 @@
       <w:r>
         <w:drawing>
           <wp:inline>
-            <wp:extent cx="5440680" cy="3627120"/>
+            <wp:extent cx="5440680" cy="3108960"/>
             <wp:effectExtent b="0" l="0" r="0" t="0"/>
             <wp:docPr descr="" id="1" name="Picture"/>
             <a:graphic>
               <a:graphicData uri="http://schemas.openxmlformats.org/drawingml/2006/picture">
                 <pic:pic>
                   <pic:nvPicPr>
-                    <pic:cNvPr descr="goldmine_files/figure-docx/unnamed-chunk-20-1.png" id="0" name="Picture"/>
+                    <pic:cNvPr descr="goldmine_files/figure-docx/unnamed-chunk-21-1.png" id="0" name="Picture"/>
                     <pic:cNvPicPr>
                       <a:picLocks noChangeArrowheads="1" noChangeAspect="1"/>
                     </pic:cNvPicPr>
                   </pic:nvPicPr>
                   <pic:blipFill>
-                    <a:blip r:embed="rId36"/>
+                    <a:blip r:embed="rId41"/>
                     <a:stretch>
                       <a:fillRect/>
                     </a:stretch>
@@ -5238,7 +5788,7 @@
                   <pic:spPr bwMode="auto">
                     <a:xfrm>
                       <a:off x="0" y="0"/>
-                      <a:ext cx="5440680" cy="3627120"/>
+                      <a:ext cx="5440680" cy="3108960"/>
                     </a:xfrm>
                     <a:prstGeom prst="rect">
                       <a:avLst/>
@@ -5261,8 +5811,8 @@
       <w:pPr>
         <w:pStyle w:val="Heading1"/>
       </w:pPr>
-      <w:bookmarkStart w:id="37" w:name="example-2-meta-analysis-of-many-range-sets"/>
-      <w:bookmarkEnd w:id="37"/>
+      <w:bookmarkStart w:id="42" w:name="example-2-meta-analysis-of-many-range-sets"/>
+      <w:bookmarkEnd w:id="42"/>
       <w:r>
         <w:t xml:space="preserve">Example 2: Meta-Analysis of Many Range Sets</w:t>
       </w:r>
@@ -7242,13 +7792,13 @@
               <a:graphicData uri="http://schemas.openxmlformats.org/drawingml/2006/picture">
                 <pic:pic>
                   <pic:nvPicPr>
-                    <pic:cNvPr descr="goldmine_files/figure-docx/unnamed-chunk-24-1.png" id="0" name="Picture"/>
+                    <pic:cNvPr descr="goldmine_files/figure-docx/unnamed-chunk-25-1.png" id="0" name="Picture"/>
                     <pic:cNvPicPr>
                       <a:picLocks noChangeArrowheads="1" noChangeAspect="1"/>
                     </pic:cNvPicPr>
                   </pic:nvPicPr>
                   <pic:blipFill>
-                    <a:blip r:embed="rId38"/>
+                    <a:blip r:embed="rId43"/>
                     <a:stretch>
                       <a:fillRect/>
                     </a:stretch>
@@ -7284,8 +7834,8 @@
       <w:pPr>
         <w:pStyle w:val="Heading1"/>
       </w:pPr>
-      <w:bookmarkStart w:id="39" w:name="appendix"/>
-      <w:bookmarkEnd w:id="39"/>
+      <w:bookmarkStart w:id="44" w:name="appendix"/>
+      <w:bookmarkEnd w:id="44"/>
       <w:r>
         <w:t xml:space="preserve">Appendix</w:t>
       </w:r>
@@ -7294,8 +7844,8 @@
       <w:pPr>
         <w:pStyle w:val="Heading2"/>
       </w:pPr>
-      <w:bookmarkStart w:id="40" w:name="direct-import-of-ucsc-genome-browser-tables"/>
-      <w:bookmarkEnd w:id="40"/>
+      <w:bookmarkStart w:id="45" w:name="direct-import-of-ucsc-genome-browser-tables"/>
+      <w:bookmarkEnd w:id="45"/>
       <w:r>
         <w:t xml:space="preserve">Direct Import of UCSC Genome Browser Tables</w:t>
       </w:r>
@@ -7535,7 +8085,7 @@
       <w:r>
         <w:t xml:space="preserve"> </w:t>
       </w:r>
-      <w:hyperlink r:id="rId33">
+      <w:hyperlink r:id="rId34">
         <w:r>
           <w:rPr>
             <w:rStyle w:val="Link"/>
@@ -7554,8 +8104,8 @@
       <w:pPr>
         <w:pStyle w:val="Heading2"/>
       </w:pPr>
-      <w:bookmarkStart w:id="41" w:name="reproducible-annotation"/>
-      <w:bookmarkEnd w:id="41"/>
+      <w:bookmarkStart w:id="46" w:name="reproducible-annotation"/>
+      <w:bookmarkEnd w:id="46"/>
       <w:r>
         <w:t xml:space="preserve">Reproducible Annotation</w:t>
       </w:r>
@@ -7658,7 +8208,7 @@
     </w:lvl>
   </w:abstractNum>
   <w:abstractNum w:abstractNumId="990">
-    <w:nsid w:val="88776430"/>
+    <w:nsid w:val="ccb2c442"/>
     <w:multiLevelType w:val="multilevel"/>
     <w:lvl w:ilvl="0">
       <w:numFmt w:val="bullet"/>
@@ -7739,7 +8289,7 @@
     </w:lvl>
   </w:abstractNum>
   <w:abstractNum w:abstractNumId="991">
-    <w:nsid w:val="6fc07f1e"/>
+    <w:nsid w:val="99532e13"/>
     <w:multiLevelType w:val="multilevel"/>
     <w:lvl w:ilvl="0">
       <w:numFmt w:val="bullet"/>
